--- a/编程语言/Java/Spring.docx
+++ b/编程语言/Java/Spring.docx
@@ -1,10 +1,10 @@
 
 <file path=word/document.xml><?xml version="1.0" encoding="utf-8"?>
-<w:document xmlns:wpc="http://schemas.microsoft.com/office/word/2010/wordprocessingCanvas" xmlns:cx="http://schemas.microsoft.com/office/drawing/2014/chartex" xmlns:cx1="http://schemas.microsoft.com/office/drawing/2015/9/8/chartex" xmlns:cx2="http://schemas.microsoft.com/office/drawing/2015/10/21/chartex" xmlns:cx3="http://schemas.microsoft.com/office/drawing/2016/5/9/chartex" xmlns:cx4="http://schemas.microsoft.com/office/drawing/2016/5/10/chartex" xmlns:cx5="http://schemas.microsoft.com/office/drawing/2016/5/11/chartex" xmlns:cx6="http://schemas.microsoft.com/office/drawing/2016/5/12/chartex" xmlns:cx7="http://schemas.microsoft.com/office/drawing/2016/5/13/chartex" xmlns:cx8="http://schemas.microsoft.com/office/drawing/2016/5/14/chartex" xmlns:mc="http://schemas.openxmlformats.org/markup-compatibility/2006" xmlns:aink="http://schemas.microsoft.com/office/drawing/2016/ink" xmlns:am3d="http://schemas.microsoft.com/office/drawing/2017/model3d" xmlns:o="urn:schemas-microsoft-com:office:office" xmlns:r="http://schemas.openxmlformats.org/officeDocument/2006/relationships" xmlns:m="http://schemas.openxmlformats.org/officeDocument/2006/math" xmlns:v="urn:schemas-microsoft-com:vml" xmlns:wp14="http://schemas.microsoft.com/office/word/2010/wordprocessingDrawing" xmlns:wp="http://schemas.openxmlformats.org/drawingml/2006/wordprocessingDrawing" xmlns:w10="urn:schemas-microsoft-com:office:word" xmlns:w="http://schemas.openxmlformats.org/wordprocessingml/2006/main" xmlns:w14="http://schemas.microsoft.com/office/word/2010/wordml" xmlns:w15="http://schemas.microsoft.com/office/word/2012/wordml" xmlns:w16cid="http://schemas.microsoft.com/office/word/2016/wordml/cid" xmlns:w16se="http://schemas.microsoft.com/office/word/2015/wordml/symex" xmlns:wpg="http://schemas.microsoft.com/office/word/2010/wordprocessingGroup" xmlns:wpi="http://schemas.microsoft.com/office/word/2010/wordprocessingInk" xmlns:wne="http://schemas.microsoft.com/office/word/2006/wordml" xmlns:wps="http://schemas.microsoft.com/office/word/2010/wordprocessingShape" mc:Ignorable="w14 w15 w16se w16cid wp14">
+<w:document xmlns:wpc="http://schemas.microsoft.com/office/word/2010/wordprocessingCanvas" xmlns:mc="http://schemas.openxmlformats.org/markup-compatibility/2006" xmlns:o="urn:schemas-microsoft-com:office:office" xmlns:r="http://schemas.openxmlformats.org/officeDocument/2006/relationships" xmlns:m="http://schemas.openxmlformats.org/officeDocument/2006/math" xmlns:v="urn:schemas-microsoft-com:vml" xmlns:wp14="http://schemas.microsoft.com/office/word/2010/wordprocessingDrawing" xmlns:wp="http://schemas.openxmlformats.org/drawingml/2006/wordprocessingDrawing" xmlns:w="http://schemas.openxmlformats.org/wordprocessingml/2006/main" xmlns:w14="http://schemas.microsoft.com/office/word/2010/wordml" xmlns:w10="urn:schemas-microsoft-com:office:word" xmlns:w15="http://schemas.microsoft.com/office/word/2012/wordml" xmlns:wpg="http://schemas.microsoft.com/office/word/2010/wordprocessingGroup" xmlns:wpi="http://schemas.microsoft.com/office/word/2010/wordprocessingInk" xmlns:wne="http://schemas.microsoft.com/office/word/2006/wordml" xmlns:wps="http://schemas.microsoft.com/office/word/2010/wordprocessingShape" xmlns:wpsCustomData="http://www.wps.cn/officeDocument/2013/wpsCustomData" mc:Ignorable="w14 w15 wp14">
   <w:body>
     <w:p>
       <w:pPr>
-        <w:pStyle w:val="1"/>
+        <w:pStyle w:val="2"/>
         <w:spacing w:before="200" w:after="100" w:line="240" w:lineRule="auto"/>
         <w:jc w:val="center"/>
       </w:pPr>
@@ -12,24 +12,12 @@
         <w:rPr>
           <w:rFonts w:hint="eastAsia"/>
         </w:rPr>
-        <w:t>IOC</w:t>
-      </w:r>
-      <w:r>
-        <w:rPr>
-          <w:rFonts w:hint="eastAsia"/>
-        </w:rPr>
-        <w:t>，</w:t>
-      </w:r>
-      <w:r>
-        <w:rPr>
-          <w:rFonts w:hint="eastAsia"/>
-        </w:rPr>
-        <w:t>DI</w:t>
+        <w:t>IOC，DI</w:t>
       </w:r>
     </w:p>
     <w:p>
       <w:pPr>
-        <w:pStyle w:val="2"/>
+        <w:pStyle w:val="3"/>
         <w:numPr>
           <w:ilvl w:val="0"/>
           <w:numId w:val="1"/>
@@ -40,13 +28,7 @@
         <w:rPr>
           <w:rFonts w:hint="eastAsia"/>
         </w:rPr>
-        <w:t>XML</w:t>
-      </w:r>
-      <w:r>
-        <w:rPr>
-          <w:rFonts w:hint="eastAsia"/>
-        </w:rPr>
-        <w:t>配置</w:t>
+        <w:t>XML配置</w:t>
       </w:r>
       <w:r>
         <w:t xml:space="preserve"> </w:t>
@@ -54,7 +36,7 @@
     </w:p>
     <w:p>
       <w:pPr>
-        <w:pStyle w:val="3"/>
+        <w:pStyle w:val="4"/>
         <w:numPr>
           <w:ilvl w:val="1"/>
           <w:numId w:val="1"/>
@@ -81,13 +63,7 @@
         <w:rPr>
           <w:rFonts w:hint="eastAsia"/>
         </w:rPr>
-        <w:t>ar</w:t>
-      </w:r>
-      <w:r>
-        <w:rPr>
-          <w:rFonts w:hint="eastAsia"/>
-        </w:rPr>
-        <w:t>包</w:t>
+        <w:t>ar包</w:t>
       </w:r>
     </w:p>
     <w:p>
@@ -95,11 +71,8 @@
         <w:jc w:val="left"/>
       </w:pPr>
       <w:r>
-        <w:rPr>
-          <w:noProof/>
-        </w:rPr>
         <w:drawing>
-          <wp:inline distT="0" distB="0" distL="0" distR="0" wp14:anchorId="0387847C" wp14:editId="0387847D">
+          <wp:inline distT="0" distB="0" distL="0" distR="0">
             <wp:extent cx="1603375" cy="838835"/>
             <wp:effectExtent l="0" t="0" r="0" b="0"/>
             <wp:docPr id="3" name="图片 3"/>
@@ -116,7 +89,7 @@
                     </pic:cNvPicPr>
                   </pic:nvPicPr>
                   <pic:blipFill>
-                    <a:blip r:embed="rId9"/>
+                    <a:blip r:embed="rId10"/>
                     <a:stretch>
                       <a:fillRect/>
                     </a:stretch>
@@ -148,45 +121,40 @@
         <w:rPr>
           <w:rFonts w:hint="eastAsia"/>
         </w:rPr>
-        <w:t>onfig.xml</w:t>
+        <w:t>onfig.xml文件必须的包含</w:t>
+      </w:r>
+      <w:r>
+        <w:t>xmlns=</w:t>
+      </w:r>
+      <w:r>
+        <w:fldChar w:fldCharType="begin"/>
+      </w:r>
+      <w:r>
+        <w:instrText xml:space="preserve"> HYPERLINK "http://www.springframework.org/schema/beans" </w:instrText>
+      </w:r>
+      <w:r>
+        <w:fldChar w:fldCharType="separate"/>
+      </w:r>
+      <w:r>
+        <w:rPr>
+          <w:rStyle w:val="13"/>
+        </w:rPr>
+        <w:t>http://www.springframework.org/schema/beans</w:t>
+      </w:r>
+      <w:r>
+        <w:rPr>
+          <w:rStyle w:val="13"/>
+        </w:rPr>
+        <w:fldChar w:fldCharType="end"/>
+      </w:r>
+      <w:r>
+        <w:t>；</w:t>
       </w:r>
       <w:r>
         <w:rPr>
           <w:rFonts w:hint="eastAsia"/>
         </w:rPr>
-        <w:t>文件必须的包含</w:t>
-      </w:r>
-      <w:r>
-        <w:t>xmlns=</w:t>
-      </w:r>
-      <w:hyperlink r:id="rId10" w:history="1">
-        <w:r>
-          <w:rPr>
-            <w:rStyle w:val="ab"/>
-          </w:rPr>
-          <w:t>http://www.springframework.org/schema/beans</w:t>
-        </w:r>
-      </w:hyperlink>
-      <w:r>
-        <w:t>；</w:t>
-      </w:r>
-      <w:r>
-        <w:rPr>
-          <w:rFonts w:hint="eastAsia"/>
-        </w:rPr>
-        <w:t>如图（</w:t>
-      </w:r>
-      <w:r>
-        <w:rPr>
-          <w:rFonts w:hint="eastAsia"/>
-        </w:rPr>
-        <w:t>1</w:t>
-      </w:r>
-      <w:r>
-        <w:rPr>
-          <w:rFonts w:hint="eastAsia"/>
-        </w:rPr>
-        <w:t>）</w:t>
+        <w:t>如图（1）</w:t>
       </w:r>
     </w:p>
     <w:p>
@@ -194,11 +162,8 @@
         <w:jc w:val="left"/>
       </w:pPr>
       <w:r>
-        <w:rPr>
-          <w:noProof/>
-        </w:rPr>
         <w:drawing>
-          <wp:inline distT="0" distB="0" distL="0" distR="0" wp14:anchorId="0387847E" wp14:editId="0387847F">
+          <wp:inline distT="0" distB="0" distL="0" distR="0">
             <wp:extent cx="5184140" cy="525145"/>
             <wp:effectExtent l="0" t="0" r="0" b="8255"/>
             <wp:docPr id="1" name="图片 1"/>
@@ -248,19 +213,7 @@
         <w:rPr>
           <w:rFonts w:hint="eastAsia"/>
         </w:rPr>
-        <w:t>图（</w:t>
-      </w:r>
-      <w:r>
-        <w:rPr>
-          <w:rFonts w:hint="eastAsia"/>
-        </w:rPr>
-        <w:t>1</w:t>
-      </w:r>
-      <w:r>
-        <w:rPr>
-          <w:rFonts w:hint="eastAsia"/>
-        </w:rPr>
-        <w:t>）</w:t>
+        <w:t>图（1）</w:t>
       </w:r>
     </w:p>
     <w:p>
@@ -271,19 +224,7 @@
         <w:rPr>
           <w:rFonts w:hint="eastAsia"/>
         </w:rPr>
-        <w:t>或者如图（</w:t>
-      </w:r>
-      <w:r>
-        <w:rPr>
-          <w:rFonts w:hint="eastAsia"/>
-        </w:rPr>
-        <w:t>2</w:t>
-      </w:r>
-      <w:r>
-        <w:rPr>
-          <w:rFonts w:hint="eastAsia"/>
-        </w:rPr>
-        <w:t>）配置</w:t>
+        <w:t>或者如图（2）配置</w:t>
       </w:r>
     </w:p>
     <w:p>
@@ -291,11 +232,8 @@
         <w:jc w:val="left"/>
       </w:pPr>
       <w:r>
-        <w:rPr>
-          <w:noProof/>
-        </w:rPr>
         <w:drawing>
-          <wp:inline distT="0" distB="0" distL="0" distR="0" wp14:anchorId="03878480" wp14:editId="03878481">
+          <wp:inline distT="0" distB="0" distL="0" distR="0">
             <wp:extent cx="5276850" cy="2763520"/>
             <wp:effectExtent l="0" t="0" r="0" b="0"/>
             <wp:docPr id="2" name="图片 2"/>
@@ -341,24 +279,12 @@
         <w:rPr>
           <w:rFonts w:hint="eastAsia"/>
         </w:rPr>
-        <w:t>图（</w:t>
-      </w:r>
-      <w:r>
-        <w:rPr>
-          <w:rFonts w:hint="eastAsia"/>
-        </w:rPr>
-        <w:t>2</w:t>
-      </w:r>
-      <w:r>
-        <w:rPr>
-          <w:rFonts w:hint="eastAsia"/>
-        </w:rPr>
-        <w:t>）</w:t>
+        <w:t>图（2）</w:t>
       </w:r>
     </w:p>
     <w:p>
       <w:pPr>
-        <w:pStyle w:val="3"/>
+        <w:pStyle w:val="4"/>
         <w:numPr>
           <w:ilvl w:val="1"/>
           <w:numId w:val="1"/>
@@ -380,20 +306,13 @@
           <w:rFonts w:hint="eastAsia"/>
           <w:sz w:val="24"/>
         </w:rPr>
-        <w:t>ean</w:t>
-      </w:r>
-      <w:r>
-        <w:rPr>
-          <w:rFonts w:hint="eastAsia"/>
-          <w:sz w:val="24"/>
-        </w:rPr>
-        <w:t>定义</w:t>
+        <w:t>ean定义</w:t>
       </w:r>
     </w:p>
     <w:p>
       <w:pPr>
-        <w:pStyle w:val="4"/>
-        <w:spacing w:beforeLines="100" w:before="312" w:after="0" w:line="240" w:lineRule="auto"/>
+        <w:pStyle w:val="5"/>
+        <w:spacing w:before="312" w:beforeLines="100" w:after="0" w:line="240" w:lineRule="auto"/>
         <w:jc w:val="left"/>
         <w:rPr>
           <w:b w:val="0"/>
@@ -429,17 +348,7 @@
           <w:sz w:val="21"/>
           <w:szCs w:val="21"/>
         </w:rPr>
-        <w:t>et/Set</w:t>
-      </w:r>
-      <w:r>
-        <w:rPr>
-          <w:rFonts w:hint="eastAsia"/>
-          <w:b w:val="0"/>
-          <w:bCs w:val="0"/>
-          <w:sz w:val="21"/>
-          <w:szCs w:val="21"/>
-        </w:rPr>
-        <w:t>函数</w:t>
+        <w:t>et/Set函数</w:t>
       </w:r>
     </w:p>
     <w:p>
@@ -1481,7 +1390,6 @@
           <w:sz w:val="20"/>
           <w:szCs w:val="20"/>
         </w:rPr>
-        <w:lastRenderedPageBreak/>
         <w:tab/>
       </w:r>
       <w:r>
@@ -1649,8 +1557,8 @@
     </w:p>
     <w:p>
       <w:pPr>
-        <w:pStyle w:val="4"/>
-        <w:spacing w:beforeLines="100" w:before="312" w:after="0" w:line="240" w:lineRule="auto"/>
+        <w:pStyle w:val="5"/>
+        <w:spacing w:before="312" w:beforeLines="100" w:after="0" w:line="240" w:lineRule="auto"/>
         <w:jc w:val="left"/>
         <w:rPr>
           <w:b w:val="0"/>
@@ -2148,8 +2056,8 @@
     </w:p>
     <w:p>
       <w:pPr>
-        <w:pStyle w:val="4"/>
-        <w:spacing w:beforeLines="100" w:before="312" w:after="0" w:line="240" w:lineRule="auto"/>
+        <w:pStyle w:val="5"/>
+        <w:spacing w:before="312" w:beforeLines="100" w:after="0" w:line="240" w:lineRule="auto"/>
         <w:jc w:val="left"/>
         <w:rPr>
           <w:b w:val="0"/>
@@ -2195,19 +2103,7 @@
         <w:rPr>
           <w:rFonts w:hint="eastAsia"/>
         </w:rPr>
-        <w:t>依赖构造函数且</w:t>
-      </w:r>
-      <w:r>
-        <w:rPr>
-          <w:rFonts w:hint="eastAsia"/>
-        </w:rPr>
-        <w:t>xml</w:t>
-      </w:r>
-      <w:r>
-        <w:rPr>
-          <w:rFonts w:hint="eastAsia"/>
-        </w:rPr>
-        <w:t>中须配置：</w:t>
+        <w:t>依赖构造函数且xml中须配置：</w:t>
       </w:r>
       <w:r>
         <w:rPr>
@@ -2229,20 +2125,39 @@
         </w:rPr>
         <w:t>=</w:t>
       </w:r>
-      <w:hyperlink r:id="rId13" w:history="1">
-        <w:r>
-          <w:rPr>
-            <w:rStyle w:val="ab"/>
-            <w:rFonts w:ascii="Consolas" w:hAnsi="Consolas" w:cs="Consolas"/>
-            <w:i/>
-            <w:iCs/>
-            <w:kern w:val="0"/>
-            <w:sz w:val="20"/>
-            <w:szCs w:val="20"/>
-          </w:rPr>
-          <w:t>http://www.springframework.org/schema/c</w:t>
-        </w:r>
-      </w:hyperlink>
+      <w:r>
+        <w:fldChar w:fldCharType="begin"/>
+      </w:r>
+      <w:r>
+        <w:instrText xml:space="preserve"> HYPERLINK "http://www.springframework.org/schema/c" </w:instrText>
+      </w:r>
+      <w:r>
+        <w:fldChar w:fldCharType="separate"/>
+      </w:r>
+      <w:r>
+        <w:rPr>
+          <w:rStyle w:val="13"/>
+          <w:rFonts w:ascii="Consolas" w:hAnsi="Consolas" w:cs="Consolas"/>
+          <w:i/>
+          <w:iCs/>
+          <w:kern w:val="0"/>
+          <w:sz w:val="20"/>
+          <w:szCs w:val="20"/>
+        </w:rPr>
+        <w:t>http://www.springframework.org/schema/c</w:t>
+      </w:r>
+      <w:r>
+        <w:rPr>
+          <w:rStyle w:val="13"/>
+          <w:rFonts w:ascii="Consolas" w:hAnsi="Consolas" w:cs="Consolas"/>
+          <w:i/>
+          <w:iCs/>
+          <w:kern w:val="0"/>
+          <w:sz w:val="20"/>
+          <w:szCs w:val="20"/>
+        </w:rPr>
+        <w:fldChar w:fldCharType="end"/>
+      </w:r>
     </w:p>
     <w:p>
       <w:pPr>
@@ -2439,31 +2354,7 @@
           <w:sz w:val="20"/>
           <w:szCs w:val="20"/>
         </w:rPr>
-        <w:t>"</w:t>
-      </w:r>
-      <w:r>
-        <w:rPr>
-          <w:rFonts w:ascii="Consolas" w:hAnsi="Consolas" w:cs="Consolas"/>
-          <w:i/>
-          <w:iCs/>
-          <w:color w:val="2A00FF"/>
-          <w:kern w:val="0"/>
-          <w:sz w:val="20"/>
-          <w:szCs w:val="20"/>
-        </w:rPr>
-        <w:t>赵六</w:t>
-      </w:r>
-      <w:r>
-        <w:rPr>
-          <w:rFonts w:ascii="Consolas" w:hAnsi="Consolas" w:cs="Consolas"/>
-          <w:i/>
-          <w:iCs/>
-          <w:color w:val="2A00FF"/>
-          <w:kern w:val="0"/>
-          <w:sz w:val="20"/>
-          <w:szCs w:val="20"/>
-        </w:rPr>
-        <w:t>"</w:t>
+        <w:t>"赵六"</w:t>
       </w:r>
       <w:r>
         <w:rPr>
@@ -2498,8 +2389,8 @@
     </w:p>
     <w:p>
       <w:pPr>
-        <w:pStyle w:val="4"/>
-        <w:spacing w:beforeLines="100" w:before="312" w:after="0" w:line="240" w:lineRule="auto"/>
+        <w:pStyle w:val="5"/>
+        <w:spacing w:before="312" w:beforeLines="100" w:after="0" w:line="240" w:lineRule="auto"/>
         <w:jc w:val="left"/>
         <w:rPr>
           <w:b w:val="0"/>
@@ -2516,17 +2407,7 @@
           <w:sz w:val="21"/>
           <w:szCs w:val="21"/>
         </w:rPr>
-        <w:t>P</w:t>
-      </w:r>
-      <w:r>
-        <w:rPr>
-          <w:rFonts w:hint="eastAsia"/>
-          <w:b w:val="0"/>
-          <w:bCs w:val="0"/>
-          <w:sz w:val="21"/>
-          <w:szCs w:val="21"/>
-        </w:rPr>
-        <w:t>命名空间</w:t>
+        <w:t>P命名空间</w:t>
       </w:r>
     </w:p>
     <w:p>
@@ -2537,31 +2418,7 @@
         <w:rPr>
           <w:rFonts w:hint="eastAsia"/>
         </w:rPr>
-        <w:t>依赖</w:t>
-      </w:r>
-      <w:r>
-        <w:rPr>
-          <w:rFonts w:hint="eastAsia"/>
-        </w:rPr>
-        <w:t>get/set</w:t>
-      </w:r>
-      <w:r>
-        <w:rPr>
-          <w:rFonts w:hint="eastAsia"/>
-        </w:rPr>
-        <w:t>且</w:t>
-      </w:r>
-      <w:r>
-        <w:rPr>
-          <w:rFonts w:hint="eastAsia"/>
-        </w:rPr>
-        <w:t>xml</w:t>
-      </w:r>
-      <w:r>
-        <w:rPr>
-          <w:rFonts w:hint="eastAsia"/>
-        </w:rPr>
-        <w:t>中须配置：</w:t>
+        <w:t>依赖get/set且xml中须配置：</w:t>
       </w:r>
       <w:r>
         <w:rPr>
@@ -2588,20 +2445,15 @@
         </w:rPr>
         <w:t>"</w:t>
       </w:r>
-      <w:hyperlink r:id="rId14" w:history="1">
-        <w:r>
-          <w:rPr>
-            <w:rFonts w:ascii="Consolas" w:hAnsi="Consolas" w:cs="Consolas"/>
-            <w:i/>
-            <w:iCs/>
-            <w:color w:val="2A00FF"/>
-            <w:kern w:val="0"/>
-            <w:sz w:val="20"/>
-            <w:szCs w:val="20"/>
-          </w:rPr>
-          <w:t>http://www.springframework.org/schema/p</w:t>
-        </w:r>
-      </w:hyperlink>
+      <w:r>
+        <w:fldChar w:fldCharType="begin"/>
+      </w:r>
+      <w:r>
+        <w:instrText xml:space="preserve"> HYPERLINK "http://www.springframework.org/schema/p" </w:instrText>
+      </w:r>
+      <w:r>
+        <w:fldChar w:fldCharType="separate"/>
+      </w:r>
       <w:r>
         <w:rPr>
           <w:rFonts w:ascii="Consolas" w:hAnsi="Consolas" w:cs="Consolas"/>
@@ -2612,6 +2464,30 @@
           <w:sz w:val="20"/>
           <w:szCs w:val="20"/>
         </w:rPr>
+        <w:t>http://www.springframework.org/schema/p</w:t>
+      </w:r>
+      <w:r>
+        <w:rPr>
+          <w:rFonts w:ascii="Consolas" w:hAnsi="Consolas" w:cs="Consolas"/>
+          <w:i/>
+          <w:iCs/>
+          <w:color w:val="2A00FF"/>
+          <w:kern w:val="0"/>
+          <w:sz w:val="20"/>
+          <w:szCs w:val="20"/>
+        </w:rPr>
+        <w:fldChar w:fldCharType="end"/>
+      </w:r>
+      <w:r>
+        <w:rPr>
+          <w:rFonts w:ascii="Consolas" w:hAnsi="Consolas" w:cs="Consolas"/>
+          <w:i/>
+          <w:iCs/>
+          <w:color w:val="2A00FF"/>
+          <w:kern w:val="0"/>
+          <w:sz w:val="20"/>
+          <w:szCs w:val="20"/>
+        </w:rPr>
         <w:t>"</w:t>
       </w:r>
     </w:p>
@@ -2807,31 +2683,7 @@
           <w:sz w:val="20"/>
           <w:szCs w:val="20"/>
         </w:rPr>
-        <w:t>"</w:t>
-      </w:r>
-      <w:r>
-        <w:rPr>
-          <w:rFonts w:ascii="Consolas" w:hAnsi="Consolas" w:cs="Consolas"/>
-          <w:i/>
-          <w:iCs/>
-          <w:color w:val="2A00FF"/>
-          <w:kern w:val="0"/>
-          <w:sz w:val="20"/>
-          <w:szCs w:val="20"/>
-        </w:rPr>
-        <w:t>王五</w:t>
-      </w:r>
-      <w:r>
-        <w:rPr>
-          <w:rFonts w:ascii="Consolas" w:hAnsi="Consolas" w:cs="Consolas"/>
-          <w:i/>
-          <w:iCs/>
-          <w:color w:val="2A00FF"/>
-          <w:kern w:val="0"/>
-          <w:sz w:val="20"/>
-          <w:szCs w:val="20"/>
-        </w:rPr>
-        <w:t>"</w:t>
+        <w:t>"王五"</w:t>
       </w:r>
       <w:r>
         <w:rPr>
@@ -2869,64 +2721,16 @@
         <w:rPr>
           <w:rFonts w:hint="eastAsia"/>
         </w:rPr>
-        <w:t>P</w:t>
+        <w:t>P命名空间并不支持装配集合（map，list等），为此</w:t>
+      </w:r>
+      <w:r>
+        <w:t>S</w:t>
       </w:r>
       <w:r>
         <w:rPr>
           <w:rFonts w:hint="eastAsia"/>
         </w:rPr>
-        <w:t>命名空间并不支持装配集合（</w:t>
-      </w:r>
-      <w:r>
-        <w:rPr>
-          <w:rFonts w:hint="eastAsia"/>
-        </w:rPr>
-        <w:t>map</w:t>
-      </w:r>
-      <w:r>
-        <w:rPr>
-          <w:rFonts w:hint="eastAsia"/>
-        </w:rPr>
-        <w:t>，</w:t>
-      </w:r>
-      <w:r>
-        <w:rPr>
-          <w:rFonts w:hint="eastAsia"/>
-        </w:rPr>
-        <w:t>list</w:t>
-      </w:r>
-      <w:r>
-        <w:rPr>
-          <w:rFonts w:hint="eastAsia"/>
-        </w:rPr>
-        <w:t>等），为此</w:t>
-      </w:r>
-      <w:r>
-        <w:t>S</w:t>
-      </w:r>
-      <w:r>
-        <w:rPr>
-          <w:rFonts w:hint="eastAsia"/>
-        </w:rPr>
-        <w:t>pring</w:t>
-      </w:r>
-      <w:r>
-        <w:rPr>
-          <w:rFonts w:hint="eastAsia"/>
-        </w:rPr>
-        <w:t>提供</w:t>
-      </w:r>
-      <w:r>
-        <w:rPr>
-          <w:rFonts w:hint="eastAsia"/>
-        </w:rPr>
-        <w:t>util</w:t>
-      </w:r>
-      <w:r>
-        <w:rPr>
-          <w:rFonts w:hint="eastAsia"/>
-        </w:rPr>
-        <w:t>解决此问题，如下所示：</w:t>
+        <w:t>pring提供util解决此问题，如下所示：</w:t>
       </w:r>
     </w:p>
     <w:p>
@@ -3012,7 +2816,7 @@
           <w:kern w:val="0"/>
           <w:sz w:val="20"/>
           <w:szCs w:val="20"/>
-          <w:shd w:val="clear" w:color="auto" w:fill="D9D9D9" w:themeFill="background1" w:themeFillShade="D9"/>
+          <w:shd w:val="clear" w:color="auto" w:fill="D8D8D8" w:themeFill="background1" w:themeFillShade="D9"/>
         </w:rPr>
         <w:t>number</w:t>
       </w:r>
@@ -3557,7 +3361,36 @@
           <w:sz w:val="20"/>
           <w:szCs w:val="20"/>
         </w:rPr>
-        <w:t>"</w:t>
+        <w:t>"王五"</w:t>
+      </w:r>
+      <w:r>
+        <w:rPr>
+          <w:rFonts w:ascii="Consolas" w:hAnsi="Consolas" w:cs="Consolas"/>
+          <w:kern w:val="0"/>
+          <w:sz w:val="20"/>
+          <w:szCs w:val="20"/>
+        </w:rPr>
+        <w:t xml:space="preserve"> </w:t>
+      </w:r>
+      <w:r>
+        <w:rPr>
+          <w:rFonts w:ascii="Consolas" w:hAnsi="Consolas" w:cs="Consolas"/>
+          <w:color w:val="7F007F"/>
+          <w:kern w:val="0"/>
+          <w:sz w:val="20"/>
+          <w:szCs w:val="20"/>
+        </w:rPr>
+        <w:t>p:numbers-ref</w:t>
+      </w:r>
+      <w:r>
+        <w:rPr>
+          <w:rFonts w:ascii="Consolas" w:hAnsi="Consolas" w:cs="Consolas"/>
+          <w:color w:val="000000"/>
+          <w:kern w:val="0"/>
+          <w:sz w:val="20"/>
+          <w:szCs w:val="20"/>
+        </w:rPr>
+        <w:t>=</w:t>
       </w:r>
       <w:r>
         <w:rPr>
@@ -3569,7 +3402,7 @@
           <w:sz w:val="20"/>
           <w:szCs w:val="20"/>
         </w:rPr>
-        <w:t>王五</w:t>
+        <w:t>"</w:t>
       </w:r>
       <w:r>
         <w:rPr>
@@ -3580,60 +3413,7 @@
           <w:kern w:val="0"/>
           <w:sz w:val="20"/>
           <w:szCs w:val="20"/>
-        </w:rPr>
-        <w:t>"</w:t>
-      </w:r>
-      <w:r>
-        <w:rPr>
-          <w:rFonts w:ascii="Consolas" w:hAnsi="Consolas" w:cs="Consolas"/>
-          <w:kern w:val="0"/>
-          <w:sz w:val="20"/>
-          <w:szCs w:val="20"/>
-        </w:rPr>
-        <w:t xml:space="preserve"> </w:t>
-      </w:r>
-      <w:r>
-        <w:rPr>
-          <w:rFonts w:ascii="Consolas" w:hAnsi="Consolas" w:cs="Consolas"/>
-          <w:color w:val="7F007F"/>
-          <w:kern w:val="0"/>
-          <w:sz w:val="20"/>
-          <w:szCs w:val="20"/>
-        </w:rPr>
-        <w:t>p:numbers-ref</w:t>
-      </w:r>
-      <w:r>
-        <w:rPr>
-          <w:rFonts w:ascii="Consolas" w:hAnsi="Consolas" w:cs="Consolas"/>
-          <w:color w:val="000000"/>
-          <w:kern w:val="0"/>
-          <w:sz w:val="20"/>
-          <w:szCs w:val="20"/>
-        </w:rPr>
-        <w:t>=</w:t>
-      </w:r>
-      <w:r>
-        <w:rPr>
-          <w:rFonts w:ascii="Consolas" w:hAnsi="Consolas" w:cs="Consolas"/>
-          <w:i/>
-          <w:iCs/>
-          <w:color w:val="2A00FF"/>
-          <w:kern w:val="0"/>
-          <w:sz w:val="20"/>
-          <w:szCs w:val="20"/>
-        </w:rPr>
-        <w:t>"</w:t>
-      </w:r>
-      <w:r>
-        <w:rPr>
-          <w:rFonts w:ascii="Consolas" w:hAnsi="Consolas" w:cs="Consolas"/>
-          <w:i/>
-          <w:iCs/>
-          <w:color w:val="2A00FF"/>
-          <w:kern w:val="0"/>
-          <w:sz w:val="20"/>
-          <w:szCs w:val="20"/>
-          <w:shd w:val="clear" w:color="auto" w:fill="D9D9D9" w:themeFill="background1" w:themeFillShade="D9"/>
+          <w:shd w:val="clear" w:color="auto" w:fill="D8D8D8" w:themeFill="background1" w:themeFillShade="D9"/>
         </w:rPr>
         <w:t>number</w:t>
       </w:r>
@@ -3709,49 +3489,60 @@
         <w:rPr>
           <w:rFonts w:hint="eastAsia"/>
         </w:rPr>
-        <w:t>此外</w:t>
+        <w:t>此外spring</w:t>
+      </w:r>
+      <w:r>
+        <w:t xml:space="preserve"> </w:t>
       </w:r>
       <w:r>
         <w:rPr>
           <w:rFonts w:hint="eastAsia"/>
         </w:rPr>
-        <w:t>spring</w:t>
-      </w:r>
-      <w:r>
-        <w:t xml:space="preserve"> </w:t>
-      </w:r>
-      <w:r>
-        <w:rPr>
-          <w:rFonts w:hint="eastAsia"/>
-        </w:rPr>
-        <w:t>util</w:t>
-      </w:r>
-      <w:r>
-        <w:rPr>
-          <w:rFonts w:hint="eastAsia"/>
-        </w:rPr>
-        <w:t>还提供了如下元素</w:t>
+        <w:t>util还提供了如下元素</w:t>
       </w:r>
     </w:p>
     <w:tbl>
       <w:tblPr>
-        <w:tblStyle w:val="aa"/>
+        <w:tblStyle w:val="11"/>
         <w:tblW w:w="0" w:type="auto"/>
+        <w:tblInd w:w="0" w:type="dxa"/>
         <w:tblBorders>
-          <w:top w:val="none" w:sz="0" w:space="0" w:color="auto"/>
-          <w:left w:val="none" w:sz="0" w:space="0" w:color="auto"/>
-          <w:bottom w:val="none" w:sz="0" w:space="0" w:color="auto"/>
-          <w:right w:val="none" w:sz="0" w:space="0" w:color="auto"/>
-          <w:insideH w:val="single" w:sz="2" w:space="0" w:color="7F7F7F" w:themeColor="text1" w:themeTint="80"/>
-          <w:insideV w:val="single" w:sz="2" w:space="0" w:color="7F7F7F" w:themeColor="text1" w:themeTint="80"/>
+          <w:top w:val="none" w:color="auto" w:sz="0" w:space="0"/>
+          <w:left w:val="none" w:color="auto" w:sz="0" w:space="0"/>
+          <w:bottom w:val="none" w:color="auto" w:sz="0" w:space="0"/>
+          <w:right w:val="none" w:color="auto" w:sz="0" w:space="0"/>
+          <w:insideH w:val="single" w:color="7E7E7E" w:themeColor="text1" w:themeTint="80" w:sz="2" w:space="0"/>
+          <w:insideV w:val="single" w:color="7E7E7E" w:themeColor="text1" w:themeTint="80" w:sz="2" w:space="0"/>
         </w:tblBorders>
-        <w:tblLook w:val="04A0" w:firstRow="1" w:lastRow="0" w:firstColumn="1" w:lastColumn="0" w:noHBand="0" w:noVBand="1"/>
+        <w:tblLayout w:type="autofit"/>
+        <w:tblCellMar>
+          <w:top w:w="0" w:type="dxa"/>
+          <w:left w:w="108" w:type="dxa"/>
+          <w:bottom w:w="0" w:type="dxa"/>
+          <w:right w:w="108" w:type="dxa"/>
+        </w:tblCellMar>
       </w:tblPr>
       <w:tblGrid>
         <w:gridCol w:w="2416"/>
         <w:gridCol w:w="7546"/>
       </w:tblGrid>
       <w:tr>
+        <w:tblPrEx>
+          <w:tblBorders>
+            <w:top w:val="none" w:color="auto" w:sz="0" w:space="0"/>
+            <w:left w:val="none" w:color="auto" w:sz="0" w:space="0"/>
+            <w:bottom w:val="none" w:color="auto" w:sz="0" w:space="0"/>
+            <w:right w:val="none" w:color="auto" w:sz="0" w:space="0"/>
+            <w:insideH w:val="single" w:color="7E7E7E" w:themeColor="text1" w:themeTint="80" w:sz="2" w:space="0"/>
+            <w:insideV w:val="single" w:color="7E7E7E" w:themeColor="text1" w:themeTint="80" w:sz="2" w:space="0"/>
+          </w:tblBorders>
+          <w:tblCellMar>
+            <w:top w:w="0" w:type="dxa"/>
+            <w:left w:w="108" w:type="dxa"/>
+            <w:bottom w:w="0" w:type="dxa"/>
+            <w:right w:w="108" w:type="dxa"/>
+          </w:tblCellMar>
+        </w:tblPrEx>
         <w:tc>
           <w:tcPr>
             <w:tcW w:w="1101" w:type="dxa"/>
@@ -3797,6 +3588,22 @@
         </w:tc>
       </w:tr>
       <w:tr>
+        <w:tblPrEx>
+          <w:tblBorders>
+            <w:top w:val="none" w:color="auto" w:sz="0" w:space="0"/>
+            <w:left w:val="none" w:color="auto" w:sz="0" w:space="0"/>
+            <w:bottom w:val="none" w:color="auto" w:sz="0" w:space="0"/>
+            <w:right w:val="none" w:color="auto" w:sz="0" w:space="0"/>
+            <w:insideH w:val="single" w:color="7E7E7E" w:themeColor="text1" w:themeTint="80" w:sz="2" w:space="0"/>
+            <w:insideV w:val="single" w:color="7E7E7E" w:themeColor="text1" w:themeTint="80" w:sz="2" w:space="0"/>
+          </w:tblBorders>
+          <w:tblCellMar>
+            <w:top w:w="0" w:type="dxa"/>
+            <w:left w:w="108" w:type="dxa"/>
+            <w:bottom w:w="0" w:type="dxa"/>
+            <w:right w:w="108" w:type="dxa"/>
+          </w:tblCellMar>
+        </w:tblPrEx>
         <w:tc>
           <w:tcPr>
             <w:tcW w:w="1101" w:type="dxa"/>
@@ -3805,14 +3612,14 @@
           <w:p>
             <w:pPr>
               <w:rPr>
-                <w:rFonts w:ascii="仿宋" w:eastAsia="仿宋" w:hAnsi="仿宋"/>
+                <w:rFonts w:ascii="仿宋" w:hAnsi="仿宋" w:eastAsia="仿宋"/>
                 <w:sz w:val="22"/>
                 <w:szCs w:val="24"/>
               </w:rPr>
             </w:pPr>
             <w:r>
               <w:rPr>
-                <w:rFonts w:ascii="仿宋" w:eastAsia="仿宋" w:hAnsi="仿宋" w:hint="eastAsia"/>
+                <w:rFonts w:hint="eastAsia" w:ascii="仿宋" w:hAnsi="仿宋" w:eastAsia="仿宋"/>
                 <w:sz w:val="22"/>
                 <w:szCs w:val="24"/>
               </w:rPr>
@@ -3820,7 +3627,7 @@
             </w:r>
             <w:r>
               <w:rPr>
-                <w:rFonts w:ascii="仿宋" w:eastAsia="仿宋" w:hAnsi="仿宋"/>
+                <w:rFonts w:ascii="仿宋" w:hAnsi="仿宋" w:eastAsia="仿宋"/>
                 <w:sz w:val="22"/>
                 <w:szCs w:val="24"/>
               </w:rPr>
@@ -3840,39 +3647,37 @@
               <w:rPr>
                 <w:rFonts w:hint="eastAsia"/>
               </w:rPr>
-              <w:t>引用某个类型的</w:t>
+              <w:t>引用某个类型的public</w:t>
+            </w:r>
+            <w:r>
+              <w:t xml:space="preserve"> </w:t>
             </w:r>
             <w:r>
               <w:rPr>
                 <w:rFonts w:hint="eastAsia"/>
               </w:rPr>
-              <w:t>public</w:t>
-            </w:r>
-            <w:r>
-              <w:t xml:space="preserve"> </w:t>
-            </w:r>
-            <w:r>
-              <w:rPr>
-                <w:rFonts w:hint="eastAsia"/>
-              </w:rPr>
-              <w:t>static</w:t>
-            </w:r>
-            <w:r>
-              <w:rPr>
-                <w:rFonts w:hint="eastAsia"/>
-              </w:rPr>
-              <w:t>域，并将其暴露为</w:t>
-            </w:r>
-            <w:r>
-              <w:rPr>
-                <w:rFonts w:hint="eastAsia"/>
-              </w:rPr>
-              <w:t>bean</w:t>
+              <w:t>static域，并将其暴露为bean</w:t>
             </w:r>
           </w:p>
         </w:tc>
       </w:tr>
       <w:tr>
+        <w:tblPrEx>
+          <w:tblBorders>
+            <w:top w:val="none" w:color="auto" w:sz="0" w:space="0"/>
+            <w:left w:val="none" w:color="auto" w:sz="0" w:space="0"/>
+            <w:bottom w:val="none" w:color="auto" w:sz="0" w:space="0"/>
+            <w:right w:val="none" w:color="auto" w:sz="0" w:space="0"/>
+            <w:insideH w:val="single" w:color="7E7E7E" w:themeColor="text1" w:themeTint="80" w:sz="2" w:space="0"/>
+            <w:insideV w:val="single" w:color="7E7E7E" w:themeColor="text1" w:themeTint="80" w:sz="2" w:space="0"/>
+          </w:tblBorders>
+          <w:tblCellMar>
+            <w:top w:w="0" w:type="dxa"/>
+            <w:left w:w="108" w:type="dxa"/>
+            <w:bottom w:w="0" w:type="dxa"/>
+            <w:right w:w="108" w:type="dxa"/>
+          </w:tblCellMar>
+        </w:tblPrEx>
         <w:tc>
           <w:tcPr>
             <w:tcW w:w="1101" w:type="dxa"/>
@@ -3881,14 +3686,14 @@
           <w:p>
             <w:pPr>
               <w:rPr>
-                <w:rFonts w:ascii="仿宋" w:eastAsia="仿宋" w:hAnsi="仿宋"/>
+                <w:rFonts w:ascii="仿宋" w:hAnsi="仿宋" w:eastAsia="仿宋"/>
                 <w:sz w:val="22"/>
                 <w:szCs w:val="24"/>
               </w:rPr>
             </w:pPr>
             <w:r>
               <w:rPr>
-                <w:rFonts w:ascii="仿宋" w:eastAsia="仿宋" w:hAnsi="仿宋" w:hint="eastAsia"/>
+                <w:rFonts w:hint="eastAsia" w:ascii="仿宋" w:hAnsi="仿宋" w:eastAsia="仿宋"/>
                 <w:sz w:val="22"/>
                 <w:szCs w:val="24"/>
               </w:rPr>
@@ -3896,7 +3701,7 @@
             </w:r>
             <w:r>
               <w:rPr>
-                <w:rFonts w:ascii="仿宋" w:eastAsia="仿宋" w:hAnsi="仿宋"/>
+                <w:rFonts w:ascii="仿宋" w:hAnsi="仿宋" w:eastAsia="仿宋"/>
                 <w:sz w:val="22"/>
                 <w:szCs w:val="24"/>
               </w:rPr>
@@ -3916,39 +3721,37 @@
               <w:rPr>
                 <w:rFonts w:hint="eastAsia"/>
               </w:rPr>
-              <w:t>创建一个</w:t>
+              <w:t>创建一个java</w:t>
+            </w:r>
+            <w:r>
+              <w:t>.util.List</w:t>
             </w:r>
             <w:r>
               <w:rPr>
                 <w:rFonts w:hint="eastAsia"/>
               </w:rPr>
-              <w:t>java</w:t>
-            </w:r>
-            <w:r>
-              <w:t>.util.List</w:t>
-            </w:r>
-            <w:r>
-              <w:rPr>
-                <w:rFonts w:hint="eastAsia"/>
-              </w:rPr>
-              <w:t>类型的</w:t>
-            </w:r>
-            <w:r>
-              <w:rPr>
-                <w:rFonts w:hint="eastAsia"/>
-              </w:rPr>
-              <w:t>bean</w:t>
-            </w:r>
-            <w:r>
-              <w:rPr>
-                <w:rFonts w:hint="eastAsia"/>
-              </w:rPr>
-              <w:t>，其中包含值或引用</w:t>
+              <w:t>类型的bean，其中包含值或引用</w:t>
             </w:r>
           </w:p>
         </w:tc>
       </w:tr>
       <w:tr>
+        <w:tblPrEx>
+          <w:tblBorders>
+            <w:top w:val="none" w:color="auto" w:sz="0" w:space="0"/>
+            <w:left w:val="none" w:color="auto" w:sz="0" w:space="0"/>
+            <w:bottom w:val="none" w:color="auto" w:sz="0" w:space="0"/>
+            <w:right w:val="none" w:color="auto" w:sz="0" w:space="0"/>
+            <w:insideH w:val="single" w:color="7E7E7E" w:themeColor="text1" w:themeTint="80" w:sz="2" w:space="0"/>
+            <w:insideV w:val="single" w:color="7E7E7E" w:themeColor="text1" w:themeTint="80" w:sz="2" w:space="0"/>
+          </w:tblBorders>
+          <w:tblCellMar>
+            <w:top w:w="0" w:type="dxa"/>
+            <w:left w:w="108" w:type="dxa"/>
+            <w:bottom w:w="0" w:type="dxa"/>
+            <w:right w:w="108" w:type="dxa"/>
+          </w:tblCellMar>
+        </w:tblPrEx>
         <w:tc>
           <w:tcPr>
             <w:tcW w:w="1101" w:type="dxa"/>
@@ -3957,14 +3760,14 @@
           <w:p>
             <w:pPr>
               <w:rPr>
-                <w:rFonts w:ascii="仿宋" w:eastAsia="仿宋" w:hAnsi="仿宋"/>
+                <w:rFonts w:ascii="仿宋" w:hAnsi="仿宋" w:eastAsia="仿宋"/>
                 <w:sz w:val="22"/>
                 <w:szCs w:val="24"/>
               </w:rPr>
             </w:pPr>
             <w:r>
               <w:rPr>
-                <w:rFonts w:ascii="仿宋" w:eastAsia="仿宋" w:hAnsi="仿宋" w:hint="eastAsia"/>
+                <w:rFonts w:hint="eastAsia" w:ascii="仿宋" w:hAnsi="仿宋" w:eastAsia="仿宋"/>
                 <w:sz w:val="22"/>
                 <w:szCs w:val="24"/>
               </w:rPr>
@@ -3972,7 +3775,7 @@
             </w:r>
             <w:r>
               <w:rPr>
-                <w:rFonts w:ascii="仿宋" w:eastAsia="仿宋" w:hAnsi="仿宋"/>
+                <w:rFonts w:ascii="仿宋" w:hAnsi="仿宋" w:eastAsia="仿宋"/>
                 <w:sz w:val="22"/>
                 <w:szCs w:val="24"/>
               </w:rPr>
@@ -3992,39 +3795,37 @@
               <w:rPr>
                 <w:rFonts w:hint="eastAsia"/>
               </w:rPr>
-              <w:t>创建一个</w:t>
+              <w:t>创建一个java</w:t>
+            </w:r>
+            <w:r>
+              <w:t>.util.Map</w:t>
             </w:r>
             <w:r>
               <w:rPr>
                 <w:rFonts w:hint="eastAsia"/>
               </w:rPr>
-              <w:t>java</w:t>
-            </w:r>
-            <w:r>
-              <w:t>.util.Map</w:t>
-            </w:r>
-            <w:r>
-              <w:rPr>
-                <w:rFonts w:hint="eastAsia"/>
-              </w:rPr>
-              <w:t>类型的</w:t>
-            </w:r>
-            <w:r>
-              <w:rPr>
-                <w:rFonts w:hint="eastAsia"/>
-              </w:rPr>
-              <w:t>bean</w:t>
-            </w:r>
-            <w:r>
-              <w:rPr>
-                <w:rFonts w:hint="eastAsia"/>
-              </w:rPr>
-              <w:t>，其中包含值或引用</w:t>
+              <w:t>类型的bean，其中包含值或引用</w:t>
             </w:r>
           </w:p>
         </w:tc>
       </w:tr>
       <w:tr>
+        <w:tblPrEx>
+          <w:tblBorders>
+            <w:top w:val="none" w:color="auto" w:sz="0" w:space="0"/>
+            <w:left w:val="none" w:color="auto" w:sz="0" w:space="0"/>
+            <w:bottom w:val="none" w:color="auto" w:sz="0" w:space="0"/>
+            <w:right w:val="none" w:color="auto" w:sz="0" w:space="0"/>
+            <w:insideH w:val="single" w:color="7E7E7E" w:themeColor="text1" w:themeTint="80" w:sz="2" w:space="0"/>
+            <w:insideV w:val="single" w:color="7E7E7E" w:themeColor="text1" w:themeTint="80" w:sz="2" w:space="0"/>
+          </w:tblBorders>
+          <w:tblCellMar>
+            <w:top w:w="0" w:type="dxa"/>
+            <w:left w:w="108" w:type="dxa"/>
+            <w:bottom w:w="0" w:type="dxa"/>
+            <w:right w:w="108" w:type="dxa"/>
+          </w:tblCellMar>
+        </w:tblPrEx>
         <w:tc>
           <w:tcPr>
             <w:tcW w:w="1101" w:type="dxa"/>
@@ -4033,14 +3834,14 @@
           <w:p>
             <w:pPr>
               <w:rPr>
-                <w:rFonts w:ascii="仿宋" w:eastAsia="仿宋" w:hAnsi="仿宋"/>
+                <w:rFonts w:ascii="仿宋" w:hAnsi="仿宋" w:eastAsia="仿宋"/>
                 <w:sz w:val="22"/>
                 <w:szCs w:val="24"/>
               </w:rPr>
             </w:pPr>
             <w:r>
               <w:rPr>
-                <w:rFonts w:ascii="仿宋" w:eastAsia="仿宋" w:hAnsi="仿宋" w:hint="eastAsia"/>
+                <w:rFonts w:hint="eastAsia" w:ascii="仿宋" w:hAnsi="仿宋" w:eastAsia="仿宋"/>
                 <w:sz w:val="22"/>
                 <w:szCs w:val="24"/>
               </w:rPr>
@@ -4048,7 +3849,7 @@
             </w:r>
             <w:r>
               <w:rPr>
-                <w:rFonts w:ascii="仿宋" w:eastAsia="仿宋" w:hAnsi="仿宋"/>
+                <w:rFonts w:ascii="仿宋" w:hAnsi="仿宋" w:eastAsia="仿宋"/>
                 <w:sz w:val="22"/>
                 <w:szCs w:val="24"/>
               </w:rPr>
@@ -4068,33 +3869,37 @@
               <w:rPr>
                 <w:rFonts w:hint="eastAsia"/>
               </w:rPr>
-              <w:t>创建一个</w:t>
+              <w:t>创建一个java</w:t>
+            </w:r>
+            <w:r>
+              <w:t>.util.Properties</w:t>
             </w:r>
             <w:r>
               <w:rPr>
                 <w:rFonts w:hint="eastAsia"/>
               </w:rPr>
-              <w:t>java</w:t>
-            </w:r>
-            <w:r>
-              <w:t>.util.Properties</w:t>
-            </w:r>
-            <w:r>
-              <w:rPr>
-                <w:rFonts w:hint="eastAsia"/>
-              </w:rPr>
-              <w:t>类型的</w:t>
-            </w:r>
-            <w:r>
-              <w:rPr>
-                <w:rFonts w:hint="eastAsia"/>
-              </w:rPr>
-              <w:t>bean</w:t>
+              <w:t>类型的bean</w:t>
             </w:r>
           </w:p>
         </w:tc>
       </w:tr>
       <w:tr>
+        <w:tblPrEx>
+          <w:tblBorders>
+            <w:top w:val="none" w:color="auto" w:sz="0" w:space="0"/>
+            <w:left w:val="none" w:color="auto" w:sz="0" w:space="0"/>
+            <w:bottom w:val="none" w:color="auto" w:sz="0" w:space="0"/>
+            <w:right w:val="none" w:color="auto" w:sz="0" w:space="0"/>
+            <w:insideH w:val="single" w:color="7E7E7E" w:themeColor="text1" w:themeTint="80" w:sz="2" w:space="0"/>
+            <w:insideV w:val="single" w:color="7E7E7E" w:themeColor="text1" w:themeTint="80" w:sz="2" w:space="0"/>
+          </w:tblBorders>
+          <w:tblCellMar>
+            <w:top w:w="0" w:type="dxa"/>
+            <w:left w:w="108" w:type="dxa"/>
+            <w:bottom w:w="0" w:type="dxa"/>
+            <w:right w:w="108" w:type="dxa"/>
+          </w:tblCellMar>
+        </w:tblPrEx>
         <w:tc>
           <w:tcPr>
             <w:tcW w:w="1101" w:type="dxa"/>
@@ -4103,14 +3908,14 @@
           <w:p>
             <w:pPr>
               <w:rPr>
-                <w:rFonts w:ascii="仿宋" w:eastAsia="仿宋" w:hAnsi="仿宋"/>
+                <w:rFonts w:ascii="仿宋" w:hAnsi="仿宋" w:eastAsia="仿宋"/>
                 <w:sz w:val="22"/>
                 <w:szCs w:val="24"/>
               </w:rPr>
             </w:pPr>
             <w:r>
               <w:rPr>
-                <w:rFonts w:ascii="仿宋" w:eastAsia="仿宋" w:hAnsi="仿宋" w:hint="eastAsia"/>
+                <w:rFonts w:hint="eastAsia" w:ascii="仿宋" w:hAnsi="仿宋" w:eastAsia="仿宋"/>
                 <w:sz w:val="22"/>
                 <w:szCs w:val="24"/>
               </w:rPr>
@@ -4118,7 +3923,7 @@
             </w:r>
             <w:r>
               <w:rPr>
-                <w:rFonts w:ascii="仿宋" w:eastAsia="仿宋" w:hAnsi="仿宋"/>
+                <w:rFonts w:ascii="仿宋" w:hAnsi="仿宋" w:eastAsia="仿宋"/>
                 <w:sz w:val="22"/>
                 <w:szCs w:val="24"/>
               </w:rPr>
@@ -4138,30 +3943,28 @@
               <w:rPr>
                 <w:rFonts w:hint="eastAsia"/>
               </w:rPr>
-              <w:t>引用一个</w:t>
-            </w:r>
-            <w:r>
-              <w:rPr>
-                <w:rFonts w:hint="eastAsia"/>
-              </w:rPr>
-              <w:t>bean</w:t>
-            </w:r>
-            <w:r>
-              <w:rPr>
-                <w:rFonts w:hint="eastAsia"/>
-              </w:rPr>
-              <w:t>的属性（或内嵌属性），并将其暴露为</w:t>
-            </w:r>
-            <w:r>
-              <w:rPr>
-                <w:rFonts w:hint="eastAsia"/>
-              </w:rPr>
-              <w:t>bean</w:t>
+              <w:t>引用一个bean的属性（或内嵌属性），并将其暴露为bean</w:t>
             </w:r>
           </w:p>
         </w:tc>
       </w:tr>
       <w:tr>
+        <w:tblPrEx>
+          <w:tblBorders>
+            <w:top w:val="none" w:color="auto" w:sz="0" w:space="0"/>
+            <w:left w:val="none" w:color="auto" w:sz="0" w:space="0"/>
+            <w:bottom w:val="none" w:color="auto" w:sz="0" w:space="0"/>
+            <w:right w:val="none" w:color="auto" w:sz="0" w:space="0"/>
+            <w:insideH w:val="single" w:color="7E7E7E" w:themeColor="text1" w:themeTint="80" w:sz="2" w:space="0"/>
+            <w:insideV w:val="single" w:color="7E7E7E" w:themeColor="text1" w:themeTint="80" w:sz="2" w:space="0"/>
+          </w:tblBorders>
+          <w:tblCellMar>
+            <w:top w:w="0" w:type="dxa"/>
+            <w:left w:w="108" w:type="dxa"/>
+            <w:bottom w:w="0" w:type="dxa"/>
+            <w:right w:w="108" w:type="dxa"/>
+          </w:tblCellMar>
+        </w:tblPrEx>
         <w:tc>
           <w:tcPr>
             <w:tcW w:w="1101" w:type="dxa"/>
@@ -4170,14 +3973,14 @@
           <w:p>
             <w:pPr>
               <w:rPr>
-                <w:rFonts w:ascii="仿宋" w:eastAsia="仿宋" w:hAnsi="仿宋"/>
+                <w:rFonts w:ascii="仿宋" w:hAnsi="仿宋" w:eastAsia="仿宋"/>
                 <w:sz w:val="22"/>
                 <w:szCs w:val="24"/>
               </w:rPr>
             </w:pPr>
             <w:r>
               <w:rPr>
-                <w:rFonts w:ascii="仿宋" w:eastAsia="仿宋" w:hAnsi="仿宋" w:hint="eastAsia"/>
+                <w:rFonts w:hint="eastAsia" w:ascii="仿宋" w:hAnsi="仿宋" w:eastAsia="仿宋"/>
                 <w:sz w:val="22"/>
                 <w:szCs w:val="24"/>
               </w:rPr>
@@ -4185,7 +3988,7 @@
             </w:r>
             <w:r>
               <w:rPr>
-                <w:rFonts w:ascii="仿宋" w:eastAsia="仿宋" w:hAnsi="仿宋"/>
+                <w:rFonts w:ascii="仿宋" w:hAnsi="仿宋" w:eastAsia="仿宋"/>
                 <w:sz w:val="22"/>
                 <w:szCs w:val="24"/>
               </w:rPr>
@@ -4205,34 +4008,16 @@
               <w:rPr>
                 <w:rFonts w:hint="eastAsia"/>
               </w:rPr>
-              <w:t>创建一个</w:t>
+              <w:t>创建一个java.</w:t>
+            </w:r>
+            <w:r>
+              <w:t>util.Set</w:t>
             </w:r>
             <w:r>
               <w:rPr>
                 <w:rFonts w:hint="eastAsia"/>
               </w:rPr>
-              <w:t>java.</w:t>
-            </w:r>
-            <w:r>
-              <w:t>util.Set</w:t>
-            </w:r>
-            <w:r>
-              <w:rPr>
-                <w:rFonts w:hint="eastAsia"/>
-              </w:rPr>
-              <w:t>类型的</w:t>
-            </w:r>
-            <w:r>
-              <w:rPr>
-                <w:rFonts w:hint="eastAsia"/>
-              </w:rPr>
-              <w:t>bean</w:t>
-            </w:r>
-            <w:r>
-              <w:rPr>
-                <w:rFonts w:hint="eastAsia"/>
-              </w:rPr>
-              <w:t>，其中包含值或引用</w:t>
+              <w:t>类型的bean，其中包含值或引用</w:t>
             </w:r>
           </w:p>
         </w:tc>
@@ -4240,7 +4025,7 @@
     </w:tbl>
     <w:p>
       <w:pPr>
-        <w:pStyle w:val="3"/>
+        <w:pStyle w:val="4"/>
         <w:numPr>
           <w:ilvl w:val="1"/>
           <w:numId w:val="1"/>
@@ -4264,35 +4049,54 @@
         <w:rPr>
           <w:rFonts w:hint="eastAsia"/>
         </w:rPr>
-        <w:t>除普通使用方式（如下）外，还可以使用</w:t>
-      </w:r>
-      <w:r>
-        <w:rPr>
-          <w:rFonts w:hint="eastAsia"/>
-        </w:rPr>
-        <w:t>util</w:t>
-      </w:r>
-      <w:r>
-        <w:rPr>
-          <w:rFonts w:hint="eastAsia"/>
-        </w:rPr>
-        <w:t>命名空间中的元素</w:t>
+        <w:t>除普通使用方式（如下）外，还可以使用util命名空间中的元素</w:t>
       </w:r>
     </w:p>
     <w:tbl>
       <w:tblPr>
-        <w:tblStyle w:val="aa"/>
+        <w:tblStyle w:val="11"/>
         <w:tblpPr w:leftFromText="180" w:rightFromText="180" w:vertAnchor="text" w:horzAnchor="margin" w:tblpY="42"/>
         <w:tblW w:w="9736" w:type="dxa"/>
-        <w:tblLook w:val="04A0" w:firstRow="1" w:lastRow="0" w:firstColumn="1" w:lastColumn="0" w:noHBand="0" w:noVBand="1"/>
+        <w:tblInd w:w="0" w:type="dxa"/>
+        <w:tblBorders>
+          <w:top w:val="single" w:color="auto" w:sz="4" w:space="0"/>
+          <w:left w:val="single" w:color="auto" w:sz="4" w:space="0"/>
+          <w:bottom w:val="single" w:color="auto" w:sz="4" w:space="0"/>
+          <w:right w:val="single" w:color="auto" w:sz="4" w:space="0"/>
+          <w:insideH w:val="single" w:color="auto" w:sz="4" w:space="0"/>
+          <w:insideV w:val="single" w:color="auto" w:sz="4" w:space="0"/>
+        </w:tblBorders>
+        <w:tblLayout w:type="autofit"/>
+        <w:tblCellMar>
+          <w:top w:w="0" w:type="dxa"/>
+          <w:left w:w="108" w:type="dxa"/>
+          <w:bottom w:w="0" w:type="dxa"/>
+          <w:right w:w="108" w:type="dxa"/>
+        </w:tblCellMar>
       </w:tblPr>
       <w:tblGrid>
         <w:gridCol w:w="1405"/>
         <w:gridCol w:w="8331"/>
       </w:tblGrid>
       <w:tr>
+        <w:tblPrEx>
+          <w:tblBorders>
+            <w:top w:val="single" w:color="auto" w:sz="4" w:space="0"/>
+            <w:left w:val="single" w:color="auto" w:sz="4" w:space="0"/>
+            <w:bottom w:val="single" w:color="auto" w:sz="4" w:space="0"/>
+            <w:right w:val="single" w:color="auto" w:sz="4" w:space="0"/>
+            <w:insideH w:val="single" w:color="auto" w:sz="4" w:space="0"/>
+            <w:insideV w:val="single" w:color="auto" w:sz="4" w:space="0"/>
+          </w:tblBorders>
+          <w:tblCellMar>
+            <w:top w:w="0" w:type="dxa"/>
+            <w:left w:w="108" w:type="dxa"/>
+            <w:bottom w:w="0" w:type="dxa"/>
+            <w:right w:w="108" w:type="dxa"/>
+          </w:tblCellMar>
+        </w:tblPrEx>
         <w:trPr>
-          <w:trHeight w:val="982"/>
+          <w:trHeight w:val="982" w:hRule="atLeast"/>
         </w:trPr>
         <w:tc>
           <w:tcPr>
@@ -4331,10 +4135,15 @@
             </w:pPr>
             <w:r>
               <w:rPr>
-                <w:rFonts w:cstheme="minorHAnsi" w:hint="eastAsia"/>
+                <w:rFonts w:hint="eastAsia" w:cstheme="minorHAnsi"/>
                 <w:color w:val="000000" w:themeColor="text1"/>
                 <w:kern w:val="0"/>
                 <w:szCs w:val="21"/>
+                <w14:textFill>
+                  <w14:solidFill>
+                    <w14:schemeClr w14:val="tx1"/>
+                  </w14:solidFill>
+                </w14:textFill>
               </w:rPr>
               <w:t>简单值</w:t>
             </w:r>
@@ -4919,13 +4728,29 @@
         </w:tc>
       </w:tr>
       <w:tr>
+        <w:tblPrEx>
+          <w:tblBorders>
+            <w:top w:val="single" w:color="auto" w:sz="4" w:space="0"/>
+            <w:left w:val="single" w:color="auto" w:sz="4" w:space="0"/>
+            <w:bottom w:val="single" w:color="auto" w:sz="4" w:space="0"/>
+            <w:right w:val="single" w:color="auto" w:sz="4" w:space="0"/>
+            <w:insideH w:val="single" w:color="auto" w:sz="4" w:space="0"/>
+            <w:insideV w:val="single" w:color="auto" w:sz="4" w:space="0"/>
+          </w:tblBorders>
+          <w:tblCellMar>
+            <w:top w:w="0" w:type="dxa"/>
+            <w:left w:w="108" w:type="dxa"/>
+            <w:bottom w:w="0" w:type="dxa"/>
+            <w:right w:w="108" w:type="dxa"/>
+          </w:tblCellMar>
+        </w:tblPrEx>
         <w:trPr>
-          <w:trHeight w:val="982"/>
+          <w:trHeight w:val="982" w:hRule="atLeast"/>
         </w:trPr>
         <w:tc>
           <w:tcPr>
             <w:tcW w:w="1405" w:type="dxa"/>
-            <w:vMerge/>
+            <w:vMerge w:val="continue"/>
           </w:tcPr>
           <w:p/>
         </w:tc>
@@ -4944,14 +4769,24 @@
                 <w:color w:val="000000" w:themeColor="text1"/>
                 <w:kern w:val="0"/>
                 <w:szCs w:val="21"/>
+                <w14:textFill>
+                  <w14:solidFill>
+                    <w14:schemeClr w14:val="tx1"/>
+                  </w14:solidFill>
+                </w14:textFill>
               </w:rPr>
             </w:pPr>
             <w:r>
               <w:rPr>
-                <w:rFonts w:cstheme="minorHAnsi" w:hint="eastAsia"/>
+                <w:rFonts w:hint="eastAsia" w:cstheme="minorHAnsi"/>
                 <w:color w:val="000000" w:themeColor="text1"/>
                 <w:kern w:val="0"/>
                 <w:szCs w:val="21"/>
+                <w14:textFill>
+                  <w14:solidFill>
+                    <w14:schemeClr w14:val="tx1"/>
+                  </w14:solidFill>
+                </w14:textFill>
               </w:rPr>
               <w:t>特殊值</w:t>
             </w:r>
@@ -5116,7 +4951,6 @@
                 <w:sz w:val="20"/>
                 <w:szCs w:val="20"/>
               </w:rPr>
-              <w:lastRenderedPageBreak/>
               <w:tab/>
             </w:r>
             <w:r>
@@ -5443,31 +5277,7 @@
                 <w:sz w:val="20"/>
                 <w:szCs w:val="20"/>
               </w:rPr>
-              <w:t>"</w:t>
-            </w:r>
-            <w:r>
-              <w:rPr>
-                <w:rFonts w:ascii="Consolas" w:hAnsi="Consolas" w:cs="Consolas"/>
-                <w:i/>
-                <w:iCs/>
-                <w:color w:val="2A00FF"/>
-                <w:kern w:val="0"/>
-                <w:sz w:val="20"/>
-                <w:szCs w:val="20"/>
-              </w:rPr>
-              <w:t>王五</w:t>
-            </w:r>
-            <w:r>
-              <w:rPr>
-                <w:rFonts w:ascii="Consolas" w:hAnsi="Consolas" w:cs="Consolas"/>
-                <w:i/>
-                <w:iCs/>
-                <w:color w:val="2A00FF"/>
-                <w:kern w:val="0"/>
-                <w:sz w:val="20"/>
-                <w:szCs w:val="20"/>
-              </w:rPr>
-              <w:t>"</w:t>
+              <w:t>"王五"</w:t>
             </w:r>
             <w:r>
               <w:rPr>
@@ -5601,8 +5411,24 @@
         </w:tc>
       </w:tr>
       <w:tr>
+        <w:tblPrEx>
+          <w:tblBorders>
+            <w:top w:val="single" w:color="auto" w:sz="4" w:space="0"/>
+            <w:left w:val="single" w:color="auto" w:sz="4" w:space="0"/>
+            <w:bottom w:val="single" w:color="auto" w:sz="4" w:space="0"/>
+            <w:right w:val="single" w:color="auto" w:sz="4" w:space="0"/>
+            <w:insideH w:val="single" w:color="auto" w:sz="4" w:space="0"/>
+            <w:insideV w:val="single" w:color="auto" w:sz="4" w:space="0"/>
+          </w:tblBorders>
+          <w:tblCellMar>
+            <w:top w:w="0" w:type="dxa"/>
+            <w:left w:w="108" w:type="dxa"/>
+            <w:bottom w:w="0" w:type="dxa"/>
+            <w:right w:w="108" w:type="dxa"/>
+          </w:tblCellMar>
+        </w:tblPrEx>
         <w:trPr>
-          <w:trHeight w:val="982"/>
+          <w:trHeight w:val="982" w:hRule="atLeast"/>
         </w:trPr>
         <w:tc>
           <w:tcPr>
@@ -5618,7 +5444,6 @@
               <w:rPr>
                 <w:rFonts w:hint="eastAsia"/>
               </w:rPr>
-              <w:lastRenderedPageBreak/>
               <w:t>list</w:t>
             </w:r>
           </w:p>
@@ -5638,31 +5463,7 @@
               <w:rPr>
                 <w:rFonts w:hint="eastAsia"/>
               </w:rPr>
-              <w:t>简单值，用</w:t>
-            </w:r>
-            <w:r>
-              <w:rPr>
-                <w:rFonts w:hint="eastAsia"/>
-              </w:rPr>
-              <w:t>list</w:t>
-            </w:r>
-            <w:r>
-              <w:rPr>
-                <w:rFonts w:hint="eastAsia"/>
-              </w:rPr>
-              <w:t>要注意定义类的时候，一定要是</w:t>
-            </w:r>
-            <w:r>
-              <w:rPr>
-                <w:rFonts w:hint="eastAsia"/>
-              </w:rPr>
-              <w:t>list</w:t>
-            </w:r>
-            <w:r>
-              <w:rPr>
-                <w:rFonts w:hint="eastAsia"/>
-              </w:rPr>
-              <w:t>的实现类</w:t>
+              <w:t>简单值，用list要注意定义类的时候，一定要是list的实现类</w:t>
             </w:r>
           </w:p>
           <w:p>
@@ -5876,7 +5677,7 @@
             </w:r>
             <w:r>
               <w:rPr>
-                <w:rFonts w:cstheme="minorHAnsi" w:hint="eastAsia"/>
+                <w:rFonts w:hint="eastAsia" w:cstheme="minorHAnsi"/>
                 <w:color w:val="008080"/>
                 <w:kern w:val="0"/>
                 <w:szCs w:val="21"/>
@@ -5928,13 +5729,29 @@
         </w:tc>
       </w:tr>
       <w:tr>
+        <w:tblPrEx>
+          <w:tblBorders>
+            <w:top w:val="single" w:color="auto" w:sz="4" w:space="0"/>
+            <w:left w:val="single" w:color="auto" w:sz="4" w:space="0"/>
+            <w:bottom w:val="single" w:color="auto" w:sz="4" w:space="0"/>
+            <w:right w:val="single" w:color="auto" w:sz="4" w:space="0"/>
+            <w:insideH w:val="single" w:color="auto" w:sz="4" w:space="0"/>
+            <w:insideV w:val="single" w:color="auto" w:sz="4" w:space="0"/>
+          </w:tblBorders>
+          <w:tblCellMar>
+            <w:top w:w="0" w:type="dxa"/>
+            <w:left w:w="108" w:type="dxa"/>
+            <w:bottom w:w="0" w:type="dxa"/>
+            <w:right w:w="108" w:type="dxa"/>
+          </w:tblCellMar>
+        </w:tblPrEx>
         <w:trPr>
-          <w:trHeight w:val="246"/>
+          <w:trHeight w:val="246" w:hRule="atLeast"/>
         </w:trPr>
         <w:tc>
           <w:tcPr>
             <w:tcW w:w="1405" w:type="dxa"/>
-            <w:vMerge/>
+            <w:vMerge w:val="continue"/>
           </w:tcPr>
           <w:p/>
         </w:tc>
@@ -6300,31 +6117,7 @@
                 <w:sz w:val="20"/>
                 <w:szCs w:val="20"/>
               </w:rPr>
-              <w:t>"</w:t>
-            </w:r>
-            <w:r>
-              <w:rPr>
-                <w:rFonts w:ascii="Consolas" w:hAnsi="Consolas" w:cs="Consolas"/>
-                <w:i/>
-                <w:iCs/>
-                <w:color w:val="2A00FF"/>
-                <w:kern w:val="0"/>
-                <w:sz w:val="20"/>
-                <w:szCs w:val="20"/>
-              </w:rPr>
-              <w:t>张三</w:t>
-            </w:r>
-            <w:r>
-              <w:rPr>
-                <w:rFonts w:ascii="Consolas" w:hAnsi="Consolas" w:cs="Consolas"/>
-                <w:i/>
-                <w:iCs/>
-                <w:color w:val="2A00FF"/>
-                <w:kern w:val="0"/>
-                <w:sz w:val="20"/>
-                <w:szCs w:val="20"/>
-              </w:rPr>
-              <w:t>"</w:t>
+              <w:t>"张三"</w:t>
             </w:r>
             <w:r>
               <w:rPr>
@@ -6828,25 +6621,7 @@
         <w:rPr>
           <w:rFonts w:hint="eastAsia"/>
         </w:rPr>
-        <w:t>中的值，最好使用</w:t>
-      </w:r>
-      <w:r>
-        <w:rPr>
-          <w:rFonts w:hint="eastAsia"/>
-        </w:rPr>
-        <w:t>${</w:t>
-      </w:r>
-      <w:r>
-        <w:rPr>
-          <w:rFonts w:hint="eastAsia"/>
-        </w:rPr>
-        <w:t>……</w:t>
-      </w:r>
-      <w:r>
-        <w:rPr>
-          <w:rFonts w:hint="eastAsia"/>
-        </w:rPr>
-        <w:t>}</w:t>
+        <w:t>中的值，最好使用${……}</w:t>
       </w:r>
     </w:p>
     <w:p>
@@ -6854,25 +6629,7 @@
         <w:rPr>
           <w:rFonts w:hint="eastAsia"/>
         </w:rPr>
-        <w:t>import</w:t>
-      </w:r>
-      <w:r>
-        <w:rPr>
-          <w:rFonts w:hint="eastAsia"/>
-        </w:rPr>
-        <w:t>引入其他</w:t>
-      </w:r>
-      <w:r>
-        <w:rPr>
-          <w:rFonts w:hint="eastAsia"/>
-        </w:rPr>
-        <w:t>bean.xml</w:t>
-      </w:r>
-      <w:r>
-        <w:rPr>
-          <w:rFonts w:hint="eastAsia"/>
-        </w:rPr>
-        <w:t>配置文件</w:t>
+        <w:t>import引入其他bean.xml配置文件</w:t>
       </w:r>
     </w:p>
     <w:p>
@@ -6893,37 +6650,13 @@
         <w:rPr>
           <w:rFonts w:hint="eastAsia"/>
         </w:rPr>
-        <w:t>红字体替换成</w:t>
-      </w:r>
-      <w:r>
-        <w:rPr>
-          <w:rFonts w:hint="eastAsia"/>
-        </w:rPr>
-        <w:t>src</w:t>
-      </w:r>
-      <w:r>
-        <w:rPr>
-          <w:rFonts w:hint="eastAsia"/>
-        </w:rPr>
-        <w:t>目录下的文件路径</w:t>
-      </w:r>
-      <w:r>
-        <w:rPr>
-          <w:rFonts w:hint="eastAsia"/>
-        </w:rPr>
-        <w:t>+</w:t>
-      </w:r>
-      <w:r>
-        <w:rPr>
-          <w:rFonts w:hint="eastAsia"/>
-        </w:rPr>
-        <w:t>文件全名称</w:t>
+        <w:t>红字体替换成src目录下的文件路径+文件全名称</w:t>
       </w:r>
     </w:p>
     <w:p/>
     <w:p>
       <w:pPr>
-        <w:pStyle w:val="2"/>
+        <w:pStyle w:val="3"/>
         <w:numPr>
           <w:ilvl w:val="0"/>
           <w:numId w:val="1"/>
@@ -6943,32 +6676,14 @@
         <w:rPr>
           <w:rFonts w:hint="eastAsia"/>
         </w:rPr>
-        <w:t>aven</w:t>
-      </w:r>
-      <w:r>
-        <w:rPr>
-          <w:rFonts w:hint="eastAsia"/>
-        </w:rPr>
-        <w:t>配置</w:t>
-      </w:r>
-      <w:r>
-        <w:rPr>
-          <w:rFonts w:hint="eastAsia"/>
-        </w:rPr>
-        <w:t>jar</w:t>
-      </w:r>
-      <w:r>
-        <w:rPr>
-          <w:rFonts w:hint="eastAsia"/>
-        </w:rPr>
-        <w:t>包</w:t>
+        <w:t>aven配置jar包</w:t>
       </w:r>
     </w:p>
     <w:p/>
     <w:p/>
     <w:p>
       <w:pPr>
-        <w:pStyle w:val="2"/>
+        <w:pStyle w:val="3"/>
         <w:numPr>
           <w:ilvl w:val="0"/>
           <w:numId w:val="1"/>
@@ -6979,19 +6694,7 @@
         <w:rPr>
           <w:rFonts w:hint="eastAsia"/>
         </w:rPr>
-        <w:t>$</w:t>
-      </w:r>
-      <w:r>
-        <w:rPr>
-          <w:rFonts w:hint="eastAsia"/>
-        </w:rPr>
-        <w:t>与</w:t>
-      </w:r>
-      <w:r>
-        <w:rPr>
-          <w:rFonts w:hint="eastAsia"/>
-        </w:rPr>
-        <w:t>#</w:t>
+        <w:t>$与#</w:t>
       </w:r>
     </w:p>
     <w:p>
@@ -7008,37 +6711,7 @@
         <w:rPr>
           <w:rFonts w:hint="eastAsia"/>
         </w:rPr>
-        <w:t>：</w:t>
-      </w:r>
-      <w:r>
-        <w:rPr>
-          <w:rFonts w:hint="eastAsia"/>
-        </w:rPr>
-        <w:t>spring</w:t>
-      </w:r>
-      <w:r>
-        <w:rPr>
-          <w:rFonts w:hint="eastAsia"/>
-        </w:rPr>
-        <w:t>用</w:t>
-      </w:r>
-      <w:r>
-        <w:rPr>
-          <w:rFonts w:hint="eastAsia"/>
-        </w:rPr>
-        <w:t>#</w:t>
-      </w:r>
-      <w:r>
-        <w:rPr>
-          <w:rFonts w:hint="eastAsia"/>
-        </w:rPr>
-        <w:t>符号来支持</w:t>
-      </w:r>
-      <w:r>
-        <w:rPr>
-          <w:rFonts w:hint="eastAsia"/>
-        </w:rPr>
-        <w:t>S</w:t>
+        <w:t>：spring用#符号来支持S</w:t>
       </w:r>
       <w:r>
         <w:t>pEL</w:t>
@@ -7052,15 +6725,46 @@
     </w:p>
     <w:tbl>
       <w:tblPr>
-        <w:tblStyle w:val="aa"/>
+        <w:tblStyle w:val="11"/>
         <w:tblW w:w="0" w:type="auto"/>
-        <w:tblLook w:val="04A0" w:firstRow="1" w:lastRow="0" w:firstColumn="1" w:lastColumn="0" w:noHBand="0" w:noVBand="1"/>
+        <w:tblInd w:w="0" w:type="dxa"/>
+        <w:tblBorders>
+          <w:top w:val="single" w:color="auto" w:sz="4" w:space="0"/>
+          <w:left w:val="single" w:color="auto" w:sz="4" w:space="0"/>
+          <w:bottom w:val="single" w:color="auto" w:sz="4" w:space="0"/>
+          <w:right w:val="single" w:color="auto" w:sz="4" w:space="0"/>
+          <w:insideH w:val="single" w:color="auto" w:sz="4" w:space="0"/>
+          <w:insideV w:val="single" w:color="auto" w:sz="4" w:space="0"/>
+        </w:tblBorders>
+        <w:tblLayout w:type="autofit"/>
+        <w:tblCellMar>
+          <w:top w:w="0" w:type="dxa"/>
+          <w:left w:w="108" w:type="dxa"/>
+          <w:bottom w:w="0" w:type="dxa"/>
+          <w:right w:w="108" w:type="dxa"/>
+        </w:tblCellMar>
       </w:tblPr>
       <w:tblGrid>
         <w:gridCol w:w="1296"/>
         <w:gridCol w:w="4868"/>
       </w:tblGrid>
       <w:tr>
+        <w:tblPrEx>
+          <w:tblBorders>
+            <w:top w:val="single" w:color="auto" w:sz="4" w:space="0"/>
+            <w:left w:val="single" w:color="auto" w:sz="4" w:space="0"/>
+            <w:bottom w:val="single" w:color="auto" w:sz="4" w:space="0"/>
+            <w:right w:val="single" w:color="auto" w:sz="4" w:space="0"/>
+            <w:insideH w:val="single" w:color="auto" w:sz="4" w:space="0"/>
+            <w:insideV w:val="single" w:color="auto" w:sz="4" w:space="0"/>
+          </w:tblBorders>
+          <w:tblCellMar>
+            <w:top w:w="0" w:type="dxa"/>
+            <w:left w:w="108" w:type="dxa"/>
+            <w:bottom w:w="0" w:type="dxa"/>
+            <w:right w:w="108" w:type="dxa"/>
+          </w:tblCellMar>
+        </w:tblPrEx>
         <w:tc>
           <w:tcPr>
             <w:tcW w:w="0" w:type="auto"/>
@@ -7127,7 +6831,7 @@
             </w:r>
             <w:r>
               <w:rPr>
-                <w:rFonts w:ascii="Consolas" w:hAnsi="Consolas" w:cs="Consolas" w:hint="eastAsia"/>
+                <w:rFonts w:hint="eastAsia" w:ascii="Consolas" w:hAnsi="Consolas" w:cs="Consolas"/>
                 <w:i/>
                 <w:iCs/>
                 <w:color w:val="2A00FF"/>
@@ -7153,6 +6857,22 @@
         </w:tc>
       </w:tr>
       <w:tr>
+        <w:tblPrEx>
+          <w:tblBorders>
+            <w:top w:val="single" w:color="auto" w:sz="4" w:space="0"/>
+            <w:left w:val="single" w:color="auto" w:sz="4" w:space="0"/>
+            <w:bottom w:val="single" w:color="auto" w:sz="4" w:space="0"/>
+            <w:right w:val="single" w:color="auto" w:sz="4" w:space="0"/>
+            <w:insideH w:val="single" w:color="auto" w:sz="4" w:space="0"/>
+            <w:insideV w:val="single" w:color="auto" w:sz="4" w:space="0"/>
+          </w:tblBorders>
+          <w:tblCellMar>
+            <w:top w:w="0" w:type="dxa"/>
+            <w:left w:w="108" w:type="dxa"/>
+            <w:bottom w:w="0" w:type="dxa"/>
+            <w:right w:w="108" w:type="dxa"/>
+          </w:tblCellMar>
+        </w:tblPrEx>
         <w:tc>
           <w:tcPr>
             <w:tcW w:w="0" w:type="auto"/>
@@ -7178,7 +6898,7 @@
           <w:tcPr>
             <w:tcW w:w="0" w:type="auto"/>
             <w:tcBorders>
-              <w:bottom w:val="single" w:sz="4" w:space="0" w:color="auto"/>
+              <w:bottom w:val="single" w:color="auto" w:sz="4" w:space="0"/>
             </w:tcBorders>
           </w:tcPr>
           <w:p>
@@ -7224,6 +6944,22 @@
         </w:tc>
       </w:tr>
       <w:tr>
+        <w:tblPrEx>
+          <w:tblBorders>
+            <w:top w:val="single" w:color="auto" w:sz="4" w:space="0"/>
+            <w:left w:val="single" w:color="auto" w:sz="4" w:space="0"/>
+            <w:bottom w:val="single" w:color="auto" w:sz="4" w:space="0"/>
+            <w:right w:val="single" w:color="auto" w:sz="4" w:space="0"/>
+            <w:insideH w:val="single" w:color="auto" w:sz="4" w:space="0"/>
+            <w:insideV w:val="single" w:color="auto" w:sz="4" w:space="0"/>
+          </w:tblBorders>
+          <w:tblCellMar>
+            <w:top w:w="0" w:type="dxa"/>
+            <w:left w:w="108" w:type="dxa"/>
+            <w:bottom w:w="0" w:type="dxa"/>
+            <w:right w:w="108" w:type="dxa"/>
+          </w:tblCellMar>
+        </w:tblPrEx>
         <w:tc>
           <w:tcPr>
             <w:tcW w:w="0" w:type="auto"/>
@@ -7293,6 +7029,22 @@
         </w:tc>
       </w:tr>
       <w:tr>
+        <w:tblPrEx>
+          <w:tblBorders>
+            <w:top w:val="single" w:color="auto" w:sz="4" w:space="0"/>
+            <w:left w:val="single" w:color="auto" w:sz="4" w:space="0"/>
+            <w:bottom w:val="single" w:color="auto" w:sz="4" w:space="0"/>
+            <w:right w:val="single" w:color="auto" w:sz="4" w:space="0"/>
+            <w:insideH w:val="single" w:color="auto" w:sz="4" w:space="0"/>
+            <w:insideV w:val="single" w:color="auto" w:sz="4" w:space="0"/>
+          </w:tblBorders>
+          <w:tblCellMar>
+            <w:top w:w="0" w:type="dxa"/>
+            <w:left w:w="108" w:type="dxa"/>
+            <w:bottom w:w="0" w:type="dxa"/>
+            <w:right w:w="108" w:type="dxa"/>
+          </w:tblCellMar>
+        </w:tblPrEx>
         <w:tc>
           <w:tcPr>
             <w:tcW w:w="0" w:type="auto"/>
@@ -7347,6 +7099,11 @@
                 <w:kern w:val="0"/>
                 <w:sz w:val="18"/>
                 <w:szCs w:val="18"/>
+                <w14:textFill>
+                  <w14:solidFill>
+                    <w14:schemeClr w14:val="tx1"/>
+                  </w14:solidFill>
+                </w14:textFill>
               </w:rPr>
               <w:t>=</w:t>
             </w:r>
@@ -7366,6 +7123,22 @@
         </w:tc>
       </w:tr>
       <w:tr>
+        <w:tblPrEx>
+          <w:tblBorders>
+            <w:top w:val="single" w:color="auto" w:sz="4" w:space="0"/>
+            <w:left w:val="single" w:color="auto" w:sz="4" w:space="0"/>
+            <w:bottom w:val="single" w:color="auto" w:sz="4" w:space="0"/>
+            <w:right w:val="single" w:color="auto" w:sz="4" w:space="0"/>
+            <w:insideH w:val="single" w:color="auto" w:sz="4" w:space="0"/>
+            <w:insideV w:val="single" w:color="auto" w:sz="4" w:space="0"/>
+          </w:tblBorders>
+          <w:tblCellMar>
+            <w:top w:w="0" w:type="dxa"/>
+            <w:left w:w="108" w:type="dxa"/>
+            <w:bottom w:w="0" w:type="dxa"/>
+            <w:right w:w="108" w:type="dxa"/>
+          </w:tblCellMar>
+        </w:tblPrEx>
         <w:tc>
           <w:tcPr>
             <w:tcW w:w="0" w:type="auto"/>
@@ -7415,6 +7188,11 @@
                 <w:kern w:val="0"/>
                 <w:sz w:val="18"/>
                 <w:szCs w:val="18"/>
+                <w14:textFill>
+                  <w14:solidFill>
+                    <w14:schemeClr w14:val="tx1"/>
+                  </w14:solidFill>
+                </w14:textFill>
               </w:rPr>
               <w:t>=</w:t>
             </w:r>
@@ -7439,40 +7217,16 @@
         <w:rPr>
           <w:rFonts w:hint="eastAsia"/>
         </w:rPr>
-        <w:t>${}</w:t>
+        <w:t>${}：s</w:t>
+      </w:r>
+      <w:r>
+        <w:t>pring</w:t>
       </w:r>
       <w:r>
         <w:rPr>
           <w:rFonts w:hint="eastAsia"/>
         </w:rPr>
-        <w:t>：</w:t>
-      </w:r>
-      <w:r>
-        <w:rPr>
-          <w:rFonts w:hint="eastAsia"/>
-        </w:rPr>
-        <w:t>s</w:t>
-      </w:r>
-      <w:r>
-        <w:t>pring</w:t>
-      </w:r>
-      <w:r>
-        <w:rPr>
-          <w:rFonts w:hint="eastAsia"/>
-        </w:rPr>
-        <w:t>引用外部资源（一般指</w:t>
-      </w:r>
-      <w:r>
-        <w:rPr>
-          <w:rFonts w:hint="eastAsia"/>
-        </w:rPr>
-        <w:t>properties</w:t>
-      </w:r>
-      <w:r>
-        <w:rPr>
-          <w:rFonts w:hint="eastAsia"/>
-        </w:rPr>
-        <w:t>文件）中的内容。</w:t>
+        <w:t>引用外部资源（一般指properties文件）中的内容。</w:t>
       </w:r>
     </w:p>
     <w:p/>
@@ -7484,34 +7238,16 @@
         <w:rPr>
           <w:rFonts w:hint="eastAsia"/>
         </w:rPr>
-        <w:t>注：</w:t>
+        <w:t>注：$</w:t>
+      </w:r>
+      <w:r>
+        <w:t>{}</w:t>
       </w:r>
       <w:r>
         <w:rPr>
           <w:rFonts w:hint="eastAsia"/>
         </w:rPr>
-        <w:t>$</w:t>
-      </w:r>
-      <w:r>
-        <w:t>{}</w:t>
-      </w:r>
-      <w:r>
-        <w:rPr>
-          <w:rFonts w:hint="eastAsia"/>
-        </w:rPr>
-        <w:t>和</w:t>
-      </w:r>
-      <w:r>
-        <w:rPr>
-          <w:rFonts w:hint="eastAsia"/>
-        </w:rPr>
-        <w:t>#{}</w:t>
-      </w:r>
-      <w:r>
-        <w:rPr>
-          <w:rFonts w:hint="eastAsia"/>
-        </w:rPr>
-        <w:t>联用，相互并不影响。如：</w:t>
+        <w:t>和#{}联用，相互并不影响。如：</w:t>
       </w:r>
       <w:r>
         <w:rPr>
@@ -7548,7 +7284,7 @@
     </w:p>
     <w:p>
       <w:pPr>
-        <w:pStyle w:val="2"/>
+        <w:pStyle w:val="3"/>
         <w:numPr>
           <w:ilvl w:val="0"/>
           <w:numId w:val="1"/>
@@ -7564,9 +7300,24 @@
     </w:p>
     <w:tbl>
       <w:tblPr>
-        <w:tblStyle w:val="aa"/>
+        <w:tblStyle w:val="11"/>
         <w:tblW w:w="0" w:type="auto"/>
-        <w:tblLook w:val="04A0" w:firstRow="1" w:lastRow="0" w:firstColumn="1" w:lastColumn="0" w:noHBand="0" w:noVBand="1"/>
+        <w:tblInd w:w="0" w:type="dxa"/>
+        <w:tblBorders>
+          <w:top w:val="single" w:color="auto" w:sz="4" w:space="0"/>
+          <w:left w:val="single" w:color="auto" w:sz="4" w:space="0"/>
+          <w:bottom w:val="single" w:color="auto" w:sz="4" w:space="0"/>
+          <w:right w:val="single" w:color="auto" w:sz="4" w:space="0"/>
+          <w:insideH w:val="single" w:color="auto" w:sz="4" w:space="0"/>
+          <w:insideV w:val="single" w:color="auto" w:sz="4" w:space="0"/>
+        </w:tblBorders>
+        <w:tblLayout w:type="autofit"/>
+        <w:tblCellMar>
+          <w:top w:w="0" w:type="dxa"/>
+          <w:left w:w="108" w:type="dxa"/>
+          <w:bottom w:w="0" w:type="dxa"/>
+          <w:right w:w="108" w:type="dxa"/>
+        </w:tblCellMar>
       </w:tblPr>
       <w:tblGrid>
         <w:gridCol w:w="1809"/>
@@ -7574,6 +7325,22 @@
         <w:gridCol w:w="1065"/>
       </w:tblGrid>
       <w:tr>
+        <w:tblPrEx>
+          <w:tblBorders>
+            <w:top w:val="single" w:color="auto" w:sz="4" w:space="0"/>
+            <w:left w:val="single" w:color="auto" w:sz="4" w:space="0"/>
+            <w:bottom w:val="single" w:color="auto" w:sz="4" w:space="0"/>
+            <w:right w:val="single" w:color="auto" w:sz="4" w:space="0"/>
+            <w:insideH w:val="single" w:color="auto" w:sz="4" w:space="0"/>
+            <w:insideV w:val="single" w:color="auto" w:sz="4" w:space="0"/>
+          </w:tblBorders>
+          <w:tblCellMar>
+            <w:top w:w="0" w:type="dxa"/>
+            <w:left w:w="108" w:type="dxa"/>
+            <w:bottom w:w="0" w:type="dxa"/>
+            <w:right w:w="108" w:type="dxa"/>
+          </w:tblCellMar>
+        </w:tblPrEx>
         <w:tc>
           <w:tcPr>
             <w:tcW w:w="1809" w:type="dxa"/>
@@ -7641,6 +7408,22 @@
         </w:tc>
       </w:tr>
       <w:tr>
+        <w:tblPrEx>
+          <w:tblBorders>
+            <w:top w:val="single" w:color="auto" w:sz="4" w:space="0"/>
+            <w:left w:val="single" w:color="auto" w:sz="4" w:space="0"/>
+            <w:bottom w:val="single" w:color="auto" w:sz="4" w:space="0"/>
+            <w:right w:val="single" w:color="auto" w:sz="4" w:space="0"/>
+            <w:insideH w:val="single" w:color="auto" w:sz="4" w:space="0"/>
+            <w:insideV w:val="single" w:color="auto" w:sz="4" w:space="0"/>
+          </w:tblBorders>
+          <w:tblCellMar>
+            <w:top w:w="0" w:type="dxa"/>
+            <w:left w:w="108" w:type="dxa"/>
+            <w:bottom w:w="0" w:type="dxa"/>
+            <w:right w:w="108" w:type="dxa"/>
+          </w:tblCellMar>
+        </w:tblPrEx>
         <w:tc>
           <w:tcPr>
             <w:tcW w:w="1809" w:type="dxa"/>
@@ -7672,25 +7455,7 @@
               <w:rPr>
                 <w:rFonts w:hint="eastAsia"/>
               </w:rPr>
-              <w:t>spring</w:t>
-            </w:r>
-            <w:r>
-              <w:rPr>
-                <w:rFonts w:hint="eastAsia"/>
-              </w:rPr>
-              <w:t>会自动寻找名称一样的</w:t>
-            </w:r>
-            <w:r>
-              <w:rPr>
-                <w:rFonts w:hint="eastAsia"/>
-              </w:rPr>
-              <w:t>bean</w:t>
-            </w:r>
-            <w:r>
-              <w:rPr>
-                <w:rFonts w:hint="eastAsia"/>
-              </w:rPr>
-              <w:t>装配进来</w:t>
+              <w:t>spring会自动寻找名称一样的bean装配进来</w:t>
             </w:r>
           </w:p>
           <w:p>
@@ -7722,23 +7487,7 @@
                 <w:sz w:val="18"/>
                 <w:szCs w:val="20"/>
               </w:rPr>
-              <w:t>允许</w:t>
-            </w:r>
-            <w:r>
-              <w:rPr>
-                <w:rFonts w:hint="eastAsia"/>
-                <w:sz w:val="18"/>
-                <w:szCs w:val="20"/>
-              </w:rPr>
-              <w:t>null</w:t>
-            </w:r>
-            <w:r>
-              <w:rPr>
-                <w:rFonts w:hint="eastAsia"/>
-                <w:sz w:val="18"/>
-                <w:szCs w:val="20"/>
-              </w:rPr>
-              <w:t>值</w:t>
+              <w:t>允许null值</w:t>
             </w:r>
           </w:p>
           <w:p>
@@ -7770,23 +7519,7 @@
                 <w:sz w:val="18"/>
                 <w:szCs w:val="20"/>
               </w:rPr>
-              <w:t>不允许</w:t>
-            </w:r>
-            <w:r>
-              <w:rPr>
-                <w:rFonts w:hint="eastAsia"/>
-                <w:sz w:val="18"/>
-                <w:szCs w:val="20"/>
-              </w:rPr>
-              <w:t>null</w:t>
-            </w:r>
-            <w:r>
-              <w:rPr>
-                <w:rFonts w:hint="eastAsia"/>
-                <w:sz w:val="18"/>
-                <w:szCs w:val="20"/>
-              </w:rPr>
-              <w:t>值</w:t>
+              <w:t>不允许null值</w:t>
             </w:r>
           </w:p>
         </w:tc>
@@ -7805,6 +7538,22 @@
         </w:tc>
       </w:tr>
       <w:tr>
+        <w:tblPrEx>
+          <w:tblBorders>
+            <w:top w:val="single" w:color="auto" w:sz="4" w:space="0"/>
+            <w:left w:val="single" w:color="auto" w:sz="4" w:space="0"/>
+            <w:bottom w:val="single" w:color="auto" w:sz="4" w:space="0"/>
+            <w:right w:val="single" w:color="auto" w:sz="4" w:space="0"/>
+            <w:insideH w:val="single" w:color="auto" w:sz="4" w:space="0"/>
+            <w:insideV w:val="single" w:color="auto" w:sz="4" w:space="0"/>
+          </w:tblBorders>
+          <w:tblCellMar>
+            <w:top w:w="0" w:type="dxa"/>
+            <w:left w:w="108" w:type="dxa"/>
+            <w:bottom w:w="0" w:type="dxa"/>
+            <w:right w:w="108" w:type="dxa"/>
+          </w:tblCellMar>
+        </w:tblPrEx>
         <w:tc>
           <w:tcPr>
             <w:tcW w:w="1809" w:type="dxa"/>
@@ -7852,55 +7601,7 @@
                 <w:sz w:val="18"/>
                 <w:szCs w:val="20"/>
               </w:rPr>
-              <w:t>配置</w:t>
-            </w:r>
-            <w:r>
-              <w:rPr>
-                <w:rFonts w:hint="eastAsia"/>
-                <w:sz w:val="18"/>
-                <w:szCs w:val="20"/>
-              </w:rPr>
-              <w:t>Bean</w:t>
-            </w:r>
-            <w:r>
-              <w:rPr>
-                <w:rFonts w:hint="eastAsia"/>
-                <w:sz w:val="18"/>
-                <w:szCs w:val="20"/>
-              </w:rPr>
-              <w:t>，相当于</w:t>
-            </w:r>
-            <w:r>
-              <w:rPr>
-                <w:rFonts w:hint="eastAsia"/>
-                <w:sz w:val="18"/>
-                <w:szCs w:val="20"/>
-              </w:rPr>
-              <w:t>xml</w:t>
-            </w:r>
-            <w:r>
-              <w:rPr>
-                <w:rFonts w:hint="eastAsia"/>
-                <w:sz w:val="18"/>
-                <w:szCs w:val="20"/>
-              </w:rPr>
-              <w:t>配置中的</w:t>
-            </w:r>
-            <w:r>
-              <w:rPr>
-                <w:rFonts w:hint="eastAsia"/>
-                <w:sz w:val="18"/>
-                <w:szCs w:val="20"/>
-              </w:rPr>
-              <w:t>&lt;Beans&gt;&lt;/Beans&gt;</w:t>
-            </w:r>
-            <w:r>
-              <w:rPr>
-                <w:rFonts w:hint="eastAsia"/>
-                <w:sz w:val="18"/>
-                <w:szCs w:val="20"/>
-              </w:rPr>
-              <w:t>标签，具备动态代理功能</w:t>
+              <w:t>配置Bean，相当于xml配置中的&lt;Beans&gt;&lt;/Beans&gt;标签，具备动态代理功能</w:t>
             </w:r>
           </w:p>
         </w:tc>
@@ -7919,6 +7620,22 @@
         </w:tc>
       </w:tr>
       <w:tr>
+        <w:tblPrEx>
+          <w:tblBorders>
+            <w:top w:val="single" w:color="auto" w:sz="4" w:space="0"/>
+            <w:left w:val="single" w:color="auto" w:sz="4" w:space="0"/>
+            <w:bottom w:val="single" w:color="auto" w:sz="4" w:space="0"/>
+            <w:right w:val="single" w:color="auto" w:sz="4" w:space="0"/>
+            <w:insideH w:val="single" w:color="auto" w:sz="4" w:space="0"/>
+            <w:insideV w:val="single" w:color="auto" w:sz="4" w:space="0"/>
+          </w:tblBorders>
+          <w:tblCellMar>
+            <w:top w:w="0" w:type="dxa"/>
+            <w:left w:w="108" w:type="dxa"/>
+            <w:bottom w:w="0" w:type="dxa"/>
+            <w:right w:w="108" w:type="dxa"/>
+          </w:tblCellMar>
+        </w:tblPrEx>
         <w:tc>
           <w:tcPr>
             <w:tcW w:w="1809" w:type="dxa"/>
@@ -7975,7 +7692,14 @@
                 <w:sz w:val="18"/>
                 <w:szCs w:val="20"/>
               </w:rPr>
-              <w:t>Spring</w:t>
+              <w:t>Spring会扫描这个包以及这个包下所有的子包，查找带有@</w:t>
+            </w:r>
+            <w:r>
+              <w:rPr>
+                <w:sz w:val="18"/>
+                <w:szCs w:val="20"/>
+              </w:rPr>
+              <w:t>C</w:t>
             </w:r>
             <w:r>
               <w:rPr>
@@ -7983,71 +7707,7 @@
                 <w:sz w:val="18"/>
                 <w:szCs w:val="20"/>
               </w:rPr>
-              <w:t>会扫描这个包以及这个包下所有的子包，查找带有</w:t>
-            </w:r>
-            <w:r>
-              <w:rPr>
-                <w:rFonts w:hint="eastAsia"/>
-                <w:sz w:val="18"/>
-                <w:szCs w:val="20"/>
-              </w:rPr>
-              <w:t>@</w:t>
-            </w:r>
-            <w:r>
-              <w:rPr>
-                <w:sz w:val="18"/>
-                <w:szCs w:val="20"/>
-              </w:rPr>
-              <w:t>C</w:t>
-            </w:r>
-            <w:r>
-              <w:rPr>
-                <w:rFonts w:hint="eastAsia"/>
-                <w:sz w:val="18"/>
-                <w:szCs w:val="20"/>
-              </w:rPr>
-              <w:t>omponent</w:t>
-            </w:r>
-            <w:r>
-              <w:rPr>
-                <w:rFonts w:hint="eastAsia"/>
-                <w:sz w:val="18"/>
-                <w:szCs w:val="20"/>
-              </w:rPr>
-              <w:t>注解的类加入</w:t>
-            </w:r>
-            <w:r>
-              <w:rPr>
-                <w:rFonts w:hint="eastAsia"/>
-                <w:sz w:val="18"/>
-                <w:szCs w:val="20"/>
-              </w:rPr>
-              <w:t>bean</w:t>
-            </w:r>
-            <w:r>
-              <w:rPr>
-                <w:rFonts w:hint="eastAsia"/>
-                <w:sz w:val="18"/>
-                <w:szCs w:val="20"/>
-              </w:rPr>
-              <w:lastRenderedPageBreak/>
-              <w:t>容器。使用了此注解，</w:t>
-            </w:r>
-            <w:r>
-              <w:rPr>
-                <w:rFonts w:hint="eastAsia"/>
-                <w:sz w:val="18"/>
-                <w:szCs w:val="20"/>
-              </w:rPr>
-              <w:t>xml</w:t>
-            </w:r>
-            <w:r>
-              <w:rPr>
-                <w:rFonts w:hint="eastAsia"/>
-                <w:sz w:val="18"/>
-                <w:szCs w:val="20"/>
-              </w:rPr>
-              <w:t>中就可以不用配置</w:t>
+              <w:t>omponent注解的类加入bean容器。使用了此注解，xml中就可以不用配置</w:t>
             </w:r>
           </w:p>
           <w:p>
@@ -8164,6 +7824,22 @@
         </w:tc>
       </w:tr>
       <w:tr>
+        <w:tblPrEx>
+          <w:tblBorders>
+            <w:top w:val="single" w:color="auto" w:sz="4" w:space="0"/>
+            <w:left w:val="single" w:color="auto" w:sz="4" w:space="0"/>
+            <w:bottom w:val="single" w:color="auto" w:sz="4" w:space="0"/>
+            <w:right w:val="single" w:color="auto" w:sz="4" w:space="0"/>
+            <w:insideH w:val="single" w:color="auto" w:sz="4" w:space="0"/>
+            <w:insideV w:val="single" w:color="auto" w:sz="4" w:space="0"/>
+          </w:tblBorders>
+          <w:tblCellMar>
+            <w:top w:w="0" w:type="dxa"/>
+            <w:left w:w="108" w:type="dxa"/>
+            <w:bottom w:w="0" w:type="dxa"/>
+            <w:right w:w="108" w:type="dxa"/>
+          </w:tblCellMar>
+        </w:tblPrEx>
         <w:tc>
           <w:tcPr>
             <w:tcW w:w="1809" w:type="dxa"/>
@@ -8250,39 +7926,7 @@
                 <w:sz w:val="18"/>
                 <w:szCs w:val="20"/>
               </w:rPr>
-              <w:t>组件注解（通用注解），</w:t>
-            </w:r>
-            <w:r>
-              <w:rPr>
-                <w:rFonts w:hint="eastAsia"/>
-                <w:sz w:val="18"/>
-                <w:szCs w:val="20"/>
-              </w:rPr>
-              <w:t>applicationContext.xml</w:t>
-            </w:r>
-            <w:r>
-              <w:rPr>
-                <w:rFonts w:hint="eastAsia"/>
-                <w:sz w:val="18"/>
-                <w:szCs w:val="20"/>
-              </w:rPr>
-              <w:t>中需开启扫描配置（在引号中写上</w:t>
-            </w:r>
-            <w:r>
-              <w:rPr>
-                <w:rFonts w:hint="eastAsia"/>
-                <w:sz w:val="18"/>
-                <w:szCs w:val="20"/>
-              </w:rPr>
-              <w:t xml:space="preserve"> </w:t>
-            </w:r>
-            <w:r>
-              <w:rPr>
-                <w:rFonts w:hint="eastAsia"/>
-                <w:sz w:val="18"/>
-                <w:szCs w:val="20"/>
-              </w:rPr>
-              <w:t>包路径）</w:t>
+              <w:t>组件注解（通用注解），applicationContext.xml中需开启扫描配置（在引号中写上 包路径）</w:t>
             </w:r>
           </w:p>
           <w:p>
@@ -8292,6 +7936,11 @@
                 <w:color w:val="000000" w:themeColor="text1"/>
                 <w:sz w:val="10"/>
                 <w:szCs w:val="11"/>
+                <w14:textFill>
+                  <w14:solidFill>
+                    <w14:schemeClr w14:val="tx1"/>
+                  </w14:solidFill>
+                </w14:textFill>
               </w:rPr>
             </w:pPr>
             <w:r>
@@ -8389,55 +8038,7 @@
                 <w:sz w:val="18"/>
                 <w:szCs w:val="20"/>
               </w:rPr>
-              <w:t>@Controller</w:t>
-            </w:r>
-            <w:r>
-              <w:rPr>
-                <w:rFonts w:hint="eastAsia"/>
-                <w:sz w:val="18"/>
-                <w:szCs w:val="20"/>
-              </w:rPr>
-              <w:t>：</w:t>
-            </w:r>
-            <w:r>
-              <w:rPr>
-                <w:rFonts w:hint="eastAsia"/>
-                <w:sz w:val="18"/>
-                <w:szCs w:val="20"/>
-              </w:rPr>
-              <w:t>controller</w:t>
-            </w:r>
-            <w:r>
-              <w:rPr>
-                <w:rFonts w:hint="eastAsia"/>
-                <w:sz w:val="18"/>
-                <w:szCs w:val="20"/>
-              </w:rPr>
-              <w:t>层，</w:t>
-            </w:r>
-            <w:r>
-              <w:rPr>
-                <w:rFonts w:hint="eastAsia"/>
-                <w:sz w:val="18"/>
-                <w:szCs w:val="20"/>
-              </w:rPr>
-              <w:t>@RestController</w:t>
-            </w:r>
-            <w:r>
-              <w:rPr>
-                <w:rFonts w:hint="eastAsia"/>
-                <w:sz w:val="18"/>
-                <w:szCs w:val="20"/>
-              </w:rPr>
-              <w:t>（推荐使用）</w:t>
-            </w:r>
-            <w:r>
-              <w:rPr>
-                <w:rFonts w:hint="eastAsia"/>
-                <w:sz w:val="18"/>
-                <w:szCs w:val="20"/>
-              </w:rPr>
-              <w:t xml:space="preserve"> = @</w:t>
+              <w:t>@Controller：controller层，@RestController（推荐使用） = @</w:t>
             </w:r>
             <w:r>
               <w:rPr>
@@ -8468,31 +8069,7 @@
                 <w:sz w:val="18"/>
                 <w:szCs w:val="20"/>
               </w:rPr>
-              <w:t>@Service</w:t>
-            </w:r>
-            <w:r>
-              <w:rPr>
-                <w:rFonts w:hint="eastAsia"/>
-                <w:sz w:val="18"/>
-                <w:szCs w:val="20"/>
-              </w:rPr>
-              <w:t>：</w:t>
-            </w:r>
-            <w:r>
-              <w:rPr>
-                <w:rFonts w:hint="eastAsia"/>
-                <w:sz w:val="18"/>
-                <w:szCs w:val="20"/>
-              </w:rPr>
-              <w:t>service</w:t>
-            </w:r>
-            <w:r>
-              <w:rPr>
-                <w:rFonts w:hint="eastAsia"/>
-                <w:sz w:val="18"/>
-                <w:szCs w:val="20"/>
-              </w:rPr>
-              <w:t>层</w:t>
+              <w:t>@Service：service层</w:t>
             </w:r>
           </w:p>
           <w:p>
@@ -8508,31 +8085,7 @@
                 <w:sz w:val="18"/>
                 <w:szCs w:val="20"/>
               </w:rPr>
-              <w:t>@Respository</w:t>
-            </w:r>
-            <w:r>
-              <w:rPr>
-                <w:rFonts w:hint="eastAsia"/>
-                <w:sz w:val="18"/>
-                <w:szCs w:val="20"/>
-              </w:rPr>
-              <w:t>：实现层即</w:t>
-            </w:r>
-            <w:r>
-              <w:rPr>
-                <w:rFonts w:hint="eastAsia"/>
-                <w:sz w:val="18"/>
-                <w:szCs w:val="20"/>
-              </w:rPr>
-              <w:t>Dao</w:t>
-            </w:r>
-            <w:r>
-              <w:rPr>
-                <w:rFonts w:hint="eastAsia"/>
-                <w:sz w:val="18"/>
-                <w:szCs w:val="20"/>
-              </w:rPr>
-              <w:t>层</w:t>
+              <w:t>@Respository：实现层即Dao层</w:t>
             </w:r>
           </w:p>
         </w:tc>
@@ -8560,6 +8113,22 @@
         </w:tc>
       </w:tr>
       <w:tr>
+        <w:tblPrEx>
+          <w:tblBorders>
+            <w:top w:val="single" w:color="auto" w:sz="4" w:space="0"/>
+            <w:left w:val="single" w:color="auto" w:sz="4" w:space="0"/>
+            <w:bottom w:val="single" w:color="auto" w:sz="4" w:space="0"/>
+            <w:right w:val="single" w:color="auto" w:sz="4" w:space="0"/>
+            <w:insideH w:val="single" w:color="auto" w:sz="4" w:space="0"/>
+            <w:insideV w:val="single" w:color="auto" w:sz="4" w:space="0"/>
+          </w:tblBorders>
+          <w:tblCellMar>
+            <w:top w:w="0" w:type="dxa"/>
+            <w:left w:w="108" w:type="dxa"/>
+            <w:bottom w:w="0" w:type="dxa"/>
+            <w:right w:w="108" w:type="dxa"/>
+          </w:tblCellMar>
+        </w:tblPrEx>
         <w:tc>
           <w:tcPr>
             <w:tcW w:w="1809" w:type="dxa"/>
@@ -8605,52 +8174,34 @@
               <w:rPr>
                 <w:rFonts w:hint="eastAsia"/>
               </w:rPr>
-              <w:t>bean</w:t>
+              <w:t>bean名称</w:t>
+            </w:r>
+            <w:r>
+              <w:t>", initMethod = "</w:t>
             </w:r>
             <w:r>
               <w:rPr>
                 <w:rFonts w:hint="eastAsia"/>
               </w:rPr>
-              <w:t>名称</w:t>
-            </w:r>
-            <w:r>
-              <w:t>", initMethod = "</w:t>
+              <w:t>初始化方法</w:t>
+            </w:r>
+            <w:r>
+              <w:t>", destroyMethod = "</w:t>
             </w:r>
             <w:r>
               <w:rPr>
                 <w:rFonts w:hint="eastAsia"/>
               </w:rPr>
-              <w:t>初始化方法</w:t>
-            </w:r>
-            <w:r>
-              <w:t>", destroyMethod = "</w:t>
+              <w:t>销毁前执行方法</w:t>
+            </w:r>
+            <w:r>
+              <w:t>")</w:t>
             </w:r>
             <w:r>
               <w:rPr>
                 <w:rFonts w:hint="eastAsia"/>
               </w:rPr>
-              <w:t>销毁前执行方法</w:t>
-            </w:r>
-            <w:r>
-              <w:t>")</w:t>
-            </w:r>
-            <w:r>
-              <w:rPr>
-                <w:rFonts w:hint="eastAsia"/>
-              </w:rPr>
-              <w:t>引用第三方的对象对当前对象的装配（比如</w:t>
-            </w:r>
-            <w:r>
-              <w:rPr>
-                <w:rFonts w:hint="eastAsia"/>
-              </w:rPr>
-              <w:t>jar</w:t>
-            </w:r>
-            <w:r>
-              <w:rPr>
-                <w:rFonts w:hint="eastAsia"/>
-              </w:rPr>
-              <w:t>包中的类）</w:t>
+              <w:t>引用第三方的对象对当前对象的装配（比如jar包中的类）</w:t>
             </w:r>
           </w:p>
         </w:tc>
@@ -8662,6 +8213,22 @@
         </w:tc>
       </w:tr>
       <w:tr>
+        <w:tblPrEx>
+          <w:tblBorders>
+            <w:top w:val="single" w:color="auto" w:sz="4" w:space="0"/>
+            <w:left w:val="single" w:color="auto" w:sz="4" w:space="0"/>
+            <w:bottom w:val="single" w:color="auto" w:sz="4" w:space="0"/>
+            <w:right w:val="single" w:color="auto" w:sz="4" w:space="0"/>
+            <w:insideH w:val="single" w:color="auto" w:sz="4" w:space="0"/>
+            <w:insideV w:val="single" w:color="auto" w:sz="4" w:space="0"/>
+          </w:tblBorders>
+          <w:tblCellMar>
+            <w:top w:w="0" w:type="dxa"/>
+            <w:left w:w="108" w:type="dxa"/>
+            <w:bottom w:w="0" w:type="dxa"/>
+            <w:right w:w="108" w:type="dxa"/>
+          </w:tblCellMar>
+        </w:tblPrEx>
         <w:tc>
           <w:tcPr>
             <w:tcW w:w="1809" w:type="dxa"/>
@@ -8725,46 +8292,16 @@
               <w:rPr>
                 <w:rFonts w:hint="eastAsia"/>
               </w:rPr>
-              <w:t>：供</w:t>
+              <w:t>：供spring判断被注释的Bean生命周期（</w:t>
+            </w:r>
+            <w:r>
+              <w:t>proxyMode=ScopedProxyMode.</w:t>
             </w:r>
             <w:r>
               <w:rPr>
                 <w:rFonts w:hint="eastAsia"/>
               </w:rPr>
-              <w:t>spring</w:t>
-            </w:r>
-            <w:r>
-              <w:rPr>
-                <w:rFonts w:hint="eastAsia"/>
-              </w:rPr>
-              <w:t>判断被注释的</w:t>
-            </w:r>
-            <w:r>
-              <w:rPr>
-                <w:rFonts w:hint="eastAsia"/>
-              </w:rPr>
-              <w:t>Bean</w:t>
-            </w:r>
-            <w:r>
-              <w:rPr>
-                <w:rFonts w:hint="eastAsia"/>
-              </w:rPr>
-              <w:t>生命周期（</w:t>
-            </w:r>
-            <w:r>
-              <w:t>proxyMode=ScopedProxyMode.</w:t>
-            </w:r>
-            <w:r>
-              <w:rPr>
-                <w:rFonts w:hint="eastAsia"/>
-              </w:rPr>
-              <w:t>No</w:t>
-            </w:r>
-            <w:r>
-              <w:rPr>
-                <w:rFonts w:hint="eastAsia"/>
-              </w:rPr>
-              <w:t>一般不常用）</w:t>
+              <w:t>No一般不常用）</w:t>
             </w:r>
           </w:p>
           <w:p>
@@ -8854,6 +8391,22 @@
         </w:tc>
       </w:tr>
       <w:tr>
+        <w:tblPrEx>
+          <w:tblBorders>
+            <w:top w:val="single" w:color="auto" w:sz="4" w:space="0"/>
+            <w:left w:val="single" w:color="auto" w:sz="4" w:space="0"/>
+            <w:bottom w:val="single" w:color="auto" w:sz="4" w:space="0"/>
+            <w:right w:val="single" w:color="auto" w:sz="4" w:space="0"/>
+            <w:insideH w:val="single" w:color="auto" w:sz="4" w:space="0"/>
+            <w:insideV w:val="single" w:color="auto" w:sz="4" w:space="0"/>
+          </w:tblBorders>
+          <w:tblCellMar>
+            <w:top w:w="0" w:type="dxa"/>
+            <w:left w:w="108" w:type="dxa"/>
+            <w:bottom w:w="0" w:type="dxa"/>
+            <w:right w:w="108" w:type="dxa"/>
+          </w:tblCellMar>
+        </w:tblPrEx>
         <w:tc>
           <w:tcPr>
             <w:tcW w:w="1809" w:type="dxa"/>
@@ -8928,31 +8481,7 @@
               <w:rPr>
                 <w:rFonts w:hint="eastAsia"/>
               </w:rPr>
-              <w:t>：</w:t>
-            </w:r>
-            <w:r>
-              <w:rPr>
-                <w:rFonts w:hint="eastAsia"/>
-              </w:rPr>
-              <w:t>Javaconfig</w:t>
-            </w:r>
-            <w:r>
-              <w:rPr>
-                <w:rFonts w:hint="eastAsia"/>
-              </w:rPr>
-              <w:t>引入</w:t>
-            </w:r>
-            <w:r>
-              <w:rPr>
-                <w:rFonts w:hint="eastAsia"/>
-              </w:rPr>
-              <w:t>xml</w:t>
-            </w:r>
-            <w:r>
-              <w:rPr>
-                <w:rFonts w:hint="eastAsia"/>
-              </w:rPr>
-              <w:t>配置</w:t>
+              <w:t>：Javaconfig引入xml配置</w:t>
             </w:r>
           </w:p>
         </w:tc>
@@ -8974,42 +8503,14 @@
         <w:rPr>
           <w:rFonts w:hint="eastAsia"/>
         </w:rPr>
-        <w:t>@Qulifier</w:t>
-      </w:r>
-      <w:r>
-        <w:rPr>
-          <w:rFonts w:hint="eastAsia"/>
-        </w:rPr>
-        <w:t>指定注入的</w:t>
-      </w:r>
-      <w:r>
-        <w:rPr>
-          <w:rFonts w:hint="eastAsia"/>
-        </w:rPr>
-        <w:t>bean</w:t>
-      </w:r>
-      <w:r>
-        <w:rPr>
-          <w:rFonts w:hint="eastAsia"/>
-        </w:rPr>
-        <w:t>的名称，常和</w:t>
-      </w:r>
-      <w:r>
-        <w:rPr>
-          <w:rFonts w:hint="eastAsia"/>
-        </w:rPr>
-        <w:t>@Autowired</w:t>
-      </w:r>
-      <w:r>
-        <w:rPr>
-          <w:rFonts w:hint="eastAsia"/>
-        </w:rPr>
-        <w:t>搭配使用，这样就不需要将属性名和注入值的名称一样了；如：</w:t>
+        <w:t>@Qulifier指定注入的bean的名称，常和@Autowired搭配使用，这样就不需要将属性名和注入值的名称一样了；如：</w:t>
       </w:r>
     </w:p>
     <w:p>
       <w:r>
         <w:tab/>
+      </w:r>
+      <w:r>
         <w:t>@Autowired(required = true)</w:t>
       </w:r>
     </w:p>
@@ -9033,33 +8534,14 @@
           <w:rFonts w:hint="eastAsia"/>
           <w:b/>
         </w:rPr>
-        <w:t>注入</w:t>
-      </w:r>
-      <w:r>
-        <w:rPr>
-          <w:rFonts w:hint="eastAsia"/>
-          <w:b/>
-        </w:rPr>
-        <w:t>student2</w:t>
-      </w:r>
-      <w:r>
-        <w:rPr>
-          <w:rFonts w:hint="eastAsia"/>
-          <w:b/>
-        </w:rPr>
-        <w:t>的</w:t>
-      </w:r>
-      <w:r>
-        <w:rPr>
-          <w:rFonts w:hint="eastAsia"/>
-          <w:b/>
-        </w:rPr>
-        <w:t>Student Bean</w:t>
+        <w:t>注入student2的Student Bean</w:t>
       </w:r>
     </w:p>
     <w:p>
       <w:r>
         <w:tab/>
+      </w:r>
+      <w:r>
         <w:t>private Student stu;</w:t>
       </w:r>
     </w:p>
@@ -9086,58 +8568,31 @@
         <w:rPr>
           <w:rFonts w:hint="eastAsia"/>
         </w:rPr>
-        <w:t>)</w:t>
+        <w:t>)指定对象的名称注入，相当于@</w:t>
+      </w:r>
+      <w:r>
+        <w:t>Autowired</w:t>
       </w:r>
       <w:r>
         <w:rPr>
           <w:rFonts w:hint="eastAsia"/>
         </w:rPr>
-        <w:t>指定对象的名称注入，相当于</w:t>
+        <w:t>+@</w:t>
+      </w:r>
+      <w:r>
+        <w:t>Qualifier。</w:t>
       </w:r>
       <w:r>
         <w:rPr>
           <w:rFonts w:hint="eastAsia"/>
         </w:rPr>
-        <w:t>@</w:t>
-      </w:r>
-      <w:r>
-        <w:t>Autowired</w:t>
-      </w:r>
-      <w:r>
-        <w:rPr>
-          <w:rFonts w:hint="eastAsia"/>
-        </w:rPr>
-        <w:t>+@</w:t>
-      </w:r>
-      <w:r>
-        <w:t>Qualifier</w:t>
-      </w:r>
-      <w:r>
-        <w:t>。</w:t>
-      </w:r>
-      <w:r>
-        <w:rPr>
-          <w:rFonts w:hint="eastAsia"/>
-        </w:rPr>
-        <w:t>[</w:t>
-      </w:r>
-      <w:r>
-        <w:rPr>
-          <w:rFonts w:hint="eastAsia"/>
-        </w:rPr>
-        <w:t>推荐使用</w:t>
-      </w:r>
-      <w:r>
-        <w:rPr>
-          <w:rFonts w:hint="eastAsia"/>
-        </w:rPr>
-        <w:t>]</w:t>
+        <w:t>[推荐使用]</w:t>
       </w:r>
     </w:p>
     <w:p/>
     <w:p>
       <w:pPr>
-        <w:pStyle w:val="2"/>
+        <w:pStyle w:val="3"/>
         <w:numPr>
           <w:ilvl w:val="0"/>
           <w:numId w:val="1"/>
@@ -9153,7 +8608,7 @@
     </w:p>
     <w:p>
       <w:pPr>
-        <w:spacing w:beforeLines="100" w:before="312"/>
+        <w:spacing w:before="312" w:beforeLines="100"/>
         <w:jc w:val="left"/>
         <w:rPr>
           <w:sz w:val="24"/>
@@ -9178,23 +8633,46 @@
     </w:p>
     <w:tbl>
       <w:tblPr>
-        <w:tblStyle w:val="aa"/>
+        <w:tblStyle w:val="11"/>
         <w:tblW w:w="0" w:type="auto"/>
+        <w:tblInd w:w="0" w:type="dxa"/>
         <w:tblBorders>
-          <w:top w:val="none" w:sz="0" w:space="0" w:color="auto"/>
-          <w:left w:val="none" w:sz="0" w:space="0" w:color="auto"/>
-          <w:bottom w:val="none" w:sz="0" w:space="0" w:color="auto"/>
-          <w:right w:val="none" w:sz="0" w:space="0" w:color="auto"/>
-          <w:insideH w:val="single" w:sz="2" w:space="0" w:color="7F7F7F" w:themeColor="text1" w:themeTint="80"/>
-          <w:insideV w:val="single" w:sz="2" w:space="0" w:color="7F7F7F" w:themeColor="text1" w:themeTint="80"/>
+          <w:top w:val="none" w:color="auto" w:sz="0" w:space="0"/>
+          <w:left w:val="none" w:color="auto" w:sz="0" w:space="0"/>
+          <w:bottom w:val="none" w:color="auto" w:sz="0" w:space="0"/>
+          <w:right w:val="none" w:color="auto" w:sz="0" w:space="0"/>
+          <w:insideH w:val="single" w:color="7E7E7E" w:themeColor="text1" w:themeTint="80" w:sz="2" w:space="0"/>
+          <w:insideV w:val="single" w:color="7E7E7E" w:themeColor="text1" w:themeTint="80" w:sz="2" w:space="0"/>
         </w:tblBorders>
-        <w:tblLook w:val="04A0" w:firstRow="1" w:lastRow="0" w:firstColumn="1" w:lastColumn="0" w:noHBand="0" w:noVBand="1"/>
+        <w:tblLayout w:type="autofit"/>
+        <w:tblCellMar>
+          <w:top w:w="0" w:type="dxa"/>
+          <w:left w:w="108" w:type="dxa"/>
+          <w:bottom w:w="0" w:type="dxa"/>
+          <w:right w:w="108" w:type="dxa"/>
+        </w:tblCellMar>
       </w:tblPr>
       <w:tblGrid>
         <w:gridCol w:w="1101"/>
         <w:gridCol w:w="8861"/>
       </w:tblGrid>
       <w:tr>
+        <w:tblPrEx>
+          <w:tblBorders>
+            <w:top w:val="none" w:color="auto" w:sz="0" w:space="0"/>
+            <w:left w:val="none" w:color="auto" w:sz="0" w:space="0"/>
+            <w:bottom w:val="none" w:color="auto" w:sz="0" w:space="0"/>
+            <w:right w:val="none" w:color="auto" w:sz="0" w:space="0"/>
+            <w:insideH w:val="single" w:color="7E7E7E" w:themeColor="text1" w:themeTint="80" w:sz="2" w:space="0"/>
+            <w:insideV w:val="single" w:color="7E7E7E" w:themeColor="text1" w:themeTint="80" w:sz="2" w:space="0"/>
+          </w:tblBorders>
+          <w:tblCellMar>
+            <w:top w:w="0" w:type="dxa"/>
+            <w:left w:w="108" w:type="dxa"/>
+            <w:bottom w:w="0" w:type="dxa"/>
+            <w:right w:w="108" w:type="dxa"/>
+          </w:tblCellMar>
+        </w:tblPrEx>
         <w:tc>
           <w:tcPr>
             <w:tcW w:w="1101" w:type="dxa"/>
@@ -9230,68 +8708,28 @@
                 <w:sz w:val="22"/>
                 <w:szCs w:val="24"/>
               </w:rPr>
-              <w:t>默认为</w:t>
-            </w:r>
-            <w:r>
-              <w:rPr>
-                <w:rFonts w:hint="eastAsia"/>
-                <w:sz w:val="22"/>
-                <w:szCs w:val="24"/>
-              </w:rPr>
-              <w:t>true</w:t>
-            </w:r>
-            <w:r>
-              <w:rPr>
-                <w:rFonts w:hint="eastAsia"/>
-                <w:sz w:val="22"/>
-                <w:szCs w:val="24"/>
-              </w:rPr>
-              <w:t>。如果上下文没有匹配的</w:t>
-            </w:r>
-            <w:r>
-              <w:rPr>
-                <w:rFonts w:hint="eastAsia"/>
-                <w:sz w:val="22"/>
-                <w:szCs w:val="24"/>
-              </w:rPr>
-              <w:t>bean</w:t>
-            </w:r>
-            <w:r>
-              <w:rPr>
-                <w:rFonts w:hint="eastAsia"/>
-                <w:sz w:val="22"/>
-                <w:szCs w:val="24"/>
-              </w:rPr>
-              <w:t>，</w:t>
-            </w:r>
-            <w:r>
-              <w:rPr>
-                <w:rFonts w:hint="eastAsia"/>
-                <w:sz w:val="22"/>
-                <w:szCs w:val="24"/>
-              </w:rPr>
-              <w:t>spring</w:t>
-            </w:r>
-            <w:r>
-              <w:rPr>
-                <w:rFonts w:hint="eastAsia"/>
-                <w:sz w:val="22"/>
-                <w:szCs w:val="24"/>
-              </w:rPr>
-              <w:t>会默认抛出异常，屏蔽异常改用</w:t>
-            </w:r>
-            <w:r>
-              <w:rPr>
-                <w:rFonts w:hint="eastAsia"/>
-                <w:sz w:val="22"/>
-                <w:szCs w:val="24"/>
-              </w:rPr>
-              <w:t>false</w:t>
+              <w:t>默认为true。如果上下文没有匹配的bean，spring会默认抛出异常，屏蔽异常改用false</w:t>
             </w:r>
           </w:p>
         </w:tc>
       </w:tr>
       <w:tr>
+        <w:tblPrEx>
+          <w:tblBorders>
+            <w:top w:val="none" w:color="auto" w:sz="0" w:space="0"/>
+            <w:left w:val="none" w:color="auto" w:sz="0" w:space="0"/>
+            <w:bottom w:val="none" w:color="auto" w:sz="0" w:space="0"/>
+            <w:right w:val="none" w:color="auto" w:sz="0" w:space="0"/>
+            <w:insideH w:val="single" w:color="7E7E7E" w:themeColor="text1" w:themeTint="80" w:sz="2" w:space="0"/>
+            <w:insideV w:val="single" w:color="7E7E7E" w:themeColor="text1" w:themeTint="80" w:sz="2" w:space="0"/>
+          </w:tblBorders>
+          <w:tblCellMar>
+            <w:top w:w="0" w:type="dxa"/>
+            <w:left w:w="108" w:type="dxa"/>
+            <w:bottom w:w="0" w:type="dxa"/>
+            <w:right w:w="108" w:type="dxa"/>
+          </w:tblCellMar>
+        </w:tblPrEx>
         <w:tc>
           <w:tcPr>
             <w:tcW w:w="1101" w:type="dxa"/>
@@ -9324,7 +8762,7 @@
     </w:tbl>
     <w:p>
       <w:pPr>
-        <w:spacing w:beforeLines="100" w:before="312"/>
+        <w:spacing w:before="312" w:beforeLines="100"/>
         <w:jc w:val="left"/>
         <w:rPr>
           <w:sz w:val="24"/>
@@ -9361,61 +8799,51 @@
           <w:sz w:val="24"/>
           <w:szCs w:val="28"/>
         </w:rPr>
-        <w:t>显式配置</w:t>
-      </w:r>
-      <w:r>
-        <w:rPr>
-          <w:rFonts w:hint="eastAsia"/>
-          <w:sz w:val="24"/>
-          <w:szCs w:val="28"/>
-        </w:rPr>
-        <w:t>bean</w:t>
-      </w:r>
-      <w:r>
-        <w:rPr>
-          <w:rFonts w:hint="eastAsia"/>
-          <w:sz w:val="24"/>
-          <w:szCs w:val="28"/>
-        </w:rPr>
-        <w:t>，写在类名上，常在</w:t>
-      </w:r>
-      <w:r>
-        <w:rPr>
-          <w:rFonts w:hint="eastAsia"/>
-          <w:sz w:val="24"/>
-          <w:szCs w:val="28"/>
-        </w:rPr>
-        <w:t>spring</w:t>
-      </w:r>
-      <w:r>
-        <w:rPr>
-          <w:rFonts w:hint="eastAsia"/>
-          <w:sz w:val="24"/>
-          <w:szCs w:val="28"/>
-        </w:rPr>
-        <w:t>套用第三方库时使用。</w:t>
+        <w:t>显式配置bean，写在类名上，常在spring套用第三方库时使用。</w:t>
       </w:r>
     </w:p>
     <w:tbl>
       <w:tblPr>
-        <w:tblStyle w:val="aa"/>
+        <w:tblStyle w:val="11"/>
         <w:tblW w:w="0" w:type="auto"/>
+        <w:tblInd w:w="0" w:type="dxa"/>
         <w:tblBorders>
-          <w:top w:val="none" w:sz="0" w:space="0" w:color="auto"/>
-          <w:left w:val="none" w:sz="0" w:space="0" w:color="auto"/>
-          <w:bottom w:val="none" w:sz="0" w:space="0" w:color="auto"/>
-          <w:right w:val="none" w:sz="0" w:space="0" w:color="auto"/>
-          <w:insideH w:val="single" w:sz="2" w:space="0" w:color="7F7F7F" w:themeColor="text1" w:themeTint="80"/>
-          <w:insideV w:val="single" w:sz="2" w:space="0" w:color="7F7F7F" w:themeColor="text1" w:themeTint="80"/>
+          <w:top w:val="none" w:color="auto" w:sz="0" w:space="0"/>
+          <w:left w:val="none" w:color="auto" w:sz="0" w:space="0"/>
+          <w:bottom w:val="none" w:color="auto" w:sz="0" w:space="0"/>
+          <w:right w:val="none" w:color="auto" w:sz="0" w:space="0"/>
+          <w:insideH w:val="single" w:color="7E7E7E" w:themeColor="text1" w:themeTint="80" w:sz="2" w:space="0"/>
+          <w:insideV w:val="single" w:color="7E7E7E" w:themeColor="text1" w:themeTint="80" w:sz="2" w:space="0"/>
         </w:tblBorders>
         <w:tblLayout w:type="fixed"/>
-        <w:tblLook w:val="04A0" w:firstRow="1" w:lastRow="0" w:firstColumn="1" w:lastColumn="0" w:noHBand="0" w:noVBand="1"/>
+        <w:tblCellMar>
+          <w:top w:w="0" w:type="dxa"/>
+          <w:left w:w="108" w:type="dxa"/>
+          <w:bottom w:w="0" w:type="dxa"/>
+          <w:right w:w="108" w:type="dxa"/>
+        </w:tblCellMar>
       </w:tblPr>
       <w:tblGrid>
         <w:gridCol w:w="1886"/>
         <w:gridCol w:w="236"/>
       </w:tblGrid>
       <w:tr>
+        <w:tblPrEx>
+          <w:tblBorders>
+            <w:top w:val="none" w:color="auto" w:sz="0" w:space="0"/>
+            <w:left w:val="none" w:color="auto" w:sz="0" w:space="0"/>
+            <w:bottom w:val="none" w:color="auto" w:sz="0" w:space="0"/>
+            <w:right w:val="none" w:color="auto" w:sz="0" w:space="0"/>
+            <w:insideH w:val="single" w:color="7E7E7E" w:themeColor="text1" w:themeTint="80" w:sz="2" w:space="0"/>
+            <w:insideV w:val="single" w:color="7E7E7E" w:themeColor="text1" w:themeTint="80" w:sz="2" w:space="0"/>
+          </w:tblBorders>
+          <w:tblCellMar>
+            <w:top w:w="0" w:type="dxa"/>
+            <w:left w:w="108" w:type="dxa"/>
+            <w:bottom w:w="0" w:type="dxa"/>
+            <w:right w:w="108" w:type="dxa"/>
+          </w:tblCellMar>
+        </w:tblPrEx>
         <w:tc>
           <w:tcPr>
             <w:tcW w:w="1886" w:type="dxa"/>
@@ -9452,6 +8880,22 @@
         </w:tc>
       </w:tr>
       <w:tr>
+        <w:tblPrEx>
+          <w:tblBorders>
+            <w:top w:val="none" w:color="auto" w:sz="0" w:space="0"/>
+            <w:left w:val="none" w:color="auto" w:sz="0" w:space="0"/>
+            <w:bottom w:val="none" w:color="auto" w:sz="0" w:space="0"/>
+            <w:right w:val="none" w:color="auto" w:sz="0" w:space="0"/>
+            <w:insideH w:val="single" w:color="7E7E7E" w:themeColor="text1" w:themeTint="80" w:sz="2" w:space="0"/>
+            <w:insideV w:val="single" w:color="7E7E7E" w:themeColor="text1" w:themeTint="80" w:sz="2" w:space="0"/>
+          </w:tblBorders>
+          <w:tblCellMar>
+            <w:top w:w="0" w:type="dxa"/>
+            <w:left w:w="108" w:type="dxa"/>
+            <w:bottom w:w="0" w:type="dxa"/>
+            <w:right w:w="108" w:type="dxa"/>
+          </w:tblCellMar>
+        </w:tblPrEx>
         <w:tc>
           <w:tcPr>
             <w:tcW w:w="1886" w:type="dxa"/>
@@ -9481,7 +8925,7 @@
     </w:tbl>
     <w:p>
       <w:pPr>
-        <w:spacing w:beforeLines="100" w:before="312"/>
+        <w:spacing w:before="312" w:beforeLines="100"/>
         <w:jc w:val="left"/>
         <w:rPr>
           <w:sz w:val="24"/>
@@ -9509,52 +8953,51 @@
           <w:sz w:val="24"/>
           <w:szCs w:val="28"/>
         </w:rPr>
-        <w:t>ean</w:t>
-      </w:r>
-      <w:r>
-        <w:rPr>
-          <w:rFonts w:hint="eastAsia"/>
-          <w:sz w:val="24"/>
-          <w:szCs w:val="28"/>
-        </w:rPr>
-        <w:t>：创建类</w:t>
-      </w:r>
-      <w:r>
-        <w:rPr>
-          <w:rFonts w:hint="eastAsia"/>
-          <w:sz w:val="24"/>
-          <w:szCs w:val="28"/>
-        </w:rPr>
-        <w:t>的</w:t>
-      </w:r>
-      <w:r>
-        <w:rPr>
-          <w:rFonts w:hint="eastAsia"/>
-          <w:sz w:val="24"/>
-          <w:szCs w:val="28"/>
-        </w:rPr>
-        <w:t>实例</w:t>
+        <w:t>ean：创建类的实例</w:t>
       </w:r>
     </w:p>
     <w:tbl>
       <w:tblPr>
-        <w:tblStyle w:val="aa"/>
+        <w:tblStyle w:val="11"/>
         <w:tblW w:w="0" w:type="auto"/>
+        <w:tblInd w:w="0" w:type="dxa"/>
         <w:tblBorders>
-          <w:top w:val="none" w:sz="0" w:space="0" w:color="auto"/>
-          <w:left w:val="none" w:sz="0" w:space="0" w:color="auto"/>
-          <w:bottom w:val="none" w:sz="0" w:space="0" w:color="auto"/>
-          <w:right w:val="none" w:sz="0" w:space="0" w:color="auto"/>
-          <w:insideH w:val="single" w:sz="2" w:space="0" w:color="7F7F7F" w:themeColor="text1" w:themeTint="80"/>
-          <w:insideV w:val="single" w:sz="2" w:space="0" w:color="7F7F7F" w:themeColor="text1" w:themeTint="80"/>
+          <w:top w:val="none" w:color="auto" w:sz="0" w:space="0"/>
+          <w:left w:val="none" w:color="auto" w:sz="0" w:space="0"/>
+          <w:bottom w:val="none" w:color="auto" w:sz="0" w:space="0"/>
+          <w:right w:val="none" w:color="auto" w:sz="0" w:space="0"/>
+          <w:insideH w:val="single" w:color="7E7E7E" w:themeColor="text1" w:themeTint="80" w:sz="2" w:space="0"/>
+          <w:insideV w:val="single" w:color="7E7E7E" w:themeColor="text1" w:themeTint="80" w:sz="2" w:space="0"/>
         </w:tblBorders>
-        <w:tblLook w:val="04A0" w:firstRow="1" w:lastRow="0" w:firstColumn="1" w:lastColumn="0" w:noHBand="0" w:noVBand="1"/>
+        <w:tblLayout w:type="autofit"/>
+        <w:tblCellMar>
+          <w:top w:w="0" w:type="dxa"/>
+          <w:left w:w="108" w:type="dxa"/>
+          <w:bottom w:w="0" w:type="dxa"/>
+          <w:right w:w="108" w:type="dxa"/>
+        </w:tblCellMar>
       </w:tblPr>
       <w:tblGrid>
         <w:gridCol w:w="979"/>
         <w:gridCol w:w="8622"/>
       </w:tblGrid>
       <w:tr>
+        <w:tblPrEx>
+          <w:tblBorders>
+            <w:top w:val="none" w:color="auto" w:sz="0" w:space="0"/>
+            <w:left w:val="none" w:color="auto" w:sz="0" w:space="0"/>
+            <w:bottom w:val="none" w:color="auto" w:sz="0" w:space="0"/>
+            <w:right w:val="none" w:color="auto" w:sz="0" w:space="0"/>
+            <w:insideH w:val="single" w:color="7E7E7E" w:themeColor="text1" w:themeTint="80" w:sz="2" w:space="0"/>
+            <w:insideV w:val="single" w:color="7E7E7E" w:themeColor="text1" w:themeTint="80" w:sz="2" w:space="0"/>
+          </w:tblBorders>
+          <w:tblCellMar>
+            <w:top w:w="0" w:type="dxa"/>
+            <w:left w:w="108" w:type="dxa"/>
+            <w:bottom w:w="0" w:type="dxa"/>
+            <w:right w:w="108" w:type="dxa"/>
+          </w:tblCellMar>
+        </w:tblPrEx>
         <w:tc>
           <w:tcPr>
             <w:tcW w:w="0" w:type="auto"/>
@@ -9593,7 +9036,14 @@
                 <w:sz w:val="22"/>
                 <w:szCs w:val="24"/>
               </w:rPr>
-              <w:t>默认为方法的名称（首字母小写）。加上</w:t>
+              <w:t>默认为方法的名称（首字母小写）。加上value属性，则套用value中的值作为bean</w:t>
+            </w:r>
+            <w:r>
+              <w:rPr>
+                <w:sz w:val="22"/>
+                <w:szCs w:val="24"/>
+              </w:rPr>
+              <w:t xml:space="preserve"> </w:t>
             </w:r>
             <w:r>
               <w:rPr>
@@ -9601,62 +9051,7 @@
                 <w:sz w:val="22"/>
                 <w:szCs w:val="24"/>
               </w:rPr>
-              <w:t>value</w:t>
-            </w:r>
-            <w:r>
-              <w:rPr>
-                <w:rFonts w:hint="eastAsia"/>
-                <w:sz w:val="22"/>
-                <w:szCs w:val="24"/>
-              </w:rPr>
-              <w:t>属性，则套用</w:t>
-            </w:r>
-            <w:r>
-              <w:rPr>
-                <w:rFonts w:hint="eastAsia"/>
-                <w:sz w:val="22"/>
-                <w:szCs w:val="24"/>
-              </w:rPr>
-              <w:t>value</w:t>
-            </w:r>
-            <w:r>
-              <w:rPr>
-                <w:rFonts w:hint="eastAsia"/>
-                <w:sz w:val="22"/>
-                <w:szCs w:val="24"/>
-              </w:rPr>
-              <w:t>中的值作为</w:t>
-            </w:r>
-            <w:r>
-              <w:rPr>
-                <w:rFonts w:hint="eastAsia"/>
-                <w:sz w:val="22"/>
-                <w:szCs w:val="24"/>
-              </w:rPr>
-              <w:t>bean</w:t>
-            </w:r>
-            <w:r>
-              <w:rPr>
-                <w:sz w:val="22"/>
-                <w:szCs w:val="24"/>
-              </w:rPr>
-              <w:t xml:space="preserve"> </w:t>
-            </w:r>
-            <w:r>
-              <w:rPr>
-                <w:rFonts w:hint="eastAsia"/>
-                <w:sz w:val="22"/>
-                <w:szCs w:val="24"/>
-              </w:rPr>
-              <w:t>ID</w:t>
-            </w:r>
-            <w:r>
-              <w:rPr>
-                <w:rFonts w:hint="eastAsia"/>
-                <w:sz w:val="22"/>
-                <w:szCs w:val="24"/>
-              </w:rPr>
-              <w:t>。</w:t>
+              <w:t>ID。</w:t>
             </w:r>
           </w:p>
           <w:p>
@@ -9855,12 +9250,36 @@
                 <w:szCs w:val="21"/>
               </w:rPr>
               <w:tab/>
+            </w:r>
+            <w:r>
+              <w:rPr>
+                <w:rFonts w:ascii="Consolas" w:hAnsi="Consolas" w:cs="Consolas"/>
+                <w:color w:val="000000"/>
+                <w:kern w:val="0"/>
+                <w:szCs w:val="21"/>
+              </w:rPr>
               <w:t>}</w:t>
             </w:r>
           </w:p>
         </w:tc>
       </w:tr>
       <w:tr>
+        <w:tblPrEx>
+          <w:tblBorders>
+            <w:top w:val="none" w:color="auto" w:sz="0" w:space="0"/>
+            <w:left w:val="none" w:color="auto" w:sz="0" w:space="0"/>
+            <w:bottom w:val="none" w:color="auto" w:sz="0" w:space="0"/>
+            <w:right w:val="none" w:color="auto" w:sz="0" w:space="0"/>
+            <w:insideH w:val="single" w:color="7E7E7E" w:themeColor="text1" w:themeTint="80" w:sz="2" w:space="0"/>
+            <w:insideV w:val="single" w:color="7E7E7E" w:themeColor="text1" w:themeTint="80" w:sz="2" w:space="0"/>
+          </w:tblBorders>
+          <w:tblCellMar>
+            <w:top w:w="0" w:type="dxa"/>
+            <w:left w:w="108" w:type="dxa"/>
+            <w:bottom w:w="0" w:type="dxa"/>
+            <w:right w:w="108" w:type="dxa"/>
+          </w:tblCellMar>
+        </w:tblPrEx>
         <w:tc>
           <w:tcPr>
             <w:tcW w:w="0" w:type="auto"/>
@@ -9890,7 +9309,7 @@
     </w:tbl>
     <w:p>
       <w:pPr>
-        <w:spacing w:beforeLines="100" w:before="312"/>
+        <w:spacing w:before="312" w:beforeLines="100"/>
         <w:jc w:val="left"/>
         <w:rPr>
           <w:sz w:val="24"/>
@@ -9900,7 +9319,7 @@
     </w:p>
     <w:p>
       <w:pPr>
-        <w:spacing w:beforeLines="100" w:before="312"/>
+        <w:spacing w:before="312" w:beforeLines="100"/>
         <w:jc w:val="left"/>
         <w:rPr>
           <w:sz w:val="24"/>
@@ -10053,23 +9472,46 @@
     </w:p>
     <w:tbl>
       <w:tblPr>
-        <w:tblStyle w:val="aa"/>
+        <w:tblStyle w:val="11"/>
         <w:tblW w:w="0" w:type="auto"/>
+        <w:tblInd w:w="0" w:type="dxa"/>
         <w:tblBorders>
-          <w:top w:val="none" w:sz="0" w:space="0" w:color="auto"/>
-          <w:left w:val="none" w:sz="0" w:space="0" w:color="auto"/>
-          <w:bottom w:val="none" w:sz="0" w:space="0" w:color="auto"/>
-          <w:right w:val="none" w:sz="0" w:space="0" w:color="auto"/>
-          <w:insideH w:val="single" w:sz="2" w:space="0" w:color="7F7F7F" w:themeColor="text1" w:themeTint="80"/>
-          <w:insideV w:val="single" w:sz="2" w:space="0" w:color="7F7F7F" w:themeColor="text1" w:themeTint="80"/>
+          <w:top w:val="none" w:color="auto" w:sz="0" w:space="0"/>
+          <w:left w:val="none" w:color="auto" w:sz="0" w:space="0"/>
+          <w:bottom w:val="none" w:color="auto" w:sz="0" w:space="0"/>
+          <w:right w:val="none" w:color="auto" w:sz="0" w:space="0"/>
+          <w:insideH w:val="single" w:color="7E7E7E" w:themeColor="text1" w:themeTint="80" w:sz="2" w:space="0"/>
+          <w:insideV w:val="single" w:color="7E7E7E" w:themeColor="text1" w:themeTint="80" w:sz="2" w:space="0"/>
         </w:tblBorders>
-        <w:tblLook w:val="04A0" w:firstRow="1" w:lastRow="0" w:firstColumn="1" w:lastColumn="0" w:noHBand="0" w:noVBand="1"/>
+        <w:tblLayout w:type="autofit"/>
+        <w:tblCellMar>
+          <w:top w:w="0" w:type="dxa"/>
+          <w:left w:w="108" w:type="dxa"/>
+          <w:bottom w:w="0" w:type="dxa"/>
+          <w:right w:w="108" w:type="dxa"/>
+        </w:tblCellMar>
       </w:tblPr>
       <w:tblGrid>
         <w:gridCol w:w="1913"/>
         <w:gridCol w:w="8049"/>
       </w:tblGrid>
       <w:tr>
+        <w:tblPrEx>
+          <w:tblBorders>
+            <w:top w:val="none" w:color="auto" w:sz="0" w:space="0"/>
+            <w:left w:val="none" w:color="auto" w:sz="0" w:space="0"/>
+            <w:bottom w:val="none" w:color="auto" w:sz="0" w:space="0"/>
+            <w:right w:val="none" w:color="auto" w:sz="0" w:space="0"/>
+            <w:insideH w:val="single" w:color="7E7E7E" w:themeColor="text1" w:themeTint="80" w:sz="2" w:space="0"/>
+            <w:insideV w:val="single" w:color="7E7E7E" w:themeColor="text1" w:themeTint="80" w:sz="2" w:space="0"/>
+          </w:tblBorders>
+          <w:tblCellMar>
+            <w:top w:w="0" w:type="dxa"/>
+            <w:left w:w="108" w:type="dxa"/>
+            <w:bottom w:w="0" w:type="dxa"/>
+            <w:right w:w="108" w:type="dxa"/>
+          </w:tblCellMar>
+        </w:tblPrEx>
         <w:tc>
           <w:tcPr>
             <w:tcW w:w="1101" w:type="dxa"/>
@@ -10106,57 +9548,37 @@
               <w:rPr>
                 <w:rFonts w:hint="eastAsia"/>
               </w:rPr>
-              <w:t>需要明确设置基础包的情况下，使用</w:t>
+              <w:t>需要明确设置基础包的情况下，使用value属性指定包路径向spring说明扫描哪一个具体的包下带有@</w:t>
+            </w:r>
+            <w:r>
+              <w:t>C</w:t>
             </w:r>
             <w:r>
               <w:rPr>
                 <w:rFonts w:hint="eastAsia"/>
               </w:rPr>
-              <w:t>value</w:t>
-            </w:r>
-            <w:r>
-              <w:rPr>
-                <w:rFonts w:hint="eastAsia"/>
-              </w:rPr>
-              <w:t>属性指定包路径向</w:t>
-            </w:r>
-            <w:r>
-              <w:rPr>
-                <w:rFonts w:hint="eastAsia"/>
-              </w:rPr>
-              <w:t>spring</w:t>
-            </w:r>
-            <w:r>
-              <w:rPr>
-                <w:rFonts w:hint="eastAsia"/>
-              </w:rPr>
-              <w:t>说明扫描哪一个具体的包下带有</w:t>
-            </w:r>
-            <w:r>
-              <w:rPr>
-                <w:rFonts w:hint="eastAsia"/>
-              </w:rPr>
-              <w:t>@</w:t>
-            </w:r>
-            <w:r>
-              <w:t>C</w:t>
-            </w:r>
-            <w:r>
-              <w:rPr>
-                <w:rFonts w:hint="eastAsia"/>
-              </w:rPr>
-              <w:t>omponent</w:t>
-            </w:r>
-            <w:r>
-              <w:rPr>
-                <w:rFonts w:hint="eastAsia"/>
-              </w:rPr>
-              <w:t>注释的类</w:t>
+              <w:t>omponent注释的类</w:t>
             </w:r>
           </w:p>
         </w:tc>
       </w:tr>
       <w:tr>
+        <w:tblPrEx>
+          <w:tblBorders>
+            <w:top w:val="none" w:color="auto" w:sz="0" w:space="0"/>
+            <w:left w:val="none" w:color="auto" w:sz="0" w:space="0"/>
+            <w:bottom w:val="none" w:color="auto" w:sz="0" w:space="0"/>
+            <w:right w:val="none" w:color="auto" w:sz="0" w:space="0"/>
+            <w:insideH w:val="single" w:color="7E7E7E" w:themeColor="text1" w:themeTint="80" w:sz="2" w:space="0"/>
+            <w:insideV w:val="single" w:color="7E7E7E" w:themeColor="text1" w:themeTint="80" w:sz="2" w:space="0"/>
+          </w:tblBorders>
+          <w:tblCellMar>
+            <w:top w:w="0" w:type="dxa"/>
+            <w:left w:w="108" w:type="dxa"/>
+            <w:bottom w:w="0" w:type="dxa"/>
+            <w:right w:w="108" w:type="dxa"/>
+          </w:tblCellMar>
+        </w:tblPrEx>
         <w:tc>
           <w:tcPr>
             <w:tcW w:w="1101" w:type="dxa"/>
@@ -10201,13 +9623,7 @@
               <w:t>以包路径</w:t>
             </w:r>
             <w:r>
-              <w:t>通知</w:t>
-            </w:r>
-            <w:r>
-              <w:t>spring</w:t>
-            </w:r>
-            <w:r>
-              <w:t>扫描哪些包</w:t>
+              <w:t>通知spring扫描哪些包</w:t>
             </w:r>
             <w:r>
               <w:rPr>
@@ -10288,6 +9704,22 @@
         </w:tc>
       </w:tr>
       <w:tr>
+        <w:tblPrEx>
+          <w:tblBorders>
+            <w:top w:val="none" w:color="auto" w:sz="0" w:space="0"/>
+            <w:left w:val="none" w:color="auto" w:sz="0" w:space="0"/>
+            <w:bottom w:val="none" w:color="auto" w:sz="0" w:space="0"/>
+            <w:right w:val="none" w:color="auto" w:sz="0" w:space="0"/>
+            <w:insideH w:val="single" w:color="7E7E7E" w:themeColor="text1" w:themeTint="80" w:sz="2" w:space="0"/>
+            <w:insideV w:val="single" w:color="7E7E7E" w:themeColor="text1" w:themeTint="80" w:sz="2" w:space="0"/>
+          </w:tblBorders>
+          <w:tblCellMar>
+            <w:top w:w="0" w:type="dxa"/>
+            <w:left w:w="108" w:type="dxa"/>
+            <w:bottom w:w="0" w:type="dxa"/>
+            <w:right w:w="108" w:type="dxa"/>
+          </w:tblCellMar>
+        </w:tblPrEx>
         <w:tc>
           <w:tcPr>
             <w:tcW w:w="1101" w:type="dxa"/>
@@ -10338,19 +9770,7 @@
               <w:rPr>
                 <w:rFonts w:hint="eastAsia"/>
               </w:rPr>
-              <w:t>以包中所含的类通知</w:t>
-            </w:r>
-            <w:r>
-              <w:rPr>
-                <w:rFonts w:hint="eastAsia"/>
-              </w:rPr>
-              <w:t>spring</w:t>
-            </w:r>
-            <w:r>
-              <w:rPr>
-                <w:rFonts w:hint="eastAsia"/>
-              </w:rPr>
-              <w:t>扫描包含这些类的包，如</w:t>
+              <w:t>以包中所含的类通知spring扫描包含这些类的包，如</w:t>
             </w:r>
           </w:p>
           <w:p>
@@ -10429,6 +9849,22 @@
         </w:tc>
       </w:tr>
       <w:tr>
+        <w:tblPrEx>
+          <w:tblBorders>
+            <w:top w:val="none" w:color="auto" w:sz="0" w:space="0"/>
+            <w:left w:val="none" w:color="auto" w:sz="0" w:space="0"/>
+            <w:bottom w:val="none" w:color="auto" w:sz="0" w:space="0"/>
+            <w:right w:val="none" w:color="auto" w:sz="0" w:space="0"/>
+            <w:insideH w:val="single" w:color="7E7E7E" w:themeColor="text1" w:themeTint="80" w:sz="2" w:space="0"/>
+            <w:insideV w:val="single" w:color="7E7E7E" w:themeColor="text1" w:themeTint="80" w:sz="2" w:space="0"/>
+          </w:tblBorders>
+          <w:tblCellMar>
+            <w:top w:w="0" w:type="dxa"/>
+            <w:left w:w="108" w:type="dxa"/>
+            <w:bottom w:w="0" w:type="dxa"/>
+            <w:right w:w="108" w:type="dxa"/>
+          </w:tblCellMar>
+        </w:tblPrEx>
         <w:tc>
           <w:tcPr>
             <w:tcW w:w="1101" w:type="dxa"/>
@@ -10459,6 +9895,22 @@
         </w:tc>
       </w:tr>
       <w:tr>
+        <w:tblPrEx>
+          <w:tblBorders>
+            <w:top w:val="none" w:color="auto" w:sz="0" w:space="0"/>
+            <w:left w:val="none" w:color="auto" w:sz="0" w:space="0"/>
+            <w:bottom w:val="none" w:color="auto" w:sz="0" w:space="0"/>
+            <w:right w:val="none" w:color="auto" w:sz="0" w:space="0"/>
+            <w:insideH w:val="single" w:color="7E7E7E" w:themeColor="text1" w:themeTint="80" w:sz="2" w:space="0"/>
+            <w:insideV w:val="single" w:color="7E7E7E" w:themeColor="text1" w:themeTint="80" w:sz="2" w:space="0"/>
+          </w:tblBorders>
+          <w:tblCellMar>
+            <w:top w:w="0" w:type="dxa"/>
+            <w:left w:w="108" w:type="dxa"/>
+            <w:bottom w:w="0" w:type="dxa"/>
+            <w:right w:w="108" w:type="dxa"/>
+          </w:tblCellMar>
+        </w:tblPrEx>
         <w:tc>
           <w:tcPr>
             <w:tcW w:w="1101" w:type="dxa"/>
@@ -10491,7 +9943,7 @@
     </w:tbl>
     <w:p>
       <w:pPr>
-        <w:spacing w:beforeLines="100" w:before="312"/>
+        <w:spacing w:before="312" w:beforeLines="100"/>
         <w:jc w:val="left"/>
         <w:rPr>
           <w:sz w:val="24"/>
@@ -10564,36 +10016,51 @@
           <w:sz w:val="24"/>
           <w:szCs w:val="28"/>
         </w:rPr>
-        <w:t>)</w:t>
-      </w:r>
-      <w:r>
-        <w:rPr>
-          <w:rFonts w:hint="eastAsia"/>
-          <w:sz w:val="24"/>
-          <w:szCs w:val="28"/>
-        </w:rPr>
-        <w:t>：组件</w:t>
+        <w:t>)：组件</w:t>
       </w:r>
     </w:p>
     <w:tbl>
       <w:tblPr>
-        <w:tblStyle w:val="aa"/>
+        <w:tblStyle w:val="11"/>
         <w:tblW w:w="0" w:type="auto"/>
+        <w:tblInd w:w="0" w:type="dxa"/>
         <w:tblBorders>
-          <w:top w:val="none" w:sz="0" w:space="0" w:color="auto"/>
-          <w:left w:val="none" w:sz="0" w:space="0" w:color="auto"/>
-          <w:bottom w:val="none" w:sz="0" w:space="0" w:color="auto"/>
-          <w:right w:val="none" w:sz="0" w:space="0" w:color="auto"/>
-          <w:insideH w:val="single" w:sz="2" w:space="0" w:color="7F7F7F" w:themeColor="text1" w:themeTint="80"/>
-          <w:insideV w:val="single" w:sz="2" w:space="0" w:color="7F7F7F" w:themeColor="text1" w:themeTint="80"/>
+          <w:top w:val="none" w:color="auto" w:sz="0" w:space="0"/>
+          <w:left w:val="none" w:color="auto" w:sz="0" w:space="0"/>
+          <w:bottom w:val="none" w:color="auto" w:sz="0" w:space="0"/>
+          <w:right w:val="none" w:color="auto" w:sz="0" w:space="0"/>
+          <w:insideH w:val="single" w:color="7E7E7E" w:themeColor="text1" w:themeTint="80" w:sz="2" w:space="0"/>
+          <w:insideV w:val="single" w:color="7E7E7E" w:themeColor="text1" w:themeTint="80" w:sz="2" w:space="0"/>
         </w:tblBorders>
-        <w:tblLook w:val="04A0" w:firstRow="1" w:lastRow="0" w:firstColumn="1" w:lastColumn="0" w:noHBand="0" w:noVBand="1"/>
+        <w:tblLayout w:type="autofit"/>
+        <w:tblCellMar>
+          <w:top w:w="0" w:type="dxa"/>
+          <w:left w:w="108" w:type="dxa"/>
+          <w:bottom w:w="0" w:type="dxa"/>
+          <w:right w:w="108" w:type="dxa"/>
+        </w:tblCellMar>
       </w:tblPr>
       <w:tblGrid>
         <w:gridCol w:w="1913"/>
         <w:gridCol w:w="8049"/>
       </w:tblGrid>
       <w:tr>
+        <w:tblPrEx>
+          <w:tblBorders>
+            <w:top w:val="none" w:color="auto" w:sz="0" w:space="0"/>
+            <w:left w:val="none" w:color="auto" w:sz="0" w:space="0"/>
+            <w:bottom w:val="none" w:color="auto" w:sz="0" w:space="0"/>
+            <w:right w:val="none" w:color="auto" w:sz="0" w:space="0"/>
+            <w:insideH w:val="single" w:color="7E7E7E" w:themeColor="text1" w:themeTint="80" w:sz="2" w:space="0"/>
+            <w:insideV w:val="single" w:color="7E7E7E" w:themeColor="text1" w:themeTint="80" w:sz="2" w:space="0"/>
+          </w:tblBorders>
+          <w:tblCellMar>
+            <w:top w:w="0" w:type="dxa"/>
+            <w:left w:w="108" w:type="dxa"/>
+            <w:bottom w:w="0" w:type="dxa"/>
+            <w:right w:w="108" w:type="dxa"/>
+          </w:tblCellMar>
+        </w:tblPrEx>
         <w:tc>
           <w:tcPr>
             <w:tcW w:w="1913" w:type="dxa"/>
@@ -10620,99 +10087,37 @@
               <w:rPr>
                 <w:rFonts w:hint="eastAsia"/>
               </w:rPr>
-              <w:t>若不加入</w:t>
+              <w:t>若不加入value属性，默认情况下spring将套用被修饰的类的“类名”作为bean</w:t>
+            </w:r>
+            <w:r>
+              <w:t xml:space="preserve"> </w:t>
             </w:r>
             <w:r>
               <w:rPr>
                 <w:rFonts w:hint="eastAsia"/>
               </w:rPr>
-              <w:t>value</w:t>
-            </w:r>
-            <w:r>
-              <w:rPr>
-                <w:rFonts w:hint="eastAsia"/>
-              </w:rPr>
-              <w:t>属性，默认情况下</w:t>
-            </w:r>
-            <w:r>
-              <w:rPr>
-                <w:rFonts w:hint="eastAsia"/>
-              </w:rPr>
-              <w:t>spring</w:t>
-            </w:r>
-            <w:r>
-              <w:rPr>
-                <w:rFonts w:hint="eastAsia"/>
-              </w:rPr>
-              <w:t>将套用被修饰的类的“类名”作为</w:t>
-            </w:r>
-            <w:r>
-              <w:rPr>
-                <w:rFonts w:hint="eastAsia"/>
-              </w:rPr>
-              <w:t>bean</w:t>
-            </w:r>
-            <w:r>
-              <w:t xml:space="preserve"> </w:t>
-            </w:r>
-            <w:r>
-              <w:rPr>
-                <w:rFonts w:hint="eastAsia"/>
-              </w:rPr>
-              <w:t>ID</w:t>
-            </w:r>
-            <w:r>
-              <w:rPr>
-                <w:rFonts w:hint="eastAsia"/>
-              </w:rPr>
-              <w:t>（类名的首字母将小写），加入</w:t>
-            </w:r>
-            <w:r>
-              <w:rPr>
-                <w:rFonts w:hint="eastAsia"/>
-              </w:rPr>
-              <w:t>value</w:t>
-            </w:r>
-            <w:r>
-              <w:rPr>
-                <w:rFonts w:hint="eastAsia"/>
-              </w:rPr>
-              <w:t>属性后</w:t>
-            </w:r>
-            <w:r>
-              <w:rPr>
-                <w:rFonts w:hint="eastAsia"/>
-              </w:rPr>
-              <w:t>spring</w:t>
-            </w:r>
-            <w:r>
-              <w:rPr>
-                <w:rFonts w:hint="eastAsia"/>
-              </w:rPr>
-              <w:t>以</w:t>
-            </w:r>
-            <w:r>
-              <w:rPr>
-                <w:rFonts w:hint="eastAsia"/>
-              </w:rPr>
-              <w:t>value</w:t>
-            </w:r>
-            <w:r>
-              <w:rPr>
-                <w:rFonts w:hint="eastAsia"/>
-              </w:rPr>
-              <w:t>值为</w:t>
-            </w:r>
-            <w:r>
-              <w:rPr>
-                <w:rFonts w:hint="eastAsia"/>
-              </w:rPr>
-              <w:t>ID</w:t>
+              <w:t>ID（类名的首字母将小写），加入value属性后spring以value值为ID</w:t>
             </w:r>
           </w:p>
         </w:tc>
       </w:tr>
       <w:tr>
+        <w:tblPrEx>
+          <w:tblBorders>
+            <w:top w:val="none" w:color="auto" w:sz="0" w:space="0"/>
+            <w:left w:val="none" w:color="auto" w:sz="0" w:space="0"/>
+            <w:bottom w:val="none" w:color="auto" w:sz="0" w:space="0"/>
+            <w:right w:val="none" w:color="auto" w:sz="0" w:space="0"/>
+            <w:insideH w:val="single" w:color="7E7E7E" w:themeColor="text1" w:themeTint="80" w:sz="2" w:space="0"/>
+            <w:insideV w:val="single" w:color="7E7E7E" w:themeColor="text1" w:themeTint="80" w:sz="2" w:space="0"/>
+          </w:tblBorders>
+          <w:tblCellMar>
+            <w:top w:w="0" w:type="dxa"/>
+            <w:left w:w="108" w:type="dxa"/>
+            <w:bottom w:w="0" w:type="dxa"/>
+            <w:right w:w="108" w:type="dxa"/>
+          </w:tblCellMar>
+        </w:tblPrEx>
         <w:tc>
           <w:tcPr>
             <w:tcW w:w="1913" w:type="dxa"/>
@@ -10734,12 +10139,12 @@
     </w:tbl>
     <w:p>
       <w:pPr>
-        <w:ind w:left="1575" w:hangingChars="750" w:hanging="1575"/>
+        <w:ind w:left="1575" w:hanging="1575" w:hangingChars="750"/>
       </w:pPr>
     </w:p>
     <w:p>
       <w:pPr>
-        <w:pStyle w:val="2"/>
+        <w:pStyle w:val="3"/>
         <w:numPr>
           <w:ilvl w:val="0"/>
           <w:numId w:val="1"/>
@@ -10753,13 +10158,7 @@
         <w:rPr>
           <w:rFonts w:hint="eastAsia"/>
         </w:rPr>
-        <w:t>ean</w:t>
-      </w:r>
-      <w:r>
-        <w:rPr>
-          <w:rFonts w:hint="eastAsia"/>
-        </w:rPr>
-        <w:t>生命周期</w:t>
+        <w:t>ean生命周期</w:t>
       </w:r>
     </w:p>
     <w:p>
@@ -10770,6 +10169,7 @@
         <w:t>创建</w:t>
       </w:r>
       <w:r>
+        <w:rPr/>
         <w:sym w:font="Wingdings" w:char="F0E0"/>
       </w:r>
       <w:r>
@@ -10779,6 +10179,7 @@
         <w:t>使用</w:t>
       </w:r>
       <w:r>
+        <w:rPr/>
         <w:sym w:font="Wingdings" w:char="F0E0"/>
       </w:r>
       <w:r>
@@ -10790,16 +10191,47 @@
     </w:p>
     <w:tbl>
       <w:tblPr>
-        <w:tblStyle w:val="aa"/>
+        <w:tblStyle w:val="11"/>
         <w:tblpPr w:leftFromText="180" w:rightFromText="180" w:vertAnchor="text" w:horzAnchor="margin" w:tblpY="42"/>
         <w:tblW w:w="0" w:type="auto"/>
-        <w:tblLook w:val="04A0" w:firstRow="1" w:lastRow="0" w:firstColumn="1" w:lastColumn="0" w:noHBand="0" w:noVBand="1"/>
+        <w:tblInd w:w="0" w:type="dxa"/>
+        <w:tblBorders>
+          <w:top w:val="single" w:color="auto" w:sz="4" w:space="0"/>
+          <w:left w:val="single" w:color="auto" w:sz="4" w:space="0"/>
+          <w:bottom w:val="single" w:color="auto" w:sz="4" w:space="0"/>
+          <w:right w:val="single" w:color="auto" w:sz="4" w:space="0"/>
+          <w:insideH w:val="single" w:color="auto" w:sz="4" w:space="0"/>
+          <w:insideV w:val="single" w:color="auto" w:sz="4" w:space="0"/>
+        </w:tblBorders>
+        <w:tblLayout w:type="autofit"/>
+        <w:tblCellMar>
+          <w:top w:w="0" w:type="dxa"/>
+          <w:left w:w="108" w:type="dxa"/>
+          <w:bottom w:w="0" w:type="dxa"/>
+          <w:right w:w="108" w:type="dxa"/>
+        </w:tblCellMar>
       </w:tblPr>
       <w:tblGrid>
         <w:gridCol w:w="2170"/>
         <w:gridCol w:w="7792"/>
       </w:tblGrid>
       <w:tr>
+        <w:tblPrEx>
+          <w:tblBorders>
+            <w:top w:val="single" w:color="auto" w:sz="4" w:space="0"/>
+            <w:left w:val="single" w:color="auto" w:sz="4" w:space="0"/>
+            <w:bottom w:val="single" w:color="auto" w:sz="4" w:space="0"/>
+            <w:right w:val="single" w:color="auto" w:sz="4" w:space="0"/>
+            <w:insideH w:val="single" w:color="auto" w:sz="4" w:space="0"/>
+            <w:insideV w:val="single" w:color="auto" w:sz="4" w:space="0"/>
+          </w:tblBorders>
+          <w:tblCellMar>
+            <w:top w:w="0" w:type="dxa"/>
+            <w:left w:w="108" w:type="dxa"/>
+            <w:bottom w:w="0" w:type="dxa"/>
+            <w:right w:w="108" w:type="dxa"/>
+          </w:tblCellMar>
+        </w:tblPrEx>
         <w:tc>
           <w:tcPr>
             <w:tcW w:w="0" w:type="auto"/>
@@ -10814,13 +10246,7 @@
               <w:rPr>
                 <w:rFonts w:hint="eastAsia"/>
               </w:rPr>
-              <w:t>bean</w:t>
-            </w:r>
-            <w:r>
-              <w:rPr>
-                <w:rFonts w:hint="eastAsia"/>
-              </w:rPr>
-              <w:t>作用范围</w:t>
+              <w:t>bean作用范围</w:t>
             </w:r>
             <w:r>
               <w:t xml:space="preserve"> </w:t>
@@ -10829,6 +10255,22 @@
         </w:tc>
       </w:tr>
       <w:tr>
+        <w:tblPrEx>
+          <w:tblBorders>
+            <w:top w:val="single" w:color="auto" w:sz="4" w:space="0"/>
+            <w:left w:val="single" w:color="auto" w:sz="4" w:space="0"/>
+            <w:bottom w:val="single" w:color="auto" w:sz="4" w:space="0"/>
+            <w:right w:val="single" w:color="auto" w:sz="4" w:space="0"/>
+            <w:insideH w:val="single" w:color="auto" w:sz="4" w:space="0"/>
+            <w:insideV w:val="single" w:color="auto" w:sz="4" w:space="0"/>
+          </w:tblBorders>
+          <w:tblCellMar>
+            <w:top w:w="0" w:type="dxa"/>
+            <w:left w:w="108" w:type="dxa"/>
+            <w:bottom w:w="0" w:type="dxa"/>
+            <w:right w:w="108" w:type="dxa"/>
+          </w:tblCellMar>
+        </w:tblPrEx>
         <w:tc>
           <w:tcPr>
             <w:tcW w:w="0" w:type="auto"/>
@@ -10876,42 +10318,28 @@
               <w:rPr>
                 <w:rFonts w:hint="eastAsia"/>
               </w:rPr>
-              <w:t>每次</w:t>
-            </w:r>
-            <w:r>
-              <w:rPr>
-                <w:rFonts w:hint="eastAsia"/>
-              </w:rPr>
-              <w:t>HTTP request</w:t>
-            </w:r>
-            <w:r>
-              <w:rPr>
-                <w:rFonts w:hint="eastAsia"/>
-              </w:rPr>
-              <w:t>请求都会创建一个新的</w:t>
-            </w:r>
-            <w:r>
-              <w:rPr>
-                <w:rFonts w:hint="eastAsia"/>
-              </w:rPr>
-              <w:t>Bean</w:t>
-            </w:r>
-            <w:r>
-              <w:rPr>
-                <w:rFonts w:hint="eastAsia"/>
-              </w:rPr>
-              <w:t>，适用于</w:t>
-            </w:r>
-            <w:r>
-              <w:rPr>
-                <w:rFonts w:hint="eastAsia"/>
-              </w:rPr>
-              <w:t>Web</w:t>
+              <w:t>每次HTTP request请求都会创建一个新的Bean，适用于Web</w:t>
             </w:r>
           </w:p>
         </w:tc>
       </w:tr>
       <w:tr>
+        <w:tblPrEx>
+          <w:tblBorders>
+            <w:top w:val="single" w:color="auto" w:sz="4" w:space="0"/>
+            <w:left w:val="single" w:color="auto" w:sz="4" w:space="0"/>
+            <w:bottom w:val="single" w:color="auto" w:sz="4" w:space="0"/>
+            <w:right w:val="single" w:color="auto" w:sz="4" w:space="0"/>
+            <w:insideH w:val="single" w:color="auto" w:sz="4" w:space="0"/>
+            <w:insideV w:val="single" w:color="auto" w:sz="4" w:space="0"/>
+          </w:tblBorders>
+          <w:tblCellMar>
+            <w:top w:w="0" w:type="dxa"/>
+            <w:left w:w="108" w:type="dxa"/>
+            <w:bottom w:w="0" w:type="dxa"/>
+            <w:right w:w="108" w:type="dxa"/>
+          </w:tblCellMar>
+        </w:tblPrEx>
         <w:tc>
           <w:tcPr>
             <w:tcW w:w="0" w:type="auto"/>
@@ -10959,66 +10387,28 @@
               <w:rPr>
                 <w:rFonts w:hint="eastAsia"/>
               </w:rPr>
-              <w:t>一个</w:t>
-            </w:r>
-            <w:r>
-              <w:rPr>
-                <w:rFonts w:hint="eastAsia"/>
-              </w:rPr>
-              <w:t>HTTP Session</w:t>
-            </w:r>
-            <w:r>
-              <w:rPr>
-                <w:rFonts w:hint="eastAsia"/>
-              </w:rPr>
-              <w:t>共享一个</w:t>
-            </w:r>
-            <w:r>
-              <w:rPr>
-                <w:rFonts w:hint="eastAsia"/>
-              </w:rPr>
-              <w:t>Bean</w:t>
-            </w:r>
-            <w:r>
-              <w:rPr>
-                <w:rFonts w:hint="eastAsia"/>
-              </w:rPr>
-              <w:t>，不同</w:t>
-            </w:r>
-            <w:r>
-              <w:rPr>
-                <w:rFonts w:hint="eastAsia"/>
-              </w:rPr>
-              <w:t>Session</w:t>
-            </w:r>
-            <w:r>
-              <w:rPr>
-                <w:rFonts w:hint="eastAsia"/>
-              </w:rPr>
-              <w:t>用不同的</w:t>
-            </w:r>
-            <w:r>
-              <w:rPr>
-                <w:rFonts w:hint="eastAsia"/>
-              </w:rPr>
-              <w:t>Bean</w:t>
-            </w:r>
-            <w:r>
-              <w:rPr>
-                <w:rFonts w:hint="eastAsia"/>
-              </w:rPr>
-              <w:t>，适用于</w:t>
-            </w:r>
-            <w:r>
-              <w:rPr>
-                <w:rFonts w:hint="eastAsia"/>
-              </w:rPr>
-              <w:t>Web</w:t>
+              <w:t>一个HTTP Session共享一个Bean，不同Session用不同的Bean，适用于Web</w:t>
             </w:r>
           </w:p>
         </w:tc>
       </w:tr>
       <w:tr>
+        <w:tblPrEx>
+          <w:tblBorders>
+            <w:top w:val="single" w:color="auto" w:sz="4" w:space="0"/>
+            <w:left w:val="single" w:color="auto" w:sz="4" w:space="0"/>
+            <w:bottom w:val="single" w:color="auto" w:sz="4" w:space="0"/>
+            <w:right w:val="single" w:color="auto" w:sz="4" w:space="0"/>
+            <w:insideH w:val="single" w:color="auto" w:sz="4" w:space="0"/>
+            <w:insideV w:val="single" w:color="auto" w:sz="4" w:space="0"/>
+          </w:tblBorders>
+          <w:tblCellMar>
+            <w:top w:w="0" w:type="dxa"/>
+            <w:left w:w="108" w:type="dxa"/>
+            <w:bottom w:w="0" w:type="dxa"/>
+            <w:right w:w="108" w:type="dxa"/>
+          </w:tblCellMar>
+        </w:tblPrEx>
         <w:tc>
           <w:tcPr>
             <w:tcW w:w="0" w:type="auto"/>
@@ -11063,48 +10453,28 @@
               <w:rPr>
                 <w:rFonts w:hint="eastAsia"/>
               </w:rPr>
-              <w:t>每次从容器中调用</w:t>
-            </w:r>
-            <w:r>
-              <w:rPr>
-                <w:rFonts w:hint="eastAsia"/>
-              </w:rPr>
-              <w:t>Bean</w:t>
-            </w:r>
-            <w:r>
-              <w:rPr>
-                <w:rFonts w:hint="eastAsia"/>
-              </w:rPr>
-              <w:t>时，都返回一个新的实例，即每次调用</w:t>
-            </w:r>
-            <w:r>
-              <w:rPr>
-                <w:rFonts w:hint="eastAsia"/>
-              </w:rPr>
-              <w:t>getBean()</w:t>
-            </w:r>
-            <w:r>
-              <w:rPr>
-                <w:rFonts w:hint="eastAsia"/>
-              </w:rPr>
-              <w:t>时相当于执行</w:t>
-            </w:r>
-            <w:r>
-              <w:rPr>
-                <w:rFonts w:hint="eastAsia"/>
-              </w:rPr>
-              <w:t>newBean()</w:t>
-            </w:r>
-            <w:r>
-              <w:rPr>
-                <w:rFonts w:hint="eastAsia"/>
-              </w:rPr>
-              <w:t>操作</w:t>
+              <w:t>每次从容器中调用Bean时，都返回一个新的实例，即每次调用getBean()时相当于执行newBean()操作</w:t>
             </w:r>
           </w:p>
         </w:tc>
       </w:tr>
       <w:tr>
+        <w:tblPrEx>
+          <w:tblBorders>
+            <w:top w:val="single" w:color="auto" w:sz="4" w:space="0"/>
+            <w:left w:val="single" w:color="auto" w:sz="4" w:space="0"/>
+            <w:bottom w:val="single" w:color="auto" w:sz="4" w:space="0"/>
+            <w:right w:val="single" w:color="auto" w:sz="4" w:space="0"/>
+            <w:insideH w:val="single" w:color="auto" w:sz="4" w:space="0"/>
+            <w:insideV w:val="single" w:color="auto" w:sz="4" w:space="0"/>
+          </w:tblBorders>
+          <w:tblCellMar>
+            <w:top w:w="0" w:type="dxa"/>
+            <w:left w:w="108" w:type="dxa"/>
+            <w:bottom w:w="0" w:type="dxa"/>
+            <w:right w:w="108" w:type="dxa"/>
+          </w:tblCellMar>
+        </w:tblPrEx>
         <w:tc>
           <w:tcPr>
             <w:tcW w:w="0" w:type="auto"/>
@@ -11149,31 +10519,7 @@
               <w:rPr>
                 <w:rFonts w:hint="eastAsia"/>
               </w:rPr>
-              <w:t>在</w:t>
-            </w:r>
-            <w:r>
-              <w:rPr>
-                <w:rFonts w:hint="eastAsia"/>
-              </w:rPr>
-              <w:t>spring IOC</w:t>
-            </w:r>
-            <w:r>
-              <w:rPr>
-                <w:rFonts w:hint="eastAsia"/>
-              </w:rPr>
-              <w:t>容器仅存在一个</w:t>
-            </w:r>
-            <w:r>
-              <w:rPr>
-                <w:rFonts w:hint="eastAsia"/>
-              </w:rPr>
-              <w:t>Bean</w:t>
-            </w:r>
-            <w:r>
-              <w:rPr>
-                <w:rFonts w:hint="eastAsia"/>
-              </w:rPr>
-              <w:t>实例——单例；默认</w:t>
+              <w:t>在spring IOC容器仅存在一个Bean实例——单例；默认</w:t>
             </w:r>
           </w:p>
         </w:tc>
@@ -11182,7 +10528,7 @@
     <w:p/>
     <w:p>
       <w:pPr>
-        <w:pStyle w:val="2"/>
+        <w:pStyle w:val="3"/>
         <w:numPr>
           <w:ilvl w:val="0"/>
           <w:numId w:val="1"/>
@@ -11202,13 +10548,7 @@
         <w:rPr>
           <w:rFonts w:hint="eastAsia"/>
         </w:rPr>
-        <w:t>ml</w:t>
-      </w:r>
-      <w:r>
-        <w:rPr>
-          <w:rFonts w:hint="eastAsia"/>
-        </w:rPr>
-        <w:t>配置文件</w:t>
+        <w:t>ml配置文件</w:t>
       </w:r>
     </w:p>
     <w:p>
@@ -11309,85 +10649,18 @@
         <w:rPr>
           <w:rFonts w:hint="eastAsia"/>
         </w:rPr>
-        <w:t xml:space="preserve"> </w:t>
-      </w:r>
-      <w:r>
-        <w:rPr>
-          <w:rFonts w:hint="eastAsia"/>
-        </w:rPr>
-        <w:t>引入。随着应用的不断发展，</w:t>
-      </w:r>
-      <w:r>
-        <w:rPr>
-          <w:rFonts w:hint="eastAsia"/>
-        </w:rPr>
-        <w:t>bean</w:t>
-      </w:r>
-      <w:r>
-        <w:rPr>
-          <w:rFonts w:hint="eastAsia"/>
-        </w:rPr>
-        <w:t>配置势必会变得更加繁杂，这些</w:t>
-      </w:r>
-      <w:r>
-        <w:rPr>
-          <w:rFonts w:hint="eastAsia"/>
-        </w:rPr>
-        <w:t>bean</w:t>
-      </w:r>
-      <w:r>
-        <w:rPr>
-          <w:rFonts w:hint="eastAsia"/>
-        </w:rPr>
-        <w:t>若是放到一个文件中管理就会越来越繁琐。很多项目会将</w:t>
-      </w:r>
-      <w:r>
-        <w:rPr>
-          <w:rFonts w:hint="eastAsia"/>
-        </w:rPr>
-        <w:t>bean</w:t>
-      </w:r>
-      <w:r>
-        <w:rPr>
-          <w:rFonts w:hint="eastAsia"/>
-        </w:rPr>
-        <w:t>拆分成多个分类，每个类一个个</w:t>
-      </w:r>
-      <w:r>
-        <w:rPr>
-          <w:rFonts w:hint="eastAsia"/>
-        </w:rPr>
-        <w:t>bean</w:t>
-      </w:r>
-      <w:r>
-        <w:rPr>
-          <w:rFonts w:hint="eastAsia"/>
-        </w:rPr>
-        <w:t>文件；多个</w:t>
-      </w:r>
-      <w:r>
-        <w:rPr>
-          <w:rFonts w:hint="eastAsia"/>
-        </w:rPr>
-        <w:t>bean</w:t>
-      </w:r>
-      <w:r>
-        <w:rPr>
-          <w:rFonts w:hint="eastAsia"/>
-        </w:rPr>
-        <w:t>文件到最后还是需要合并到一起的，所用的就是上述的标签（如下图）。</w:t>
+        <w:t xml:space="preserve"> 引入。随着应用的不断发展，bean配置势必会变得更加繁杂，这些bean若是放到一个文件中管理就会越来越繁琐。很多项目会将bean拆分成多个分类，每个类一个个bean文件；多个bean文件到最后还是需要合并到一起的，所用的就是上述的标签（如下图）。</w:t>
       </w:r>
     </w:p>
     <w:p>
       <w:r>
         <w:rPr>
           <w:rFonts w:hint="eastAsia"/>
-          <w:noProof/>
         </w:rPr>
         <mc:AlternateContent>
           <mc:Choice Requires="wpc">
             <w:drawing>
-              <wp:inline distT="0" distB="0" distL="0" distR="0" wp14:anchorId="03878482" wp14:editId="03878483">
+              <wp:inline distT="0" distB="0" distL="0" distR="0">
                 <wp:extent cx="6229350" cy="1054100"/>
                 <wp:effectExtent l="0" t="0" r="0" b="0"/>
                 <wp:docPr id="8" name="画布 8"/>
@@ -11444,6 +10717,11 @@
                                   <w:color w:val="000000" w:themeColor="text1"/>
                                   <w:sz w:val="20"/>
                                   <w:szCs w:val="21"/>
+                                  <w14:textFill>
+                                    <w14:solidFill>
+                                      <w14:schemeClr w14:val="tx1"/>
+                                    </w14:solidFill>
+                                  </w14:textFill>
                                 </w:rPr>
                               </w:pPr>
                               <w:r>
@@ -11452,6 +10730,11 @@
                                   <w:color w:val="000000" w:themeColor="text1"/>
                                   <w:sz w:val="20"/>
                                   <w:szCs w:val="21"/>
+                                  <w14:textFill>
+                                    <w14:solidFill>
+                                      <w14:schemeClr w14:val="tx1"/>
+                                    </w14:solidFill>
+                                  </w14:textFill>
                                 </w:rPr>
                                 <w:t>数据库配置</w:t>
                               </w:r>
@@ -11509,7 +10792,7 @@
                               </w:pPr>
                               <w:r>
                                 <w:rPr>
-                                  <w:rFonts w:cs="Times New Roman" w:hint="eastAsia"/>
+                                  <w:rFonts w:hint="eastAsia" w:cs="Times New Roman"/>
                                   <w:color w:val="000000"/>
                                   <w:sz w:val="20"/>
                                   <w:szCs w:val="20"/>
@@ -11571,7 +10854,7 @@
                               </w:pPr>
                               <w:r>
                                 <w:rPr>
-                                  <w:rFonts w:cs="Times New Roman" w:hint="eastAsia"/>
+                                  <w:rFonts w:hint="eastAsia" w:cs="Times New Roman"/>
                                   <w:color w:val="000000"/>
                                   <w:sz w:val="20"/>
                                   <w:szCs w:val="20"/>
@@ -11590,7 +10873,7 @@
                               </w:pPr>
                               <w:r>
                                 <w:rPr>
-                                  <w:rFonts w:cs="Times New Roman" w:hint="eastAsia"/>
+                                  <w:rFonts w:hint="eastAsia" w:cs="Times New Roman"/>
                                   <w:color w:val="000000"/>
                                   <w:sz w:val="20"/>
                                   <w:szCs w:val="20"/>
@@ -11652,7 +10935,7 @@
                               </w:pPr>
                               <w:r>
                                 <w:rPr>
-                                  <w:rFonts w:cs="Times New Roman" w:hint="eastAsia"/>
+                                  <w:rFonts w:hint="eastAsia" w:cs="Times New Roman"/>
                                   <w:color w:val="000000"/>
                                   <w:sz w:val="20"/>
                                   <w:szCs w:val="20"/>
@@ -11671,7 +10954,7 @@
                               </w:pPr>
                               <w:r>
                                 <w:rPr>
-                                  <w:rFonts w:cs="Times New Roman" w:hint="eastAsia"/>
+                                  <w:rFonts w:hint="eastAsia" w:cs="Times New Roman"/>
                                   <w:color w:val="000000"/>
                                   <w:sz w:val="20"/>
                                   <w:szCs w:val="20"/>
@@ -11766,7 +11049,7 @@
                               </w:pPr>
                               <w:r>
                                 <w:rPr>
-                                  <w:rFonts w:cs="Times New Roman" w:hint="eastAsia"/>
+                                  <w:rFonts w:hint="eastAsia" w:cs="Times New Roman"/>
                                   <w:color w:val="000000"/>
                                   <w:sz w:val="20"/>
                                   <w:szCs w:val="20"/>
@@ -11909,55 +11192,20 @@
           </mc:Choice>
           <mc:Fallback>
             <w:pict>
-              <v:group w14:anchorId="03878482" id="画布 8" o:spid="_x0000_s1026" editas="canvas" style="width:490.5pt;height:83pt;mso-position-horizontal-relative:char;mso-position-vertical-relative:line" coordsize="62293,10541" o:gfxdata="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">
-                <v:shapetype id="_x0000_t75" coordsize="21600,21600" o:spt="75" o:preferrelative="t" path="m@4@5l@4@11@9@11@9@5xe" filled="f" stroked="f">
-                  <v:stroke joinstyle="miter"/>
-                  <v:formulas>
-                    <v:f eqn="if lineDrawn pixelLineWidth 0"/>
-                    <v:f eqn="sum @0 1 0"/>
-                    <v:f eqn="sum 0 0 @1"/>
-                    <v:f eqn="prod @2 1 2"/>
-                    <v:f eqn="prod @3 21600 pixelWidth"/>
-                    <v:f eqn="prod @3 21600 pixelHeight"/>
-                    <v:f eqn="sum @0 0 1"/>
-                    <v:f eqn="prod @6 1 2"/>
-                    <v:f eqn="prod @7 21600 pixelWidth"/>
-                    <v:f eqn="sum @8 21600 0"/>
-                    <v:f eqn="prod @7 21600 pixelHeight"/>
-                    <v:f eqn="sum @10 21600 0"/>
-                  </v:formulas>
-                  <v:path o:extrusionok="f" gradientshapeok="t" o:connecttype="rect"/>
+              <v:group id="_x0000_s1026" o:spid="_x0000_s1026" o:spt="203" style="height:83pt;width:490.5pt;" coordsize="6229350,1054100" editas="canvas" o:gfxdata="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">
+                <o:lock v:ext="edit" aspectratio="f"/>
+                <v:shape id="_x0000_s1026" o:spid="_x0000_s1026" style="position:absolute;left:0;top:0;height:1054100;width:6229350;" filled="f" stroked="f" coordsize="21600,21600" o:gfxdata="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">
+                  <v:fill on="f" focussize="0,0"/>
+                  <v:stroke on="f"/>
+                  <v:imagedata o:title=""/>
                   <o:lock v:ext="edit" aspectratio="t"/>
-                </v:shapetype>
-                <v:shape id="_x0000_s1027" type="#_x0000_t75" style="position:absolute;width:62293;height:10541;visibility:visible;mso-wrap-style:square">
-                  <v:fill o:detectmouseclick="t"/>
-                  <v:path o:connecttype="none"/>
                 </v:shape>
-                <v:shapetype id="_x0000_t65" coordsize="21600,21600" o:spt="65" adj="18900" path="m,l,21600@0,21600,21600@0,21600,xem@0,21600nfl@3@5c@7@9@11@13,21600@0e">
-                  <v:formulas>
-                    <v:f eqn="val #0"/>
-                    <v:f eqn="sum 21600 0 @0"/>
-                    <v:f eqn="prod @1 8481 32768"/>
-                    <v:f eqn="sum @2 @0 0"/>
-                    <v:f eqn="prod @1 1117 32768"/>
-                    <v:f eqn="sum @4 @0 0"/>
-                    <v:f eqn="prod @1 11764 32768"/>
-                    <v:f eqn="sum @6 @0 0"/>
-                    <v:f eqn="prod @1 6144 32768"/>
-                    <v:f eqn="sum @8 @0 0"/>
-                    <v:f eqn="prod @1 20480 32768"/>
-                    <v:f eqn="sum @10 @0 0"/>
-                    <v:f eqn="prod @1 6144 32768"/>
-                    <v:f eqn="sum @12 @0 0"/>
-                  </v:formulas>
-                  <v:path o:extrusionok="f" gradientshapeok="t" o:connecttype="rect" textboxrect="0,0,21600,@13"/>
-                  <v:handles>
-                    <v:h position="#0,bottomRight" xrange="10800,21600"/>
-                  </v:handles>
-                  <o:complex v:ext="view"/>
-                </v:shapetype>
-                <v:shape id="矩形: 折角 10" o:spid="_x0000_s1028" type="#_x0000_t65" style="position:absolute;left:5475;top:2069;width:5080;height:6604;visibility:visible;mso-wrap-style:square;v-text-anchor:middle" o:gfxdata="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" adj="18000" filled="f" strokecolor="black [3213]" strokeweight=".25pt">
-                  <v:textbox inset="0,0,0,0">
+                <v:shape id="矩形: 折角 10" o:spid="_x0000_s1026" o:spt="65" type="#_x0000_t65" style="position:absolute;left:547580;top:206997;height:660400;width:508000;v-text-anchor:middle;" filled="f" stroked="t" coordsize="21600,21600" o:gfxdata="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" adj="18000">
+                  <v:fill on="f" focussize="0,0"/>
+                  <v:stroke weight="0.25pt" color="#000000 [3213]" joinstyle="round"/>
+                  <v:imagedata o:title=""/>
+                  <o:lock v:ext="edit" aspectratio="f"/>
+                  <v:textbox inset="0mm,0mm,0mm,0mm">
                     <w:txbxContent>
                       <w:p>
                         <w:pPr>
@@ -11966,6 +11214,11 @@
                             <w:color w:val="000000" w:themeColor="text1"/>
                             <w:sz w:val="20"/>
                             <w:szCs w:val="21"/>
+                            <w14:textFill>
+                              <w14:solidFill>
+                                <w14:schemeClr w14:val="tx1"/>
+                              </w14:solidFill>
+                            </w14:textFill>
                           </w:rPr>
                         </w:pPr>
                         <w:r>
@@ -11974,6 +11227,11 @@
                             <w:color w:val="000000" w:themeColor="text1"/>
                             <w:sz w:val="20"/>
                             <w:szCs w:val="21"/>
+                            <w14:textFill>
+                              <w14:solidFill>
+                                <w14:schemeClr w14:val="tx1"/>
+                              </w14:solidFill>
+                            </w14:textFill>
                           </w:rPr>
                           <w:t>数据库配置</w:t>
                         </w:r>
@@ -11981,8 +11239,12 @@
                     </w:txbxContent>
                   </v:textbox>
                 </v:shape>
-                <v:shape id="矩形: 折角 11" o:spid="_x0000_s1029" type="#_x0000_t65" style="position:absolute;left:11911;top:2069;width:5080;height:6604;visibility:visible;mso-wrap-style:square;v-text-anchor:middle" o:gfxdata="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" adj="18000" filled="f" strokecolor="black [3213]" strokeweight=".25pt">
-                  <v:textbox inset="0,0,0,0">
+                <v:shape id="矩形: 折角 11" o:spid="_x0000_s1026" o:spt="65" type="#_x0000_t65" style="position:absolute;left:1191130;top:206997;height:660400;width:508000;v-text-anchor:middle;" filled="f" stroked="t" coordsize="21600,21600" o:gfxdata="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" adj="18000">
+                  <v:fill on="f" focussize="0,0"/>
+                  <v:stroke weight="0.25pt" color="#000000 [3213]" joinstyle="round"/>
+                  <v:imagedata o:title=""/>
+                  <o:lock v:ext="edit" aspectratio="f"/>
+                  <v:textbox inset="0mm,0mm,0mm,0mm">
                     <w:txbxContent>
                       <w:p>
                         <w:pPr>
@@ -11995,7 +11257,7 @@
                         </w:pPr>
                         <w:r>
                           <w:rPr>
-                            <w:rFonts w:cs="Times New Roman" w:hint="eastAsia"/>
+                            <w:rFonts w:hint="eastAsia" w:cs="Times New Roman"/>
                             <w:color w:val="000000"/>
                             <w:sz w:val="20"/>
                             <w:szCs w:val="20"/>
@@ -12006,8 +11268,12 @@
                     </w:txbxContent>
                   </v:textbox>
                 </v:shape>
-                <v:shape id="矩形: 折角 12" o:spid="_x0000_s1030" type="#_x0000_t65" style="position:absolute;left:18246;top:1972;width:5080;height:6604;visibility:visible;mso-wrap-style:square;v-text-anchor:middle" o:gfxdata="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" adj="18000" filled="f" strokecolor="black [3213]" strokeweight=".25pt">
-                  <v:textbox inset="0,0,0,0">
+                <v:shape id="矩形: 折角 12" o:spid="_x0000_s1026" o:spt="65" type="#_x0000_t65" style="position:absolute;left:1824650;top:197237;height:660400;width:508000;v-text-anchor:middle;" filled="f" stroked="t" coordsize="21600,21600" o:gfxdata="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" adj="18000">
+                  <v:fill on="f" focussize="0,0"/>
+                  <v:stroke weight="0.25pt" color="#000000 [3213]" joinstyle="round"/>
+                  <v:imagedata o:title=""/>
+                  <o:lock v:ext="edit" aspectratio="f"/>
+                  <v:textbox inset="0mm,0mm,0mm,0mm">
                     <w:txbxContent>
                       <w:p>
                         <w:pPr>
@@ -12021,7 +11287,7 @@
                         </w:pPr>
                         <w:r>
                           <w:rPr>
-                            <w:rFonts w:cs="Times New Roman" w:hint="eastAsia"/>
+                            <w:rFonts w:hint="eastAsia" w:cs="Times New Roman"/>
                             <w:color w:val="000000"/>
                             <w:sz w:val="20"/>
                             <w:szCs w:val="20"/>
@@ -12040,7 +11306,7 @@
                         </w:pPr>
                         <w:r>
                           <w:rPr>
-                            <w:rFonts w:cs="Times New Roman" w:hint="eastAsia"/>
+                            <w:rFonts w:hint="eastAsia" w:cs="Times New Roman"/>
                             <w:color w:val="000000"/>
                             <w:sz w:val="20"/>
                             <w:szCs w:val="20"/>
@@ -12051,8 +11317,12 @@
                     </w:txbxContent>
                   </v:textbox>
                 </v:shape>
-                <v:shape id="矩形: 折角 13" o:spid="_x0000_s1031" type="#_x0000_t65" style="position:absolute;left:24596;top:1972;width:5080;height:6604;visibility:visible;mso-wrap-style:square;v-text-anchor:middle" o:gfxdata="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" adj="18000" filled="f" strokecolor="black [3213]" strokeweight=".25pt">
-                  <v:textbox inset="0,0,0,0">
+                <v:shape id="矩形: 折角 13" o:spid="_x0000_s1026" o:spt="65" type="#_x0000_t65" style="position:absolute;left:2459650;top:197237;height:660400;width:508000;v-text-anchor:middle;" filled="f" stroked="t" coordsize="21600,21600" o:gfxdata="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" adj="18000">
+                  <v:fill on="f" focussize="0,0"/>
+                  <v:stroke weight="0.25pt" color="#000000 [3213]" joinstyle="round"/>
+                  <v:imagedata o:title=""/>
+                  <o:lock v:ext="edit" aspectratio="f"/>
+                  <v:textbox inset="0mm,0mm,0mm,0mm">
                     <w:txbxContent>
                       <w:p>
                         <w:pPr>
@@ -12066,7 +11336,7 @@
                         </w:pPr>
                         <w:r>
                           <w:rPr>
-                            <w:rFonts w:cs="Times New Roman" w:hint="eastAsia"/>
+                            <w:rFonts w:hint="eastAsia" w:cs="Times New Roman"/>
                             <w:color w:val="000000"/>
                             <w:sz w:val="20"/>
                             <w:szCs w:val="20"/>
@@ -12085,7 +11355,7 @@
                         </w:pPr>
                         <w:r>
                           <w:rPr>
-                            <w:rFonts w:cs="Times New Roman" w:hint="eastAsia"/>
+                            <w:rFonts w:hint="eastAsia" w:cs="Times New Roman"/>
                             <w:color w:val="000000"/>
                             <w:sz w:val="20"/>
                             <w:szCs w:val="20"/>
@@ -12096,8 +11366,12 @@
                     </w:txbxContent>
                   </v:textbox>
                 </v:shape>
-                <v:shape id="矩形: 折角 14" o:spid="_x0000_s1032" type="#_x0000_t65" style="position:absolute;left:40281;top:1187;width:5312;height:6604;visibility:visible;mso-wrap-style:square;v-text-anchor:middle" o:gfxdata="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" adj="18000" filled="f" strokecolor="black [3213]" strokeweight=".25pt">
-                  <v:textbox inset="0,0,0,0">
+                <v:shape id="矩形: 折角 14" o:spid="_x0000_s1026" o:spt="65" type="#_x0000_t65" style="position:absolute;left:4028100;top:118700;height:660400;width:531200;v-text-anchor:middle;" filled="f" stroked="t" coordsize="21600,21600" o:gfxdata="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" adj="18000">
+                  <v:fill on="f" focussize="0,0"/>
+                  <v:stroke weight="0.25pt" color="#000000 [3213]" joinstyle="round"/>
+                  <v:imagedata o:title=""/>
+                  <o:lock v:ext="edit" aspectratio="f"/>
+                  <v:textbox inset="0mm,0mm,0mm,0mm">
                     <w:txbxContent>
                       <w:p>
                         <w:pPr>
@@ -12112,12 +11386,12 @@
                     </w:txbxContent>
                   </v:textbox>
                 </v:shape>
-                <v:shapetype id="_x0000_t202" coordsize="21600,21600" o:spt="202" path="m,l,21600r21600,l21600,xe">
-                  <v:stroke joinstyle="miter"/>
-                  <v:path gradientshapeok="t" o:connecttype="rect"/>
-                </v:shapetype>
-                <v:shape id="文本框 15" o:spid="_x0000_s1033" type="#_x0000_t202" style="position:absolute;left:37408;top:8295;width:11227;height:2032;visibility:visible;mso-wrap-style:none;v-text-anchor:top" o:gfxdata="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" filled="f" stroked="f" strokeweight=".5pt">
-                  <v:textbox inset="0,0,0,0">
+                <v:shape id="_x0000_s1026" o:spid="_x0000_s1026" o:spt="202" type="#_x0000_t202" style="position:absolute;left:3740890;top:829513;height:203200;width:1122680;mso-wrap-style:none;" filled="f" stroked="f" coordsize="21600,21600" o:gfxdata="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">
+                  <v:fill on="f" focussize="0,0"/>
+                  <v:stroke on="f" weight="0.5pt"/>
+                  <v:imagedata o:title=""/>
+                  <o:lock v:ext="edit" aspectratio="f"/>
+                  <v:textbox inset="0mm,0mm,0mm,0mm">
                     <w:txbxContent>
                       <w:p>
                         <w:pPr>
@@ -12130,7 +11404,7 @@
                         </w:pPr>
                         <w:r>
                           <w:rPr>
-                            <w:rFonts w:cs="Times New Roman" w:hint="eastAsia"/>
+                            <w:rFonts w:hint="eastAsia" w:cs="Times New Roman"/>
                             <w:color w:val="000000"/>
                             <w:sz w:val="20"/>
                             <w:szCs w:val="20"/>
@@ -12150,28 +11424,24 @@
                     </w:txbxContent>
                   </v:textbox>
                 </v:shape>
-                <v:rect id="矩形 16" o:spid="_x0000_s1034" style="position:absolute;left:3429;top:571;width:28321;height:8890;visibility:visible;mso-wrap-style:square;v-text-anchor:middle" o:gfxdata="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" filled="f" strokecolor="black [3213]">
-                  <v:stroke dashstyle="dash"/>
+                <v:rect id="_x0000_s1026" o:spid="_x0000_s1026" o:spt="1" style="position:absolute;left:342900;top:57150;height:889000;width:2832100;v-text-anchor:middle;" filled="f" stroked="t" coordsize="21600,21600" o:gfxdata="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">
+                  <v:fill on="f" focussize="0,0"/>
+                  <v:stroke color="#000000 [3213]" joinstyle="round" dashstyle="dash"/>
+                  <v:imagedata o:title=""/>
+                  <o:lock v:ext="edit" aspectratio="f"/>
                 </v:rect>
-                <v:shapetype id="_x0000_t13" coordsize="21600,21600" o:spt="13" adj="16200,5400" path="m@0,l@0@1,0@1,0@2@0@2@0,21600,21600,10800xe">
-                  <v:stroke joinstyle="miter"/>
-                  <v:formulas>
-                    <v:f eqn="val #0"/>
-                    <v:f eqn="val #1"/>
-                    <v:f eqn="sum height 0 #1"/>
-                    <v:f eqn="sum 10800 0 #1"/>
-                    <v:f eqn="sum width 0 #0"/>
-                    <v:f eqn="prod @4 @3 10800"/>
-                    <v:f eqn="sum width 0 @5"/>
-                  </v:formulas>
-                  <v:path o:connecttype="custom" o:connectlocs="@0,0;0,10800;@0,21600;21600,10800" o:connectangles="270,180,90,0" textboxrect="0,@1,@6,@2"/>
-                  <v:handles>
-                    <v:h position="#0,#1" xrange="0,21600" yrange="0,10800"/>
-                  </v:handles>
-                </v:shapetype>
-                <v:shape id="箭头: 右 17" o:spid="_x0000_s1035" type="#_x0000_t13" style="position:absolute;left:32766;top:3175;width:6858;height:2794;visibility:visible;mso-wrap-style:square;v-text-anchor:middle" o:gfxdata="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" adj="17200" filled="f" strokecolor="black [3213]" strokeweight=".25pt"/>
-                <v:shape id="文本框 18" o:spid="_x0000_s1036" type="#_x0000_t202" style="position:absolute;left:34290;top:1397;width:3752;height:2095;visibility:visible;mso-wrap-style:none;v-text-anchor:top" o:gfxdata="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" filled="f" stroked="f" strokeweight=".5pt">
-                  <v:textbox inset="0,0,0,0">
+                <v:shape id="箭头: 右 17" o:spid="_x0000_s1026" o:spt="13" type="#_x0000_t13" style="position:absolute;left:3276600;top:317500;height:279400;width:685800;v-text-anchor:middle;" filled="f" stroked="t" coordsize="21600,21600" o:gfxdata="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" adj="17200,5400">
+                  <v:fill on="f" focussize="0,0"/>
+                  <v:stroke weight="0.25pt" color="#000000 [3213]" joinstyle="round"/>
+                  <v:imagedata o:title=""/>
+                  <o:lock v:ext="edit" aspectratio="f"/>
+                </v:shape>
+                <v:shape id="_x0000_s1026" o:spid="_x0000_s1026" o:spt="202" type="#_x0000_t202" style="position:absolute;left:3429000;top:139700;height:209550;width:375285;mso-wrap-style:none;" filled="f" stroked="f" coordsize="21600,21600" o:gfxdata="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">
+                  <v:fill on="f" focussize="0,0"/>
+                  <v:stroke on="f" weight="0.5pt"/>
+                  <v:imagedata o:title=""/>
+                  <o:lock v:ext="edit" aspectratio="f"/>
+                  <v:textbox inset="0mm,0mm,0mm,0mm">
                     <w:txbxContent>
                       <w:p>
                         <w:r>
@@ -12187,6 +11457,7 @@
                     </w:txbxContent>
                   </v:textbox>
                 </v:shape>
+                <w10:wrap type="none"/>
                 <w10:anchorlock/>
               </v:group>
             </w:pict>
@@ -12199,55 +11470,12 @@
         <w:rPr>
           <w:rFonts w:hint="eastAsia"/>
         </w:rPr>
-        <w:t>如果实体配置文件需要使用工具配置文件中定义的</w:t>
-      </w:r>
-      <w:r>
-        <w:rPr>
-          <w:rFonts w:hint="eastAsia"/>
-        </w:rPr>
-        <w:t>bean</w:t>
-      </w:r>
-      <w:r>
-        <w:rPr>
-          <w:rFonts w:hint="eastAsia"/>
-        </w:rPr>
-        <w:t>中的属性或就是这个</w:t>
-      </w:r>
-      <w:r>
-        <w:rPr>
-          <w:rFonts w:hint="eastAsia"/>
-        </w:rPr>
-        <w:t>bean</w:t>
-      </w:r>
-      <w:r>
-        <w:rPr>
-          <w:rFonts w:hint="eastAsia"/>
-        </w:rPr>
-        <w:t>做为</w:t>
-      </w:r>
-      <w:r>
-        <w:rPr>
-          <w:rFonts w:hint="eastAsia"/>
-        </w:rPr>
-        <w:t>value</w:t>
-      </w:r>
-      <w:r>
-        <w:rPr>
-          <w:rFonts w:hint="eastAsia"/>
-        </w:rPr>
-        <w:t>，也可以直接</w:t>
-      </w:r>
-      <w:r>
-        <w:rPr>
-          <w:rFonts w:hint="eastAsia"/>
-        </w:rPr>
-        <w:lastRenderedPageBreak/>
-        <w:t>使用，而不用引入。</w:t>
+        <w:t>如果实体配置文件需要使用工具配置文件中定义的bean中的属性或就是这个bean做为value，也可以直接使用，而不用引入。</w:t>
       </w:r>
     </w:p>
     <w:p>
       <w:pPr>
-        <w:pStyle w:val="2"/>
+        <w:pStyle w:val="3"/>
         <w:numPr>
           <w:ilvl w:val="0"/>
           <w:numId w:val="1"/>
@@ -12267,26 +11495,19 @@
         <w:rPr>
           <w:rFonts w:hint="eastAsia"/>
         </w:rPr>
-        <w:t>roperties</w:t>
-      </w:r>
-      <w:r>
-        <w:rPr>
-          <w:rFonts w:hint="eastAsia"/>
-        </w:rPr>
-        <w:t>配置文件</w:t>
+        <w:t>roperties配置文件</w:t>
       </w:r>
     </w:p>
     <w:p>
       <w:r>
         <w:rPr>
-          <w:noProof/>
           <w:sz w:val="16"/>
           <w:szCs w:val="18"/>
         </w:rPr>
         <mc:AlternateContent>
           <mc:Choice Requires="wps">
             <w:drawing>
-              <wp:anchor distT="0" distB="0" distL="114300" distR="114300" simplePos="0" relativeHeight="251658240" behindDoc="1" locked="0" layoutInCell="1" allowOverlap="1" wp14:anchorId="03878484" wp14:editId="107C7DC5">
+              <wp:anchor distT="0" distB="0" distL="114300" distR="114300" simplePos="0" relativeHeight="251658240" behindDoc="1" locked="0" layoutInCell="1" allowOverlap="1">
                 <wp:simplePos x="0" y="0"/>
                 <wp:positionH relativeFrom="column">
                   <wp:posOffset>5304790</wp:posOffset>
@@ -12297,7 +11518,7 @@
                 <wp:extent cx="795020" cy="759460"/>
                 <wp:effectExtent l="0" t="0" r="24130" b="21590"/>
                 <wp:wrapTight wrapText="bothSides">
-                  <wp:wrapPolygon edited="0">
+                  <wp:wrapPolygon>
                     <wp:start x="0" y="0"/>
                     <wp:lineTo x="0" y="21672"/>
                     <wp:lineTo x="20185" y="21672"/>
@@ -12420,18 +11641,16 @@
                     </wps:wsp>
                   </a:graphicData>
                 </a:graphic>
-                <wp14:sizeRelH relativeFrom="margin">
-                  <wp14:pctWidth>0</wp14:pctWidth>
-                </wp14:sizeRelH>
-                <wp14:sizeRelV relativeFrom="margin">
-                  <wp14:pctHeight>0</wp14:pctHeight>
-                </wp14:sizeRelV>
               </wp:anchor>
             </w:drawing>
           </mc:Choice>
           <mc:Fallback>
             <w:pict>
-              <v:shape w14:anchorId="03878484" id="矩形: 折角 9" o:spid="_x0000_s1037" type="#_x0000_t65" style="position:absolute;left:0;text-align:left;margin-left:417.7pt;margin-top:1.8pt;width:62.6pt;height:59.8pt;z-index:-251658240;visibility:visible;mso-wrap-style:square;mso-width-percent:0;mso-height-percent:0;mso-wrap-distance-left:9pt;mso-wrap-distance-top:0;mso-wrap-distance-right:9pt;mso-wrap-distance-bottom:0;mso-position-horizontal:absolute;mso-position-horizontal-relative:text;mso-position-vertical:absolute;mso-position-vertical-relative:text;mso-width-percent:0;mso-height-percent:0;mso-width-relative:margin;mso-height-relative:margin;v-text-anchor:top" o:gfxdata="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" adj="18138" filled="f" strokecolor="black [3213]" strokeweight=".25pt">
+              <v:shape id="矩形: 折角 9" o:spid="_x0000_s1026" o:spt="65" type="#_x0000_t65" style="position:absolute;left:0pt;margin-left:417.7pt;margin-top:1.8pt;height:59.8pt;width:62.6pt;mso-wrap-distance-left:9pt;mso-wrap-distance-right:9pt;z-index:-251658240;mso-width-relative:page;mso-height-relative:page;" filled="f" stroked="t" coordsize="21600,21600" wrapcoords="0 0 0 21672 20185 21672 21738 19505 21738 0 0 0" o:gfxdata="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" adj="18138">
+                <v:fill on="f" focussize="0,0"/>
+                <v:stroke weight="0.25pt" color="#000000 [3213]" joinstyle="round"/>
+                <v:imagedata o:title=""/>
+                <o:lock v:ext="edit" aspectratio="f"/>
                 <v:textbox inset="2.5mm,2.5mm,2.5mm,2.5mm">
                   <w:txbxContent>
                     <w:p>
@@ -12511,52 +11730,16 @@
         <w:rPr>
           <w:rFonts w:hint="eastAsia"/>
         </w:rPr>
-        <w:t>格式：</w:t>
+        <w:t>格式：key:value 或 key</w:t>
+      </w:r>
+      <w:r>
+        <w:t>=</w:t>
       </w:r>
       <w:r>
         <w:rPr>
           <w:rFonts w:hint="eastAsia"/>
         </w:rPr>
-        <w:t xml:space="preserve">key:value </w:t>
-      </w:r>
-      <w:r>
-        <w:rPr>
-          <w:rFonts w:hint="eastAsia"/>
-        </w:rPr>
-        <w:t>或</w:t>
-      </w:r>
-      <w:r>
-        <w:rPr>
-          <w:rFonts w:hint="eastAsia"/>
-        </w:rPr>
-        <w:t xml:space="preserve"> key</w:t>
-      </w:r>
-      <w:r>
-        <w:t>=</w:t>
-      </w:r>
-      <w:r>
-        <w:rPr>
-          <w:rFonts w:hint="eastAsia"/>
-        </w:rPr>
-        <w:t>value</w:t>
-      </w:r>
-      <w:r>
-        <w:rPr>
-          <w:rFonts w:hint="eastAsia"/>
-        </w:rPr>
-        <w:t>（注：字符串不需要打引号也可以识别，换行不需要打“</w:t>
-      </w:r>
-      <w:r>
-        <w:rPr>
-          <w:rFonts w:hint="eastAsia"/>
-        </w:rPr>
-        <w:t>;</w:t>
-      </w:r>
-      <w:r>
-        <w:rPr>
-          <w:rFonts w:hint="eastAsia"/>
-        </w:rPr>
-        <w:t>”）</w:t>
+        <w:t>value（注：字符串不需要打引号也可以识别，换行不需要打“;”）</w:t>
       </w:r>
     </w:p>
     <w:p/>
@@ -12565,19 +11748,7 @@
         <w:rPr>
           <w:rFonts w:hint="eastAsia"/>
         </w:rPr>
-        <w:t>引入：</w:t>
-      </w:r>
-      <w:r>
-        <w:rPr>
-          <w:rFonts w:hint="eastAsia"/>
-        </w:rPr>
-        <w:t>applicationContext.xml</w:t>
-      </w:r>
-      <w:r>
-        <w:rPr>
-          <w:rFonts w:hint="eastAsia"/>
-        </w:rPr>
-        <w:t>文件中加入</w:t>
+        <w:t>引入：applicationContext.xml文件中加入</w:t>
       </w:r>
     </w:p>
     <w:p>
@@ -12597,19 +11768,7 @@
         <w:rPr>
           <w:rFonts w:hint="eastAsia"/>
         </w:rPr>
-        <w:t>，使用格式</w:t>
-      </w:r>
-      <w:r>
-        <w:rPr>
-          <w:rFonts w:hint="eastAsia"/>
-        </w:rPr>
-        <w:t>${key}</w:t>
-      </w:r>
-      <w:r>
-        <w:rPr>
-          <w:rFonts w:hint="eastAsia"/>
-        </w:rPr>
-        <w:t>。</w:t>
+        <w:t>，使用格式${key}。</w:t>
       </w:r>
     </w:p>
     <w:p>
@@ -12630,7 +11789,7 @@
     </w:p>
     <w:p>
       <w:pPr>
-        <w:pStyle w:val="1"/>
+        <w:pStyle w:val="2"/>
         <w:spacing w:before="200" w:after="100" w:line="240" w:lineRule="auto"/>
         <w:jc w:val="center"/>
       </w:pPr>
@@ -12638,7 +11797,6 @@
         <w:rPr>
           <w:rFonts w:hint="eastAsia"/>
         </w:rPr>
-        <w:lastRenderedPageBreak/>
         <w:t>AOP</w:t>
       </w:r>
     </w:p>
@@ -12691,26 +11849,14 @@
     </w:p>
     <w:p>
       <w:pPr>
-        <w:ind w:left="840" w:hangingChars="400" w:hanging="840"/>
+        <w:ind w:left="840" w:hanging="840" w:hangingChars="400"/>
         <w:jc w:val="left"/>
       </w:pPr>
       <w:r>
         <w:rPr>
           <w:rFonts w:hint="eastAsia"/>
         </w:rPr>
-        <w:t>连接点：</w:t>
-      </w:r>
-      <w:r>
-        <w:rPr>
-          <w:rFonts w:hint="eastAsia"/>
-        </w:rPr>
-        <w:t>spring</w:t>
-      </w:r>
-      <w:r>
-        <w:rPr>
-          <w:rFonts w:hint="eastAsia"/>
-        </w:rPr>
-        <w:t>允许</w:t>
+        <w:t>连接点：spring允许</w:t>
       </w:r>
       <w:r>
         <w:t>你使用通知的地方，基本每个方法的前后，环绕</w:t>
@@ -12736,7 +11882,7 @@
     </w:p>
     <w:p>
       <w:pPr>
-        <w:ind w:left="840" w:hangingChars="400" w:hanging="840"/>
+        <w:ind w:left="840" w:hanging="840" w:hangingChars="400"/>
         <w:jc w:val="left"/>
       </w:pPr>
       <w:r>
@@ -12761,120 +11907,105 @@
         <w:rPr>
           <w:rFonts w:hint="eastAsia"/>
         </w:rPr>
-        <w:t>10</w:t>
+        <w:t>10个</w:t>
+      </w:r>
+      <w:r>
+        <w:t>方法，那么连接点就会有</w:t>
       </w:r>
       <w:r>
         <w:rPr>
           <w:rFonts w:hint="eastAsia"/>
         </w:rPr>
-        <w:t>个</w:t>
-      </w:r>
-      <w:r>
-        <w:t>方法，那么连接点就会有</w:t>
+        <w:t>40个</w:t>
+      </w:r>
+      <w:r>
+        <w:t>了吧，</w:t>
       </w:r>
       <w:r>
         <w:rPr>
           <w:rFonts w:hint="eastAsia"/>
         </w:rPr>
-        <w:t>40</w:t>
+        <w:t>但是</w:t>
+      </w:r>
+      <w:r>
+        <w:t>你并不希望</w:t>
       </w:r>
       <w:r>
         <w:rPr>
           <w:rFonts w:hint="eastAsia"/>
         </w:rPr>
-        <w:t>个</w:t>
-      </w:r>
-      <w:r>
-        <w:t>了吧，</w:t>
+        <w:t>所有方法都使用通知</w:t>
+      </w:r>
+      <w:r>
+        <w:t>，</w:t>
       </w:r>
       <w:r>
         <w:rPr>
           <w:rFonts w:hint="eastAsia"/>
         </w:rPr>
-        <w:t>但是</w:t>
-      </w:r>
-      <w:r>
-        <w:t>你并不希望</w:t>
+        <w:t>只使用</w:t>
+      </w:r>
+      <w:r>
+        <w:t>其中几个</w:t>
       </w:r>
       <w:r>
         <w:rPr>
           <w:rFonts w:hint="eastAsia"/>
         </w:rPr>
-        <w:t>所有方法都使用通知</w:t>
-      </w:r>
-      <w:r>
-        <w:t>，</w:t>
+        <w:t>方法在调用</w:t>
+      </w:r>
+      <w:r>
+        <w:t>前后或者抛出异常后</w:t>
       </w:r>
       <w:r>
         <w:rPr>
           <w:rFonts w:hint="eastAsia"/>
         </w:rPr>
-        <w:t>只使用</w:t>
-      </w:r>
-      <w:r>
-        <w:t>其中几个</w:t>
+        <w:t>调用</w:t>
+      </w:r>
+      <w:r>
+        <w:t>通知干点什么事情，</w:t>
       </w:r>
       <w:r>
         <w:rPr>
           <w:rFonts w:hint="eastAsia"/>
         </w:rPr>
-        <w:t>方法在调用</w:t>
-      </w:r>
-      <w:r>
-        <w:t>前后或者抛出异常后</w:t>
+        <w:t>那么</w:t>
+      </w:r>
+      <w:r>
+        <w:t>就用切入点来</w:t>
       </w:r>
       <w:r>
         <w:rPr>
           <w:rFonts w:hint="eastAsia"/>
         </w:rPr>
-        <w:t>调用</w:t>
-      </w:r>
-      <w:r>
-        <w:t>通知干点什么事情，</w:t>
+        <w:t>标识需要</w:t>
+      </w:r>
+      <w:r>
+        <w:t>用</w:t>
       </w:r>
       <w:r>
         <w:rPr>
           <w:rFonts w:hint="eastAsia"/>
         </w:rPr>
-        <w:t>那么</w:t>
-      </w:r>
-      <w:r>
-        <w:t>就用切入点来</w:t>
+        <w:t>得</w:t>
+      </w:r>
+      <w:r>
+        <w:t>着</w:t>
       </w:r>
       <w:r>
         <w:rPr>
           <w:rFonts w:hint="eastAsia"/>
         </w:rPr>
-        <w:t>标识需要</w:t>
-      </w:r>
-      <w:r>
-        <w:t>用</w:t>
-      </w:r>
-      <w:r>
-        <w:rPr>
-          <w:rFonts w:hint="eastAsia"/>
-        </w:rPr>
-        <w:t>得</w:t>
-      </w:r>
-      <w:r>
-        <w:t>着</w:t>
-      </w:r>
-      <w:r>
-        <w:rPr>
-          <w:rFonts w:hint="eastAsia"/>
-        </w:rPr>
         <w:t>的连接点</w:t>
       </w:r>
       <w:r>
-        <w:t>。</w:t>
-      </w:r>
-      <w:r>
-        <w:t xml:space="preserve"> </w:t>
+        <w:t xml:space="preserve">。 </w:t>
       </w:r>
     </w:p>
     <w:p>
       <w:pPr>
-        <w:ind w:left="630" w:hangingChars="300" w:hanging="630"/>
+        <w:ind w:left="630" w:hanging="630" w:hangingChars="300"/>
         <w:jc w:val="left"/>
       </w:pPr>
       <w:r>
@@ -12902,13 +12033,7 @@
         <w:t>！就没有</w:t>
       </w:r>
       <w:r>
-        <w:t>连接点啥事</w:t>
-      </w:r>
-      <w:r>
-        <w:t>~</w:t>
-      </w:r>
-      <w:r>
-        <w:t>那就是一个</w:t>
+        <w:t>连接点啥事~那就是一个</w:t>
       </w:r>
       <w:r>
         <w:rPr>
@@ -12931,7 +12056,7 @@
     </w:p>
     <w:p>
       <w:pPr>
-        <w:ind w:left="630" w:hangingChars="300" w:hanging="630"/>
+        <w:ind w:left="630" w:hanging="630" w:hangingChars="300"/>
         <w:jc w:val="left"/>
       </w:pPr>
       <w:r>
@@ -12970,7 +12095,7 @@
     </w:p>
     <w:p>
       <w:pPr>
-        <w:ind w:left="630" w:hangingChars="300" w:hanging="630"/>
+        <w:ind w:left="630" w:hanging="630" w:hangingChars="300"/>
         <w:jc w:val="left"/>
       </w:pPr>
       <w:r>
@@ -13004,18 +12129,12 @@
         <w:rPr>
           <w:rFonts w:hint="eastAsia"/>
         </w:rPr>
-        <w:t>3</w:t>
-      </w:r>
-      <w:r>
-        <w:rPr>
-          <w:rFonts w:hint="eastAsia"/>
-        </w:rPr>
-        <w:t>种方式。</w:t>
+        <w:t>3种方式。</w:t>
       </w:r>
     </w:p>
     <w:p>
       <w:pPr>
-        <w:ind w:left="630" w:hangingChars="300" w:hanging="630"/>
+        <w:ind w:left="630" w:hanging="630" w:hangingChars="300"/>
         <w:jc w:val="left"/>
       </w:pPr>
       <w:r>
@@ -13069,141 +12188,63 @@
         <w:rPr>
           <w:rFonts w:hint="eastAsia"/>
         </w:rPr>
-        <w:t>依赖</w:t>
+        <w:t>依赖jar包：</w:t>
+      </w:r>
+      <w:r>
+        <w:t>aspectjrt.jar</w:t>
       </w:r>
       <w:r>
         <w:rPr>
           <w:rFonts w:hint="eastAsia"/>
         </w:rPr>
-        <w:t>jar</w:t>
+        <w:t>，</w:t>
+      </w:r>
+      <w:r>
+        <w:t>aspectjweaver.jar</w:t>
       </w:r>
       <w:r>
         <w:rPr>
           <w:rFonts w:hint="eastAsia"/>
         </w:rPr>
-        <w:t>包：</w:t>
-      </w:r>
-      <w:r>
-        <w:t>aspectjrt.jar</w:t>
+        <w:t>，</w:t>
+      </w:r>
+      <w:r>
+        <w:t>aopalliance-1.0.jar</w:t>
       </w:r>
       <w:r>
         <w:rPr>
           <w:rFonts w:hint="eastAsia"/>
         </w:rPr>
-        <w:t>，</w:t>
-      </w:r>
-      <w:r>
-        <w:t>aspectjweaver.jar</w:t>
-      </w:r>
-      <w:r>
-        <w:rPr>
-          <w:rFonts w:hint="eastAsia"/>
-        </w:rPr>
-        <w:t>，</w:t>
-      </w:r>
-      <w:r>
-        <w:t>aopalliance-1.0.jar</w:t>
-      </w:r>
-      <w:r>
-        <w:rPr>
-          <w:rFonts w:hint="eastAsia"/>
-        </w:rPr>
-        <w:t>，</w:t>
-      </w:r>
-      <w:r>
-        <w:rPr>
-          <w:rFonts w:hint="eastAsia"/>
-        </w:rPr>
-        <w:t>spring-aop</w:t>
-      </w:r>
-      <w:r>
-        <w:rPr>
-          <w:rFonts w:hint="eastAsia"/>
-        </w:rPr>
-        <w:t>，</w:t>
-      </w:r>
-      <w:r>
-        <w:rPr>
-          <w:rFonts w:hint="eastAsia"/>
-        </w:rPr>
-        <w:t>spring-aspect</w:t>
+        <w:t>，spring-aop，spring-aspect</w:t>
       </w:r>
     </w:p>
     <w:p>
       <w:pPr>
-        <w:ind w:left="630" w:hangingChars="300" w:hanging="630"/>
+        <w:ind w:left="630" w:hanging="630" w:hangingChars="300"/>
         <w:jc w:val="left"/>
       </w:pPr>
       <w:r>
         <w:rPr>
           <w:rFonts w:hint="eastAsia"/>
         </w:rPr>
-        <w:t>支持以下的通知</w:t>
-      </w:r>
-      <w:r>
-        <w:rPr>
-          <w:rFonts w:hint="eastAsia"/>
-        </w:rPr>
-        <w:t xml:space="preserve"> </w:t>
+        <w:t xml:space="preserve">支持以下的通知 </w:t>
       </w:r>
     </w:p>
     <w:p>
       <w:pPr>
-        <w:ind w:left="630" w:hangingChars="300" w:hanging="630"/>
+        <w:ind w:left="630" w:hanging="630" w:hangingChars="300"/>
         <w:jc w:val="left"/>
       </w:pPr>
       <w:r>
         <w:rPr>
           <w:rFonts w:hint="eastAsia"/>
         </w:rPr>
-        <w:t>前置通知</w:t>
-      </w:r>
-      <w:r>
-        <w:rPr>
-          <w:rFonts w:hint="eastAsia"/>
-        </w:rPr>
-        <w:t>，</w:t>
-      </w:r>
-      <w:r>
-        <w:rPr>
-          <w:rFonts w:hint="eastAsia"/>
-        </w:rPr>
-        <w:t>后置通知</w:t>
-      </w:r>
-      <w:r>
-        <w:rPr>
-          <w:rFonts w:hint="eastAsia"/>
-        </w:rPr>
-        <w:t>，</w:t>
-      </w:r>
-      <w:r>
-        <w:rPr>
-          <w:rFonts w:hint="eastAsia"/>
-        </w:rPr>
-        <w:t>后置异常通知</w:t>
-      </w:r>
-      <w:r>
-        <w:rPr>
-          <w:rFonts w:hint="eastAsia"/>
-        </w:rPr>
-        <w:t>，</w:t>
-      </w:r>
-      <w:r>
-        <w:rPr>
-          <w:rFonts w:hint="eastAsia"/>
-        </w:rPr>
-        <w:t>后置返回通知</w:t>
-      </w:r>
-      <w:r>
-        <w:rPr>
-          <w:rFonts w:hint="eastAsia"/>
-        </w:rPr>
-        <w:t>，环绕通知</w:t>
+        <w:t>前置通知，后置通知，后置异常通知，后置返回通知，环绕通知</w:t>
       </w:r>
     </w:p>
     <w:p>
       <w:pPr>
-        <w:ind w:left="630" w:hangingChars="300" w:hanging="630"/>
+        <w:ind w:left="630" w:hanging="630" w:hangingChars="300"/>
         <w:jc w:val="left"/>
       </w:pPr>
       <w:r>
@@ -13546,17 +12587,7 @@
           <w:sz w:val="20"/>
           <w:szCs w:val="20"/>
         </w:rPr>
-        <w:t xml:space="preserve"> * </w:t>
-      </w:r>
-      <w:r>
-        <w:rPr>
-          <w:rFonts w:ascii="Consolas" w:hAnsi="Consolas" w:cs="Consolas"/>
-          <w:color w:val="3F5FBF"/>
-          <w:kern w:val="0"/>
-          <w:sz w:val="20"/>
-          <w:szCs w:val="20"/>
-        </w:rPr>
-        <w:t>通知</w:t>
+        <w:t xml:space="preserve"> * 通知</w:t>
       </w:r>
     </w:p>
     <w:p>
@@ -13720,17 +12751,7 @@
           <w:sz w:val="20"/>
           <w:szCs w:val="20"/>
         </w:rPr>
-        <w:t>//</w:t>
-      </w:r>
-      <w:r>
-        <w:rPr>
-          <w:rFonts w:ascii="Consolas" w:hAnsi="Consolas" w:cs="Consolas"/>
-          <w:color w:val="3F7F5F"/>
-          <w:kern w:val="0"/>
-          <w:sz w:val="20"/>
-          <w:szCs w:val="20"/>
-        </w:rPr>
-        <w:t>前置通知</w:t>
+        <w:t>//前置通知</w:t>
       </w:r>
     </w:p>
     <w:p>
@@ -13804,17 +12825,7 @@
           <w:sz w:val="20"/>
           <w:szCs w:val="20"/>
         </w:rPr>
-        <w:t>//</w:t>
-      </w:r>
-      <w:r>
-        <w:rPr>
-          <w:rFonts w:ascii="Consolas" w:hAnsi="Consolas" w:cs="Consolas"/>
-          <w:color w:val="3F7F5F"/>
-          <w:kern w:val="0"/>
-          <w:sz w:val="20"/>
-          <w:szCs w:val="20"/>
-        </w:rPr>
-        <w:t>被加强的方法</w:t>
+        <w:t>//被加强的方法</w:t>
       </w:r>
     </w:p>
     <w:p>
@@ -13917,6 +12928,15 @@
           <w:szCs w:val="20"/>
         </w:rPr>
         <w:tab/>
+      </w:r>
+      <w:r>
+        <w:rPr>
+          <w:rFonts w:ascii="Consolas" w:hAnsi="Consolas" w:cs="Consolas"/>
+          <w:color w:val="000000"/>
+          <w:kern w:val="0"/>
+          <w:sz w:val="20"/>
+          <w:szCs w:val="20"/>
+        </w:rPr>
         <w:t>System.</w:t>
       </w:r>
       <w:r>
@@ -13986,6 +13006,15 @@
           <w:szCs w:val="20"/>
         </w:rPr>
         <w:tab/>
+      </w:r>
+      <w:r>
+        <w:rPr>
+          <w:rFonts w:ascii="Consolas" w:hAnsi="Consolas" w:cs="Consolas"/>
+          <w:color w:val="000000"/>
+          <w:kern w:val="0"/>
+          <w:sz w:val="20"/>
+          <w:szCs w:val="20"/>
+        </w:rPr>
         <w:t>}</w:t>
       </w:r>
     </w:p>
@@ -14020,17 +13049,7 @@
           <w:sz w:val="20"/>
           <w:szCs w:val="20"/>
         </w:rPr>
-        <w:t>//</w:t>
-      </w:r>
-      <w:r>
-        <w:rPr>
-          <w:rFonts w:ascii="Consolas" w:hAnsi="Consolas" w:cs="Consolas"/>
-          <w:color w:val="3F7F5F"/>
-          <w:kern w:val="0"/>
-          <w:sz w:val="20"/>
-          <w:szCs w:val="20"/>
-        </w:rPr>
-        <w:t>后置通知</w:t>
+        <w:t>//后置通知</w:t>
       </w:r>
     </w:p>
     <w:p>
@@ -14197,6 +13216,15 @@
           <w:szCs w:val="20"/>
         </w:rPr>
         <w:tab/>
+      </w:r>
+      <w:r>
+        <w:rPr>
+          <w:rFonts w:ascii="Consolas" w:hAnsi="Consolas" w:cs="Consolas"/>
+          <w:color w:val="000000"/>
+          <w:kern w:val="0"/>
+          <w:sz w:val="20"/>
+          <w:szCs w:val="20"/>
+        </w:rPr>
         <w:t>System.</w:t>
       </w:r>
       <w:r>
@@ -14266,6 +13294,15 @@
           <w:szCs w:val="20"/>
         </w:rPr>
         <w:tab/>
+      </w:r>
+      <w:r>
+        <w:rPr>
+          <w:rFonts w:ascii="Consolas" w:hAnsi="Consolas" w:cs="Consolas"/>
+          <w:color w:val="000000"/>
+          <w:kern w:val="0"/>
+          <w:sz w:val="20"/>
+          <w:szCs w:val="20"/>
+        </w:rPr>
         <w:t>}</w:t>
       </w:r>
     </w:p>
@@ -14300,17 +13337,7 @@
           <w:sz w:val="20"/>
           <w:szCs w:val="20"/>
         </w:rPr>
-        <w:t>//</w:t>
-      </w:r>
-      <w:r>
-        <w:rPr>
-          <w:rFonts w:ascii="Consolas" w:hAnsi="Consolas" w:cs="Consolas"/>
-          <w:color w:val="3F7F5F"/>
-          <w:kern w:val="0"/>
-          <w:sz w:val="20"/>
-          <w:szCs w:val="20"/>
-        </w:rPr>
-        <w:t>后置返回通知</w:t>
+        <w:t>//后置返回通知</w:t>
       </w:r>
     </w:p>
     <w:p>
@@ -14477,6 +13504,15 @@
           <w:szCs w:val="20"/>
         </w:rPr>
         <w:tab/>
+      </w:r>
+      <w:r>
+        <w:rPr>
+          <w:rFonts w:ascii="Consolas" w:hAnsi="Consolas" w:cs="Consolas"/>
+          <w:color w:val="000000"/>
+          <w:kern w:val="0"/>
+          <w:sz w:val="20"/>
+          <w:szCs w:val="20"/>
+        </w:rPr>
         <w:t>System.</w:t>
       </w:r>
       <w:r>
@@ -14545,8 +13581,16 @@
           <w:sz w:val="20"/>
           <w:szCs w:val="20"/>
         </w:rPr>
-        <w:lastRenderedPageBreak/>
         <w:tab/>
+      </w:r>
+      <w:r>
+        <w:rPr>
+          <w:rFonts w:ascii="Consolas" w:hAnsi="Consolas" w:cs="Consolas"/>
+          <w:color w:val="000000"/>
+          <w:kern w:val="0"/>
+          <w:sz w:val="20"/>
+          <w:szCs w:val="20"/>
+        </w:rPr>
         <w:t>}</w:t>
       </w:r>
     </w:p>
@@ -14581,17 +13625,7 @@
           <w:sz w:val="20"/>
           <w:szCs w:val="20"/>
         </w:rPr>
-        <w:t>//</w:t>
-      </w:r>
-      <w:r>
-        <w:rPr>
-          <w:rFonts w:ascii="Consolas" w:hAnsi="Consolas" w:cs="Consolas"/>
-          <w:color w:val="3F7F5F"/>
-          <w:kern w:val="0"/>
-          <w:sz w:val="20"/>
-          <w:szCs w:val="20"/>
-        </w:rPr>
-        <w:t>后置异常通知</w:t>
+        <w:t>//后置异常通知</w:t>
       </w:r>
     </w:p>
     <w:p>
@@ -14758,6 +13792,15 @@
           <w:szCs w:val="20"/>
         </w:rPr>
         <w:tab/>
+      </w:r>
+      <w:r>
+        <w:rPr>
+          <w:rFonts w:ascii="Consolas" w:hAnsi="Consolas" w:cs="Consolas"/>
+          <w:color w:val="000000"/>
+          <w:kern w:val="0"/>
+          <w:sz w:val="20"/>
+          <w:szCs w:val="20"/>
+        </w:rPr>
         <w:t>System.</w:t>
       </w:r>
       <w:r>
@@ -14827,6 +13870,15 @@
           <w:szCs w:val="20"/>
         </w:rPr>
         <w:tab/>
+      </w:r>
+      <w:r>
+        <w:rPr>
+          <w:rFonts w:ascii="Consolas" w:hAnsi="Consolas" w:cs="Consolas"/>
+          <w:color w:val="000000"/>
+          <w:kern w:val="0"/>
+          <w:sz w:val="20"/>
+          <w:szCs w:val="20"/>
+        </w:rPr>
         <w:t>}</w:t>
       </w:r>
     </w:p>
@@ -14861,17 +13913,7 @@
           <w:sz w:val="20"/>
           <w:szCs w:val="20"/>
         </w:rPr>
-        <w:t>//</w:t>
-      </w:r>
-      <w:r>
-        <w:rPr>
-          <w:rFonts w:ascii="Consolas" w:hAnsi="Consolas" w:cs="Consolas"/>
-          <w:color w:val="3F7F5F"/>
-          <w:kern w:val="0"/>
-          <w:sz w:val="20"/>
-          <w:szCs w:val="20"/>
-        </w:rPr>
-        <w:t>环绕通知</w:t>
+        <w:t>//环绕通知</w:t>
       </w:r>
     </w:p>
     <w:p>
@@ -15080,6 +14122,15 @@
           <w:szCs w:val="20"/>
         </w:rPr>
         <w:tab/>
+      </w:r>
+      <w:r>
+        <w:rPr>
+          <w:rFonts w:ascii="Consolas" w:hAnsi="Consolas" w:cs="Consolas"/>
+          <w:color w:val="000000"/>
+          <w:kern w:val="0"/>
+          <w:sz w:val="20"/>
+          <w:szCs w:val="20"/>
+        </w:rPr>
         <w:t>System.</w:t>
       </w:r>
       <w:r>
@@ -15114,27 +14165,7 @@
           <w:sz w:val="20"/>
           <w:szCs w:val="20"/>
         </w:rPr>
-        <w:t xml:space="preserve">"around </w:t>
-      </w:r>
-      <w:r>
-        <w:rPr>
-          <w:rFonts w:ascii="Consolas" w:hAnsi="Consolas" w:cs="Consolas"/>
-          <w:color w:val="2A00FF"/>
-          <w:kern w:val="0"/>
-          <w:sz w:val="20"/>
-          <w:szCs w:val="20"/>
-        </w:rPr>
-        <w:t>执行前</w:t>
-      </w:r>
-      <w:r>
-        <w:rPr>
-          <w:rFonts w:ascii="Consolas" w:hAnsi="Consolas" w:cs="Consolas"/>
-          <w:color w:val="2A00FF"/>
-          <w:kern w:val="0"/>
-          <w:sz w:val="20"/>
-          <w:szCs w:val="20"/>
-        </w:rPr>
-        <w:t>"</w:t>
+        <w:t>"around 执行前"</w:t>
       </w:r>
       <w:r>
         <w:rPr>
@@ -15233,6 +14264,15 @@
           <w:szCs w:val="20"/>
         </w:rPr>
         <w:tab/>
+      </w:r>
+      <w:r>
+        <w:rPr>
+          <w:rFonts w:ascii="Consolas" w:hAnsi="Consolas" w:cs="Consolas"/>
+          <w:color w:val="000000"/>
+          <w:kern w:val="0"/>
+          <w:sz w:val="20"/>
+          <w:szCs w:val="20"/>
+        </w:rPr>
         <w:t>System.</w:t>
       </w:r>
       <w:r>
@@ -15267,27 +14307,7 @@
           <w:sz w:val="20"/>
           <w:szCs w:val="20"/>
         </w:rPr>
-        <w:t xml:space="preserve">"around </w:t>
-      </w:r>
-      <w:r>
-        <w:rPr>
-          <w:rFonts w:ascii="Consolas" w:hAnsi="Consolas" w:cs="Consolas"/>
-          <w:color w:val="2A00FF"/>
-          <w:kern w:val="0"/>
-          <w:sz w:val="20"/>
-          <w:szCs w:val="20"/>
-        </w:rPr>
-        <w:t>执行后</w:t>
-      </w:r>
-      <w:r>
-        <w:rPr>
-          <w:rFonts w:ascii="Consolas" w:hAnsi="Consolas" w:cs="Consolas"/>
-          <w:color w:val="2A00FF"/>
-          <w:kern w:val="0"/>
-          <w:sz w:val="20"/>
-          <w:szCs w:val="20"/>
-        </w:rPr>
-        <w:t>"</w:t>
+        <w:t>"around 执行后"</w:t>
       </w:r>
       <w:r>
         <w:rPr>
@@ -15322,14 +14342,21 @@
           <w:szCs w:val="20"/>
         </w:rPr>
         <w:tab/>
+      </w:r>
+      <w:r>
+        <w:rPr>
+          <w:rFonts w:ascii="Consolas" w:hAnsi="Consolas" w:cs="Consolas"/>
+          <w:color w:val="000000"/>
+          <w:kern w:val="0"/>
+          <w:sz w:val="20"/>
+          <w:szCs w:val="20"/>
+        </w:rPr>
         <w:t>}</w:t>
       </w:r>
-      <w:bookmarkStart w:id="0" w:name="_GoBack"/>
-      <w:bookmarkEnd w:id="0"/>
     </w:p>
     <w:p>
       <w:pPr>
-        <w:ind w:left="600" w:hangingChars="300" w:hanging="600"/>
+        <w:ind w:left="600" w:hanging="600" w:hangingChars="300"/>
         <w:jc w:val="left"/>
         <w:rPr>
           <w:rFonts w:ascii="Consolas" w:hAnsi="Consolas" w:cs="Consolas"/>
@@ -15352,7 +14379,7 @@
     </w:p>
     <w:p>
       <w:pPr>
-        <w:ind w:left="600" w:hangingChars="300" w:hanging="600"/>
+        <w:ind w:left="600" w:hanging="600" w:hangingChars="300"/>
         <w:jc w:val="left"/>
         <w:rPr>
           <w:rFonts w:ascii="Consolas" w:hAnsi="Consolas" w:cs="Consolas"/>
@@ -15364,7 +14391,7 @@
       </w:pPr>
       <w:r>
         <w:rPr>
-          <w:rFonts w:ascii="Consolas" w:hAnsi="Consolas" w:cs="Consolas" w:hint="eastAsia"/>
+          <w:rFonts w:hint="eastAsia" w:ascii="Consolas" w:hAnsi="Consolas" w:cs="Consolas"/>
           <w:color w:val="000000"/>
           <w:kern w:val="0"/>
           <w:sz w:val="20"/>
@@ -15550,21 +14577,11 @@
           <w:sz w:val="20"/>
           <w:szCs w:val="20"/>
         </w:rPr>
-        <w:t xml:space="preserve"> </w:t>
-      </w:r>
-      <w:r>
-        <w:rPr>
-          <w:rFonts w:ascii="Consolas" w:hAnsi="Consolas" w:cs="Consolas"/>
-          <w:color w:val="3F7F5F"/>
-          <w:kern w:val="0"/>
-          <w:sz w:val="20"/>
-          <w:szCs w:val="20"/>
-        </w:rPr>
-        <w:t>//</w:t>
-      </w:r>
-      <w:r>
-        <w:rPr>
-          <w:rFonts w:ascii="Consolas" w:hAnsi="Consolas" w:cs="Consolas" w:hint="eastAsia"/>
+        <w:t xml:space="preserve"> //</w:t>
+      </w:r>
+      <w:r>
+        <w:rPr>
+          <w:rFonts w:hint="eastAsia" w:ascii="Consolas" w:hAnsi="Consolas" w:cs="Consolas"/>
           <w:color w:val="3F7F5F"/>
           <w:kern w:val="0"/>
           <w:sz w:val="20"/>
@@ -15672,17 +14689,7 @@
           <w:sz w:val="20"/>
           <w:szCs w:val="20"/>
         </w:rPr>
-        <w:t>//</w:t>
-      </w:r>
-      <w:r>
-        <w:rPr>
-          <w:rFonts w:ascii="Consolas" w:hAnsi="Consolas" w:cs="Consolas"/>
-          <w:color w:val="3F7F5F"/>
-          <w:kern w:val="0"/>
-          <w:sz w:val="20"/>
-          <w:szCs w:val="20"/>
-        </w:rPr>
-        <w:t>前置通知</w:t>
+        <w:t>//前置通知</w:t>
       </w:r>
     </w:p>
     <w:p>
@@ -15760,7 +14767,7 @@
       </w:r>
       <w:r>
         <w:rPr>
-          <w:rFonts w:ascii="Consolas" w:hAnsi="Consolas" w:cs="Consolas" w:hint="eastAsia"/>
+          <w:rFonts w:hint="eastAsia" w:ascii="Consolas" w:hAnsi="Consolas" w:cs="Consolas"/>
           <w:color w:val="3F7F5F"/>
           <w:kern w:val="0"/>
           <w:sz w:val="20"/>
@@ -15869,6 +14876,15 @@
           <w:szCs w:val="20"/>
         </w:rPr>
         <w:tab/>
+      </w:r>
+      <w:r>
+        <w:rPr>
+          <w:rFonts w:ascii="Consolas" w:hAnsi="Consolas" w:cs="Consolas"/>
+          <w:color w:val="000000"/>
+          <w:kern w:val="0"/>
+          <w:sz w:val="20"/>
+          <w:szCs w:val="20"/>
+        </w:rPr>
         <w:t>System.</w:t>
       </w:r>
       <w:r>
@@ -15938,6 +14954,15 @@
           <w:szCs w:val="20"/>
         </w:rPr>
         <w:tab/>
+      </w:r>
+      <w:r>
+        <w:rPr>
+          <w:rFonts w:ascii="Consolas" w:hAnsi="Consolas" w:cs="Consolas"/>
+          <w:color w:val="000000"/>
+          <w:kern w:val="0"/>
+          <w:sz w:val="20"/>
+          <w:szCs w:val="20"/>
+        </w:rPr>
         <w:t>}</w:t>
       </w:r>
     </w:p>
@@ -15972,17 +14997,7 @@
           <w:sz w:val="20"/>
           <w:szCs w:val="20"/>
         </w:rPr>
-        <w:t>//</w:t>
-      </w:r>
-      <w:r>
-        <w:rPr>
-          <w:rFonts w:ascii="Consolas" w:hAnsi="Consolas" w:cs="Consolas"/>
-          <w:color w:val="3F7F5F"/>
-          <w:kern w:val="0"/>
-          <w:sz w:val="20"/>
-          <w:szCs w:val="20"/>
-        </w:rPr>
-        <w:t>后置通知</w:t>
+        <w:t>//后置通知</w:t>
       </w:r>
     </w:p>
     <w:p>
@@ -16060,7 +15075,7 @@
       </w:r>
       <w:r>
         <w:rPr>
-          <w:rFonts w:ascii="Consolas" w:hAnsi="Consolas" w:cs="Consolas" w:hint="eastAsia"/>
+          <w:rFonts w:hint="eastAsia" w:ascii="Consolas" w:hAnsi="Consolas" w:cs="Consolas"/>
           <w:color w:val="3F7F5F"/>
           <w:kern w:val="0"/>
           <w:sz w:val="20"/>
@@ -16169,6 +15184,15 @@
           <w:szCs w:val="20"/>
         </w:rPr>
         <w:tab/>
+      </w:r>
+      <w:r>
+        <w:rPr>
+          <w:rFonts w:ascii="Consolas" w:hAnsi="Consolas" w:cs="Consolas"/>
+          <w:color w:val="000000"/>
+          <w:kern w:val="0"/>
+          <w:sz w:val="20"/>
+          <w:szCs w:val="20"/>
+        </w:rPr>
         <w:t>System.</w:t>
       </w:r>
       <w:r>
@@ -16218,7 +15242,7 @@
     </w:p>
     <w:p>
       <w:pPr>
-        <w:ind w:left="600" w:hangingChars="300" w:hanging="600"/>
+        <w:ind w:left="600" w:hanging="600" w:hangingChars="300"/>
         <w:jc w:val="left"/>
         <w:rPr>
           <w:rFonts w:ascii="Consolas" w:hAnsi="Consolas" w:cs="Consolas"/>
@@ -16237,6 +15261,15 @@
           <w:szCs w:val="20"/>
         </w:rPr>
         <w:tab/>
+      </w:r>
+      <w:r>
+        <w:rPr>
+          <w:rFonts w:ascii="Consolas" w:hAnsi="Consolas" w:cs="Consolas"/>
+          <w:color w:val="000000"/>
+          <w:kern w:val="0"/>
+          <w:sz w:val="20"/>
+          <w:szCs w:val="20"/>
+        </w:rPr>
         <w:t>}</w:t>
       </w:r>
     </w:p>
@@ -16253,93 +15286,13 @@
       </w:pPr>
       <w:r>
         <w:rPr>
-          <w:rFonts w:ascii="Consolas" w:hAnsi="Consolas" w:cs="Consolas" w:hint="eastAsia"/>
-          <w:color w:val="000000"/>
-          <w:kern w:val="0"/>
-          <w:sz w:val="20"/>
-          <w:szCs w:val="20"/>
-        </w:rPr>
-        <w:t>通知优先级</w:t>
-      </w:r>
-      <w:r>
-        <w:rPr>
-          <w:rFonts w:ascii="Consolas" w:hAnsi="Consolas" w:cs="Consolas" w:hint="eastAsia"/>
-          <w:color w:val="000000"/>
-          <w:kern w:val="0"/>
-          <w:sz w:val="20"/>
-          <w:szCs w:val="20"/>
-        </w:rPr>
-        <w:t>：如果一个方法被多个方法增强，就</w:t>
-      </w:r>
-      <w:r>
-        <w:rPr>
-          <w:rFonts w:ascii="Consolas" w:hAnsi="Consolas" w:cs="Consolas" w:hint="eastAsia"/>
-          <w:color w:val="000000"/>
-          <w:kern w:val="0"/>
-          <w:sz w:val="20"/>
-          <w:szCs w:val="20"/>
-        </w:rPr>
-        <w:t>得</w:t>
-      </w:r>
-      <w:r>
-        <w:rPr>
-          <w:rFonts w:ascii="Consolas" w:hAnsi="Consolas" w:cs="Consolas" w:hint="eastAsia"/>
-          <w:color w:val="000000"/>
-          <w:kern w:val="0"/>
-          <w:sz w:val="20"/>
-          <w:szCs w:val="20"/>
-        </w:rPr>
-        <w:t>对增强方法</w:t>
-      </w:r>
-      <w:r>
-        <w:rPr>
-          <w:rFonts w:ascii="Consolas" w:hAnsi="Consolas" w:cs="Consolas" w:hint="eastAsia"/>
-          <w:color w:val="000000"/>
-          <w:kern w:val="0"/>
-          <w:sz w:val="20"/>
-          <w:szCs w:val="20"/>
-        </w:rPr>
-        <w:t>的</w:t>
-      </w:r>
-      <w:r>
-        <w:rPr>
-          <w:rFonts w:ascii="Consolas" w:hAnsi="Consolas" w:cs="Consolas" w:hint="eastAsia"/>
-          <w:color w:val="000000"/>
-          <w:kern w:val="0"/>
-          <w:sz w:val="20"/>
-          <w:szCs w:val="20"/>
-        </w:rPr>
-        <w:t>优先级</w:t>
-      </w:r>
-      <w:r>
-        <w:rPr>
-          <w:rFonts w:ascii="Consolas" w:hAnsi="Consolas" w:cs="Consolas" w:hint="eastAsia"/>
-          <w:color w:val="000000"/>
-          <w:kern w:val="0"/>
-          <w:sz w:val="20"/>
-          <w:szCs w:val="20"/>
-        </w:rPr>
-        <w:t>配置</w:t>
-      </w:r>
-      <w:r>
-        <w:rPr>
-          <w:rFonts w:ascii="Consolas" w:hAnsi="Consolas" w:cs="Consolas" w:hint="eastAsia"/>
-          <w:color w:val="000000"/>
-          <w:kern w:val="0"/>
-          <w:sz w:val="20"/>
-          <w:szCs w:val="20"/>
-        </w:rPr>
-        <w:t>，使用</w:t>
-      </w:r>
-      <w:r>
-        <w:rPr>
-          <w:rFonts w:ascii="Consolas" w:hAnsi="Consolas" w:cs="Consolas" w:hint="eastAsia"/>
-          <w:color w:val="000000"/>
-          <w:kern w:val="0"/>
-          <w:sz w:val="20"/>
-          <w:szCs w:val="20"/>
-        </w:rPr>
-        <w:t>@</w:t>
+          <w:rFonts w:hint="eastAsia" w:ascii="Consolas" w:hAnsi="Consolas" w:cs="Consolas"/>
+          <w:color w:val="000000"/>
+          <w:kern w:val="0"/>
+          <w:sz w:val="20"/>
+          <w:szCs w:val="20"/>
+        </w:rPr>
+        <w:t>通知优先级：如果一个方法被多个方法增强，就得对增强方法的优先级配置，使用@</w:t>
       </w:r>
       <w:r>
         <w:rPr>
@@ -16353,108 +15306,18 @@
       </w:r>
       <w:r>
         <w:rPr>
-          <w:rFonts w:ascii="Consolas" w:hAnsi="Consolas" w:cs="Consolas" w:hint="eastAsia"/>
-          <w:color w:val="000000"/>
-          <w:kern w:val="0"/>
-          <w:sz w:val="20"/>
-          <w:szCs w:val="20"/>
-        </w:rPr>
-        <w:t>rder</w:t>
-      </w:r>
-      <w:r>
-        <w:rPr>
-          <w:rFonts w:ascii="Consolas" w:hAnsi="Consolas" w:cs="Consolas" w:hint="eastAsia"/>
-          <w:color w:val="000000"/>
-          <w:kern w:val="0"/>
-          <w:sz w:val="20"/>
-          <w:szCs w:val="20"/>
-        </w:rPr>
-        <w:t>，</w:t>
-      </w:r>
-      <w:r>
-        <w:rPr>
-          <w:rFonts w:ascii="Consolas" w:hAnsi="Consolas" w:cs="Consolas" w:hint="eastAsia"/>
-          <w:color w:val="000000"/>
-          <w:kern w:val="0"/>
-          <w:sz w:val="20"/>
-          <w:szCs w:val="20"/>
-        </w:rPr>
-        <w:t>value</w:t>
-      </w:r>
-      <w:r>
-        <w:rPr>
-          <w:rFonts w:ascii="Consolas" w:hAnsi="Consolas" w:cs="Consolas" w:hint="eastAsia"/>
-          <w:color w:val="000000"/>
-          <w:kern w:val="0"/>
-          <w:sz w:val="20"/>
-          <w:szCs w:val="20"/>
-        </w:rPr>
-        <w:t>从</w:t>
-      </w:r>
-      <w:r>
-        <w:rPr>
-          <w:rFonts w:ascii="Consolas" w:hAnsi="Consolas" w:cs="Consolas" w:hint="eastAsia"/>
-          <w:color w:val="000000"/>
-          <w:kern w:val="0"/>
-          <w:sz w:val="20"/>
-          <w:szCs w:val="20"/>
-        </w:rPr>
-        <w:t>0</w:t>
-      </w:r>
-      <w:r>
-        <w:rPr>
-          <w:rFonts w:ascii="Consolas" w:hAnsi="Consolas" w:cs="Consolas" w:hint="eastAsia"/>
-          <w:color w:val="000000"/>
-          <w:kern w:val="0"/>
-          <w:sz w:val="20"/>
-          <w:szCs w:val="20"/>
-        </w:rPr>
-        <w:t>开始</w:t>
-      </w:r>
-      <w:r>
-        <w:rPr>
-          <w:rFonts w:ascii="Consolas" w:hAnsi="Consolas" w:cs="Consolas" w:hint="eastAsia"/>
-          <w:color w:val="000000"/>
-          <w:kern w:val="0"/>
-          <w:sz w:val="20"/>
-          <w:szCs w:val="20"/>
-        </w:rPr>
-        <w:t>。</w:t>
-      </w:r>
-      <w:r>
-        <w:rPr>
-          <w:rFonts w:ascii="Consolas" w:hAnsi="Consolas" w:cs="Consolas" w:hint="eastAsia"/>
-          <w:color w:val="000000"/>
-          <w:kern w:val="0"/>
-          <w:sz w:val="20"/>
-          <w:szCs w:val="20"/>
-        </w:rPr>
-        <w:t>value</w:t>
-      </w:r>
-      <w:r>
-        <w:rPr>
-          <w:rFonts w:ascii="Consolas" w:hAnsi="Consolas" w:cs="Consolas" w:hint="eastAsia"/>
-          <w:color w:val="000000"/>
-          <w:kern w:val="0"/>
-          <w:sz w:val="20"/>
-          <w:szCs w:val="20"/>
-        </w:rPr>
-        <w:t>值越小，优先级越高，越先执行</w:t>
-      </w:r>
-      <w:r>
-        <w:rPr>
-          <w:rFonts w:ascii="Consolas" w:hAnsi="Consolas" w:cs="Consolas" w:hint="eastAsia"/>
-          <w:color w:val="000000"/>
-          <w:kern w:val="0"/>
-          <w:sz w:val="20"/>
-          <w:szCs w:val="20"/>
-        </w:rPr>
-        <w:t>。</w:t>
+          <w:rFonts w:hint="eastAsia" w:ascii="Consolas" w:hAnsi="Consolas" w:cs="Consolas"/>
+          <w:color w:val="000000"/>
+          <w:kern w:val="0"/>
+          <w:sz w:val="20"/>
+          <w:szCs w:val="20"/>
+        </w:rPr>
+        <w:t>rder，value从0开始。value值越小，优先级越高，越先执行。</w:t>
       </w:r>
     </w:p>
     <w:p>
       <w:pPr>
-        <w:ind w:left="600" w:hangingChars="300" w:hanging="600"/>
+        <w:ind w:left="600" w:hanging="600" w:hangingChars="300"/>
         <w:jc w:val="left"/>
         <w:rPr>
           <w:rFonts w:ascii="Consolas" w:hAnsi="Consolas" w:cs="Consolas"/>
@@ -16466,7 +15329,7 @@
       </w:pPr>
       <w:r>
         <w:rPr>
-          <w:rFonts w:ascii="Consolas" w:hAnsi="Consolas" w:cs="Consolas" w:hint="eastAsia"/>
+          <w:rFonts w:hint="eastAsia" w:ascii="Consolas" w:hAnsi="Consolas" w:cs="Consolas"/>
           <w:color w:val="000000"/>
           <w:kern w:val="0"/>
           <w:sz w:val="20"/>
@@ -16639,27 +15502,7 @@
           <w:sz w:val="20"/>
           <w:szCs w:val="20"/>
         </w:rPr>
-        <w:t>//</w:t>
-      </w:r>
-      <w:r>
-        <w:rPr>
-          <w:rFonts w:ascii="Consolas" w:hAnsi="Consolas" w:cs="Consolas"/>
-          <w:color w:val="3F7F5F"/>
-          <w:kern w:val="0"/>
-          <w:sz w:val="20"/>
-          <w:szCs w:val="20"/>
-        </w:rPr>
-        <w:t>前置通知</w:t>
-      </w:r>
-      <w:r>
-        <w:rPr>
-          <w:rFonts w:ascii="Consolas" w:hAnsi="Consolas" w:cs="Consolas"/>
-          <w:color w:val="3F7F5F"/>
-          <w:kern w:val="0"/>
-          <w:sz w:val="20"/>
-          <w:szCs w:val="20"/>
-        </w:rPr>
-        <w:t>0</w:t>
+        <w:t>//前置通知0</w:t>
       </w:r>
     </w:p>
     <w:p>
@@ -16724,17 +15567,7 @@
           <w:sz w:val="20"/>
           <w:szCs w:val="20"/>
         </w:rPr>
-        <w:t>//</w:t>
-      </w:r>
-      <w:r>
-        <w:rPr>
-          <w:rFonts w:ascii="Consolas" w:hAnsi="Consolas" w:cs="Consolas"/>
-          <w:color w:val="3F7F5F"/>
-          <w:kern w:val="0"/>
-          <w:sz w:val="20"/>
-          <w:szCs w:val="20"/>
-        </w:rPr>
-        <w:t>被加强的方法</w:t>
+        <w:t>//被加强的方法</w:t>
       </w:r>
     </w:p>
     <w:p>
@@ -16926,7 +15759,7 @@
       </w:pPr>
       <w:r>
         <w:rPr>
-          <w:rFonts w:ascii="Consolas" w:hAnsi="Consolas" w:cs="Consolas" w:hint="eastAsia"/>
+          <w:rFonts w:hint="eastAsia" w:ascii="Consolas" w:hAnsi="Consolas" w:cs="Consolas"/>
           <w:color w:val="000000"/>
           <w:kern w:val="0"/>
           <w:sz w:val="20"/>
@@ -16951,7 +15784,7 @@
       </w:pPr>
       <w:r>
         <w:rPr>
-          <w:rFonts w:ascii="Consolas" w:hAnsi="Consolas" w:cs="Consolas" w:hint="eastAsia"/>
+          <w:rFonts w:hint="eastAsia" w:ascii="Consolas" w:hAnsi="Consolas" w:cs="Consolas"/>
           <w:color w:val="000000"/>
           <w:kern w:val="0"/>
           <w:sz w:val="20"/>
@@ -16982,7 +15815,6 @@
           <w:sz w:val="20"/>
           <w:szCs w:val="20"/>
         </w:rPr>
-        <w:lastRenderedPageBreak/>
         <w:t>@Component</w:t>
       </w:r>
     </w:p>
@@ -17017,27 +15849,7 @@
           <w:sz w:val="20"/>
           <w:szCs w:val="20"/>
         </w:rPr>
-        <w:t xml:space="preserve">(value = </w:t>
-      </w:r>
-      <w:r>
-        <w:rPr>
-          <w:rFonts w:ascii="Consolas" w:hAnsi="Consolas" w:cs="Consolas"/>
-          <w:color w:val="000000"/>
-          <w:kern w:val="0"/>
-          <w:sz w:val="20"/>
-          <w:szCs w:val="20"/>
-        </w:rPr>
-        <w:t>1</w:t>
-      </w:r>
-      <w:r>
-        <w:rPr>
-          <w:rFonts w:ascii="Consolas" w:hAnsi="Consolas" w:cs="Consolas"/>
-          <w:color w:val="000000"/>
-          <w:kern w:val="0"/>
-          <w:sz w:val="20"/>
-          <w:szCs w:val="20"/>
-        </w:rPr>
-        <w:t>)</w:t>
+        <w:t>(value = 1)</w:t>
       </w:r>
     </w:p>
     <w:p>
@@ -17145,27 +15957,7 @@
           <w:sz w:val="20"/>
           <w:szCs w:val="20"/>
         </w:rPr>
-        <w:t>//</w:t>
-      </w:r>
-      <w:r>
-        <w:rPr>
-          <w:rFonts w:ascii="Consolas" w:hAnsi="Consolas" w:cs="Consolas"/>
-          <w:color w:val="3F7F5F"/>
-          <w:kern w:val="0"/>
-          <w:sz w:val="20"/>
-          <w:szCs w:val="20"/>
-        </w:rPr>
-        <w:t>前置通知</w:t>
-      </w:r>
-      <w:r>
-        <w:rPr>
-          <w:rFonts w:ascii="Consolas" w:hAnsi="Consolas" w:cs="Consolas"/>
-          <w:color w:val="3F7F5F"/>
-          <w:kern w:val="0"/>
-          <w:sz w:val="20"/>
-          <w:szCs w:val="20"/>
-        </w:rPr>
-        <w:t>1</w:t>
+        <w:t>//前置通知1</w:t>
       </w:r>
     </w:p>
     <w:p>
@@ -17230,17 +16022,7 @@
           <w:sz w:val="20"/>
           <w:szCs w:val="20"/>
         </w:rPr>
-        <w:t>//</w:t>
-      </w:r>
-      <w:r>
-        <w:rPr>
-          <w:rFonts w:ascii="Consolas" w:hAnsi="Consolas" w:cs="Consolas"/>
-          <w:color w:val="3F7F5F"/>
-          <w:kern w:val="0"/>
-          <w:sz w:val="20"/>
-          <w:szCs w:val="20"/>
-        </w:rPr>
-        <w:t>被加强的方法</w:t>
+        <w:t>//被加强的方法</w:t>
       </w:r>
     </w:p>
     <w:p>
@@ -17398,6 +16180,15 @@
           <w:szCs w:val="20"/>
         </w:rPr>
         <w:tab/>
+      </w:r>
+      <w:r>
+        <w:rPr>
+          <w:rFonts w:ascii="Consolas" w:hAnsi="Consolas" w:cs="Consolas"/>
+          <w:color w:val="000000"/>
+          <w:kern w:val="0"/>
+          <w:sz w:val="20"/>
+          <w:szCs w:val="20"/>
+        </w:rPr>
         <w:t>System.</w:t>
       </w:r>
       <w:r>
@@ -17470,7 +16261,7 @@
     </w:p>
     <w:p>
       <w:pPr>
-        <w:ind w:left="600" w:hangingChars="300" w:hanging="600"/>
+        <w:ind w:left="600" w:hanging="600" w:hangingChars="300"/>
         <w:jc w:val="left"/>
         <w:rPr>
           <w:rFonts w:ascii="Consolas" w:hAnsi="Consolas" w:cs="Consolas"/>
@@ -17482,7 +16273,7 @@
       </w:pPr>
       <w:r>
         <w:rPr>
-          <w:rFonts w:ascii="Consolas" w:hAnsi="Consolas" w:cs="Consolas" w:hint="eastAsia"/>
+          <w:rFonts w:hint="eastAsia" w:ascii="Consolas" w:hAnsi="Consolas" w:cs="Consolas"/>
           <w:color w:val="000000"/>
           <w:kern w:val="0"/>
           <w:sz w:val="20"/>
@@ -17493,7 +16284,7 @@
     </w:p>
     <w:p>
       <w:pPr>
-        <w:ind w:left="600" w:hangingChars="300" w:hanging="600"/>
+        <w:ind w:left="600" w:hanging="600" w:hangingChars="300"/>
         <w:jc w:val="left"/>
         <w:rPr>
           <w:rFonts w:ascii="Consolas" w:hAnsi="Consolas" w:cs="Consolas"/>
@@ -17505,23 +16296,13 @@
       </w:pPr>
       <w:r>
         <w:rPr>
-          <w:rFonts w:ascii="Consolas" w:hAnsi="Consolas" w:cs="Consolas" w:hint="eastAsia"/>
-          <w:color w:val="000000"/>
-          <w:kern w:val="0"/>
-          <w:sz w:val="20"/>
-          <w:szCs w:val="20"/>
-        </w:rPr>
-        <w:t>拦截</w:t>
-      </w:r>
-      <w:r>
-        <w:rPr>
-          <w:rFonts w:ascii="Consolas" w:hAnsi="Consolas" w:cs="Consolas" w:hint="eastAsia"/>
-          <w:color w:val="000000"/>
-          <w:kern w:val="0"/>
-          <w:sz w:val="20"/>
-          <w:szCs w:val="20"/>
-        </w:rPr>
-        <w:t>传入参数</w:t>
+          <w:rFonts w:hint="eastAsia" w:ascii="Consolas" w:hAnsi="Consolas" w:cs="Consolas"/>
+          <w:color w:val="000000"/>
+          <w:kern w:val="0"/>
+          <w:sz w:val="20"/>
+          <w:szCs w:val="20"/>
+        </w:rPr>
+        <w:t>拦截传入参数</w:t>
       </w:r>
     </w:p>
     <w:p>
@@ -17545,27 +16326,7 @@
           <w:sz w:val="18"/>
           <w:szCs w:val="18"/>
         </w:rPr>
-        <w:t>//</w:t>
-      </w:r>
-      <w:r>
-        <w:rPr>
-          <w:rFonts w:ascii="Consolas" w:hAnsi="Consolas" w:cs="Consolas"/>
-          <w:color w:val="3F7F5F"/>
-          <w:kern w:val="0"/>
-          <w:sz w:val="18"/>
-          <w:szCs w:val="18"/>
-        </w:rPr>
-        <w:t>前置通知</w:t>
-      </w:r>
-      <w:r>
-        <w:rPr>
-          <w:rFonts w:ascii="Consolas" w:hAnsi="Consolas" w:cs="Consolas"/>
-          <w:color w:val="3F7F5F"/>
-          <w:kern w:val="0"/>
-          <w:sz w:val="18"/>
-          <w:szCs w:val="18"/>
-        </w:rPr>
-        <w:t>0</w:t>
+        <w:t>//前置通知0</w:t>
       </w:r>
     </w:p>
     <w:p>
@@ -17629,17 +16390,7 @@
           <w:sz w:val="18"/>
           <w:szCs w:val="18"/>
         </w:rPr>
-        <w:t>//</w:t>
-      </w:r>
-      <w:r>
-        <w:rPr>
-          <w:rFonts w:ascii="Consolas" w:hAnsi="Consolas" w:cs="Consolas"/>
-          <w:color w:val="3F7F5F"/>
-          <w:kern w:val="0"/>
-          <w:sz w:val="18"/>
-          <w:szCs w:val="18"/>
-        </w:rPr>
-        <w:t>被加强的方法</w:t>
+        <w:t>//被加强的方法</w:t>
       </w:r>
     </w:p>
     <w:p>
@@ -17742,6 +16493,15 @@
           <w:szCs w:val="18"/>
         </w:rPr>
         <w:tab/>
+      </w:r>
+      <w:r>
+        <w:rPr>
+          <w:rFonts w:ascii="Consolas" w:hAnsi="Consolas" w:cs="Consolas"/>
+          <w:color w:val="000000"/>
+          <w:kern w:val="0"/>
+          <w:sz w:val="18"/>
+          <w:szCs w:val="18"/>
+        </w:rPr>
         <w:t>System.</w:t>
       </w:r>
       <w:r>
@@ -17791,7 +16551,7 @@
     </w:p>
     <w:p>
       <w:pPr>
-        <w:ind w:left="540" w:hangingChars="300" w:hanging="540"/>
+        <w:ind w:left="540" w:hanging="540" w:hangingChars="300"/>
         <w:jc w:val="left"/>
         <w:rPr>
           <w:rFonts w:ascii="Consolas" w:hAnsi="Consolas" w:cs="Consolas"/>
@@ -17833,17 +16593,7 @@
           <w:sz w:val="18"/>
           <w:szCs w:val="18"/>
         </w:rPr>
-        <w:t>//</w:t>
-      </w:r>
-      <w:r>
-        <w:rPr>
-          <w:rFonts w:ascii="Consolas" w:hAnsi="Consolas" w:cs="Consolas"/>
-          <w:color w:val="3F7F5F"/>
-          <w:kern w:val="0"/>
-          <w:sz w:val="18"/>
-          <w:szCs w:val="18"/>
-        </w:rPr>
-        <w:t>后置通知</w:t>
+        <w:t>//后置通知</w:t>
       </w:r>
     </w:p>
     <w:p>
@@ -18000,6 +16750,15 @@
           <w:szCs w:val="18"/>
         </w:rPr>
         <w:tab/>
+      </w:r>
+      <w:r>
+        <w:rPr>
+          <w:rFonts w:ascii="Consolas" w:hAnsi="Consolas" w:cs="Consolas"/>
+          <w:color w:val="000000"/>
+          <w:kern w:val="0"/>
+          <w:sz w:val="18"/>
+          <w:szCs w:val="18"/>
+        </w:rPr>
         <w:t xml:space="preserve">Object[] </w:t>
       </w:r>
       <w:r>
@@ -18181,6 +16940,15 @@
           <w:szCs w:val="18"/>
         </w:rPr>
         <w:tab/>
+      </w:r>
+      <w:r>
+        <w:rPr>
+          <w:rFonts w:ascii="Consolas" w:hAnsi="Consolas" w:cs="Consolas"/>
+          <w:color w:val="000000"/>
+          <w:kern w:val="0"/>
+          <w:sz w:val="18"/>
+          <w:szCs w:val="18"/>
+        </w:rPr>
         <w:t>System.</w:t>
       </w:r>
       <w:r>
@@ -18250,6 +17018,15 @@
           <w:szCs w:val="18"/>
         </w:rPr>
         <w:tab/>
+      </w:r>
+      <w:r>
+        <w:rPr>
+          <w:rFonts w:ascii="Consolas" w:hAnsi="Consolas" w:cs="Consolas"/>
+          <w:color w:val="000000"/>
+          <w:kern w:val="0"/>
+          <w:sz w:val="18"/>
+          <w:szCs w:val="18"/>
+        </w:rPr>
         <w:t>}</w:t>
       </w:r>
     </w:p>
@@ -18275,6 +17052,15 @@
           <w:szCs w:val="18"/>
         </w:rPr>
         <w:tab/>
+      </w:r>
+      <w:r>
+        <w:rPr>
+          <w:rFonts w:ascii="Consolas" w:hAnsi="Consolas" w:cs="Consolas"/>
+          <w:color w:val="000000"/>
+          <w:kern w:val="0"/>
+          <w:sz w:val="18"/>
+          <w:szCs w:val="18"/>
+        </w:rPr>
         <w:t>System.</w:t>
       </w:r>
       <w:r>
@@ -18324,7 +17110,7 @@
     </w:p>
     <w:p>
       <w:pPr>
-        <w:ind w:left="540" w:hangingChars="300" w:hanging="540"/>
+        <w:ind w:left="540" w:hanging="540" w:hangingChars="300"/>
         <w:jc w:val="left"/>
         <w:rPr>
           <w:sz w:val="18"/>
@@ -18347,19 +17133,7 @@
         <w:rPr>
           <w:rFonts w:hint="eastAsia"/>
         </w:rPr>
-        <w:t>Spring</w:t>
-      </w:r>
-      <w:r>
-        <w:rPr>
-          <w:rFonts w:hint="eastAsia"/>
-        </w:rPr>
-        <w:t>自身支持了继承接口实现</w:t>
-      </w:r>
-      <w:r>
-        <w:rPr>
-          <w:rFonts w:hint="eastAsia"/>
-        </w:rPr>
-        <w:t>A</w:t>
+        <w:t>Spring自身支持了继承接口实现A</w:t>
       </w:r>
       <w:r>
         <w:t>OP</w:t>
@@ -18367,11 +17141,24 @@
     </w:p>
     <w:tbl>
       <w:tblPr>
-        <w:tblStyle w:val="aa"/>
+        <w:tblStyle w:val="11"/>
         <w:tblW w:w="9497" w:type="dxa"/>
         <w:tblInd w:w="250" w:type="dxa"/>
+        <w:tblBorders>
+          <w:top w:val="single" w:color="auto" w:sz="4" w:space="0"/>
+          <w:left w:val="single" w:color="auto" w:sz="4" w:space="0"/>
+          <w:bottom w:val="single" w:color="auto" w:sz="4" w:space="0"/>
+          <w:right w:val="single" w:color="auto" w:sz="4" w:space="0"/>
+          <w:insideH w:val="single" w:color="auto" w:sz="4" w:space="0"/>
+          <w:insideV w:val="single" w:color="auto" w:sz="4" w:space="0"/>
+        </w:tblBorders>
         <w:tblLayout w:type="fixed"/>
-        <w:tblLook w:val="04A0" w:firstRow="1" w:lastRow="0" w:firstColumn="1" w:lastColumn="0" w:noHBand="0" w:noVBand="1"/>
+        <w:tblCellMar>
+          <w:top w:w="0" w:type="dxa"/>
+          <w:left w:w="108" w:type="dxa"/>
+          <w:bottom w:w="0" w:type="dxa"/>
+          <w:right w:w="108" w:type="dxa"/>
+        </w:tblCellMar>
       </w:tblPr>
       <w:tblGrid>
         <w:gridCol w:w="709"/>
@@ -18380,6 +17167,22 @@
         <w:gridCol w:w="2842"/>
       </w:tblGrid>
       <w:tr>
+        <w:tblPrEx>
+          <w:tblBorders>
+            <w:top w:val="single" w:color="auto" w:sz="4" w:space="0"/>
+            <w:left w:val="single" w:color="auto" w:sz="4" w:space="0"/>
+            <w:bottom w:val="single" w:color="auto" w:sz="4" w:space="0"/>
+            <w:right w:val="single" w:color="auto" w:sz="4" w:space="0"/>
+            <w:insideH w:val="single" w:color="auto" w:sz="4" w:space="0"/>
+            <w:insideV w:val="single" w:color="auto" w:sz="4" w:space="0"/>
+          </w:tblBorders>
+          <w:tblCellMar>
+            <w:top w:w="0" w:type="dxa"/>
+            <w:left w:w="108" w:type="dxa"/>
+            <w:bottom w:w="0" w:type="dxa"/>
+            <w:right w:w="108" w:type="dxa"/>
+          </w:tblCellMar>
+        </w:tblPrEx>
         <w:tc>
           <w:tcPr>
             <w:tcW w:w="709" w:type="dxa"/>
@@ -18388,14 +17191,14 @@
           <w:p>
             <w:pPr>
               <w:rPr>
-                <w:rFonts w:ascii="宋体" w:eastAsia="宋体" w:hAnsi="宋体"/>
+                <w:rFonts w:ascii="宋体" w:hAnsi="宋体" w:eastAsia="宋体"/>
                 <w:sz w:val="18"/>
                 <w:szCs w:val="20"/>
               </w:rPr>
             </w:pPr>
             <w:r>
               <w:rPr>
-                <w:rFonts w:ascii="宋体" w:eastAsia="宋体" w:hAnsi="宋体" w:hint="eastAsia"/>
+                <w:rFonts w:hint="eastAsia" w:ascii="宋体" w:hAnsi="宋体" w:eastAsia="宋体"/>
                 <w:sz w:val="18"/>
                 <w:szCs w:val="20"/>
               </w:rPr>
@@ -18411,14 +17214,14 @@
           <w:p>
             <w:pPr>
               <w:rPr>
-                <w:rFonts w:ascii="宋体" w:eastAsia="宋体" w:hAnsi="宋体"/>
+                <w:rFonts w:ascii="宋体" w:hAnsi="宋体" w:eastAsia="宋体"/>
                 <w:sz w:val="18"/>
                 <w:szCs w:val="20"/>
               </w:rPr>
             </w:pPr>
             <w:r>
               <w:rPr>
-                <w:rFonts w:ascii="宋体" w:eastAsia="宋体" w:hAnsi="宋体" w:hint="eastAsia"/>
+                <w:rFonts w:hint="eastAsia" w:ascii="宋体" w:hAnsi="宋体" w:eastAsia="宋体"/>
                 <w:sz w:val="18"/>
                 <w:szCs w:val="20"/>
               </w:rPr>
@@ -18433,14 +17236,14 @@
           <w:p>
             <w:pPr>
               <w:rPr>
-                <w:rFonts w:ascii="宋体" w:eastAsia="宋体" w:hAnsi="宋体"/>
+                <w:rFonts w:ascii="宋体" w:hAnsi="宋体" w:eastAsia="宋体"/>
                 <w:sz w:val="18"/>
                 <w:szCs w:val="20"/>
               </w:rPr>
             </w:pPr>
             <w:r>
               <w:rPr>
-                <w:rFonts w:ascii="宋体" w:eastAsia="宋体" w:hAnsi="宋体" w:hint="eastAsia"/>
+                <w:rFonts w:hint="eastAsia" w:ascii="宋体" w:hAnsi="宋体" w:eastAsia="宋体"/>
                 <w:sz w:val="18"/>
                 <w:szCs w:val="20"/>
               </w:rPr>
@@ -18455,14 +17258,14 @@
           <w:p>
             <w:pPr>
               <w:rPr>
-                <w:rFonts w:ascii="宋体" w:eastAsia="宋体" w:hAnsi="宋体"/>
+                <w:rFonts w:ascii="宋体" w:hAnsi="宋体" w:eastAsia="宋体"/>
                 <w:sz w:val="18"/>
                 <w:szCs w:val="20"/>
               </w:rPr>
             </w:pPr>
             <w:r>
               <w:rPr>
-                <w:rFonts w:ascii="宋体" w:eastAsia="宋体" w:hAnsi="宋体" w:hint="eastAsia"/>
+                <w:rFonts w:hint="eastAsia" w:ascii="宋体" w:hAnsi="宋体" w:eastAsia="宋体"/>
                 <w:sz w:val="18"/>
                 <w:szCs w:val="20"/>
               </w:rPr>
@@ -18472,6 +17275,22 @@
         </w:tc>
       </w:tr>
       <w:tr>
+        <w:tblPrEx>
+          <w:tblBorders>
+            <w:top w:val="single" w:color="auto" w:sz="4" w:space="0"/>
+            <w:left w:val="single" w:color="auto" w:sz="4" w:space="0"/>
+            <w:bottom w:val="single" w:color="auto" w:sz="4" w:space="0"/>
+            <w:right w:val="single" w:color="auto" w:sz="4" w:space="0"/>
+            <w:insideH w:val="single" w:color="auto" w:sz="4" w:space="0"/>
+            <w:insideV w:val="single" w:color="auto" w:sz="4" w:space="0"/>
+          </w:tblBorders>
+          <w:tblCellMar>
+            <w:top w:w="0" w:type="dxa"/>
+            <w:left w:w="108" w:type="dxa"/>
+            <w:bottom w:w="0" w:type="dxa"/>
+            <w:right w:w="108" w:type="dxa"/>
+          </w:tblCellMar>
+        </w:tblPrEx>
         <w:tc>
           <w:tcPr>
             <w:tcW w:w="709" w:type="dxa"/>
@@ -18481,14 +17300,14 @@
             <w:pPr>
               <w:jc w:val="left"/>
               <w:rPr>
-                <w:rFonts w:ascii="宋体" w:eastAsia="宋体" w:hAnsi="宋体"/>
+                <w:rFonts w:ascii="宋体" w:hAnsi="宋体" w:eastAsia="宋体"/>
                 <w:sz w:val="16"/>
                 <w:szCs w:val="18"/>
               </w:rPr>
             </w:pPr>
             <w:r>
               <w:rPr>
-                <w:rFonts w:ascii="宋体" w:eastAsia="宋体" w:hAnsi="宋体" w:hint="eastAsia"/>
+                <w:rFonts w:hint="eastAsia" w:ascii="宋体" w:hAnsi="宋体" w:eastAsia="宋体"/>
                 <w:sz w:val="16"/>
                 <w:szCs w:val="18"/>
               </w:rPr>
@@ -18505,14 +17324,14 @@
             <w:pPr>
               <w:jc w:val="left"/>
               <w:rPr>
-                <w:rFonts w:ascii="宋体" w:eastAsia="宋体" w:hAnsi="宋体"/>
+                <w:rFonts w:ascii="宋体" w:hAnsi="宋体" w:eastAsia="宋体"/>
                 <w:sz w:val="16"/>
                 <w:szCs w:val="18"/>
               </w:rPr>
             </w:pPr>
             <w:r>
               <w:rPr>
-                <w:rFonts w:ascii="宋体" w:eastAsia="宋体" w:hAnsi="宋体"/>
+                <w:rFonts w:ascii="宋体" w:hAnsi="宋体" w:eastAsia="宋体"/>
                 <w:sz w:val="16"/>
                 <w:szCs w:val="18"/>
               </w:rPr>
@@ -18528,14 +17347,14 @@
             <w:pPr>
               <w:jc w:val="left"/>
               <w:rPr>
-                <w:rFonts w:ascii="宋体" w:eastAsia="宋体" w:hAnsi="宋体"/>
+                <w:rFonts w:ascii="宋体" w:hAnsi="宋体" w:eastAsia="宋体"/>
                 <w:sz w:val="16"/>
                 <w:szCs w:val="18"/>
               </w:rPr>
             </w:pPr>
             <w:r>
               <w:rPr>
-                <w:rFonts w:ascii="宋体" w:eastAsia="宋体" w:hAnsi="宋体"/>
+                <w:rFonts w:ascii="宋体" w:hAnsi="宋体" w:eastAsia="宋体"/>
                 <w:sz w:val="16"/>
                 <w:szCs w:val="18"/>
               </w:rPr>
@@ -18543,7 +17362,7 @@
             </w:r>
             <w:r>
               <w:rPr>
-                <w:rFonts w:ascii="宋体" w:eastAsia="宋体" w:hAnsi="宋体" w:hint="eastAsia"/>
+                <w:rFonts w:hint="eastAsia" w:ascii="宋体" w:hAnsi="宋体" w:eastAsia="宋体"/>
                 <w:sz w:val="16"/>
                 <w:szCs w:val="18"/>
               </w:rPr>
@@ -18554,14 +17373,14 @@
             <w:pPr>
               <w:jc w:val="left"/>
               <w:rPr>
-                <w:rFonts w:ascii="宋体" w:eastAsia="宋体" w:hAnsi="宋体"/>
+                <w:rFonts w:ascii="宋体" w:hAnsi="宋体" w:eastAsia="宋体"/>
                 <w:sz w:val="16"/>
                 <w:szCs w:val="18"/>
               </w:rPr>
             </w:pPr>
             <w:r>
               <w:rPr>
-                <w:rFonts w:ascii="宋体" w:eastAsia="宋体" w:hAnsi="宋体"/>
+                <w:rFonts w:ascii="宋体" w:hAnsi="宋体" w:eastAsia="宋体"/>
                 <w:sz w:val="16"/>
                 <w:szCs w:val="18"/>
               </w:rPr>
@@ -18575,7 +17394,7 @@
           </w:tcPr>
           <w:p>
             <w:pPr>
-              <w:pStyle w:val="ac"/>
+              <w:pStyle w:val="19"/>
               <w:numPr>
                 <w:ilvl w:val="0"/>
                 <w:numId w:val="2"/>
@@ -18583,14 +17402,14 @@
               <w:ind w:firstLineChars="0"/>
               <w:jc w:val="left"/>
               <w:rPr>
-                <w:rFonts w:ascii="宋体" w:eastAsia="宋体" w:hAnsi="宋体"/>
+                <w:rFonts w:ascii="宋体" w:hAnsi="宋体" w:eastAsia="宋体"/>
                 <w:sz w:val="16"/>
                 <w:szCs w:val="18"/>
               </w:rPr>
             </w:pPr>
             <w:r>
               <w:rPr>
-                <w:rFonts w:ascii="宋体" w:eastAsia="宋体" w:hAnsi="宋体" w:hint="eastAsia"/>
+                <w:rFonts w:hint="eastAsia" w:ascii="宋体" w:hAnsi="宋体" w:eastAsia="宋体"/>
                 <w:sz w:val="16"/>
                 <w:szCs w:val="18"/>
               </w:rPr>
@@ -18598,7 +17417,7 @@
             </w:r>
             <w:r>
               <w:rPr>
-                <w:rFonts w:ascii="宋体" w:eastAsia="宋体" w:hAnsi="宋体"/>
+                <w:rFonts w:ascii="宋体" w:hAnsi="宋体" w:eastAsia="宋体"/>
                 <w:sz w:val="16"/>
                 <w:szCs w:val="18"/>
               </w:rPr>
@@ -18606,7 +17425,7 @@
             </w:r>
             <w:r>
               <w:rPr>
-                <w:rFonts w:ascii="宋体" w:eastAsia="宋体" w:hAnsi="宋体" w:hint="eastAsia"/>
+                <w:rFonts w:hint="eastAsia" w:ascii="宋体" w:hAnsi="宋体" w:eastAsia="宋体"/>
                 <w:sz w:val="16"/>
                 <w:szCs w:val="18"/>
               </w:rPr>
@@ -18615,7 +17434,7 @@
           </w:p>
           <w:p>
             <w:pPr>
-              <w:pStyle w:val="ac"/>
+              <w:pStyle w:val="19"/>
               <w:numPr>
                 <w:ilvl w:val="0"/>
                 <w:numId w:val="2"/>
@@ -18623,14 +17442,14 @@
               <w:ind w:firstLineChars="0"/>
               <w:jc w:val="left"/>
               <w:rPr>
-                <w:rFonts w:ascii="宋体" w:eastAsia="宋体" w:hAnsi="宋体"/>
+                <w:rFonts w:ascii="宋体" w:hAnsi="宋体" w:eastAsia="宋体"/>
                 <w:sz w:val="16"/>
                 <w:szCs w:val="18"/>
               </w:rPr>
             </w:pPr>
             <w:r>
               <w:rPr>
-                <w:rFonts w:ascii="宋体" w:eastAsia="宋体" w:hAnsi="宋体"/>
+                <w:rFonts w:ascii="宋体" w:hAnsi="宋体" w:eastAsia="宋体"/>
                 <w:sz w:val="16"/>
                 <w:szCs w:val="18"/>
               </w:rPr>
@@ -18638,7 +17457,7 @@
             </w:r>
             <w:r>
               <w:rPr>
-                <w:rFonts w:ascii="宋体" w:eastAsia="宋体" w:hAnsi="宋体" w:hint="eastAsia"/>
+                <w:rFonts w:hint="eastAsia" w:ascii="宋体" w:hAnsi="宋体" w:eastAsia="宋体"/>
                 <w:sz w:val="16"/>
                 <w:szCs w:val="18"/>
               </w:rPr>
@@ -18646,7 +17465,7 @@
             </w:r>
             <w:r>
               <w:rPr>
-                <w:rFonts w:ascii="宋体" w:eastAsia="宋体" w:hAnsi="宋体"/>
+                <w:rFonts w:ascii="宋体" w:hAnsi="宋体" w:eastAsia="宋体"/>
                 <w:sz w:val="16"/>
                 <w:szCs w:val="18"/>
               </w:rPr>
@@ -18654,7 +17473,7 @@
             </w:r>
             <w:r>
               <w:rPr>
-                <w:rFonts w:ascii="宋体" w:eastAsia="宋体" w:hAnsi="宋体" w:hint="eastAsia"/>
+                <w:rFonts w:hint="eastAsia" w:ascii="宋体" w:hAnsi="宋体" w:eastAsia="宋体"/>
                 <w:sz w:val="16"/>
                 <w:szCs w:val="18"/>
               </w:rPr>
@@ -18664,6 +17483,22 @@
         </w:tc>
       </w:tr>
       <w:tr>
+        <w:tblPrEx>
+          <w:tblBorders>
+            <w:top w:val="single" w:color="auto" w:sz="4" w:space="0"/>
+            <w:left w:val="single" w:color="auto" w:sz="4" w:space="0"/>
+            <w:bottom w:val="single" w:color="auto" w:sz="4" w:space="0"/>
+            <w:right w:val="single" w:color="auto" w:sz="4" w:space="0"/>
+            <w:insideH w:val="single" w:color="auto" w:sz="4" w:space="0"/>
+            <w:insideV w:val="single" w:color="auto" w:sz="4" w:space="0"/>
+          </w:tblBorders>
+          <w:tblCellMar>
+            <w:top w:w="0" w:type="dxa"/>
+            <w:left w:w="108" w:type="dxa"/>
+            <w:bottom w:w="0" w:type="dxa"/>
+            <w:right w:w="108" w:type="dxa"/>
+          </w:tblCellMar>
+        </w:tblPrEx>
         <w:tc>
           <w:tcPr>
             <w:tcW w:w="709" w:type="dxa"/>
@@ -18673,14 +17508,14 @@
             <w:pPr>
               <w:jc w:val="left"/>
               <w:rPr>
-                <w:rFonts w:ascii="宋体" w:eastAsia="宋体" w:hAnsi="宋体"/>
+                <w:rFonts w:ascii="宋体" w:hAnsi="宋体" w:eastAsia="宋体"/>
                 <w:sz w:val="16"/>
                 <w:szCs w:val="18"/>
               </w:rPr>
             </w:pPr>
             <w:r>
               <w:rPr>
-                <w:rFonts w:ascii="宋体" w:eastAsia="宋体" w:hAnsi="宋体" w:hint="eastAsia"/>
+                <w:rFonts w:hint="eastAsia" w:ascii="宋体" w:hAnsi="宋体" w:eastAsia="宋体"/>
                 <w:sz w:val="16"/>
                 <w:szCs w:val="18"/>
               </w:rPr>
@@ -18697,14 +17532,14 @@
             <w:pPr>
               <w:jc w:val="left"/>
               <w:rPr>
-                <w:rFonts w:ascii="宋体" w:eastAsia="宋体" w:hAnsi="宋体"/>
+                <w:rFonts w:ascii="宋体" w:hAnsi="宋体" w:eastAsia="宋体"/>
                 <w:sz w:val="16"/>
                 <w:szCs w:val="18"/>
               </w:rPr>
             </w:pPr>
             <w:r>
               <w:rPr>
-                <w:rFonts w:ascii="宋体" w:eastAsia="宋体" w:hAnsi="宋体"/>
+                <w:rFonts w:ascii="宋体" w:hAnsi="宋体" w:eastAsia="宋体"/>
                 <w:sz w:val="16"/>
                 <w:szCs w:val="18"/>
               </w:rPr>
@@ -18720,14 +17555,14 @@
             <w:pPr>
               <w:jc w:val="left"/>
               <w:rPr>
-                <w:rFonts w:ascii="宋体" w:eastAsia="宋体" w:hAnsi="宋体"/>
+                <w:rFonts w:ascii="宋体" w:hAnsi="宋体" w:eastAsia="宋体"/>
                 <w:sz w:val="16"/>
                 <w:szCs w:val="18"/>
               </w:rPr>
             </w:pPr>
             <w:r>
               <w:rPr>
-                <w:rFonts w:ascii="宋体" w:eastAsia="宋体" w:hAnsi="宋体" w:hint="eastAsia"/>
+                <w:rFonts w:hint="eastAsia" w:ascii="宋体" w:hAnsi="宋体" w:eastAsia="宋体"/>
                 <w:sz w:val="16"/>
                 <w:szCs w:val="18"/>
               </w:rPr>
@@ -18735,7 +17570,7 @@
             </w:r>
             <w:r>
               <w:rPr>
-                <w:rFonts w:ascii="宋体" w:eastAsia="宋体" w:hAnsi="宋体"/>
+                <w:rFonts w:ascii="宋体" w:hAnsi="宋体" w:eastAsia="宋体"/>
                 <w:sz w:val="16"/>
                 <w:szCs w:val="18"/>
               </w:rPr>
@@ -18743,7 +17578,7 @@
             </w:r>
             <w:r>
               <w:rPr>
-                <w:rFonts w:ascii="宋体" w:eastAsia="宋体" w:hAnsi="宋体" w:hint="eastAsia"/>
+                <w:rFonts w:hint="eastAsia" w:ascii="宋体" w:hAnsi="宋体" w:eastAsia="宋体"/>
                 <w:sz w:val="16"/>
                 <w:szCs w:val="18"/>
               </w:rPr>
@@ -18751,7 +17586,7 @@
             </w:r>
             <w:r>
               <w:rPr>
-                <w:rFonts w:ascii="宋体" w:eastAsia="宋体" w:hAnsi="宋体"/>
+                <w:rFonts w:ascii="宋体" w:hAnsi="宋体" w:eastAsia="宋体"/>
                 <w:sz w:val="16"/>
                 <w:szCs w:val="18"/>
               </w:rPr>
@@ -18759,7 +17594,7 @@
             </w:r>
             <w:r>
               <w:rPr>
-                <w:rFonts w:ascii="宋体" w:eastAsia="宋体" w:hAnsi="宋体" w:hint="eastAsia"/>
+                <w:rFonts w:hint="eastAsia" w:ascii="宋体" w:hAnsi="宋体" w:eastAsia="宋体"/>
                 <w:sz w:val="16"/>
                 <w:szCs w:val="18"/>
               </w:rPr>
@@ -18770,14 +17605,14 @@
             <w:pPr>
               <w:jc w:val="left"/>
               <w:rPr>
-                <w:rFonts w:ascii="宋体" w:eastAsia="宋体" w:hAnsi="宋体"/>
+                <w:rFonts w:ascii="宋体" w:hAnsi="宋体" w:eastAsia="宋体"/>
                 <w:sz w:val="16"/>
                 <w:szCs w:val="18"/>
               </w:rPr>
             </w:pPr>
             <w:r>
               <w:rPr>
-                <w:rFonts w:ascii="宋体" w:eastAsia="宋体" w:hAnsi="宋体"/>
+                <w:rFonts w:ascii="宋体" w:hAnsi="宋体" w:eastAsia="宋体"/>
                 <w:sz w:val="16"/>
                 <w:szCs w:val="18"/>
               </w:rPr>
@@ -18791,7 +17626,7 @@
           </w:tcPr>
           <w:p>
             <w:pPr>
-              <w:pStyle w:val="ac"/>
+              <w:pStyle w:val="19"/>
               <w:numPr>
                 <w:ilvl w:val="0"/>
                 <w:numId w:val="3"/>
@@ -18799,7 +17634,7 @@
               <w:ind w:firstLineChars="0"/>
               <w:jc w:val="left"/>
               <w:rPr>
-                <w:rFonts w:ascii="宋体" w:eastAsia="宋体" w:hAnsi="宋体"/>
+                <w:rFonts w:ascii="宋体" w:hAnsi="宋体" w:eastAsia="宋体"/>
                 <w:sz w:val="16"/>
                 <w:szCs w:val="18"/>
               </w:rPr>
@@ -18807,7 +17642,7 @@
           </w:p>
           <w:p>
             <w:pPr>
-              <w:pStyle w:val="ac"/>
+              <w:pStyle w:val="19"/>
               <w:numPr>
                 <w:ilvl w:val="0"/>
                 <w:numId w:val="3"/>
@@ -18815,7 +17650,7 @@
               <w:ind w:firstLineChars="0"/>
               <w:jc w:val="left"/>
               <w:rPr>
-                <w:rFonts w:ascii="宋体" w:eastAsia="宋体" w:hAnsi="宋体"/>
+                <w:rFonts w:ascii="宋体" w:hAnsi="宋体" w:eastAsia="宋体"/>
                 <w:sz w:val="16"/>
                 <w:szCs w:val="18"/>
               </w:rPr>
@@ -18824,6 +17659,22 @@
         </w:tc>
       </w:tr>
       <w:tr>
+        <w:tblPrEx>
+          <w:tblBorders>
+            <w:top w:val="single" w:color="auto" w:sz="4" w:space="0"/>
+            <w:left w:val="single" w:color="auto" w:sz="4" w:space="0"/>
+            <w:bottom w:val="single" w:color="auto" w:sz="4" w:space="0"/>
+            <w:right w:val="single" w:color="auto" w:sz="4" w:space="0"/>
+            <w:insideH w:val="single" w:color="auto" w:sz="4" w:space="0"/>
+            <w:insideV w:val="single" w:color="auto" w:sz="4" w:space="0"/>
+          </w:tblBorders>
+          <w:tblCellMar>
+            <w:top w:w="0" w:type="dxa"/>
+            <w:left w:w="108" w:type="dxa"/>
+            <w:bottom w:w="0" w:type="dxa"/>
+            <w:right w:w="108" w:type="dxa"/>
+          </w:tblCellMar>
+        </w:tblPrEx>
         <w:tc>
           <w:tcPr>
             <w:tcW w:w="709" w:type="dxa"/>
@@ -18833,14 +17684,14 @@
             <w:pPr>
               <w:jc w:val="left"/>
               <w:rPr>
-                <w:rFonts w:ascii="宋体" w:eastAsia="宋体" w:hAnsi="宋体"/>
+                <w:rFonts w:ascii="宋体" w:hAnsi="宋体" w:eastAsia="宋体"/>
                 <w:sz w:val="16"/>
                 <w:szCs w:val="18"/>
               </w:rPr>
             </w:pPr>
             <w:r>
               <w:rPr>
-                <w:rFonts w:ascii="宋体" w:eastAsia="宋体" w:hAnsi="宋体" w:hint="eastAsia"/>
+                <w:rFonts w:hint="eastAsia" w:ascii="宋体" w:hAnsi="宋体" w:eastAsia="宋体"/>
                 <w:sz w:val="16"/>
                 <w:szCs w:val="18"/>
               </w:rPr>
@@ -18857,14 +17708,14 @@
             <w:pPr>
               <w:jc w:val="left"/>
               <w:rPr>
-                <w:rFonts w:ascii="宋体" w:eastAsia="宋体" w:hAnsi="宋体"/>
+                <w:rFonts w:ascii="宋体" w:hAnsi="宋体" w:eastAsia="宋体"/>
                 <w:sz w:val="16"/>
                 <w:szCs w:val="18"/>
               </w:rPr>
             </w:pPr>
             <w:r>
               <w:rPr>
-                <w:rFonts w:ascii="宋体" w:eastAsia="宋体" w:hAnsi="宋体"/>
+                <w:rFonts w:ascii="宋体" w:hAnsi="宋体" w:eastAsia="宋体"/>
                 <w:sz w:val="16"/>
                 <w:szCs w:val="18"/>
               </w:rPr>
@@ -18880,14 +17731,14 @@
             <w:pPr>
               <w:jc w:val="left"/>
               <w:rPr>
-                <w:rFonts w:ascii="宋体" w:eastAsia="宋体" w:hAnsi="宋体"/>
+                <w:rFonts w:ascii="宋体" w:hAnsi="宋体" w:eastAsia="宋体"/>
                 <w:sz w:val="16"/>
                 <w:szCs w:val="16"/>
               </w:rPr>
             </w:pPr>
             <w:r>
               <w:rPr>
-                <w:rFonts w:ascii="宋体" w:eastAsia="宋体" w:hAnsi="宋体" w:hint="eastAsia"/>
+                <w:rFonts w:hint="eastAsia" w:ascii="宋体" w:hAnsi="宋体" w:eastAsia="宋体"/>
                 <w:sz w:val="16"/>
                 <w:szCs w:val="16"/>
               </w:rPr>
@@ -18895,7 +17746,7 @@
             </w:r>
             <w:r>
               <w:rPr>
-                <w:rFonts w:ascii="宋体" w:eastAsia="宋体" w:hAnsi="宋体"/>
+                <w:rFonts w:ascii="宋体" w:hAnsi="宋体" w:eastAsia="宋体"/>
                 <w:sz w:val="16"/>
                 <w:szCs w:val="16"/>
               </w:rPr>
@@ -18903,7 +17754,7 @@
             </w:r>
             <w:r>
               <w:rPr>
-                <w:rFonts w:ascii="宋体" w:eastAsia="宋体" w:hAnsi="宋体" w:hint="eastAsia"/>
+                <w:rFonts w:hint="eastAsia" w:ascii="宋体" w:hAnsi="宋体" w:eastAsia="宋体"/>
                 <w:sz w:val="16"/>
                 <w:szCs w:val="16"/>
               </w:rPr>
@@ -18911,7 +17762,7 @@
             </w:r>
             <w:r>
               <w:rPr>
-                <w:rFonts w:ascii="宋体" w:eastAsia="宋体" w:hAnsi="宋体"/>
+                <w:rFonts w:ascii="宋体" w:hAnsi="宋体" w:eastAsia="宋体"/>
                 <w:sz w:val="16"/>
                 <w:szCs w:val="16"/>
               </w:rPr>
@@ -18919,7 +17770,7 @@
             </w:r>
             <w:r>
               <w:rPr>
-                <w:rFonts w:ascii="宋体" w:eastAsia="宋体" w:hAnsi="宋体" w:hint="eastAsia"/>
+                <w:rFonts w:hint="eastAsia" w:ascii="宋体" w:hAnsi="宋体" w:eastAsia="宋体"/>
                 <w:sz w:val="16"/>
                 <w:szCs w:val="16"/>
               </w:rPr>
@@ -18927,7 +17778,7 @@
             </w:r>
             <w:r>
               <w:rPr>
-                <w:rFonts w:ascii="宋体" w:eastAsia="宋体" w:hAnsi="宋体"/>
+                <w:rFonts w:ascii="宋体" w:hAnsi="宋体" w:eastAsia="宋体"/>
                 <w:sz w:val="16"/>
                 <w:szCs w:val="16"/>
               </w:rPr>
@@ -18935,7 +17786,7 @@
             </w:r>
             <w:r>
               <w:rPr>
-                <w:rFonts w:ascii="宋体" w:eastAsia="宋体" w:hAnsi="宋体" w:hint="eastAsia"/>
+                <w:rFonts w:hint="eastAsia" w:ascii="宋体" w:hAnsi="宋体" w:eastAsia="宋体"/>
                 <w:sz w:val="16"/>
                 <w:szCs w:val="16"/>
               </w:rPr>
@@ -18943,7 +17794,7 @@
             </w:r>
             <w:r>
               <w:rPr>
-                <w:rFonts w:ascii="宋体" w:eastAsia="宋体" w:hAnsi="宋体"/>
+                <w:rFonts w:ascii="宋体" w:hAnsi="宋体" w:eastAsia="宋体"/>
                 <w:sz w:val="16"/>
                 <w:szCs w:val="16"/>
               </w:rPr>
@@ -18951,7 +17802,7 @@
             </w:r>
             <w:r>
               <w:rPr>
-                <w:rFonts w:ascii="宋体" w:eastAsia="宋体" w:hAnsi="宋体" w:hint="eastAsia"/>
+                <w:rFonts w:hint="eastAsia" w:ascii="宋体" w:hAnsi="宋体" w:eastAsia="宋体"/>
                 <w:sz w:val="16"/>
                 <w:szCs w:val="16"/>
               </w:rPr>
@@ -18962,14 +17813,14 @@
             <w:pPr>
               <w:jc w:val="left"/>
               <w:rPr>
-                <w:rFonts w:ascii="宋体" w:eastAsia="宋体" w:hAnsi="宋体"/>
+                <w:rFonts w:ascii="宋体" w:hAnsi="宋体" w:eastAsia="宋体"/>
                 <w:sz w:val="16"/>
                 <w:szCs w:val="16"/>
               </w:rPr>
             </w:pPr>
             <w:r>
               <w:rPr>
-                <w:rFonts w:ascii="宋体" w:eastAsia="宋体" w:hAnsi="宋体"/>
+                <w:rFonts w:ascii="宋体" w:hAnsi="宋体" w:eastAsia="宋体"/>
                 <w:sz w:val="16"/>
                 <w:szCs w:val="16"/>
               </w:rPr>
@@ -18985,7 +17836,7 @@
             <w:pPr>
               <w:jc w:val="left"/>
               <w:rPr>
-                <w:rFonts w:ascii="宋体" w:eastAsia="宋体" w:hAnsi="宋体"/>
+                <w:rFonts w:ascii="宋体" w:hAnsi="宋体" w:eastAsia="宋体"/>
                 <w:sz w:val="16"/>
                 <w:szCs w:val="18"/>
               </w:rPr>
@@ -18994,6 +17845,16 @@
         </w:tc>
       </w:tr>
       <w:tr>
+        <w:tblPrEx>
+          <w:tblBorders>
+            <w:top w:val="single" w:color="auto" w:sz="4" w:space="0"/>
+            <w:left w:val="single" w:color="auto" w:sz="4" w:space="0"/>
+            <w:bottom w:val="single" w:color="auto" w:sz="4" w:space="0"/>
+            <w:right w:val="single" w:color="auto" w:sz="4" w:space="0"/>
+            <w:insideH w:val="single" w:color="auto" w:sz="4" w:space="0"/>
+            <w:insideV w:val="single" w:color="auto" w:sz="4" w:space="0"/>
+          </w:tblBorders>
+        </w:tblPrEx>
         <w:tc>
           <w:tcPr>
             <w:tcW w:w="709" w:type="dxa"/>
@@ -19003,14 +17864,14 @@
             <w:pPr>
               <w:jc w:val="left"/>
               <w:rPr>
-                <w:rFonts w:ascii="宋体" w:eastAsia="宋体" w:hAnsi="宋体"/>
+                <w:rFonts w:ascii="宋体" w:hAnsi="宋体" w:eastAsia="宋体"/>
                 <w:sz w:val="16"/>
                 <w:szCs w:val="18"/>
               </w:rPr>
             </w:pPr>
             <w:r>
               <w:rPr>
-                <w:rFonts w:ascii="宋体" w:eastAsia="宋体" w:hAnsi="宋体" w:hint="eastAsia"/>
+                <w:rFonts w:hint="eastAsia" w:ascii="宋体" w:hAnsi="宋体" w:eastAsia="宋体"/>
                 <w:sz w:val="16"/>
                 <w:szCs w:val="18"/>
               </w:rPr>
@@ -19027,14 +17888,14 @@
             <w:pPr>
               <w:jc w:val="left"/>
               <w:rPr>
-                <w:rFonts w:ascii="宋体" w:eastAsia="宋体" w:hAnsi="宋体"/>
+                <w:rFonts w:ascii="宋体" w:hAnsi="宋体" w:eastAsia="宋体"/>
                 <w:sz w:val="16"/>
                 <w:szCs w:val="18"/>
               </w:rPr>
             </w:pPr>
             <w:r>
               <w:rPr>
-                <w:rFonts w:ascii="宋体" w:eastAsia="宋体" w:hAnsi="宋体"/>
+                <w:rFonts w:ascii="宋体" w:hAnsi="宋体" w:eastAsia="宋体"/>
                 <w:sz w:val="16"/>
                 <w:szCs w:val="18"/>
               </w:rPr>
@@ -19050,14 +17911,14 @@
             <w:pPr>
               <w:jc w:val="left"/>
               <w:rPr>
-                <w:rFonts w:ascii="宋体" w:eastAsia="宋体" w:hAnsi="宋体"/>
+                <w:rFonts w:ascii="宋体" w:hAnsi="宋体" w:eastAsia="宋体"/>
                 <w:sz w:val="16"/>
                 <w:szCs w:val="18"/>
               </w:rPr>
             </w:pPr>
             <w:r>
               <w:rPr>
-                <w:rFonts w:ascii="宋体" w:eastAsia="宋体" w:hAnsi="宋体"/>
+                <w:rFonts w:ascii="宋体" w:hAnsi="宋体" w:eastAsia="宋体"/>
                 <w:sz w:val="16"/>
                 <w:szCs w:val="18"/>
               </w:rPr>
@@ -19068,14 +17929,14 @@
             <w:pPr>
               <w:jc w:val="left"/>
               <w:rPr>
-                <w:rFonts w:ascii="宋体" w:eastAsia="宋体" w:hAnsi="宋体"/>
+                <w:rFonts w:ascii="宋体" w:hAnsi="宋体" w:eastAsia="宋体"/>
                 <w:sz w:val="16"/>
                 <w:szCs w:val="18"/>
               </w:rPr>
             </w:pPr>
             <w:r>
               <w:rPr>
-                <w:rFonts w:ascii="宋体" w:eastAsia="宋体" w:hAnsi="宋体"/>
+                <w:rFonts w:ascii="宋体" w:hAnsi="宋体" w:eastAsia="宋体"/>
                 <w:sz w:val="16"/>
                 <w:szCs w:val="18"/>
               </w:rPr>
@@ -19091,7 +17952,7 @@
             <w:pPr>
               <w:jc w:val="left"/>
               <w:rPr>
-                <w:rFonts w:ascii="宋体" w:eastAsia="宋体" w:hAnsi="宋体"/>
+                <w:rFonts w:ascii="宋体" w:hAnsi="宋体" w:eastAsia="宋体"/>
                 <w:sz w:val="16"/>
                 <w:szCs w:val="18"/>
               </w:rPr>
@@ -19109,30 +17970,12 @@
         <w:rPr>
           <w:rFonts w:hint="eastAsia"/>
         </w:rPr>
-        <w:t>pring</w:t>
-      </w:r>
-      <w:r>
-        <w:rPr>
-          <w:rFonts w:hint="eastAsia"/>
-        </w:rPr>
-        <w:t>也支持</w:t>
-      </w:r>
-      <w:r>
-        <w:rPr>
-          <w:rFonts w:hint="eastAsia"/>
-        </w:rPr>
-        <w:t>AspectJ</w:t>
-      </w:r>
-      <w:r>
-        <w:rPr>
-          <w:rFonts w:hint="eastAsia"/>
-        </w:rPr>
-        <w:t>方式编写接口</w:t>
+        <w:t>pring也支持AspectJ方式编写接口</w:t>
       </w:r>
     </w:p>
     <w:p>
       <w:pPr>
-        <w:pStyle w:val="2"/>
+        <w:pStyle w:val="3"/>
         <w:numPr>
           <w:ilvl w:val="0"/>
           <w:numId w:val="4"/>
@@ -19143,21 +17986,29 @@
         <w:rPr>
           <w:rFonts w:hint="eastAsia"/>
         </w:rPr>
-        <w:lastRenderedPageBreak/>
-        <w:t>XML</w:t>
-      </w:r>
-      <w:r>
-        <w:rPr>
-          <w:rFonts w:hint="eastAsia"/>
-        </w:rPr>
-        <w:t>配置</w:t>
+        <w:t>XML配置</w:t>
       </w:r>
     </w:p>
     <w:tbl>
       <w:tblPr>
-        <w:tblStyle w:val="aa"/>
+        <w:tblStyle w:val="11"/>
         <w:tblW w:w="0" w:type="auto"/>
-        <w:tblLook w:val="04A0" w:firstRow="1" w:lastRow="0" w:firstColumn="1" w:lastColumn="0" w:noHBand="0" w:noVBand="1"/>
+        <w:tblInd w:w="0" w:type="dxa"/>
+        <w:tblBorders>
+          <w:top w:val="single" w:color="auto" w:sz="4" w:space="0"/>
+          <w:left w:val="single" w:color="auto" w:sz="4" w:space="0"/>
+          <w:bottom w:val="single" w:color="auto" w:sz="4" w:space="0"/>
+          <w:right w:val="single" w:color="auto" w:sz="4" w:space="0"/>
+          <w:insideH w:val="single" w:color="auto" w:sz="4" w:space="0"/>
+          <w:insideV w:val="single" w:color="auto" w:sz="4" w:space="0"/>
+        </w:tblBorders>
+        <w:tblLayout w:type="autofit"/>
+        <w:tblCellMar>
+          <w:top w:w="0" w:type="dxa"/>
+          <w:left w:w="108" w:type="dxa"/>
+          <w:bottom w:w="0" w:type="dxa"/>
+          <w:right w:w="108" w:type="dxa"/>
+        </w:tblCellMar>
       </w:tblPr>
       <w:tblGrid>
         <w:gridCol w:w="1639"/>
@@ -19165,6 +18016,22 @@
         <w:gridCol w:w="4768"/>
       </w:tblGrid>
       <w:tr>
+        <w:tblPrEx>
+          <w:tblBorders>
+            <w:top w:val="single" w:color="auto" w:sz="4" w:space="0"/>
+            <w:left w:val="single" w:color="auto" w:sz="4" w:space="0"/>
+            <w:bottom w:val="single" w:color="auto" w:sz="4" w:space="0"/>
+            <w:right w:val="single" w:color="auto" w:sz="4" w:space="0"/>
+            <w:insideH w:val="single" w:color="auto" w:sz="4" w:space="0"/>
+            <w:insideV w:val="single" w:color="auto" w:sz="4" w:space="0"/>
+          </w:tblBorders>
+          <w:tblCellMar>
+            <w:top w:w="0" w:type="dxa"/>
+            <w:left w:w="108" w:type="dxa"/>
+            <w:bottom w:w="0" w:type="dxa"/>
+            <w:right w:w="108" w:type="dxa"/>
+          </w:tblCellMar>
+        </w:tblPrEx>
         <w:tc>
           <w:tcPr>
             <w:tcW w:w="0" w:type="auto"/>
@@ -19792,7 +18659,7 @@
               <w:autoSpaceDE w:val="0"/>
               <w:autoSpaceDN w:val="0"/>
               <w:adjustRightInd w:val="0"/>
-              <w:ind w:firstLineChars="600" w:firstLine="1200"/>
+              <w:ind w:firstLine="1200" w:firstLineChars="600"/>
               <w:jc w:val="left"/>
               <w:rPr>
                 <w:rFonts w:ascii="Consolas" w:hAnsi="Consolas" w:cs="Consolas"/>
@@ -19804,7 +18671,7 @@
             </w:pPr>
             <w:r>
               <w:rPr>
-                <w:rFonts w:ascii="Consolas" w:hAnsi="Consolas" w:cs="Consolas" w:hint="eastAsia"/>
+                <w:rFonts w:hint="eastAsia" w:ascii="Consolas" w:hAnsi="Consolas" w:cs="Consolas"/>
                 <w:color w:val="3F7F7F"/>
                 <w:kern w:val="0"/>
                 <w:sz w:val="20"/>
@@ -19824,73 +18691,13 @@
             </w:r>
             <w:r>
               <w:rPr>
-                <w:rFonts w:ascii="Consolas" w:hAnsi="Consolas" w:cs="Consolas" w:hint="eastAsia"/>
+                <w:rFonts w:hint="eastAsia" w:ascii="Consolas" w:hAnsi="Consolas" w:cs="Consolas"/>
                 <w:color w:val="3F7F7F"/>
                 <w:kern w:val="0"/>
                 <w:sz w:val="20"/>
                 <w:szCs w:val="28"/>
               </w:rPr>
-              <w:t>method:</w:t>
-            </w:r>
-            <w:r>
-              <w:rPr>
-                <w:rFonts w:ascii="Consolas" w:hAnsi="Consolas" w:cs="Consolas" w:hint="eastAsia"/>
-                <w:color w:val="3F7F7F"/>
-                <w:kern w:val="0"/>
-                <w:sz w:val="20"/>
-                <w:szCs w:val="28"/>
-              </w:rPr>
-              <w:t>配置的</w:t>
-            </w:r>
-            <w:r>
-              <w:rPr>
-                <w:rFonts w:ascii="Consolas" w:hAnsi="Consolas" w:cs="Consolas" w:hint="eastAsia"/>
-                <w:color w:val="3F7F7F"/>
-                <w:kern w:val="0"/>
-                <w:sz w:val="20"/>
-                <w:szCs w:val="28"/>
-              </w:rPr>
-              <w:t>aspect</w:t>
-            </w:r>
-            <w:r>
-              <w:rPr>
-                <w:rFonts w:ascii="Consolas" w:hAnsi="Consolas" w:cs="Consolas" w:hint="eastAsia"/>
-                <w:color w:val="3F7F7F"/>
-                <w:kern w:val="0"/>
-                <w:sz w:val="20"/>
-                <w:szCs w:val="28"/>
-              </w:rPr>
-              <w:t>中的方法名（切面），</w:t>
-            </w:r>
-            <w:r>
-              <w:rPr>
-                <w:rFonts w:ascii="Consolas" w:hAnsi="Consolas" w:cs="Consolas" w:hint="eastAsia"/>
-                <w:color w:val="3F7F7F"/>
-                <w:kern w:val="0"/>
-                <w:sz w:val="20"/>
-                <w:szCs w:val="28"/>
-              </w:rPr>
-              <w:t>pointcut-ref</w:t>
-            </w:r>
-            <w:r>
-              <w:rPr>
-                <w:rFonts w:ascii="Consolas" w:hAnsi="Consolas" w:cs="Consolas" w:hint="eastAsia"/>
-                <w:color w:val="3F7F7F"/>
-                <w:kern w:val="0"/>
-                <w:sz w:val="20"/>
-                <w:szCs w:val="28"/>
-              </w:rPr>
-              <w:t>：切点</w:t>
-            </w:r>
-            <w:r>
-              <w:rPr>
-                <w:rFonts w:ascii="Consolas" w:hAnsi="Consolas" w:cs="Consolas" w:hint="eastAsia"/>
-                <w:color w:val="3F7F7F"/>
-                <w:kern w:val="0"/>
-                <w:sz w:val="20"/>
-                <w:szCs w:val="28"/>
-              </w:rPr>
-              <w:t>--&gt;</w:t>
+              <w:t>method:配置的aspect中的方法名（切面），pointcut-ref：切点--&gt;</w:t>
             </w:r>
           </w:p>
           <w:p>
@@ -20929,6 +19736,22 @@
         </w:tc>
       </w:tr>
       <w:tr>
+        <w:tblPrEx>
+          <w:tblBorders>
+            <w:top w:val="single" w:color="auto" w:sz="4" w:space="0"/>
+            <w:left w:val="single" w:color="auto" w:sz="4" w:space="0"/>
+            <w:bottom w:val="single" w:color="auto" w:sz="4" w:space="0"/>
+            <w:right w:val="single" w:color="auto" w:sz="4" w:space="0"/>
+            <w:insideH w:val="single" w:color="auto" w:sz="4" w:space="0"/>
+            <w:insideV w:val="single" w:color="auto" w:sz="4" w:space="0"/>
+          </w:tblBorders>
+          <w:tblCellMar>
+            <w:top w:w="0" w:type="dxa"/>
+            <w:left w:w="108" w:type="dxa"/>
+            <w:bottom w:w="0" w:type="dxa"/>
+            <w:right w:w="108" w:type="dxa"/>
+          </w:tblCellMar>
+        </w:tblPrEx>
         <w:tc>
           <w:tcPr>
             <w:tcW w:w="0" w:type="auto"/>
@@ -20995,6 +19818,22 @@
         </w:tc>
       </w:tr>
       <w:tr>
+        <w:tblPrEx>
+          <w:tblBorders>
+            <w:top w:val="single" w:color="auto" w:sz="4" w:space="0"/>
+            <w:left w:val="single" w:color="auto" w:sz="4" w:space="0"/>
+            <w:bottom w:val="single" w:color="auto" w:sz="4" w:space="0"/>
+            <w:right w:val="single" w:color="auto" w:sz="4" w:space="0"/>
+            <w:insideH w:val="single" w:color="auto" w:sz="4" w:space="0"/>
+            <w:insideV w:val="single" w:color="auto" w:sz="4" w:space="0"/>
+          </w:tblBorders>
+          <w:tblCellMar>
+            <w:top w:w="0" w:type="dxa"/>
+            <w:left w:w="108" w:type="dxa"/>
+            <w:bottom w:w="0" w:type="dxa"/>
+            <w:right w:w="108" w:type="dxa"/>
+          </w:tblCellMar>
+        </w:tblPrEx>
         <w:tc>
           <w:tcPr>
             <w:tcW w:w="0" w:type="auto"/>
@@ -21056,10 +19895,26 @@
         </w:tc>
       </w:tr>
       <w:tr>
+        <w:tblPrEx>
+          <w:tblBorders>
+            <w:top w:val="single" w:color="auto" w:sz="4" w:space="0"/>
+            <w:left w:val="single" w:color="auto" w:sz="4" w:space="0"/>
+            <w:bottom w:val="single" w:color="auto" w:sz="4" w:space="0"/>
+            <w:right w:val="single" w:color="auto" w:sz="4" w:space="0"/>
+            <w:insideH w:val="single" w:color="auto" w:sz="4" w:space="0"/>
+            <w:insideV w:val="single" w:color="auto" w:sz="4" w:space="0"/>
+          </w:tblBorders>
+          <w:tblCellMar>
+            <w:top w:w="0" w:type="dxa"/>
+            <w:left w:w="108" w:type="dxa"/>
+            <w:bottom w:w="0" w:type="dxa"/>
+            <w:right w:w="108" w:type="dxa"/>
+          </w:tblCellMar>
+        </w:tblPrEx>
         <w:tc>
           <w:tcPr>
             <w:tcW w:w="0" w:type="auto"/>
-            <w:vMerge/>
+            <w:vMerge w:val="continue"/>
             <w:vAlign w:val="center"/>
           </w:tcPr>
           <w:p>
@@ -21103,10 +19958,26 @@
         </w:tc>
       </w:tr>
       <w:tr>
+        <w:tblPrEx>
+          <w:tblBorders>
+            <w:top w:val="single" w:color="auto" w:sz="4" w:space="0"/>
+            <w:left w:val="single" w:color="auto" w:sz="4" w:space="0"/>
+            <w:bottom w:val="single" w:color="auto" w:sz="4" w:space="0"/>
+            <w:right w:val="single" w:color="auto" w:sz="4" w:space="0"/>
+            <w:insideH w:val="single" w:color="auto" w:sz="4" w:space="0"/>
+            <w:insideV w:val="single" w:color="auto" w:sz="4" w:space="0"/>
+          </w:tblBorders>
+          <w:tblCellMar>
+            <w:top w:w="0" w:type="dxa"/>
+            <w:left w:w="108" w:type="dxa"/>
+            <w:bottom w:w="0" w:type="dxa"/>
+            <w:right w:w="108" w:type="dxa"/>
+          </w:tblCellMar>
+        </w:tblPrEx>
         <w:tc>
           <w:tcPr>
             <w:tcW w:w="0" w:type="auto"/>
-            <w:vMerge/>
+            <w:vMerge w:val="continue"/>
             <w:vAlign w:val="center"/>
           </w:tcPr>
           <w:p>
@@ -21150,10 +20021,26 @@
         </w:tc>
       </w:tr>
       <w:tr>
+        <w:tblPrEx>
+          <w:tblBorders>
+            <w:top w:val="single" w:color="auto" w:sz="4" w:space="0"/>
+            <w:left w:val="single" w:color="auto" w:sz="4" w:space="0"/>
+            <w:bottom w:val="single" w:color="auto" w:sz="4" w:space="0"/>
+            <w:right w:val="single" w:color="auto" w:sz="4" w:space="0"/>
+            <w:insideH w:val="single" w:color="auto" w:sz="4" w:space="0"/>
+            <w:insideV w:val="single" w:color="auto" w:sz="4" w:space="0"/>
+          </w:tblBorders>
+          <w:tblCellMar>
+            <w:top w:w="0" w:type="dxa"/>
+            <w:left w:w="108" w:type="dxa"/>
+            <w:bottom w:w="0" w:type="dxa"/>
+            <w:right w:w="108" w:type="dxa"/>
+          </w:tblCellMar>
+        </w:tblPrEx>
         <w:tc>
           <w:tcPr>
             <w:tcW w:w="0" w:type="auto"/>
-            <w:vMerge/>
+            <w:vMerge w:val="continue"/>
             <w:vAlign w:val="center"/>
           </w:tcPr>
           <w:p>
@@ -21197,10 +20084,26 @@
         </w:tc>
       </w:tr>
       <w:tr>
+        <w:tblPrEx>
+          <w:tblBorders>
+            <w:top w:val="single" w:color="auto" w:sz="4" w:space="0"/>
+            <w:left w:val="single" w:color="auto" w:sz="4" w:space="0"/>
+            <w:bottom w:val="single" w:color="auto" w:sz="4" w:space="0"/>
+            <w:right w:val="single" w:color="auto" w:sz="4" w:space="0"/>
+            <w:insideH w:val="single" w:color="auto" w:sz="4" w:space="0"/>
+            <w:insideV w:val="single" w:color="auto" w:sz="4" w:space="0"/>
+          </w:tblBorders>
+          <w:tblCellMar>
+            <w:top w:w="0" w:type="dxa"/>
+            <w:left w:w="108" w:type="dxa"/>
+            <w:bottom w:w="0" w:type="dxa"/>
+            <w:right w:w="108" w:type="dxa"/>
+          </w:tblCellMar>
+        </w:tblPrEx>
         <w:tc>
           <w:tcPr>
             <w:tcW w:w="0" w:type="auto"/>
-            <w:vMerge/>
+            <w:vMerge w:val="continue"/>
             <w:vAlign w:val="center"/>
           </w:tcPr>
           <w:p>
@@ -21244,10 +20147,26 @@
         </w:tc>
       </w:tr>
       <w:tr>
+        <w:tblPrEx>
+          <w:tblBorders>
+            <w:top w:val="single" w:color="auto" w:sz="4" w:space="0"/>
+            <w:left w:val="single" w:color="auto" w:sz="4" w:space="0"/>
+            <w:bottom w:val="single" w:color="auto" w:sz="4" w:space="0"/>
+            <w:right w:val="single" w:color="auto" w:sz="4" w:space="0"/>
+            <w:insideH w:val="single" w:color="auto" w:sz="4" w:space="0"/>
+            <w:insideV w:val="single" w:color="auto" w:sz="4" w:space="0"/>
+          </w:tblBorders>
+          <w:tblCellMar>
+            <w:top w:w="0" w:type="dxa"/>
+            <w:left w:w="108" w:type="dxa"/>
+            <w:bottom w:w="0" w:type="dxa"/>
+            <w:right w:w="108" w:type="dxa"/>
+          </w:tblCellMar>
+        </w:tblPrEx>
         <w:tc>
           <w:tcPr>
             <w:tcW w:w="0" w:type="auto"/>
-            <w:vMerge/>
+            <w:vMerge w:val="continue"/>
             <w:vAlign w:val="center"/>
           </w:tcPr>
           <w:p>
@@ -21309,52 +20228,16 @@
         <w:rPr>
           <w:rFonts w:hint="eastAsia"/>
         </w:rPr>
-        <w:t>用以获取切点方法，并用</w:t>
+        <w:t>用以获取切点方法，并用point.proceed()执行切点方法【环绕通知还需加</w:t>
+      </w:r>
+      <w:r>
+        <w:t>throws Throwable</w:t>
       </w:r>
       <w:r>
         <w:rPr>
           <w:rFonts w:hint="eastAsia"/>
         </w:rPr>
-        <w:t>point.proceed()</w:t>
-      </w:r>
-      <w:r>
-        <w:rPr>
-          <w:rFonts w:hint="eastAsia"/>
-        </w:rPr>
-        <w:t>执行切点方法【环绕通知还需加</w:t>
-      </w:r>
-      <w:r>
-        <w:t>throws Throwable</w:t>
-      </w:r>
-      <w:r>
-        <w:rPr>
-          <w:rFonts w:hint="eastAsia"/>
-        </w:rPr>
-        <w:t>将异常抛出】</w:t>
-      </w:r>
-      <w:r>
-        <w:rPr>
-          <w:rFonts w:hint="eastAsia"/>
-        </w:rPr>
-        <w:t>，不太支持使用</w:t>
-      </w:r>
-      <w:r>
-        <w:rPr>
-          <w:rFonts w:hint="eastAsia"/>
-        </w:rPr>
-        <w:t>xml</w:t>
-      </w:r>
-      <w:r>
-        <w:rPr>
-          <w:rFonts w:hint="eastAsia"/>
-        </w:rPr>
-        <w:t>配置开发</w:t>
-      </w:r>
-      <w:r>
-        <w:rPr>
-          <w:rFonts w:hint="eastAsia"/>
-        </w:rPr>
-        <w:t>A</w:t>
+        <w:t>将异常抛出】，不太支持使用xml配置开发A</w:t>
       </w:r>
       <w:r>
         <w:t>OP</w:t>
@@ -21368,7 +20251,7 @@
     </w:p>
     <w:p>
       <w:pPr>
-        <w:pStyle w:val="2"/>
+        <w:pStyle w:val="3"/>
         <w:numPr>
           <w:ilvl w:val="0"/>
           <w:numId w:val="4"/>
@@ -21384,9 +20267,24 @@
     </w:p>
     <w:tbl>
       <w:tblPr>
-        <w:tblStyle w:val="aa"/>
+        <w:tblStyle w:val="11"/>
         <w:tblW w:w="0" w:type="auto"/>
-        <w:tblLook w:val="04A0" w:firstRow="1" w:lastRow="0" w:firstColumn="1" w:lastColumn="0" w:noHBand="0" w:noVBand="1"/>
+        <w:tblInd w:w="0" w:type="dxa"/>
+        <w:tblBorders>
+          <w:top w:val="single" w:color="auto" w:sz="4" w:space="0"/>
+          <w:left w:val="single" w:color="auto" w:sz="4" w:space="0"/>
+          <w:bottom w:val="single" w:color="auto" w:sz="4" w:space="0"/>
+          <w:right w:val="single" w:color="auto" w:sz="4" w:space="0"/>
+          <w:insideH w:val="single" w:color="auto" w:sz="4" w:space="0"/>
+          <w:insideV w:val="single" w:color="auto" w:sz="4" w:space="0"/>
+        </w:tblBorders>
+        <w:tblLayout w:type="autofit"/>
+        <w:tblCellMar>
+          <w:top w:w="0" w:type="dxa"/>
+          <w:left w:w="108" w:type="dxa"/>
+          <w:bottom w:w="0" w:type="dxa"/>
+          <w:right w:w="108" w:type="dxa"/>
+        </w:tblCellMar>
       </w:tblPr>
       <w:tblGrid>
         <w:gridCol w:w="982"/>
@@ -21394,6 +20292,22 @@
         <w:gridCol w:w="4416"/>
       </w:tblGrid>
       <w:tr>
+        <w:tblPrEx>
+          <w:tblBorders>
+            <w:top w:val="single" w:color="auto" w:sz="4" w:space="0"/>
+            <w:left w:val="single" w:color="auto" w:sz="4" w:space="0"/>
+            <w:bottom w:val="single" w:color="auto" w:sz="4" w:space="0"/>
+            <w:right w:val="single" w:color="auto" w:sz="4" w:space="0"/>
+            <w:insideH w:val="single" w:color="auto" w:sz="4" w:space="0"/>
+            <w:insideV w:val="single" w:color="auto" w:sz="4" w:space="0"/>
+          </w:tblBorders>
+          <w:tblCellMar>
+            <w:top w:w="0" w:type="dxa"/>
+            <w:left w:w="108" w:type="dxa"/>
+            <w:bottom w:w="0" w:type="dxa"/>
+            <w:right w:w="108" w:type="dxa"/>
+          </w:tblCellMar>
+        </w:tblPrEx>
         <w:tc>
           <w:tcPr>
             <w:tcW w:w="0" w:type="auto"/>
@@ -21415,13 +20329,7 @@
               <w:rPr>
                 <w:rFonts w:hint="eastAsia"/>
               </w:rPr>
-              <w:t xml:space="preserve"> </w:t>
-            </w:r>
-            <w:r>
-              <w:rPr>
-                <w:rFonts w:hint="eastAsia"/>
-              </w:rPr>
-              <w:t>加在切面类上</w:t>
+              <w:t xml:space="preserve"> 加在切面类上</w:t>
             </w:r>
           </w:p>
         </w:tc>
@@ -21433,10 +20341,26 @@
         </w:tc>
       </w:tr>
       <w:tr>
+        <w:tblPrEx>
+          <w:tblBorders>
+            <w:top w:val="single" w:color="auto" w:sz="4" w:space="0"/>
+            <w:left w:val="single" w:color="auto" w:sz="4" w:space="0"/>
+            <w:bottom w:val="single" w:color="auto" w:sz="4" w:space="0"/>
+            <w:right w:val="single" w:color="auto" w:sz="4" w:space="0"/>
+            <w:insideH w:val="single" w:color="auto" w:sz="4" w:space="0"/>
+            <w:insideV w:val="single" w:color="auto" w:sz="4" w:space="0"/>
+          </w:tblBorders>
+          <w:tblCellMar>
+            <w:top w:w="0" w:type="dxa"/>
+            <w:left w:w="108" w:type="dxa"/>
+            <w:bottom w:w="0" w:type="dxa"/>
+            <w:right w:w="108" w:type="dxa"/>
+          </w:tblCellMar>
+        </w:tblPrEx>
         <w:tc>
           <w:tcPr>
             <w:tcW w:w="0" w:type="auto"/>
-            <w:vMerge/>
+            <w:vMerge w:val="continue"/>
           </w:tcPr>
           <w:p/>
         </w:tc>
@@ -21463,19 +20387,7 @@
               <w:rPr>
                 <w:rFonts w:hint="eastAsia"/>
               </w:rPr>
-              <w:t>前置通知</w:t>
-            </w:r>
-            <w:r>
-              <w:rPr>
-                <w:rFonts w:hint="eastAsia"/>
-              </w:rPr>
-              <w:t>value</w:t>
-            </w:r>
-            <w:r>
-              <w:rPr>
-                <w:rFonts w:hint="eastAsia"/>
-              </w:rPr>
-              <w:t>值</w:t>
+              <w:t>前置通知value值</w:t>
             </w:r>
           </w:p>
           <w:p>
@@ -21489,10 +20401,26 @@
         </w:tc>
       </w:tr>
       <w:tr>
+        <w:tblPrEx>
+          <w:tblBorders>
+            <w:top w:val="single" w:color="auto" w:sz="4" w:space="0"/>
+            <w:left w:val="single" w:color="auto" w:sz="4" w:space="0"/>
+            <w:bottom w:val="single" w:color="auto" w:sz="4" w:space="0"/>
+            <w:right w:val="single" w:color="auto" w:sz="4" w:space="0"/>
+            <w:insideH w:val="single" w:color="auto" w:sz="4" w:space="0"/>
+            <w:insideV w:val="single" w:color="auto" w:sz="4" w:space="0"/>
+          </w:tblBorders>
+          <w:tblCellMar>
+            <w:top w:w="0" w:type="dxa"/>
+            <w:left w:w="108" w:type="dxa"/>
+            <w:bottom w:w="0" w:type="dxa"/>
+            <w:right w:w="108" w:type="dxa"/>
+          </w:tblCellMar>
+        </w:tblPrEx>
         <w:tc>
           <w:tcPr>
             <w:tcW w:w="0" w:type="auto"/>
-            <w:vMerge/>
+            <w:vMerge w:val="continue"/>
           </w:tcPr>
           <w:p/>
         </w:tc>
@@ -21531,10 +20459,26 @@
         </w:tc>
       </w:tr>
       <w:tr>
+        <w:tblPrEx>
+          <w:tblBorders>
+            <w:top w:val="single" w:color="auto" w:sz="4" w:space="0"/>
+            <w:left w:val="single" w:color="auto" w:sz="4" w:space="0"/>
+            <w:bottom w:val="single" w:color="auto" w:sz="4" w:space="0"/>
+            <w:right w:val="single" w:color="auto" w:sz="4" w:space="0"/>
+            <w:insideH w:val="single" w:color="auto" w:sz="4" w:space="0"/>
+            <w:insideV w:val="single" w:color="auto" w:sz="4" w:space="0"/>
+          </w:tblBorders>
+          <w:tblCellMar>
+            <w:top w:w="0" w:type="dxa"/>
+            <w:left w:w="108" w:type="dxa"/>
+            <w:bottom w:w="0" w:type="dxa"/>
+            <w:right w:w="108" w:type="dxa"/>
+          </w:tblCellMar>
+        </w:tblPrEx>
         <w:tc>
           <w:tcPr>
             <w:tcW w:w="0" w:type="auto"/>
-            <w:vMerge/>
+            <w:vMerge w:val="continue"/>
           </w:tcPr>
           <w:p/>
         </w:tc>
@@ -21573,10 +20517,26 @@
         </w:tc>
       </w:tr>
       <w:tr>
+        <w:tblPrEx>
+          <w:tblBorders>
+            <w:top w:val="single" w:color="auto" w:sz="4" w:space="0"/>
+            <w:left w:val="single" w:color="auto" w:sz="4" w:space="0"/>
+            <w:bottom w:val="single" w:color="auto" w:sz="4" w:space="0"/>
+            <w:right w:val="single" w:color="auto" w:sz="4" w:space="0"/>
+            <w:insideH w:val="single" w:color="auto" w:sz="4" w:space="0"/>
+            <w:insideV w:val="single" w:color="auto" w:sz="4" w:space="0"/>
+          </w:tblBorders>
+          <w:tblCellMar>
+            <w:top w:w="0" w:type="dxa"/>
+            <w:left w:w="108" w:type="dxa"/>
+            <w:bottom w:w="0" w:type="dxa"/>
+            <w:right w:w="108" w:type="dxa"/>
+          </w:tblCellMar>
+        </w:tblPrEx>
         <w:tc>
           <w:tcPr>
             <w:tcW w:w="0" w:type="auto"/>
-            <w:vMerge/>
+            <w:vMerge w:val="continue"/>
           </w:tcPr>
           <w:p/>
         </w:tc>
@@ -21615,10 +20575,26 @@
         </w:tc>
       </w:tr>
       <w:tr>
+        <w:tblPrEx>
+          <w:tblBorders>
+            <w:top w:val="single" w:color="auto" w:sz="4" w:space="0"/>
+            <w:left w:val="single" w:color="auto" w:sz="4" w:space="0"/>
+            <w:bottom w:val="single" w:color="auto" w:sz="4" w:space="0"/>
+            <w:right w:val="single" w:color="auto" w:sz="4" w:space="0"/>
+            <w:insideH w:val="single" w:color="auto" w:sz="4" w:space="0"/>
+            <w:insideV w:val="single" w:color="auto" w:sz="4" w:space="0"/>
+          </w:tblBorders>
+          <w:tblCellMar>
+            <w:top w:w="0" w:type="dxa"/>
+            <w:left w:w="108" w:type="dxa"/>
+            <w:bottom w:w="0" w:type="dxa"/>
+            <w:right w:w="108" w:type="dxa"/>
+          </w:tblCellMar>
+        </w:tblPrEx>
         <w:tc>
           <w:tcPr>
             <w:tcW w:w="0" w:type="auto"/>
-            <w:vMerge/>
+            <w:vMerge w:val="continue"/>
           </w:tcPr>
           <w:p/>
         </w:tc>
@@ -21663,6 +20639,11 @@
         <w:rPr>
           <w:color w:val="000000" w:themeColor="text1"/>
           <w:sz w:val="20"/>
+          <w14:textFill>
+            <w14:solidFill>
+              <w14:schemeClr w14:val="tx1"/>
+            </w14:solidFill>
+          </w14:textFill>
         </w:rPr>
       </w:pPr>
       <w:r>
@@ -21670,18 +20651,11 @@
           <w:rFonts w:hint="eastAsia"/>
           <w:sz w:val="20"/>
         </w:rPr>
-        <w:t>【注】</w:t>
+        <w:t>【注】applicationContext.xml</w:t>
       </w:r>
       <w:r>
         <w:rPr>
           <w:rFonts w:hint="eastAsia"/>
-          <w:sz w:val="20"/>
-        </w:rPr>
-        <w:t>applicationContext.xml</w:t>
-      </w:r>
-      <w:r>
-        <w:rPr>
-          <w:rFonts w:hint="eastAsia"/>
         </w:rPr>
         <w:t>中需开启织入配置</w:t>
       </w:r>
@@ -21689,13 +20663,18 @@
         <w:rPr>
           <w:color w:val="000000" w:themeColor="text1"/>
           <w:sz w:val="20"/>
+          <w14:textFill>
+            <w14:solidFill>
+              <w14:schemeClr w14:val="tx1"/>
+            </w14:solidFill>
+          </w14:textFill>
         </w:rPr>
         <w:t>&lt;aop:aspectj-autoproxy&gt;&lt;/aop:aspectj-autoproxy&gt;</w:t>
       </w:r>
     </w:p>
     <w:p>
       <w:pPr>
-        <w:pStyle w:val="1"/>
+        <w:pStyle w:val="2"/>
         <w:spacing w:before="200" w:after="100" w:line="240" w:lineRule="auto"/>
         <w:jc w:val="center"/>
       </w:pPr>
@@ -21708,28 +20687,12 @@
       <w:r>
         <w:t xml:space="preserve">Mybaties </w:t>
       </w:r>
-      <w:r>
-        <w:rPr>
-          <w:rFonts w:hint="eastAsia"/>
-        </w:rPr>
-        <w:t>(MySQL</w:t>
-      </w:r>
-      <w:r>
-        <w:rPr>
-          <w:rFonts w:hint="eastAsia"/>
-        </w:rPr>
-        <w:t>版</w:t>
-      </w:r>
-      <w:r>
-        <w:rPr>
-          <w:rFonts w:hint="eastAsia"/>
-        </w:rPr>
-        <w:t>)</w:t>
-      </w:r>
+      <w:bookmarkStart w:id="0" w:name="_GoBack"/>
+      <w:bookmarkEnd w:id="0"/>
     </w:p>
     <w:p>
       <w:pPr>
-        <w:pStyle w:val="1"/>
+        <w:pStyle w:val="2"/>
         <w:spacing w:before="200" w:after="100" w:line="240" w:lineRule="auto"/>
         <w:jc w:val="center"/>
       </w:pPr>
@@ -21753,64 +20716,31 @@
     </w:p>
     <w:p/>
     <w:sectPr>
-      <w:headerReference w:type="even" r:id="rId15"/>
-      <w:headerReference w:type="default" r:id="rId16"/>
-      <w:footerReference w:type="even" r:id="rId17"/>
-      <w:footerReference w:type="default" r:id="rId18"/>
-      <w:headerReference w:type="first" r:id="rId19"/>
-      <w:footerReference w:type="first" r:id="rId20"/>
+      <w:headerReference r:id="rId5" w:type="first"/>
+      <w:footerReference r:id="rId8" w:type="first"/>
+      <w:headerReference r:id="rId3" w:type="default"/>
+      <w:footerReference r:id="rId6" w:type="default"/>
+      <w:headerReference r:id="rId4" w:type="even"/>
+      <w:footerReference r:id="rId7" w:type="even"/>
       <w:pgSz w:w="11906" w:h="16838"/>
       <w:pgMar w:top="1440" w:right="1080" w:bottom="1440" w:left="1080" w:header="851" w:footer="992" w:gutter="0"/>
-      <w:cols w:space="425"/>
-      <w:docGrid w:type="lines" w:linePitch="312"/>
+      <w:cols w:space="425" w:num="1"/>
+      <w:docGrid w:type="lines" w:linePitch="312" w:charSpace="0"/>
     </w:sectPr>
   </w:body>
 </w:document>
 </file>
 
-<file path=word/endnotes.xml><?xml version="1.0" encoding="utf-8"?>
-<w:endnotes xmlns:wpc="http://schemas.microsoft.com/office/word/2010/wordprocessingCanvas" xmlns:cx="http://schemas.microsoft.com/office/drawing/2014/chartex" xmlns:cx1="http://schemas.microsoft.com/office/drawing/2015/9/8/chartex" xmlns:cx2="http://schemas.microsoft.com/office/drawing/2015/10/21/chartex" xmlns:cx3="http://schemas.microsoft.com/office/drawing/2016/5/9/chartex" xmlns:cx4="http://schemas.microsoft.com/office/drawing/2016/5/10/chartex" xmlns:cx5="http://schemas.microsoft.com/office/drawing/2016/5/11/chartex" xmlns:cx6="http://schemas.microsoft.com/office/drawing/2016/5/12/chartex" xmlns:cx7="http://schemas.microsoft.com/office/drawing/2016/5/13/chartex" xmlns:cx8="http://schemas.microsoft.com/office/drawing/2016/5/14/chartex" xmlns:mc="http://schemas.openxmlformats.org/markup-compatibility/2006" xmlns:aink="http://schemas.microsoft.com/office/drawing/2016/ink" xmlns:am3d="http://schemas.microsoft.com/office/drawing/2017/model3d" xmlns:o="urn:schemas-microsoft-com:office:office" xmlns:r="http://schemas.openxmlformats.org/officeDocument/2006/relationships" xmlns:m="http://schemas.openxmlformats.org/officeDocument/2006/math" xmlns:v="urn:schemas-microsoft-com:vml" xmlns:wp14="http://schemas.microsoft.com/office/word/2010/wordprocessingDrawing" xmlns:wp="http://schemas.openxmlformats.org/drawingml/2006/wordprocessingDrawing" xmlns:w10="urn:schemas-microsoft-com:office:word" xmlns:w="http://schemas.openxmlformats.org/wordprocessingml/2006/main" xmlns:w14="http://schemas.microsoft.com/office/word/2010/wordml" xmlns:w15="http://schemas.microsoft.com/office/word/2012/wordml" xmlns:w16cid="http://schemas.microsoft.com/office/word/2016/wordml/cid" xmlns:w16se="http://schemas.microsoft.com/office/word/2015/wordml/symex" xmlns:wpg="http://schemas.microsoft.com/office/word/2010/wordprocessingGroup" xmlns:wpi="http://schemas.microsoft.com/office/word/2010/wordprocessingInk" xmlns:wne="http://schemas.microsoft.com/office/word/2006/wordml" xmlns:wps="http://schemas.microsoft.com/office/word/2010/wordprocessingShape" mc:Ignorable="w14 w15 w16se w16cid wp14">
-  <w:endnote w:type="separator" w:id="-1">
-    <w:p>
-      <w:r>
-        <w:separator/>
-      </w:r>
-    </w:p>
-  </w:endnote>
-  <w:endnote w:type="continuationSeparator" w:id="0">
-    <w:p>
-      <w:r>
-        <w:continuationSeparator/>
-      </w:r>
-    </w:p>
-  </w:endnote>
-  <w:endnote w:type="continuationNotice" w:id="1">
-    <w:p/>
-  </w:endnote>
-</w:endnotes>
-</file>
-
 <file path=word/footer1.xml><?xml version="1.0" encoding="utf-8"?>
-<w:ftr xmlns:wpc="http://schemas.microsoft.com/office/word/2010/wordprocessingCanvas" xmlns:cx="http://schemas.microsoft.com/office/drawing/2014/chartex" xmlns:cx1="http://schemas.microsoft.com/office/drawing/2015/9/8/chartex" xmlns:cx2="http://schemas.microsoft.com/office/drawing/2015/10/21/chartex" xmlns:cx3="http://schemas.microsoft.com/office/drawing/2016/5/9/chartex" xmlns:cx4="http://schemas.microsoft.com/office/drawing/2016/5/10/chartex" xmlns:cx5="http://schemas.microsoft.com/office/drawing/2016/5/11/chartex" xmlns:cx6="http://schemas.microsoft.com/office/drawing/2016/5/12/chartex" xmlns:cx7="http://schemas.microsoft.com/office/drawing/2016/5/13/chartex" xmlns:cx8="http://schemas.microsoft.com/office/drawing/2016/5/14/chartex" xmlns:mc="http://schemas.openxmlformats.org/markup-compatibility/2006" xmlns:aink="http://schemas.microsoft.com/office/drawing/2016/ink" xmlns:am3d="http://schemas.microsoft.com/office/drawing/2017/model3d" xmlns:o="urn:schemas-microsoft-com:office:office" xmlns:r="http://schemas.openxmlformats.org/officeDocument/2006/relationships" xmlns:m="http://schemas.openxmlformats.org/officeDocument/2006/math" xmlns:v="urn:schemas-microsoft-com:vml" xmlns:wp14="http://schemas.microsoft.com/office/word/2010/wordprocessingDrawing" xmlns:wp="http://schemas.openxmlformats.org/drawingml/2006/wordprocessingDrawing" xmlns:w10="urn:schemas-microsoft-com:office:word" xmlns:w="http://schemas.openxmlformats.org/wordprocessingml/2006/main" xmlns:w14="http://schemas.microsoft.com/office/word/2010/wordml" xmlns:w15="http://schemas.microsoft.com/office/word/2012/wordml" xmlns:w16cid="http://schemas.microsoft.com/office/word/2016/wordml/cid" xmlns:w16se="http://schemas.microsoft.com/office/word/2015/wordml/symex" xmlns:wpg="http://schemas.microsoft.com/office/word/2010/wordprocessingGroup" xmlns:wpi="http://schemas.microsoft.com/office/word/2010/wordprocessingInk" xmlns:wne="http://schemas.microsoft.com/office/word/2006/wordml" xmlns:wps="http://schemas.microsoft.com/office/word/2010/wordprocessingShape" mc:Ignorable="w14 w15 w16se w16cid wp14">
-  <w:p>
-    <w:pPr>
-      <w:pStyle w:val="a5"/>
-    </w:pPr>
-  </w:p>
-</w:ftr>
-</file>
-
-<file path=word/footer2.xml><?xml version="1.0" encoding="utf-8"?>
-<w:ftr xmlns:wpc="http://schemas.microsoft.com/office/word/2010/wordprocessingCanvas" xmlns:cx="http://schemas.microsoft.com/office/drawing/2014/chartex" xmlns:cx1="http://schemas.microsoft.com/office/drawing/2015/9/8/chartex" xmlns:cx2="http://schemas.microsoft.com/office/drawing/2015/10/21/chartex" xmlns:cx3="http://schemas.microsoft.com/office/drawing/2016/5/9/chartex" xmlns:cx4="http://schemas.microsoft.com/office/drawing/2016/5/10/chartex" xmlns:cx5="http://schemas.microsoft.com/office/drawing/2016/5/11/chartex" xmlns:cx6="http://schemas.microsoft.com/office/drawing/2016/5/12/chartex" xmlns:cx7="http://schemas.microsoft.com/office/drawing/2016/5/13/chartex" xmlns:cx8="http://schemas.microsoft.com/office/drawing/2016/5/14/chartex" xmlns:mc="http://schemas.openxmlformats.org/markup-compatibility/2006" xmlns:aink="http://schemas.microsoft.com/office/drawing/2016/ink" xmlns:am3d="http://schemas.microsoft.com/office/drawing/2017/model3d" xmlns:o="urn:schemas-microsoft-com:office:office" xmlns:r="http://schemas.openxmlformats.org/officeDocument/2006/relationships" xmlns:m="http://schemas.openxmlformats.org/officeDocument/2006/math" xmlns:v="urn:schemas-microsoft-com:vml" xmlns:wp14="http://schemas.microsoft.com/office/word/2010/wordprocessingDrawing" xmlns:wp="http://schemas.openxmlformats.org/drawingml/2006/wordprocessingDrawing" xmlns:w10="urn:schemas-microsoft-com:office:word" xmlns:w="http://schemas.openxmlformats.org/wordprocessingml/2006/main" xmlns:w14="http://schemas.microsoft.com/office/word/2010/wordml" xmlns:w15="http://schemas.microsoft.com/office/word/2012/wordml" xmlns:w16cid="http://schemas.microsoft.com/office/word/2016/wordml/cid" xmlns:w16se="http://schemas.microsoft.com/office/word/2015/wordml/symex" xmlns:wpg="http://schemas.microsoft.com/office/word/2010/wordprocessingGroup" xmlns:wpi="http://schemas.microsoft.com/office/word/2010/wordprocessingInk" xmlns:wne="http://schemas.microsoft.com/office/word/2006/wordml" xmlns:wps="http://schemas.microsoft.com/office/word/2010/wordprocessingShape" mc:Ignorable="w14 w15 w16se w16cid wp14">
+<w:ftr xmlns:wpc="http://schemas.microsoft.com/office/word/2010/wordprocessingCanvas" xmlns:mc="http://schemas.openxmlformats.org/markup-compatibility/2006" xmlns:o="urn:schemas-microsoft-com:office:office" xmlns:r="http://schemas.openxmlformats.org/officeDocument/2006/relationships" xmlns:m="http://schemas.openxmlformats.org/officeDocument/2006/math" xmlns:v="urn:schemas-microsoft-com:vml" xmlns:wp14="http://schemas.microsoft.com/office/word/2010/wordprocessingDrawing" xmlns:wp="http://schemas.openxmlformats.org/drawingml/2006/wordprocessingDrawing" xmlns:w10="urn:schemas-microsoft-com:office:word" xmlns:w="http://schemas.openxmlformats.org/wordprocessingml/2006/main" xmlns:w14="http://schemas.microsoft.com/office/word/2010/wordml" xmlns:w15="http://schemas.microsoft.com/office/word/2012/wordml" xmlns:wpg="http://schemas.microsoft.com/office/word/2010/wordprocessingGroup" xmlns:wpi="http://schemas.microsoft.com/office/word/2010/wordprocessingInk" xmlns:wne="http://schemas.microsoft.com/office/word/2006/wordml" xmlns:wps="http://schemas.microsoft.com/office/word/2010/wordprocessingShape" xmlns:wpsCustomData="http://www.wps.cn/officeDocument/2013/wpsCustomData" mc:Ignorable="w14 w15 wp14">
   <w:sdt>
     <w:sdtPr>
       <w:id w:val="1236676571"/>
     </w:sdtPr>
-    <w:sdtEndPr/>
     <w:sdtContent>
       <w:p>
         <w:pPr>
-          <w:pStyle w:val="a5"/>
+          <w:pStyle w:val="7"/>
           <w:jc w:val="center"/>
         </w:pPr>
         <w:r>
@@ -21825,7 +20755,7 @@
             <w:sz w:val="20"/>
             <w:szCs w:val="20"/>
           </w:rPr>
-          <w:instrText>PAGE   \* MERGEFORMAT</w:instrText>
+          <w:instrText xml:space="preserve">PAGE   \* MERGEFORMAT</w:instrText>
         </w:r>
         <w:r>
           <w:rPr>
@@ -21855,121 +20785,45 @@
 </w:ftr>
 </file>
 
-<file path=word/footer3.xml><?xml version="1.0" encoding="utf-8"?>
-<w:ftr xmlns:wpc="http://schemas.microsoft.com/office/word/2010/wordprocessingCanvas" xmlns:cx="http://schemas.microsoft.com/office/drawing/2014/chartex" xmlns:cx1="http://schemas.microsoft.com/office/drawing/2015/9/8/chartex" xmlns:cx2="http://schemas.microsoft.com/office/drawing/2015/10/21/chartex" xmlns:cx3="http://schemas.microsoft.com/office/drawing/2016/5/9/chartex" xmlns:cx4="http://schemas.microsoft.com/office/drawing/2016/5/10/chartex" xmlns:cx5="http://schemas.microsoft.com/office/drawing/2016/5/11/chartex" xmlns:cx6="http://schemas.microsoft.com/office/drawing/2016/5/12/chartex" xmlns:cx7="http://schemas.microsoft.com/office/drawing/2016/5/13/chartex" xmlns:cx8="http://schemas.microsoft.com/office/drawing/2016/5/14/chartex" xmlns:mc="http://schemas.openxmlformats.org/markup-compatibility/2006" xmlns:aink="http://schemas.microsoft.com/office/drawing/2016/ink" xmlns:am3d="http://schemas.microsoft.com/office/drawing/2017/model3d" xmlns:o="urn:schemas-microsoft-com:office:office" xmlns:r="http://schemas.openxmlformats.org/officeDocument/2006/relationships" xmlns:m="http://schemas.openxmlformats.org/officeDocument/2006/math" xmlns:v="urn:schemas-microsoft-com:vml" xmlns:wp14="http://schemas.microsoft.com/office/word/2010/wordprocessingDrawing" xmlns:wp="http://schemas.openxmlformats.org/drawingml/2006/wordprocessingDrawing" xmlns:w10="urn:schemas-microsoft-com:office:word" xmlns:w="http://schemas.openxmlformats.org/wordprocessingml/2006/main" xmlns:w14="http://schemas.microsoft.com/office/word/2010/wordml" xmlns:w15="http://schemas.microsoft.com/office/word/2012/wordml" xmlns:w16cid="http://schemas.microsoft.com/office/word/2016/wordml/cid" xmlns:w16se="http://schemas.microsoft.com/office/word/2015/wordml/symex" xmlns:wpg="http://schemas.microsoft.com/office/word/2010/wordprocessingGroup" xmlns:wpi="http://schemas.microsoft.com/office/word/2010/wordprocessingInk" xmlns:wne="http://schemas.microsoft.com/office/word/2006/wordml" xmlns:wps="http://schemas.microsoft.com/office/word/2010/wordprocessingShape" mc:Ignorable="w14 w15 w16se w16cid wp14">
+<file path=word/footer2.xml><?xml version="1.0" encoding="utf-8"?>
+<w:ftr xmlns:wpc="http://schemas.microsoft.com/office/word/2010/wordprocessingCanvas" xmlns:mc="http://schemas.openxmlformats.org/markup-compatibility/2006" xmlns:o="urn:schemas-microsoft-com:office:office" xmlns:r="http://schemas.openxmlformats.org/officeDocument/2006/relationships" xmlns:m="http://schemas.openxmlformats.org/officeDocument/2006/math" xmlns:v="urn:schemas-microsoft-com:vml" xmlns:wp14="http://schemas.microsoft.com/office/word/2010/wordprocessingDrawing" xmlns:wp="http://schemas.openxmlformats.org/drawingml/2006/wordprocessingDrawing" xmlns:w10="urn:schemas-microsoft-com:office:word" xmlns:w="http://schemas.openxmlformats.org/wordprocessingml/2006/main" xmlns:w14="http://schemas.microsoft.com/office/word/2010/wordml" xmlns:w15="http://schemas.microsoft.com/office/word/2012/wordml" xmlns:wpg="http://schemas.microsoft.com/office/word/2010/wordprocessingGroup" xmlns:wpi="http://schemas.microsoft.com/office/word/2010/wordprocessingInk" xmlns:wne="http://schemas.microsoft.com/office/word/2006/wordml" xmlns:wps="http://schemas.microsoft.com/office/word/2010/wordprocessingShape" xmlns:wpsCustomData="http://www.wps.cn/officeDocument/2013/wpsCustomData" mc:Ignorable="w14 w15 wp14">
   <w:p>
     <w:pPr>
-      <w:pStyle w:val="a5"/>
+      <w:pStyle w:val="7"/>
     </w:pPr>
   </w:p>
 </w:ftr>
 </file>
 
-<file path=word/footnotes.xml><?xml version="1.0" encoding="utf-8"?>
-<w:footnotes xmlns:wpc="http://schemas.microsoft.com/office/word/2010/wordprocessingCanvas" xmlns:cx="http://schemas.microsoft.com/office/drawing/2014/chartex" xmlns:cx1="http://schemas.microsoft.com/office/drawing/2015/9/8/chartex" xmlns:cx2="http://schemas.microsoft.com/office/drawing/2015/10/21/chartex" xmlns:cx3="http://schemas.microsoft.com/office/drawing/2016/5/9/chartex" xmlns:cx4="http://schemas.microsoft.com/office/drawing/2016/5/10/chartex" xmlns:cx5="http://schemas.microsoft.com/office/drawing/2016/5/11/chartex" xmlns:cx6="http://schemas.microsoft.com/office/drawing/2016/5/12/chartex" xmlns:cx7="http://schemas.microsoft.com/office/drawing/2016/5/13/chartex" xmlns:cx8="http://schemas.microsoft.com/office/drawing/2016/5/14/chartex" xmlns:mc="http://schemas.openxmlformats.org/markup-compatibility/2006" xmlns:aink="http://schemas.microsoft.com/office/drawing/2016/ink" xmlns:am3d="http://schemas.microsoft.com/office/drawing/2017/model3d" xmlns:o="urn:schemas-microsoft-com:office:office" xmlns:r="http://schemas.openxmlformats.org/officeDocument/2006/relationships" xmlns:m="http://schemas.openxmlformats.org/officeDocument/2006/math" xmlns:v="urn:schemas-microsoft-com:vml" xmlns:wp14="http://schemas.microsoft.com/office/word/2010/wordprocessingDrawing" xmlns:wp="http://schemas.openxmlformats.org/drawingml/2006/wordprocessingDrawing" xmlns:w10="urn:schemas-microsoft-com:office:word" xmlns:w="http://schemas.openxmlformats.org/wordprocessingml/2006/main" xmlns:w14="http://schemas.microsoft.com/office/word/2010/wordml" xmlns:w15="http://schemas.microsoft.com/office/word/2012/wordml" xmlns:w16cid="http://schemas.microsoft.com/office/word/2016/wordml/cid" xmlns:w16se="http://schemas.microsoft.com/office/word/2015/wordml/symex" xmlns:wpg="http://schemas.microsoft.com/office/word/2010/wordprocessingGroup" xmlns:wpi="http://schemas.microsoft.com/office/word/2010/wordprocessingInk" xmlns:wne="http://schemas.microsoft.com/office/word/2006/wordml" xmlns:wps="http://schemas.microsoft.com/office/word/2010/wordprocessingShape" mc:Ignorable="w14 w15 w16se w16cid wp14">
-  <w:footnote w:type="separator" w:id="-1">
-    <w:p>
-      <w:r>
-        <w:separator/>
-      </w:r>
-    </w:p>
-  </w:footnote>
-  <w:footnote w:type="continuationSeparator" w:id="0">
-    <w:p>
-      <w:r>
-        <w:continuationSeparator/>
-      </w:r>
-    </w:p>
-  </w:footnote>
-  <w:footnote w:type="continuationNotice" w:id="1">
-    <w:p/>
-  </w:footnote>
-</w:footnotes>
+<file path=word/footer3.xml><?xml version="1.0" encoding="utf-8"?>
+<w:ftr xmlns:wpc="http://schemas.microsoft.com/office/word/2010/wordprocessingCanvas" xmlns:mc="http://schemas.openxmlformats.org/markup-compatibility/2006" xmlns:o="urn:schemas-microsoft-com:office:office" xmlns:r="http://schemas.openxmlformats.org/officeDocument/2006/relationships" xmlns:m="http://schemas.openxmlformats.org/officeDocument/2006/math" xmlns:v="urn:schemas-microsoft-com:vml" xmlns:wp14="http://schemas.microsoft.com/office/word/2010/wordprocessingDrawing" xmlns:wp="http://schemas.openxmlformats.org/drawingml/2006/wordprocessingDrawing" xmlns:w10="urn:schemas-microsoft-com:office:word" xmlns:w="http://schemas.openxmlformats.org/wordprocessingml/2006/main" xmlns:w14="http://schemas.microsoft.com/office/word/2010/wordml" xmlns:w15="http://schemas.microsoft.com/office/word/2012/wordml" xmlns:wpg="http://schemas.microsoft.com/office/word/2010/wordprocessingGroup" xmlns:wpi="http://schemas.microsoft.com/office/word/2010/wordprocessingInk" xmlns:wne="http://schemas.microsoft.com/office/word/2006/wordml" xmlns:wps="http://schemas.microsoft.com/office/word/2010/wordprocessingShape" xmlns:wpsCustomData="http://www.wps.cn/officeDocument/2013/wpsCustomData" mc:Ignorable="w14 w15 wp14">
+  <w:p>
+    <w:pPr>
+      <w:pStyle w:val="7"/>
+    </w:pPr>
+  </w:p>
+</w:ftr>
 </file>
 
 <file path=word/header1.xml><?xml version="1.0" encoding="utf-8"?>
-<w:hdr xmlns:wpc="http://schemas.microsoft.com/office/word/2010/wordprocessingCanvas" xmlns:cx="http://schemas.microsoft.com/office/drawing/2014/chartex" xmlns:cx1="http://schemas.microsoft.com/office/drawing/2015/9/8/chartex" xmlns:cx2="http://schemas.microsoft.com/office/drawing/2015/10/21/chartex" xmlns:cx3="http://schemas.microsoft.com/office/drawing/2016/5/9/chartex" xmlns:cx4="http://schemas.microsoft.com/office/drawing/2016/5/10/chartex" xmlns:cx5="http://schemas.microsoft.com/office/drawing/2016/5/11/chartex" xmlns:cx6="http://schemas.microsoft.com/office/drawing/2016/5/12/chartex" xmlns:cx7="http://schemas.microsoft.com/office/drawing/2016/5/13/chartex" xmlns:cx8="http://schemas.microsoft.com/office/drawing/2016/5/14/chartex" xmlns:mc="http://schemas.openxmlformats.org/markup-compatibility/2006" xmlns:aink="http://schemas.microsoft.com/office/drawing/2016/ink" xmlns:am3d="http://schemas.microsoft.com/office/drawing/2017/model3d" xmlns:o="urn:schemas-microsoft-com:office:office" xmlns:r="http://schemas.openxmlformats.org/officeDocument/2006/relationships" xmlns:m="http://schemas.openxmlformats.org/officeDocument/2006/math" xmlns:v="urn:schemas-microsoft-com:vml" xmlns:wp14="http://schemas.microsoft.com/office/word/2010/wordprocessingDrawing" xmlns:wp="http://schemas.openxmlformats.org/drawingml/2006/wordprocessingDrawing" xmlns:w10="urn:schemas-microsoft-com:office:word" xmlns:w="http://schemas.openxmlformats.org/wordprocessingml/2006/main" xmlns:w14="http://schemas.microsoft.com/office/word/2010/wordml" xmlns:w15="http://schemas.microsoft.com/office/word/2012/wordml" xmlns:w16cid="http://schemas.microsoft.com/office/word/2016/wordml/cid" xmlns:w16se="http://schemas.microsoft.com/office/word/2015/wordml/symex" xmlns:wpg="http://schemas.microsoft.com/office/word/2010/wordprocessingGroup" xmlns:wpi="http://schemas.microsoft.com/office/word/2010/wordprocessingInk" xmlns:wne="http://schemas.microsoft.com/office/word/2006/wordml" xmlns:wps="http://schemas.microsoft.com/office/word/2010/wordprocessingShape" mc:Ignorable="w14 w15 w16se w16cid wp14">
+<w:hdr xmlns:wpc="http://schemas.microsoft.com/office/word/2010/wordprocessingCanvas" xmlns:mc="http://schemas.openxmlformats.org/markup-compatibility/2006" xmlns:o="urn:schemas-microsoft-com:office:office" xmlns:r="http://schemas.openxmlformats.org/officeDocument/2006/relationships" xmlns:m="http://schemas.openxmlformats.org/officeDocument/2006/math" xmlns:v="urn:schemas-microsoft-com:vml" xmlns:wp14="http://schemas.microsoft.com/office/word/2010/wordprocessingDrawing" xmlns:wp="http://schemas.openxmlformats.org/drawingml/2006/wordprocessingDrawing" xmlns:w10="urn:schemas-microsoft-com:office:word" xmlns:w="http://schemas.openxmlformats.org/wordprocessingml/2006/main" xmlns:w14="http://schemas.microsoft.com/office/word/2010/wordml" xmlns:w15="http://schemas.microsoft.com/office/word/2012/wordml" xmlns:wpg="http://schemas.microsoft.com/office/word/2010/wordprocessingGroup" xmlns:wpi="http://schemas.microsoft.com/office/word/2010/wordprocessingInk" xmlns:wne="http://schemas.microsoft.com/office/word/2006/wordml" xmlns:wps="http://schemas.microsoft.com/office/word/2010/wordprocessingShape" xmlns:wpsCustomData="http://www.wps.cn/officeDocument/2013/wpsCustomData" mc:Ignorable="w14 w15 wp14">
   <w:p>
     <w:pPr>
-      <w:pStyle w:val="a7"/>
-    </w:pPr>
-    <w:r>
-      <w:pict w14:anchorId="0387848C">
-        <v:shapetype id="_x0000_t136" coordsize="21600,21600" o:spt="136" adj="10800" path="m@7,l@8,m@5,21600l@6,21600e">
-          <v:formulas>
-            <v:f eqn="sum #0 0 10800"/>
-            <v:f eqn="prod #0 2 1"/>
-            <v:f eqn="sum 21600 0 @1"/>
-            <v:f eqn="sum 0 0 @2"/>
-            <v:f eqn="sum 21600 0 @3"/>
-            <v:f eqn="if @0 @3 0"/>
-            <v:f eqn="if @0 21600 @1"/>
-            <v:f eqn="if @0 0 @2"/>
-            <v:f eqn="if @0 @4 21600"/>
-            <v:f eqn="mid @5 @6"/>
-            <v:f eqn="mid @8 @5"/>
-            <v:f eqn="mid @7 @8"/>
-            <v:f eqn="mid @6 @7"/>
-            <v:f eqn="sum @6 0 @5"/>
-          </v:formulas>
-          <v:path textpathok="t" o:connecttype="custom" o:connectlocs="@9,0;@10,10800;@11,21600;@12,10800" o:connectangles="270,180,90,0"/>
-          <v:textpath on="t" fitshape="t"/>
-          <v:handles>
-            <v:h position="#0,bottomRight" xrange="6629,14971"/>
-          </v:handles>
-          <o:lock v:ext="edit" text="t" shapetype="t"/>
-        </v:shapetype>
-        <v:shape id="PowerPlusWaterMarkObject9838329" o:spid="_x0000_s2050" type="#_x0000_t136" style="position:absolute;left:0;text-align:left;margin-left:0;margin-top:0;width:250.5pt;height:93.75pt;rotation:315;z-index:-251658239;mso-position-horizontal:center;mso-position-horizontal-relative:margin;mso-position-vertical:center;mso-position-vertical-relative:margin;mso-width-relative:page;mso-height-relative:page" o:allowincell="f" fillcolor="#d8d8d8" stroked="f">
-          <v:fill opacity=".5"/>
-          <v:textpath style="font-family:&quot;等线&quot;;font-size:90pt" fitpath="t" string="Spring"/>
-          <w10:wrap anchorx="margin" anchory="margin"/>
-        </v:shape>
-      </w:pict>
-    </w:r>
-  </w:p>
-</w:hdr>
-</file>
-
-<file path=word/header2.xml><?xml version="1.0" encoding="utf-8"?>
-<w:hdr xmlns:wpc="http://schemas.microsoft.com/office/word/2010/wordprocessingCanvas" xmlns:cx="http://schemas.microsoft.com/office/drawing/2014/chartex" xmlns:cx1="http://schemas.microsoft.com/office/drawing/2015/9/8/chartex" xmlns:cx2="http://schemas.microsoft.com/office/drawing/2015/10/21/chartex" xmlns:cx3="http://schemas.microsoft.com/office/drawing/2016/5/9/chartex" xmlns:cx4="http://schemas.microsoft.com/office/drawing/2016/5/10/chartex" xmlns:cx5="http://schemas.microsoft.com/office/drawing/2016/5/11/chartex" xmlns:cx6="http://schemas.microsoft.com/office/drawing/2016/5/12/chartex" xmlns:cx7="http://schemas.microsoft.com/office/drawing/2016/5/13/chartex" xmlns:cx8="http://schemas.microsoft.com/office/drawing/2016/5/14/chartex" xmlns:mc="http://schemas.openxmlformats.org/markup-compatibility/2006" xmlns:aink="http://schemas.microsoft.com/office/drawing/2016/ink" xmlns:am3d="http://schemas.microsoft.com/office/drawing/2017/model3d" xmlns:o="urn:schemas-microsoft-com:office:office" xmlns:r="http://schemas.openxmlformats.org/officeDocument/2006/relationships" xmlns:m="http://schemas.openxmlformats.org/officeDocument/2006/math" xmlns:v="urn:schemas-microsoft-com:vml" xmlns:wp14="http://schemas.microsoft.com/office/word/2010/wordprocessingDrawing" xmlns:wp="http://schemas.openxmlformats.org/drawingml/2006/wordprocessingDrawing" xmlns:w10="urn:schemas-microsoft-com:office:word" xmlns:w="http://schemas.openxmlformats.org/wordprocessingml/2006/main" xmlns:w14="http://schemas.microsoft.com/office/word/2010/wordml" xmlns:w15="http://schemas.microsoft.com/office/word/2012/wordml" xmlns:w16cid="http://schemas.microsoft.com/office/word/2016/wordml/cid" xmlns:w16se="http://schemas.microsoft.com/office/word/2015/wordml/symex" xmlns:wpg="http://schemas.microsoft.com/office/word/2010/wordprocessingGroup" xmlns:wpi="http://schemas.microsoft.com/office/word/2010/wordprocessingInk" xmlns:wne="http://schemas.microsoft.com/office/word/2006/wordml" xmlns:wps="http://schemas.microsoft.com/office/word/2010/wordprocessingShape" mc:Ignorable="w14 w15 w16se w16cid wp14">
-  <w:p>
-    <w:pPr>
-      <w:pStyle w:val="a7"/>
+      <w:pStyle w:val="8"/>
       <w:pBdr>
-        <w:bottom w:val="none" w:sz="0" w:space="0" w:color="auto"/>
+        <w:bottom w:val="none" w:color="auto" w:sz="0" w:space="0"/>
       </w:pBdr>
       <w:jc w:val="right"/>
     </w:pPr>
     <w:r>
-      <w:pict w14:anchorId="0387848D">
-        <v:shapetype id="_x0000_t136" coordsize="21600,21600" o:spt="136" adj="10800" path="m@7,l@8,m@5,21600l@6,21600e">
-          <v:formulas>
-            <v:f eqn="sum #0 0 10800"/>
-            <v:f eqn="prod #0 2 1"/>
-            <v:f eqn="sum 21600 0 @1"/>
-            <v:f eqn="sum 0 0 @2"/>
-            <v:f eqn="sum 21600 0 @3"/>
-            <v:f eqn="if @0 @3 0"/>
-            <v:f eqn="if @0 21600 @1"/>
-            <v:f eqn="if @0 0 @2"/>
-            <v:f eqn="if @0 @4 21600"/>
-            <v:f eqn="mid @5 @6"/>
-            <v:f eqn="mid @8 @5"/>
-            <v:f eqn="mid @7 @8"/>
-            <v:f eqn="mid @6 @7"/>
-            <v:f eqn="sum @6 0 @5"/>
-          </v:formulas>
-          <v:path textpathok="t" o:connecttype="custom" o:connectlocs="@9,0;@10,10800;@11,21600;@12,10800" o:connectangles="270,180,90,0"/>
-          <v:textpath on="t" fitshape="t"/>
-          <v:handles>
-            <v:h position="#0,bottomRight" xrange="6629,14971"/>
-          </v:handles>
-          <o:lock v:ext="edit" text="t" shapetype="t"/>
-        </v:shapetype>
-        <v:shape id="PowerPlusWaterMarkObject9838330" o:spid="_x0000_s2051" type="#_x0000_t136" style="position:absolute;left:0;text-align:left;margin-left:0;margin-top:0;width:250.5pt;height:93.75pt;rotation:315;z-index:-251658238;mso-position-horizontal:center;mso-position-horizontal-relative:margin;mso-position-vertical:center;mso-position-vertical-relative:margin;mso-width-relative:page;mso-height-relative:page" o:allowincell="f" fillcolor="#d8d8d8" stroked="f">
-          <v:fill opacity=".5"/>
-          <v:textpath style="font-family:&quot;等线&quot;;font-size:90pt" fitpath="t" string="Spring"/>
-          <w10:wrap anchorx="margin" anchory="margin"/>
+      <w:pict>
+        <v:shape id="PowerPlusWaterMarkObject9838330" o:spid="_x0000_s2051" o:spt="136" type="#_x0000_t136" style="position:absolute;left:0pt;height:93.75pt;width:250.5pt;mso-position-horizontal:center;mso-position-horizontal-relative:margin;mso-position-vertical:center;mso-position-vertical-relative:margin;rotation:20643840f;z-index:-251658240;mso-width-relative:page;mso-height-relative:page;" fillcolor="#D8D8D8" filled="t" stroked="f" coordsize="21600,21600" o:allowincell="f">
+          <v:path/>
+          <v:fill on="t" opacity="32768f" focussize="0,0"/>
+          <v:stroke on="f"/>
+          <v:imagedata o:title=""/>
+          <o:lock v:ext="edit"/>
+          <v:textpath on="t" fitshape="t" fitpath="t" trim="f" xscale="f" string="Spring" style="font-family:等线;font-size:90pt;v-text-align:center;"/>
         </v:shape>
       </w:pict>
     </w:r>
@@ -21983,42 +20837,43 @@
 </w:hdr>
 </file>
 
-<file path=word/header3.xml><?xml version="1.0" encoding="utf-8"?>
-<w:hdr xmlns:wpc="http://schemas.microsoft.com/office/word/2010/wordprocessingCanvas" xmlns:cx="http://schemas.microsoft.com/office/drawing/2014/chartex" xmlns:cx1="http://schemas.microsoft.com/office/drawing/2015/9/8/chartex" xmlns:cx2="http://schemas.microsoft.com/office/drawing/2015/10/21/chartex" xmlns:cx3="http://schemas.microsoft.com/office/drawing/2016/5/9/chartex" xmlns:cx4="http://schemas.microsoft.com/office/drawing/2016/5/10/chartex" xmlns:cx5="http://schemas.microsoft.com/office/drawing/2016/5/11/chartex" xmlns:cx6="http://schemas.microsoft.com/office/drawing/2016/5/12/chartex" xmlns:cx7="http://schemas.microsoft.com/office/drawing/2016/5/13/chartex" xmlns:cx8="http://schemas.microsoft.com/office/drawing/2016/5/14/chartex" xmlns:mc="http://schemas.openxmlformats.org/markup-compatibility/2006" xmlns:aink="http://schemas.microsoft.com/office/drawing/2016/ink" xmlns:am3d="http://schemas.microsoft.com/office/drawing/2017/model3d" xmlns:o="urn:schemas-microsoft-com:office:office" xmlns:r="http://schemas.openxmlformats.org/officeDocument/2006/relationships" xmlns:m="http://schemas.openxmlformats.org/officeDocument/2006/math" xmlns:v="urn:schemas-microsoft-com:vml" xmlns:wp14="http://schemas.microsoft.com/office/word/2010/wordprocessingDrawing" xmlns:wp="http://schemas.openxmlformats.org/drawingml/2006/wordprocessingDrawing" xmlns:w10="urn:schemas-microsoft-com:office:word" xmlns:w="http://schemas.openxmlformats.org/wordprocessingml/2006/main" xmlns:w14="http://schemas.microsoft.com/office/word/2010/wordml" xmlns:w15="http://schemas.microsoft.com/office/word/2012/wordml" xmlns:w16cid="http://schemas.microsoft.com/office/word/2016/wordml/cid" xmlns:w16se="http://schemas.microsoft.com/office/word/2015/wordml/symex" xmlns:wpg="http://schemas.microsoft.com/office/word/2010/wordprocessingGroup" xmlns:wpi="http://schemas.microsoft.com/office/word/2010/wordprocessingInk" xmlns:wne="http://schemas.microsoft.com/office/word/2006/wordml" xmlns:wps="http://schemas.microsoft.com/office/word/2010/wordprocessingShape" mc:Ignorable="w14 w15 w16se w16cid wp14">
+<file path=word/header2.xml><?xml version="1.0" encoding="utf-8"?>
+<w:hdr xmlns:wpc="http://schemas.microsoft.com/office/word/2010/wordprocessingCanvas" xmlns:mc="http://schemas.openxmlformats.org/markup-compatibility/2006" xmlns:o="urn:schemas-microsoft-com:office:office" xmlns:r="http://schemas.openxmlformats.org/officeDocument/2006/relationships" xmlns:m="http://schemas.openxmlformats.org/officeDocument/2006/math" xmlns:v="urn:schemas-microsoft-com:vml" xmlns:wp14="http://schemas.microsoft.com/office/word/2010/wordprocessingDrawing" xmlns:wp="http://schemas.openxmlformats.org/drawingml/2006/wordprocessingDrawing" xmlns:w10="urn:schemas-microsoft-com:office:word" xmlns:w="http://schemas.openxmlformats.org/wordprocessingml/2006/main" xmlns:w14="http://schemas.microsoft.com/office/word/2010/wordml" xmlns:w15="http://schemas.microsoft.com/office/word/2012/wordml" xmlns:wpg="http://schemas.microsoft.com/office/word/2010/wordprocessingGroup" xmlns:wpi="http://schemas.microsoft.com/office/word/2010/wordprocessingInk" xmlns:wne="http://schemas.microsoft.com/office/word/2006/wordml" xmlns:wps="http://schemas.microsoft.com/office/word/2010/wordprocessingShape" xmlns:wpsCustomData="http://www.wps.cn/officeDocument/2013/wpsCustomData" mc:Ignorable="w14 w15 wp14">
   <w:p>
     <w:pPr>
-      <w:pStyle w:val="a7"/>
+      <w:pStyle w:val="8"/>
     </w:pPr>
     <w:r>
-      <w:pict w14:anchorId="0387848E">
-        <v:shapetype id="_x0000_t136" coordsize="21600,21600" o:spt="136" adj="10800" path="m@7,l@8,m@5,21600l@6,21600e">
-          <v:formulas>
-            <v:f eqn="sum #0 0 10800"/>
-            <v:f eqn="prod #0 2 1"/>
-            <v:f eqn="sum 21600 0 @1"/>
-            <v:f eqn="sum 0 0 @2"/>
-            <v:f eqn="sum 21600 0 @3"/>
-            <v:f eqn="if @0 @3 0"/>
-            <v:f eqn="if @0 21600 @1"/>
-            <v:f eqn="if @0 0 @2"/>
-            <v:f eqn="if @0 @4 21600"/>
-            <v:f eqn="mid @5 @6"/>
-            <v:f eqn="mid @8 @5"/>
-            <v:f eqn="mid @7 @8"/>
-            <v:f eqn="mid @6 @7"/>
-            <v:f eqn="sum @6 0 @5"/>
-          </v:formulas>
-          <v:path textpathok="t" o:connecttype="custom" o:connectlocs="@9,0;@10,10800;@11,21600;@12,10800" o:connectangles="270,180,90,0"/>
-          <v:textpath on="t" fitshape="t"/>
-          <v:handles>
-            <v:h position="#0,bottomRight" xrange="6629,14971"/>
-          </v:handles>
-          <o:lock v:ext="edit" text="t" shapetype="t"/>
-        </v:shapetype>
-        <v:shape id="PowerPlusWaterMarkObject9838328" o:spid="_x0000_s2049" type="#_x0000_t136" style="position:absolute;left:0;text-align:left;margin-left:0;margin-top:0;width:250.5pt;height:93.75pt;rotation:315;z-index:-251658240;mso-position-horizontal:center;mso-position-horizontal-relative:margin;mso-position-vertical:center;mso-position-vertical-relative:margin;mso-width-relative:page;mso-height-relative:page" o:allowincell="f" fillcolor="#d8d8d8" stroked="f">
-          <v:fill opacity=".5"/>
-          <v:textpath style="font-family:&quot;等线&quot;;font-size:90pt" fitpath="t" string="Spring"/>
-          <w10:wrap anchorx="margin" anchory="margin"/>
+      <w:pict>
+        <v:shape id="PowerPlusWaterMarkObject9838329" o:spid="_x0000_s2050" o:spt="136" type="#_x0000_t136" style="position:absolute;left:0pt;height:93.75pt;width:250.5pt;mso-position-horizontal:center;mso-position-horizontal-relative:margin;mso-position-vertical:center;mso-position-vertical-relative:margin;rotation:20643840f;z-index:-251658240;mso-width-relative:page;mso-height-relative:page;" fillcolor="#D8D8D8" filled="t" stroked="f" coordsize="21600,21600" o:allowincell="f">
+          <v:path/>
+          <v:fill on="t" opacity="32768f" focussize="0,0"/>
+          <v:stroke on="f"/>
+          <v:imagedata o:title=""/>
+          <o:lock v:ext="edit"/>
+          <v:textpath on="t" fitshape="t" fitpath="t" trim="f" xscale="f" string="Spring" style="font-family:等线;font-size:90pt;v-text-align:center;"/>
+        </v:shape>
+      </w:pict>
+    </w:r>
+  </w:p>
+</w:hdr>
+</file>
+
+<file path=word/header3.xml><?xml version="1.0" encoding="utf-8"?>
+<w:hdr xmlns:wpc="http://schemas.microsoft.com/office/word/2010/wordprocessingCanvas" xmlns:mc="http://schemas.openxmlformats.org/markup-compatibility/2006" xmlns:o="urn:schemas-microsoft-com:office:office" xmlns:r="http://schemas.openxmlformats.org/officeDocument/2006/relationships" xmlns:m="http://schemas.openxmlformats.org/officeDocument/2006/math" xmlns:v="urn:schemas-microsoft-com:vml" xmlns:wp14="http://schemas.microsoft.com/office/word/2010/wordprocessingDrawing" xmlns:wp="http://schemas.openxmlformats.org/drawingml/2006/wordprocessingDrawing" xmlns:w10="urn:schemas-microsoft-com:office:word" xmlns:w="http://schemas.openxmlformats.org/wordprocessingml/2006/main" xmlns:w14="http://schemas.microsoft.com/office/word/2010/wordml" xmlns:w15="http://schemas.microsoft.com/office/word/2012/wordml" xmlns:wpg="http://schemas.microsoft.com/office/word/2010/wordprocessingGroup" xmlns:wpi="http://schemas.microsoft.com/office/word/2010/wordprocessingInk" xmlns:wne="http://schemas.microsoft.com/office/word/2006/wordml" xmlns:wps="http://schemas.microsoft.com/office/word/2010/wordprocessingShape" xmlns:wpsCustomData="http://www.wps.cn/officeDocument/2013/wpsCustomData" mc:Ignorable="w14 w15 wp14">
+  <w:p>
+    <w:pPr>
+      <w:pStyle w:val="8"/>
+    </w:pPr>
+    <w:r>
+      <w:pict>
+        <v:shape id="PowerPlusWaterMarkObject9838328" o:spid="_x0000_s2049" o:spt="136" type="#_x0000_t136" style="position:absolute;left:0pt;height:93.75pt;width:250.5pt;mso-position-horizontal:center;mso-position-horizontal-relative:margin;mso-position-vertical:center;mso-position-vertical-relative:margin;rotation:20643840f;z-index:-251658240;mso-width-relative:page;mso-height-relative:page;" fillcolor="#D8D8D8" filled="t" stroked="f" coordsize="21600,21600" o:allowincell="f">
+          <v:path/>
+          <v:fill on="t" opacity="32768f" focussize="0,0"/>
+          <v:stroke on="f"/>
+          <v:imagedata o:title=""/>
+          <o:lock v:ext="edit"/>
+          <v:textpath on="t" fitshape="t" fitpath="t" trim="f" xscale="f" string="Spring" style="font-family:等线;font-size:90pt;v-text-align:center;"/>
         </v:shape>
       </w:pict>
     </w:r>
@@ -22027,12 +20882,12 @@
 </file>
 
 <file path=word/numbering.xml><?xml version="1.0" encoding="utf-8"?>
-<w:numbering xmlns:wpc="http://schemas.microsoft.com/office/word/2010/wordprocessingCanvas" xmlns:cx="http://schemas.microsoft.com/office/drawing/2014/chartex" xmlns:cx1="http://schemas.microsoft.com/office/drawing/2015/9/8/chartex" xmlns:cx2="http://schemas.microsoft.com/office/drawing/2015/10/21/chartex" xmlns:cx3="http://schemas.microsoft.com/office/drawing/2016/5/9/chartex" xmlns:cx4="http://schemas.microsoft.com/office/drawing/2016/5/10/chartex" xmlns:cx5="http://schemas.microsoft.com/office/drawing/2016/5/11/chartex" xmlns:cx6="http://schemas.microsoft.com/office/drawing/2016/5/12/chartex" xmlns:cx7="http://schemas.microsoft.com/office/drawing/2016/5/13/chartex" xmlns:cx8="http://schemas.microsoft.com/office/drawing/2016/5/14/chartex" xmlns:mc="http://schemas.openxmlformats.org/markup-compatibility/2006" xmlns:aink="http://schemas.microsoft.com/office/drawing/2016/ink" xmlns:am3d="http://schemas.microsoft.com/office/drawing/2017/model3d" xmlns:o="urn:schemas-microsoft-com:office:office" xmlns:r="http://schemas.openxmlformats.org/officeDocument/2006/relationships" xmlns:m="http://schemas.openxmlformats.org/officeDocument/2006/math" xmlns:v="urn:schemas-microsoft-com:vml" xmlns:wp14="http://schemas.microsoft.com/office/word/2010/wordprocessingDrawing" xmlns:wp="http://schemas.openxmlformats.org/drawingml/2006/wordprocessingDrawing" xmlns:w10="urn:schemas-microsoft-com:office:word" xmlns:w="http://schemas.openxmlformats.org/wordprocessingml/2006/main" xmlns:w14="http://schemas.microsoft.com/office/word/2010/wordml" xmlns:w15="http://schemas.microsoft.com/office/word/2012/wordml" xmlns:w16cid="http://schemas.microsoft.com/office/word/2016/wordml/cid" xmlns:w16se="http://schemas.microsoft.com/office/word/2015/wordml/symex" xmlns:wpg="http://schemas.microsoft.com/office/word/2010/wordprocessingGroup" xmlns:wpi="http://schemas.microsoft.com/office/word/2010/wordprocessingInk" xmlns:wne="http://schemas.microsoft.com/office/word/2006/wordml" xmlns:wps="http://schemas.microsoft.com/office/word/2010/wordprocessingShape" mc:Ignorable="w14 w15 w16se w16cid wp14">
-  <w:abstractNum w:abstractNumId="0" w15:restartNumberingAfterBreak="0">
+<w:numbering xmlns:wpc="http://schemas.microsoft.com/office/word/2010/wordprocessingCanvas" xmlns:mc="http://schemas.openxmlformats.org/markup-compatibility/2006" xmlns:o="urn:schemas-microsoft-com:office:office" xmlns:r="http://schemas.openxmlformats.org/officeDocument/2006/relationships" xmlns:m="http://schemas.openxmlformats.org/officeDocument/2006/math" xmlns:v="urn:schemas-microsoft-com:vml" xmlns:wp14="http://schemas.microsoft.com/office/word/2010/wordprocessingDrawing" xmlns:wp="http://schemas.openxmlformats.org/drawingml/2006/wordprocessingDrawing" xmlns:w10="urn:schemas-microsoft-com:office:word" xmlns:w="http://schemas.openxmlformats.org/wordprocessingml/2006/main" xmlns:w14="http://schemas.microsoft.com/office/word/2010/wordml" xmlns:wpg="http://schemas.microsoft.com/office/word/2010/wordprocessingGroup" xmlns:wpi="http://schemas.microsoft.com/office/word/2010/wordprocessingInk" xmlns:wne="http://schemas.microsoft.com/office/word/2006/wordml" xmlns:wps="http://schemas.microsoft.com/office/word/2010/wordprocessingShape" mc:Ignorable="w14 wp14">
+  <w:abstractNum w:abstractNumId="0">
     <w:nsid w:val="08584C98"/>
     <w:multiLevelType w:val="multilevel"/>
     <w:tmpl w:val="08584C98"/>
-    <w:lvl w:ilvl="0">
+    <w:lvl w:ilvl="0" w:tentative="0">
       <w:start w:val="1"/>
       <w:numFmt w:val="decimal"/>
       <w:lvlText w:val="%1."/>
@@ -22044,7 +20899,7 @@
         <w:rFonts w:hint="default"/>
       </w:rPr>
     </w:lvl>
-    <w:lvl w:ilvl="1">
+    <w:lvl w:ilvl="1" w:tentative="0">
       <w:start w:val="1"/>
       <w:numFmt w:val="lowerLetter"/>
       <w:lvlText w:val="%2)"/>
@@ -22053,7 +20908,7 @@
         <w:ind w:left="840" w:hanging="420"/>
       </w:pPr>
     </w:lvl>
-    <w:lvl w:ilvl="2">
+    <w:lvl w:ilvl="2" w:tentative="0">
       <w:start w:val="1"/>
       <w:numFmt w:val="lowerRoman"/>
       <w:lvlText w:val="%3."/>
@@ -22062,7 +20917,7 @@
         <w:ind w:left="1260" w:hanging="420"/>
       </w:pPr>
     </w:lvl>
-    <w:lvl w:ilvl="3">
+    <w:lvl w:ilvl="3" w:tentative="0">
       <w:start w:val="1"/>
       <w:numFmt w:val="decimal"/>
       <w:lvlText w:val="%4."/>
@@ -22071,7 +20926,7 @@
         <w:ind w:left="1680" w:hanging="420"/>
       </w:pPr>
     </w:lvl>
-    <w:lvl w:ilvl="4">
+    <w:lvl w:ilvl="4" w:tentative="0">
       <w:start w:val="1"/>
       <w:numFmt w:val="lowerLetter"/>
       <w:lvlText w:val="%5)"/>
@@ -22080,7 +20935,7 @@
         <w:ind w:left="2100" w:hanging="420"/>
       </w:pPr>
     </w:lvl>
-    <w:lvl w:ilvl="5">
+    <w:lvl w:ilvl="5" w:tentative="0">
       <w:start w:val="1"/>
       <w:numFmt w:val="lowerRoman"/>
       <w:lvlText w:val="%6."/>
@@ -22089,7 +20944,7 @@
         <w:ind w:left="2520" w:hanging="420"/>
       </w:pPr>
     </w:lvl>
-    <w:lvl w:ilvl="6">
+    <w:lvl w:ilvl="6" w:tentative="0">
       <w:start w:val="1"/>
       <w:numFmt w:val="decimal"/>
       <w:lvlText w:val="%7."/>
@@ -22098,7 +20953,7 @@
         <w:ind w:left="2940" w:hanging="420"/>
       </w:pPr>
     </w:lvl>
-    <w:lvl w:ilvl="7">
+    <w:lvl w:ilvl="7" w:tentative="0">
       <w:start w:val="1"/>
       <w:numFmt w:val="lowerLetter"/>
       <w:lvlText w:val="%8)"/>
@@ -22107,7 +20962,7 @@
         <w:ind w:left="3360" w:hanging="420"/>
       </w:pPr>
     </w:lvl>
-    <w:lvl w:ilvl="8">
+    <w:lvl w:ilvl="8" w:tentative="0">
       <w:start w:val="1"/>
       <w:numFmt w:val="lowerRoman"/>
       <w:lvlText w:val="%9."/>
@@ -22117,11 +20972,11 @@
       </w:pPr>
     </w:lvl>
   </w:abstractNum>
-  <w:abstractNum w:abstractNumId="1" w15:restartNumberingAfterBreak="0">
+  <w:abstractNum w:abstractNumId="1">
     <w:nsid w:val="16DB0C9C"/>
     <w:multiLevelType w:val="multilevel"/>
     <w:tmpl w:val="16DB0C9C"/>
-    <w:lvl w:ilvl="0">
+    <w:lvl w:ilvl="0" w:tentative="0">
       <w:start w:val="1"/>
       <w:numFmt w:val="decimal"/>
       <w:lvlText w:val="%1."/>
@@ -22133,7 +20988,7 @@
         <w:rFonts w:hint="eastAsia"/>
       </w:rPr>
     </w:lvl>
-    <w:lvl w:ilvl="1">
+    <w:lvl w:ilvl="1" w:tentative="0">
       <w:start w:val="1"/>
       <w:numFmt w:val="decimal"/>
       <w:lvlText w:val="%1.%2."/>
@@ -22147,7 +21002,7 @@
         <w:szCs w:val="24"/>
       </w:rPr>
     </w:lvl>
-    <w:lvl w:ilvl="2">
+    <w:lvl w:ilvl="2" w:tentative="0">
       <w:start w:val="1"/>
       <w:numFmt w:val="decimal"/>
       <w:lvlText w:val="%1.%2.%3."/>
@@ -22159,7 +21014,7 @@
         <w:rFonts w:hint="eastAsia"/>
       </w:rPr>
     </w:lvl>
-    <w:lvl w:ilvl="3">
+    <w:lvl w:ilvl="3" w:tentative="0">
       <w:start w:val="1"/>
       <w:numFmt w:val="decimal"/>
       <w:lvlText w:val="%1.%2.%3.%4."/>
@@ -22171,7 +21026,7 @@
         <w:rFonts w:hint="eastAsia"/>
       </w:rPr>
     </w:lvl>
-    <w:lvl w:ilvl="4">
+    <w:lvl w:ilvl="4" w:tentative="0">
       <w:start w:val="1"/>
       <w:numFmt w:val="decimal"/>
       <w:lvlText w:val="%1.%2.%3.%4.%5."/>
@@ -22183,7 +21038,7 @@
         <w:rFonts w:hint="eastAsia"/>
       </w:rPr>
     </w:lvl>
-    <w:lvl w:ilvl="5">
+    <w:lvl w:ilvl="5" w:tentative="0">
       <w:start w:val="1"/>
       <w:numFmt w:val="decimal"/>
       <w:lvlText w:val="%1.%2.%3.%4.%5.%6."/>
@@ -22195,7 +21050,7 @@
         <w:rFonts w:hint="eastAsia"/>
       </w:rPr>
     </w:lvl>
-    <w:lvl w:ilvl="6">
+    <w:lvl w:ilvl="6" w:tentative="0">
       <w:start w:val="1"/>
       <w:numFmt w:val="decimal"/>
       <w:lvlText w:val="%1.%2.%3.%4.%5.%6.%7."/>
@@ -22207,7 +21062,7 @@
         <w:rFonts w:hint="eastAsia"/>
       </w:rPr>
     </w:lvl>
-    <w:lvl w:ilvl="7">
+    <w:lvl w:ilvl="7" w:tentative="0">
       <w:start w:val="1"/>
       <w:numFmt w:val="decimal"/>
       <w:lvlText w:val="%1.%2.%3.%4.%5.%6.%7.%8."/>
@@ -22219,7 +21074,7 @@
         <w:rFonts w:hint="eastAsia"/>
       </w:rPr>
     </w:lvl>
-    <w:lvl w:ilvl="8">
+    <w:lvl w:ilvl="8" w:tentative="0">
       <w:start w:val="1"/>
       <w:numFmt w:val="decimal"/>
       <w:lvlText w:val="%1.%2.%3.%4.%5.%6.%7.%8.%9."/>
@@ -22232,11 +21087,11 @@
       </w:rPr>
     </w:lvl>
   </w:abstractNum>
-  <w:abstractNum w:abstractNumId="2" w15:restartNumberingAfterBreak="0">
+  <w:abstractNum w:abstractNumId="2">
     <w:nsid w:val="1F996F72"/>
     <w:multiLevelType w:val="multilevel"/>
     <w:tmpl w:val="1F996F72"/>
-    <w:lvl w:ilvl="0">
+    <w:lvl w:ilvl="0" w:tentative="0">
       <w:start w:val="1"/>
       <w:numFmt w:val="decimal"/>
       <w:lvlText w:val="%1."/>
@@ -22245,7 +21100,7 @@
         <w:ind w:left="425" w:hanging="425"/>
       </w:pPr>
     </w:lvl>
-    <w:lvl w:ilvl="1">
+    <w:lvl w:ilvl="1" w:tentative="0">
       <w:start w:val="1"/>
       <w:numFmt w:val="decimal"/>
       <w:lvlText w:val="%1.%2."/>
@@ -22258,7 +21113,7 @@
         <w:szCs w:val="24"/>
       </w:rPr>
     </w:lvl>
-    <w:lvl w:ilvl="2">
+    <w:lvl w:ilvl="2" w:tentative="0">
       <w:start w:val="1"/>
       <w:numFmt w:val="decimal"/>
       <w:lvlText w:val="%1.%2.%3."/>
@@ -22267,7 +21122,7 @@
         <w:ind w:left="709" w:hanging="709"/>
       </w:pPr>
     </w:lvl>
-    <w:lvl w:ilvl="3">
+    <w:lvl w:ilvl="3" w:tentative="0">
       <w:start w:val="1"/>
       <w:numFmt w:val="decimal"/>
       <w:lvlText w:val="%1.%2.%3.%4."/>
@@ -22276,7 +21131,7 @@
         <w:ind w:left="851" w:hanging="851"/>
       </w:pPr>
     </w:lvl>
-    <w:lvl w:ilvl="4">
+    <w:lvl w:ilvl="4" w:tentative="0">
       <w:start w:val="1"/>
       <w:numFmt w:val="decimal"/>
       <w:lvlText w:val="%1.%2.%3.%4.%5."/>
@@ -22285,7 +21140,7 @@
         <w:ind w:left="992" w:hanging="992"/>
       </w:pPr>
     </w:lvl>
-    <w:lvl w:ilvl="5">
+    <w:lvl w:ilvl="5" w:tentative="0">
       <w:start w:val="1"/>
       <w:numFmt w:val="decimal"/>
       <w:lvlText w:val="%1.%2.%3.%4.%5.%6."/>
@@ -22294,7 +21149,7 @@
         <w:ind w:left="1134" w:hanging="1134"/>
       </w:pPr>
     </w:lvl>
-    <w:lvl w:ilvl="6">
+    <w:lvl w:ilvl="6" w:tentative="0">
       <w:start w:val="1"/>
       <w:numFmt w:val="decimal"/>
       <w:lvlText w:val="%1.%2.%3.%4.%5.%6.%7."/>
@@ -22303,7 +21158,7 @@
         <w:ind w:left="1276" w:hanging="1276"/>
       </w:pPr>
     </w:lvl>
-    <w:lvl w:ilvl="7">
+    <w:lvl w:ilvl="7" w:tentative="0">
       <w:start w:val="1"/>
       <w:numFmt w:val="decimal"/>
       <w:lvlText w:val="%1.%2.%3.%4.%5.%6.%7.%8."/>
@@ -22312,7 +21167,7 @@
         <w:ind w:left="1418" w:hanging="1418"/>
       </w:pPr>
     </w:lvl>
-    <w:lvl w:ilvl="8">
+    <w:lvl w:ilvl="8" w:tentative="0">
       <w:start w:val="1"/>
       <w:numFmt w:val="decimal"/>
       <w:lvlText w:val="%1.%2.%3.%4.%5.%6.%7.%8.%9."/>
@@ -22322,11 +21177,11 @@
       </w:pPr>
     </w:lvl>
   </w:abstractNum>
-  <w:abstractNum w:abstractNumId="3" w15:restartNumberingAfterBreak="0">
+  <w:abstractNum w:abstractNumId="3">
     <w:nsid w:val="28E76568"/>
     <w:multiLevelType w:val="multilevel"/>
     <w:tmpl w:val="28E76568"/>
-    <w:lvl w:ilvl="0">
+    <w:lvl w:ilvl="0" w:tentative="0">
       <w:start w:val="1"/>
       <w:numFmt w:val="decimal"/>
       <w:lvlText w:val="%1."/>
@@ -22338,7 +21193,7 @@
         <w:rFonts w:hint="default"/>
       </w:rPr>
     </w:lvl>
-    <w:lvl w:ilvl="1">
+    <w:lvl w:ilvl="1" w:tentative="0">
       <w:start w:val="1"/>
       <w:numFmt w:val="lowerLetter"/>
       <w:lvlText w:val="%2)"/>
@@ -22347,7 +21202,7 @@
         <w:ind w:left="840" w:hanging="420"/>
       </w:pPr>
     </w:lvl>
-    <w:lvl w:ilvl="2">
+    <w:lvl w:ilvl="2" w:tentative="0">
       <w:start w:val="1"/>
       <w:numFmt w:val="lowerRoman"/>
       <w:lvlText w:val="%3."/>
@@ -22356,7 +21211,7 @@
         <w:ind w:left="1260" w:hanging="420"/>
       </w:pPr>
     </w:lvl>
-    <w:lvl w:ilvl="3">
+    <w:lvl w:ilvl="3" w:tentative="0">
       <w:start w:val="1"/>
       <w:numFmt w:val="decimal"/>
       <w:lvlText w:val="%4."/>
@@ -22365,7 +21220,7 @@
         <w:ind w:left="1680" w:hanging="420"/>
       </w:pPr>
     </w:lvl>
-    <w:lvl w:ilvl="4">
+    <w:lvl w:ilvl="4" w:tentative="0">
       <w:start w:val="1"/>
       <w:numFmt w:val="lowerLetter"/>
       <w:lvlText w:val="%5)"/>
@@ -22374,7 +21229,7 @@
         <w:ind w:left="2100" w:hanging="420"/>
       </w:pPr>
     </w:lvl>
-    <w:lvl w:ilvl="5">
+    <w:lvl w:ilvl="5" w:tentative="0">
       <w:start w:val="1"/>
       <w:numFmt w:val="lowerRoman"/>
       <w:lvlText w:val="%6."/>
@@ -22383,7 +21238,7 @@
         <w:ind w:left="2520" w:hanging="420"/>
       </w:pPr>
     </w:lvl>
-    <w:lvl w:ilvl="6">
+    <w:lvl w:ilvl="6" w:tentative="0">
       <w:start w:val="1"/>
       <w:numFmt w:val="decimal"/>
       <w:lvlText w:val="%7."/>
@@ -22392,7 +21247,7 @@
         <w:ind w:left="2940" w:hanging="420"/>
       </w:pPr>
     </w:lvl>
-    <w:lvl w:ilvl="7">
+    <w:lvl w:ilvl="7" w:tentative="0">
       <w:start w:val="1"/>
       <w:numFmt w:val="lowerLetter"/>
       <w:lvlText w:val="%8)"/>
@@ -22401,7 +21256,7 @@
         <w:ind w:left="3360" w:hanging="420"/>
       </w:pPr>
     </w:lvl>
-    <w:lvl w:ilvl="8">
+    <w:lvl w:ilvl="8" w:tentative="0">
       <w:start w:val="1"/>
       <w:numFmt w:val="lowerRoman"/>
       <w:lvlText w:val="%9."/>
@@ -22427,411 +21282,288 @@
 </file>
 
 <file path=word/styles.xml><?xml version="1.0" encoding="utf-8"?>
-<w:styles xmlns:mc="http://schemas.openxmlformats.org/markup-compatibility/2006" xmlns:r="http://schemas.openxmlformats.org/officeDocument/2006/relationships" xmlns:w="http://schemas.openxmlformats.org/wordprocessingml/2006/main" xmlns:w14="http://schemas.microsoft.com/office/word/2010/wordml" xmlns:w15="http://schemas.microsoft.com/office/word/2012/wordml" xmlns:w16cid="http://schemas.microsoft.com/office/word/2016/wordml/cid" xmlns:w16se="http://schemas.microsoft.com/office/word/2015/wordml/symex" mc:Ignorable="w14 w15 w16se w16cid">
+<w:styles xmlns:mc="http://schemas.openxmlformats.org/markup-compatibility/2006" xmlns:o="urn:schemas-microsoft-com:office:office" xmlns:r="http://schemas.openxmlformats.org/officeDocument/2006/relationships" xmlns:m="http://schemas.openxmlformats.org/officeDocument/2006/math" xmlns:v="urn:schemas-microsoft-com:vml" xmlns:w="http://schemas.openxmlformats.org/wordprocessingml/2006/main" xmlns:w14="http://schemas.microsoft.com/office/word/2010/wordml" xmlns:w10="urn:schemas-microsoft-com:office:word" xmlns:sl="http://schemas.openxmlformats.org/schemaLibrary/2006/main" mc:Ignorable="w14">
   <w:docDefaults>
     <w:rPrDefault>
       <w:rPr>
-        <w:rFonts w:asciiTheme="minorHAnsi" w:eastAsiaTheme="minorEastAsia" w:hAnsiTheme="minorHAnsi" w:cstheme="minorBidi"/>
-        <w:lang w:val="en-US" w:eastAsia="zh-CN" w:bidi="ar-SA"/>
+        <w:rFonts w:asciiTheme="minorHAnsi" w:hAnsiTheme="minorHAnsi" w:eastAsiaTheme="minorEastAsia" w:cstheme="minorBidi"/>
       </w:rPr>
     </w:rPrDefault>
-    <w:pPrDefault/>
   </w:docDefaults>
-  <w:latentStyles w:defLockedState="0" w:defUIPriority="99" w:defSemiHidden="0" w:defUnhideWhenUsed="0" w:defQFormat="0" w:count="376">
-    <w:lsdException w:name="Normal" w:uiPriority="0" w:qFormat="1"/>
-    <w:lsdException w:name="heading 1" w:uiPriority="9" w:qFormat="1"/>
-    <w:lsdException w:name="heading 2" w:uiPriority="9" w:unhideWhenUsed="1" w:qFormat="1"/>
-    <w:lsdException w:name="heading 3" w:uiPriority="9" w:unhideWhenUsed="1" w:qFormat="1"/>
-    <w:lsdException w:name="heading 4" w:uiPriority="9" w:unhideWhenUsed="1" w:qFormat="1"/>
-    <w:lsdException w:name="heading 5" w:semiHidden="1" w:uiPriority="9" w:unhideWhenUsed="1" w:qFormat="1"/>
-    <w:lsdException w:name="heading 6" w:semiHidden="1" w:uiPriority="9" w:unhideWhenUsed="1" w:qFormat="1"/>
-    <w:lsdException w:name="heading 7" w:semiHidden="1" w:uiPriority="9" w:unhideWhenUsed="1" w:qFormat="1"/>
-    <w:lsdException w:name="heading 8" w:semiHidden="1" w:uiPriority="9" w:unhideWhenUsed="1" w:qFormat="1"/>
-    <w:lsdException w:name="heading 9" w:semiHidden="1" w:uiPriority="9" w:unhideWhenUsed="1" w:qFormat="1"/>
-    <w:lsdException w:name="index 1" w:semiHidden="1" w:unhideWhenUsed="1"/>
-    <w:lsdException w:name="index 2" w:semiHidden="1" w:unhideWhenUsed="1"/>
-    <w:lsdException w:name="index 3" w:semiHidden="1" w:unhideWhenUsed="1"/>
-    <w:lsdException w:name="index 4" w:semiHidden="1" w:unhideWhenUsed="1"/>
-    <w:lsdException w:name="index 5" w:semiHidden="1" w:unhideWhenUsed="1"/>
-    <w:lsdException w:name="index 6" w:semiHidden="1" w:unhideWhenUsed="1"/>
-    <w:lsdException w:name="index 7" w:semiHidden="1" w:unhideWhenUsed="1"/>
-    <w:lsdException w:name="index 8" w:semiHidden="1" w:unhideWhenUsed="1"/>
-    <w:lsdException w:name="index 9" w:semiHidden="1" w:unhideWhenUsed="1"/>
-    <w:lsdException w:name="toc 1" w:semiHidden="1" w:uiPriority="39" w:unhideWhenUsed="1"/>
-    <w:lsdException w:name="toc 2" w:semiHidden="1" w:uiPriority="39" w:unhideWhenUsed="1"/>
-    <w:lsdException w:name="toc 3" w:semiHidden="1" w:uiPriority="39" w:unhideWhenUsed="1"/>
-    <w:lsdException w:name="toc 4" w:semiHidden="1" w:uiPriority="39" w:unhideWhenUsed="1"/>
-    <w:lsdException w:name="toc 5" w:semiHidden="1" w:uiPriority="39" w:unhideWhenUsed="1"/>
-    <w:lsdException w:name="toc 6" w:semiHidden="1" w:uiPriority="39" w:unhideWhenUsed="1"/>
-    <w:lsdException w:name="toc 7" w:semiHidden="1" w:uiPriority="39" w:unhideWhenUsed="1"/>
-    <w:lsdException w:name="toc 8" w:semiHidden="1" w:uiPriority="39" w:unhideWhenUsed="1"/>
-    <w:lsdException w:name="toc 9" w:semiHidden="1" w:uiPriority="39" w:unhideWhenUsed="1"/>
-    <w:lsdException w:name="Normal Indent" w:semiHidden="1" w:unhideWhenUsed="1"/>
-    <w:lsdException w:name="footnote text" w:semiHidden="1" w:unhideWhenUsed="1"/>
-    <w:lsdException w:name="annotation text" w:semiHidden="1" w:unhideWhenUsed="1"/>
-    <w:lsdException w:name="header" w:unhideWhenUsed="1" w:qFormat="1"/>
-    <w:lsdException w:name="footer" w:unhideWhenUsed="1"/>
-    <w:lsdException w:name="index heading" w:semiHidden="1" w:unhideWhenUsed="1"/>
-    <w:lsdException w:name="caption" w:semiHidden="1" w:uiPriority="35" w:unhideWhenUsed="1" w:qFormat="1"/>
-    <w:lsdException w:name="table of figures" w:semiHidden="1" w:unhideWhenUsed="1"/>
-    <w:lsdException w:name="envelope address" w:semiHidden="1" w:unhideWhenUsed="1"/>
-    <w:lsdException w:name="envelope return" w:semiHidden="1" w:unhideWhenUsed="1"/>
-    <w:lsdException w:name="footnote reference" w:semiHidden="1" w:unhideWhenUsed="1"/>
-    <w:lsdException w:name="annotation reference" w:semiHidden="1" w:unhideWhenUsed="1"/>
-    <w:lsdException w:name="line number" w:semiHidden="1" w:unhideWhenUsed="1"/>
-    <w:lsdException w:name="page number" w:semiHidden="1" w:unhideWhenUsed="1"/>
-    <w:lsdException w:name="endnote reference" w:semiHidden="1" w:unhideWhenUsed="1"/>
-    <w:lsdException w:name="endnote text" w:semiHidden="1" w:unhideWhenUsed="1"/>
-    <w:lsdException w:name="table of authorities" w:semiHidden="1" w:unhideWhenUsed="1"/>
-    <w:lsdException w:name="macro" w:semiHidden="1" w:unhideWhenUsed="1"/>
-    <w:lsdException w:name="toa heading" w:semiHidden="1" w:unhideWhenUsed="1"/>
-    <w:lsdException w:name="List" w:semiHidden="1" w:unhideWhenUsed="1"/>
-    <w:lsdException w:name="List Bullet" w:semiHidden="1" w:unhideWhenUsed="1"/>
-    <w:lsdException w:name="List Number" w:semiHidden="1" w:unhideWhenUsed="1"/>
-    <w:lsdException w:name="List 2" w:semiHidden="1" w:unhideWhenUsed="1"/>
-    <w:lsdException w:name="List 3" w:semiHidden="1" w:unhideWhenUsed="1"/>
-    <w:lsdException w:name="List 4" w:semiHidden="1" w:unhideWhenUsed="1"/>
-    <w:lsdException w:name="List 5" w:semiHidden="1" w:unhideWhenUsed="1"/>
-    <w:lsdException w:name="List Bullet 2" w:semiHidden="1" w:unhideWhenUsed="1"/>
-    <w:lsdException w:name="List Bullet 3" w:semiHidden="1" w:unhideWhenUsed="1"/>
-    <w:lsdException w:name="List Bullet 4" w:semiHidden="1" w:unhideWhenUsed="1"/>
-    <w:lsdException w:name="List Bullet 5" w:semiHidden="1" w:unhideWhenUsed="1"/>
-    <w:lsdException w:name="List Number 2" w:semiHidden="1" w:unhideWhenUsed="1"/>
-    <w:lsdException w:name="List Number 3" w:semiHidden="1" w:unhideWhenUsed="1"/>
-    <w:lsdException w:name="List Number 4" w:semiHidden="1" w:unhideWhenUsed="1"/>
-    <w:lsdException w:name="List Number 5" w:semiHidden="1" w:unhideWhenUsed="1"/>
-    <w:lsdException w:name="Title" w:uiPriority="10" w:qFormat="1"/>
-    <w:lsdException w:name="Closing" w:semiHidden="1" w:unhideWhenUsed="1"/>
-    <w:lsdException w:name="Signature" w:semiHidden="1" w:unhideWhenUsed="1"/>
-    <w:lsdException w:name="Default Paragraph Font" w:semiHidden="1" w:uiPriority="1" w:unhideWhenUsed="1" w:qFormat="1"/>
-    <w:lsdException w:name="Body Text" w:semiHidden="1" w:unhideWhenUsed="1"/>
-    <w:lsdException w:name="Body Text Indent" w:semiHidden="1" w:unhideWhenUsed="1"/>
-    <w:lsdException w:name="List Continue" w:semiHidden="1" w:unhideWhenUsed="1"/>
-    <w:lsdException w:name="List Continue 2" w:semiHidden="1" w:unhideWhenUsed="1"/>
-    <w:lsdException w:name="List Continue 3" w:semiHidden="1" w:unhideWhenUsed="1"/>
-    <w:lsdException w:name="List Continue 4" w:semiHidden="1" w:unhideWhenUsed="1"/>
-    <w:lsdException w:name="List Continue 5" w:semiHidden="1" w:unhideWhenUsed="1"/>
-    <w:lsdException w:name="Message Header" w:semiHidden="1" w:unhideWhenUsed="1"/>
-    <w:lsdException w:name="Subtitle" w:uiPriority="11" w:qFormat="1"/>
-    <w:lsdException w:name="Salutation" w:semiHidden="1" w:unhideWhenUsed="1"/>
-    <w:lsdException w:name="Date" w:semiHidden="1" w:unhideWhenUsed="1"/>
-    <w:lsdException w:name="Body Text First Indent" w:semiHidden="1" w:unhideWhenUsed="1"/>
-    <w:lsdException w:name="Body Text First Indent 2" w:semiHidden="1" w:unhideWhenUsed="1"/>
-    <w:lsdException w:name="Note Heading" w:semiHidden="1" w:unhideWhenUsed="1"/>
-    <w:lsdException w:name="Body Text 2" w:semiHidden="1" w:unhideWhenUsed="1"/>
-    <w:lsdException w:name="Body Text 3" w:semiHidden="1" w:unhideWhenUsed="1"/>
-    <w:lsdException w:name="Body Text Indent 2" w:semiHidden="1" w:unhideWhenUsed="1"/>
-    <w:lsdException w:name="Body Text Indent 3" w:semiHidden="1" w:unhideWhenUsed="1"/>
-    <w:lsdException w:name="Block Text" w:semiHidden="1" w:unhideWhenUsed="1"/>
-    <w:lsdException w:name="Hyperlink" w:unhideWhenUsed="1" w:qFormat="1"/>
-    <w:lsdException w:name="FollowedHyperlink" w:semiHidden="1" w:unhideWhenUsed="1"/>
-    <w:lsdException w:name="Strong" w:uiPriority="22" w:qFormat="1"/>
-    <w:lsdException w:name="Emphasis" w:uiPriority="20" w:qFormat="1"/>
-    <w:lsdException w:name="Document Map" w:semiHidden="1" w:unhideWhenUsed="1"/>
-    <w:lsdException w:name="Plain Text" w:semiHidden="1" w:unhideWhenUsed="1"/>
-    <w:lsdException w:name="E-mail Signature" w:semiHidden="1" w:unhideWhenUsed="1"/>
-    <w:lsdException w:name="HTML Top of Form" w:semiHidden="1" w:unhideWhenUsed="1"/>
-    <w:lsdException w:name="HTML Bottom of Form" w:semiHidden="1" w:unhideWhenUsed="1"/>
-    <w:lsdException w:name="Normal (Web)" w:semiHidden="1" w:unhideWhenUsed="1" w:qFormat="1"/>
-    <w:lsdException w:name="HTML Acronym" w:semiHidden="1" w:unhideWhenUsed="1"/>
-    <w:lsdException w:name="HTML Address" w:semiHidden="1" w:unhideWhenUsed="1"/>
-    <w:lsdException w:name="HTML Cite" w:semiHidden="1" w:unhideWhenUsed="1"/>
-    <w:lsdException w:name="HTML Code" w:semiHidden="1" w:unhideWhenUsed="1"/>
-    <w:lsdException w:name="HTML Definition" w:semiHidden="1" w:unhideWhenUsed="1"/>
-    <w:lsdException w:name="HTML Keyboard" w:semiHidden="1" w:unhideWhenUsed="1"/>
-    <w:lsdException w:name="HTML Preformatted" w:semiHidden="1" w:unhideWhenUsed="1"/>
-    <w:lsdException w:name="HTML Sample" w:semiHidden="1" w:unhideWhenUsed="1"/>
-    <w:lsdException w:name="HTML Typewriter" w:semiHidden="1" w:unhideWhenUsed="1"/>
-    <w:lsdException w:name="HTML Variable" w:semiHidden="1" w:unhideWhenUsed="1"/>
-    <w:lsdException w:name="Normal Table" w:semiHidden="1" w:unhideWhenUsed="1"/>
-    <w:lsdException w:name="annotation subject" w:semiHidden="1" w:unhideWhenUsed="1"/>
-    <w:lsdException w:name="No List" w:semiHidden="1" w:unhideWhenUsed="1"/>
-    <w:lsdException w:name="Outline List 1" w:semiHidden="1" w:unhideWhenUsed="1"/>
-    <w:lsdException w:name="Outline List 2" w:semiHidden="1" w:unhideWhenUsed="1"/>
-    <w:lsdException w:name="Outline List 3" w:semiHidden="1" w:unhideWhenUsed="1"/>
-    <w:lsdException w:name="Table Simple 1" w:semiHidden="1" w:unhideWhenUsed="1"/>
-    <w:lsdException w:name="Table Simple 2" w:semiHidden="1" w:unhideWhenUsed="1"/>
-    <w:lsdException w:name="Table Simple 3" w:semiHidden="1" w:unhideWhenUsed="1"/>
-    <w:lsdException w:name="Table Classic 1" w:semiHidden="1" w:unhideWhenUsed="1"/>
-    <w:lsdException w:name="Table Classic 2" w:semiHidden="1" w:unhideWhenUsed="1"/>
-    <w:lsdException w:name="Table Classic 3" w:semiHidden="1" w:unhideWhenUsed="1"/>
-    <w:lsdException w:name="Table Classic 4" w:semiHidden="1" w:unhideWhenUsed="1"/>
-    <w:lsdException w:name="Table Colorful 1" w:semiHidden="1" w:unhideWhenUsed="1"/>
-    <w:lsdException w:name="Table Colorful 2" w:semiHidden="1" w:unhideWhenUsed="1"/>
-    <w:lsdException w:name="Table Colorful 3" w:semiHidden="1" w:unhideWhenUsed="1"/>
-    <w:lsdException w:name="Table Columns 1" w:semiHidden="1" w:unhideWhenUsed="1"/>
-    <w:lsdException w:name="Table Columns 2" w:semiHidden="1" w:unhideWhenUsed="1"/>
-    <w:lsdException w:name="Table Columns 3" w:semiHidden="1" w:unhideWhenUsed="1"/>
-    <w:lsdException w:name="Table Columns 4" w:semiHidden="1" w:unhideWhenUsed="1"/>
-    <w:lsdException w:name="Table Columns 5" w:semiHidden="1" w:unhideWhenUsed="1"/>
-    <w:lsdException w:name="Table Grid 1" w:semiHidden="1" w:unhideWhenUsed="1"/>
-    <w:lsdException w:name="Table Grid 2" w:semiHidden="1" w:unhideWhenUsed="1"/>
-    <w:lsdException w:name="Table Grid 3" w:semiHidden="1" w:unhideWhenUsed="1"/>
-    <w:lsdException w:name="Table Grid 4" w:semiHidden="1" w:unhideWhenUsed="1"/>
-    <w:lsdException w:name="Table Grid 5" w:semiHidden="1" w:unhideWhenUsed="1"/>
-    <w:lsdException w:name="Table Grid 6" w:semiHidden="1" w:unhideWhenUsed="1"/>
-    <w:lsdException w:name="Table Grid 7" w:semiHidden="1" w:unhideWhenUsed="1"/>
-    <w:lsdException w:name="Table Grid 8" w:semiHidden="1" w:unhideWhenUsed="1"/>
-    <w:lsdException w:name="Table List 1" w:semiHidden="1" w:unhideWhenUsed="1"/>
-    <w:lsdException w:name="Table List 2" w:semiHidden="1" w:unhideWhenUsed="1"/>
-    <w:lsdException w:name="Table List 3" w:semiHidden="1" w:unhideWhenUsed="1"/>
-    <w:lsdException w:name="Table List 4" w:semiHidden="1" w:unhideWhenUsed="1"/>
-    <w:lsdException w:name="Table List 5" w:semiHidden="1" w:unhideWhenUsed="1"/>
-    <w:lsdException w:name="Table List 6" w:semiHidden="1" w:unhideWhenUsed="1"/>
-    <w:lsdException w:name="Table List 7" w:semiHidden="1" w:unhideWhenUsed="1"/>
-    <w:lsdException w:name="Table List 8" w:semiHidden="1" w:unhideWhenUsed="1"/>
-    <w:lsdException w:name="Table 3D effects 1" w:semiHidden="1" w:unhideWhenUsed="1"/>
-    <w:lsdException w:name="Table 3D effects 2" w:semiHidden="1" w:unhideWhenUsed="1"/>
-    <w:lsdException w:name="Table 3D effects 3" w:semiHidden="1" w:unhideWhenUsed="1"/>
-    <w:lsdException w:name="Table Contemporary" w:semiHidden="1" w:unhideWhenUsed="1"/>
-    <w:lsdException w:name="Table Elegant" w:semiHidden="1" w:unhideWhenUsed="1"/>
-    <w:lsdException w:name="Table Professional" w:semiHidden="1" w:unhideWhenUsed="1"/>
-    <w:lsdException w:name="Table Subtle 1" w:semiHidden="1" w:unhideWhenUsed="1"/>
-    <w:lsdException w:name="Table Subtle 2" w:semiHidden="1" w:unhideWhenUsed="1"/>
-    <w:lsdException w:name="Table Web 1" w:semiHidden="1" w:unhideWhenUsed="1"/>
-    <w:lsdException w:name="Table Web 2" w:semiHidden="1" w:unhideWhenUsed="1"/>
-    <w:lsdException w:name="Table Web 3" w:semiHidden="1" w:unhideWhenUsed="1"/>
-    <w:lsdException w:name="Balloon Text" w:semiHidden="1" w:unhideWhenUsed="1" w:qFormat="1"/>
-    <w:lsdException w:name="Table Grid" w:uiPriority="59" w:qFormat="1"/>
-    <w:lsdException w:name="Table Theme" w:semiHidden="1" w:unhideWhenUsed="1"/>
-    <w:lsdException w:name="Placeholder Text" w:semiHidden="1"/>
-    <w:lsdException w:name="Light Shading" w:uiPriority="60"/>
-    <w:lsdException w:name="Light List" w:uiPriority="61"/>
-    <w:lsdException w:name="Light Grid" w:uiPriority="62"/>
-    <w:lsdException w:name="Medium Shading 1" w:uiPriority="63"/>
-    <w:lsdException w:name="Medium Shading 2" w:uiPriority="64"/>
-    <w:lsdException w:name="Medium List 1" w:uiPriority="65"/>
-    <w:lsdException w:name="Medium List 2" w:uiPriority="66"/>
-    <w:lsdException w:name="Medium Grid 1" w:uiPriority="67"/>
-    <w:lsdException w:name="Medium Grid 2" w:uiPriority="68"/>
-    <w:lsdException w:name="Medium Grid 3" w:uiPriority="69"/>
-    <w:lsdException w:name="Dark List" w:uiPriority="70"/>
-    <w:lsdException w:name="Colorful Shading" w:uiPriority="71"/>
-    <w:lsdException w:name="Colorful List" w:uiPriority="72"/>
-    <w:lsdException w:name="Colorful Grid" w:uiPriority="73"/>
-    <w:lsdException w:name="Light Shading Accent 1" w:uiPriority="60"/>
-    <w:lsdException w:name="Light List Accent 1" w:uiPriority="61"/>
-    <w:lsdException w:name="Light Grid Accent 1" w:uiPriority="62"/>
-    <w:lsdException w:name="Medium Shading 1 Accent 1" w:uiPriority="63"/>
-    <w:lsdException w:name="Medium Shading 2 Accent 1" w:uiPriority="64"/>
-    <w:lsdException w:name="Medium List 1 Accent 1" w:uiPriority="65"/>
-    <w:lsdException w:name="Revision" w:semiHidden="1"/>
-    <w:lsdException w:name="List Paragraph" w:uiPriority="34" w:qFormat="1"/>
-    <w:lsdException w:name="Medium List 2 Accent 1" w:uiPriority="66"/>
-    <w:lsdException w:name="Medium Grid 1 Accent 1" w:uiPriority="67"/>
-    <w:lsdException w:name="Medium Grid 2 Accent 1" w:uiPriority="68"/>
-    <w:lsdException w:name="Medium Grid 3 Accent 1" w:uiPriority="69"/>
-    <w:lsdException w:name="Dark List Accent 1" w:uiPriority="70"/>
-    <w:lsdException w:name="Colorful Shading Accent 1" w:uiPriority="71"/>
-    <w:lsdException w:name="Colorful List Accent 1" w:uiPriority="72"/>
-    <w:lsdException w:name="Colorful Grid Accent 1" w:uiPriority="73"/>
-    <w:lsdException w:name="Light Shading Accent 2" w:uiPriority="60"/>
-    <w:lsdException w:name="Light List Accent 2" w:uiPriority="61"/>
-    <w:lsdException w:name="Light Grid Accent 2" w:uiPriority="62"/>
-    <w:lsdException w:name="Medium Shading 1 Accent 2" w:uiPriority="63"/>
-    <w:lsdException w:name="Medium Shading 2 Accent 2" w:uiPriority="64"/>
-    <w:lsdException w:name="Medium List 1 Accent 2" w:uiPriority="65"/>
-    <w:lsdException w:name="Medium List 2 Accent 2" w:uiPriority="66"/>
-    <w:lsdException w:name="Medium Grid 1 Accent 2" w:uiPriority="67"/>
-    <w:lsdException w:name="Medium Grid 2 Accent 2" w:uiPriority="68"/>
-    <w:lsdException w:name="Medium Grid 3 Accent 2" w:uiPriority="69"/>
-    <w:lsdException w:name="Dark List Accent 2" w:uiPriority="70"/>
-    <w:lsdException w:name="Colorful Shading Accent 2" w:uiPriority="71"/>
-    <w:lsdException w:name="Colorful List Accent 2" w:uiPriority="72"/>
-    <w:lsdException w:name="Colorful Grid Accent 2" w:uiPriority="73"/>
-    <w:lsdException w:name="Light Shading Accent 3" w:uiPriority="60"/>
-    <w:lsdException w:name="Light List Accent 3" w:uiPriority="61"/>
-    <w:lsdException w:name="Light Grid Accent 3" w:uiPriority="62"/>
-    <w:lsdException w:name="Medium Shading 1 Accent 3" w:uiPriority="63"/>
-    <w:lsdException w:name="Medium Shading 2 Accent 3" w:uiPriority="64"/>
-    <w:lsdException w:name="Medium List 1 Accent 3" w:uiPriority="65"/>
-    <w:lsdException w:name="Medium List 2 Accent 3" w:uiPriority="66"/>
-    <w:lsdException w:name="Medium Grid 1 Accent 3" w:uiPriority="67"/>
-    <w:lsdException w:name="Medium Grid 2 Accent 3" w:uiPriority="68"/>
-    <w:lsdException w:name="Medium Grid 3 Accent 3" w:uiPriority="69"/>
-    <w:lsdException w:name="Dark List Accent 3" w:uiPriority="70"/>
-    <w:lsdException w:name="Colorful Shading Accent 3" w:uiPriority="71"/>
-    <w:lsdException w:name="Colorful List Accent 3" w:uiPriority="72"/>
-    <w:lsdException w:name="Colorful Grid Accent 3" w:uiPriority="73"/>
-    <w:lsdException w:name="Light Shading Accent 4" w:uiPriority="60"/>
-    <w:lsdException w:name="Light List Accent 4" w:uiPriority="61"/>
-    <w:lsdException w:name="Light Grid Accent 4" w:uiPriority="62"/>
-    <w:lsdException w:name="Medium Shading 1 Accent 4" w:uiPriority="63"/>
-    <w:lsdException w:name="Medium Shading 2 Accent 4" w:uiPriority="64"/>
-    <w:lsdException w:name="Medium List 1 Accent 4" w:uiPriority="65"/>
-    <w:lsdException w:name="Medium List 2 Accent 4" w:uiPriority="66"/>
-    <w:lsdException w:name="Medium Grid 1 Accent 4" w:uiPriority="67"/>
-    <w:lsdException w:name="Medium Grid 2 Accent 4" w:uiPriority="68"/>
-    <w:lsdException w:name="Medium Grid 3 Accent 4" w:uiPriority="69"/>
-    <w:lsdException w:name="Dark List Accent 4" w:uiPriority="70"/>
-    <w:lsdException w:name="Colorful Shading Accent 4" w:uiPriority="71"/>
-    <w:lsdException w:name="Colorful List Accent 4" w:uiPriority="72"/>
-    <w:lsdException w:name="Colorful Grid Accent 4" w:uiPriority="73"/>
-    <w:lsdException w:name="Light Shading Accent 5" w:uiPriority="60"/>
-    <w:lsdException w:name="Light List Accent 5" w:uiPriority="61"/>
-    <w:lsdException w:name="Light Grid Accent 5" w:uiPriority="62"/>
-    <w:lsdException w:name="Medium Shading 1 Accent 5" w:uiPriority="63"/>
-    <w:lsdException w:name="Medium Shading 2 Accent 5" w:uiPriority="64"/>
-    <w:lsdException w:name="Medium List 1 Accent 5" w:uiPriority="65"/>
-    <w:lsdException w:name="Medium List 2 Accent 5" w:uiPriority="66"/>
-    <w:lsdException w:name="Medium Grid 1 Accent 5" w:uiPriority="67"/>
-    <w:lsdException w:name="Medium Grid 2 Accent 5" w:uiPriority="68"/>
-    <w:lsdException w:name="Medium Grid 3 Accent 5" w:uiPriority="69"/>
-    <w:lsdException w:name="Dark List Accent 5" w:uiPriority="70"/>
-    <w:lsdException w:name="Colorful Shading Accent 5" w:uiPriority="71"/>
-    <w:lsdException w:name="Colorful List Accent 5" w:uiPriority="72"/>
-    <w:lsdException w:name="Colorful Grid Accent 5" w:uiPriority="73"/>
-    <w:lsdException w:name="Light Shading Accent 6" w:uiPriority="60"/>
-    <w:lsdException w:name="Light List Accent 6" w:uiPriority="61"/>
-    <w:lsdException w:name="Light Grid Accent 6" w:uiPriority="62"/>
-    <w:lsdException w:name="Medium Shading 1 Accent 6" w:uiPriority="63"/>
-    <w:lsdException w:name="Medium Shading 2 Accent 6" w:uiPriority="64"/>
-    <w:lsdException w:name="Medium List 1 Accent 6" w:uiPriority="65"/>
-    <w:lsdException w:name="Medium List 2 Accent 6" w:uiPriority="66"/>
-    <w:lsdException w:name="Medium Grid 1 Accent 6" w:uiPriority="67"/>
-    <w:lsdException w:name="Medium Grid 2 Accent 6" w:uiPriority="68"/>
-    <w:lsdException w:name="Medium Grid 3 Accent 6" w:uiPriority="69"/>
-    <w:lsdException w:name="Dark List Accent 6" w:uiPriority="70"/>
-    <w:lsdException w:name="Colorful Shading Accent 6" w:uiPriority="71"/>
-    <w:lsdException w:name="Colorful List Accent 6" w:uiPriority="72"/>
-    <w:lsdException w:name="Colorful Grid Accent 6" w:uiPriority="73"/>
-    <w:lsdException w:name="Subtle Emphasis" w:uiPriority="19" w:qFormat="1"/>
-    <w:lsdException w:name="Intense Emphasis" w:uiPriority="21" w:qFormat="1"/>
-    <w:lsdException w:name="Subtle Reference" w:uiPriority="31" w:qFormat="1"/>
-    <w:lsdException w:name="Intense Reference" w:uiPriority="32" w:qFormat="1"/>
-    <w:lsdException w:name="Book Title" w:uiPriority="33" w:qFormat="1"/>
-    <w:lsdException w:name="Bibliography" w:semiHidden="1" w:uiPriority="37" w:unhideWhenUsed="1"/>
-    <w:lsdException w:name="TOC Heading" w:semiHidden="1" w:uiPriority="39" w:unhideWhenUsed="1" w:qFormat="1"/>
-    <w:lsdException w:name="Plain Table 1" w:uiPriority="41"/>
-    <w:lsdException w:name="Plain Table 2" w:uiPriority="42"/>
-    <w:lsdException w:name="Plain Table 3" w:uiPriority="43"/>
-    <w:lsdException w:name="Plain Table 4" w:uiPriority="44"/>
-    <w:lsdException w:name="Plain Table 5" w:uiPriority="45"/>
-    <w:lsdException w:name="Grid Table Light" w:uiPriority="40"/>
-    <w:lsdException w:name="Grid Table 1 Light" w:uiPriority="46"/>
-    <w:lsdException w:name="Grid Table 2" w:uiPriority="47"/>
-    <w:lsdException w:name="Grid Table 3" w:uiPriority="48"/>
-    <w:lsdException w:name="Grid Table 4" w:uiPriority="49"/>
-    <w:lsdException w:name="Grid Table 5 Dark" w:uiPriority="50"/>
-    <w:lsdException w:name="Grid Table 6 Colorful" w:uiPriority="51"/>
-    <w:lsdException w:name="Grid Table 7 Colorful" w:uiPriority="52"/>
-    <w:lsdException w:name="Grid Table 1 Light Accent 1" w:uiPriority="46"/>
-    <w:lsdException w:name="Grid Table 2 Accent 1" w:uiPriority="47"/>
-    <w:lsdException w:name="Grid Table 3 Accent 1" w:uiPriority="48"/>
-    <w:lsdException w:name="Grid Table 4 Accent 1" w:uiPriority="49"/>
-    <w:lsdException w:name="Grid Table 5 Dark Accent 1" w:uiPriority="50"/>
-    <w:lsdException w:name="Grid Table 6 Colorful Accent 1" w:uiPriority="51"/>
-    <w:lsdException w:name="Grid Table 7 Colorful Accent 1" w:uiPriority="52"/>
-    <w:lsdException w:name="Grid Table 1 Light Accent 2" w:uiPriority="46"/>
-    <w:lsdException w:name="Grid Table 2 Accent 2" w:uiPriority="47"/>
-    <w:lsdException w:name="Grid Table 3 Accent 2" w:uiPriority="48"/>
-    <w:lsdException w:name="Grid Table 4 Accent 2" w:uiPriority="49"/>
-    <w:lsdException w:name="Grid Table 5 Dark Accent 2" w:uiPriority="50"/>
-    <w:lsdException w:name="Grid Table 6 Colorful Accent 2" w:uiPriority="51"/>
-    <w:lsdException w:name="Grid Table 7 Colorful Accent 2" w:uiPriority="52"/>
-    <w:lsdException w:name="Grid Table 1 Light Accent 3" w:uiPriority="46"/>
-    <w:lsdException w:name="Grid Table 2 Accent 3" w:uiPriority="47"/>
-    <w:lsdException w:name="Grid Table 3 Accent 3" w:uiPriority="48"/>
-    <w:lsdException w:name="Grid Table 4 Accent 3" w:uiPriority="49"/>
-    <w:lsdException w:name="Grid Table 5 Dark Accent 3" w:uiPriority="50"/>
-    <w:lsdException w:name="Grid Table 6 Colorful Accent 3" w:uiPriority="51"/>
-    <w:lsdException w:name="Grid Table 7 Colorful Accent 3" w:uiPriority="52"/>
-    <w:lsdException w:name="Grid Table 1 Light Accent 4" w:uiPriority="46"/>
-    <w:lsdException w:name="Grid Table 2 Accent 4" w:uiPriority="47"/>
-    <w:lsdException w:name="Grid Table 3 Accent 4" w:uiPriority="48"/>
-    <w:lsdException w:name="Grid Table 4 Accent 4" w:uiPriority="49"/>
-    <w:lsdException w:name="Grid Table 5 Dark Accent 4" w:uiPriority="50"/>
-    <w:lsdException w:name="Grid Table 6 Colorful Accent 4" w:uiPriority="51"/>
-    <w:lsdException w:name="Grid Table 7 Colorful Accent 4" w:uiPriority="52"/>
-    <w:lsdException w:name="Grid Table 1 Light Accent 5" w:uiPriority="46"/>
-    <w:lsdException w:name="Grid Table 2 Accent 5" w:uiPriority="47"/>
-    <w:lsdException w:name="Grid Table 3 Accent 5" w:uiPriority="48"/>
-    <w:lsdException w:name="Grid Table 4 Accent 5" w:uiPriority="49"/>
-    <w:lsdException w:name="Grid Table 5 Dark Accent 5" w:uiPriority="50"/>
-    <w:lsdException w:name="Grid Table 6 Colorful Accent 5" w:uiPriority="51"/>
-    <w:lsdException w:name="Grid Table 7 Colorful Accent 5" w:uiPriority="52"/>
-    <w:lsdException w:name="Grid Table 1 Light Accent 6" w:uiPriority="46"/>
-    <w:lsdException w:name="Grid Table 2 Accent 6" w:uiPriority="47"/>
-    <w:lsdException w:name="Grid Table 3 Accent 6" w:uiPriority="48"/>
-    <w:lsdException w:name="Grid Table 4 Accent 6" w:uiPriority="49"/>
-    <w:lsdException w:name="Grid Table 5 Dark Accent 6" w:uiPriority="50"/>
-    <w:lsdException w:name="Grid Table 6 Colorful Accent 6" w:uiPriority="51"/>
-    <w:lsdException w:name="Grid Table 7 Colorful Accent 6" w:uiPriority="52"/>
-    <w:lsdException w:name="List Table 1 Light" w:uiPriority="46"/>
-    <w:lsdException w:name="List Table 2" w:uiPriority="47"/>
-    <w:lsdException w:name="List Table 3" w:uiPriority="48"/>
-    <w:lsdException w:name="List Table 4" w:uiPriority="49"/>
-    <w:lsdException w:name="List Table 5 Dark" w:uiPriority="50"/>
-    <w:lsdException w:name="List Table 6 Colorful" w:uiPriority="51"/>
-    <w:lsdException w:name="List Table 7 Colorful" w:uiPriority="52"/>
-    <w:lsdException w:name="List Table 1 Light Accent 1" w:uiPriority="46"/>
-    <w:lsdException w:name="List Table 2 Accent 1" w:uiPriority="47"/>
-    <w:lsdException w:name="List Table 3 Accent 1" w:uiPriority="48"/>
-    <w:lsdException w:name="List Table 4 Accent 1" w:uiPriority="49"/>
-    <w:lsdException w:name="List Table 5 Dark Accent 1" w:uiPriority="50"/>
-    <w:lsdException w:name="List Table 6 Colorful Accent 1" w:uiPriority="51"/>
-    <w:lsdException w:name="List Table 7 Colorful Accent 1" w:uiPriority="52"/>
-    <w:lsdException w:name="List Table 1 Light Accent 2" w:uiPriority="46"/>
-    <w:lsdException w:name="List Table 2 Accent 2" w:uiPriority="47"/>
-    <w:lsdException w:name="List Table 3 Accent 2" w:uiPriority="48"/>
-    <w:lsdException w:name="List Table 4 Accent 2" w:uiPriority="49"/>
-    <w:lsdException w:name="List Table 5 Dark Accent 2" w:uiPriority="50"/>
-    <w:lsdException w:name="List Table 6 Colorful Accent 2" w:uiPriority="51"/>
-    <w:lsdException w:name="List Table 7 Colorful Accent 2" w:uiPriority="52"/>
-    <w:lsdException w:name="List Table 1 Light Accent 3" w:uiPriority="46"/>
-    <w:lsdException w:name="List Table 2 Accent 3" w:uiPriority="47"/>
-    <w:lsdException w:name="List Table 3 Accent 3" w:uiPriority="48"/>
-    <w:lsdException w:name="List Table 4 Accent 3" w:uiPriority="49"/>
-    <w:lsdException w:name="List Table 5 Dark Accent 3" w:uiPriority="50"/>
-    <w:lsdException w:name="List Table 6 Colorful Accent 3" w:uiPriority="51"/>
-    <w:lsdException w:name="List Table 7 Colorful Accent 3" w:uiPriority="52"/>
-    <w:lsdException w:name="List Table 1 Light Accent 4" w:uiPriority="46"/>
-    <w:lsdException w:name="List Table 2 Accent 4" w:uiPriority="47"/>
-    <w:lsdException w:name="List Table 3 Accent 4" w:uiPriority="48"/>
-    <w:lsdException w:name="List Table 4 Accent 4" w:uiPriority="49"/>
-    <w:lsdException w:name="List Table 5 Dark Accent 4" w:uiPriority="50"/>
-    <w:lsdException w:name="List Table 6 Colorful Accent 4" w:uiPriority="51"/>
-    <w:lsdException w:name="List Table 7 Colorful Accent 4" w:uiPriority="52"/>
-    <w:lsdException w:name="List Table 1 Light Accent 5" w:uiPriority="46"/>
-    <w:lsdException w:name="List Table 2 Accent 5" w:uiPriority="47"/>
-    <w:lsdException w:name="List Table 3 Accent 5" w:uiPriority="48"/>
-    <w:lsdException w:name="List Table 4 Accent 5" w:uiPriority="49"/>
-    <w:lsdException w:name="List Table 5 Dark Accent 5" w:uiPriority="50"/>
-    <w:lsdException w:name="List Table 6 Colorful Accent 5" w:uiPriority="51"/>
-    <w:lsdException w:name="List Table 7 Colorful Accent 5" w:uiPriority="52"/>
-    <w:lsdException w:name="List Table 1 Light Accent 6" w:uiPriority="46"/>
-    <w:lsdException w:name="List Table 2 Accent 6" w:uiPriority="47"/>
-    <w:lsdException w:name="List Table 3 Accent 6" w:uiPriority="48"/>
-    <w:lsdException w:name="List Table 4 Accent 6" w:uiPriority="49"/>
-    <w:lsdException w:name="List Table 5 Dark Accent 6" w:uiPriority="50"/>
-    <w:lsdException w:name="List Table 6 Colorful Accent 6" w:uiPriority="51"/>
-    <w:lsdException w:name="List Table 7 Colorful Accent 6" w:uiPriority="52"/>
-    <w:lsdException w:name="Mention" w:semiHidden="1" w:unhideWhenUsed="1"/>
-    <w:lsdException w:name="Smart Hyperlink" w:semiHidden="1" w:unhideWhenUsed="1"/>
-    <w:lsdException w:name="Hashtag" w:semiHidden="1" w:unhideWhenUsed="1"/>
-    <w:lsdException w:name="Unresolved Mention" w:semiHidden="1" w:unhideWhenUsed="1"/>
-    <w:lsdException w:name="Smart Link" w:semiHidden="1" w:unhideWhenUsed="1"/>
+  <w:latentStyles w:count="260" w:defQFormat="0" w:defUnhideWhenUsed="1" w:defSemiHidden="1" w:defUIPriority="99" w:defLockedState="0">
+    <w:lsdException w:qFormat="1" w:unhideWhenUsed="0" w:uiPriority="0" w:semiHidden="0" w:name="Normal"/>
+    <w:lsdException w:qFormat="1" w:unhideWhenUsed="0" w:uiPriority="9" w:semiHidden="0" w:name="heading 1"/>
+    <w:lsdException w:qFormat="1" w:uiPriority="9" w:semiHidden="0" w:name="heading 2"/>
+    <w:lsdException w:qFormat="1" w:uiPriority="9" w:semiHidden="0" w:name="heading 3"/>
+    <w:lsdException w:qFormat="1" w:uiPriority="9" w:semiHidden="0" w:name="heading 4"/>
+    <w:lsdException w:qFormat="1" w:uiPriority="9" w:name="heading 5"/>
+    <w:lsdException w:qFormat="1" w:uiPriority="9" w:name="heading 6"/>
+    <w:lsdException w:qFormat="1" w:uiPriority="9" w:name="heading 7"/>
+    <w:lsdException w:qFormat="1" w:uiPriority="9" w:name="heading 8"/>
+    <w:lsdException w:qFormat="1" w:uiPriority="9" w:name="heading 9"/>
+    <w:lsdException w:uiPriority="99" w:name="index 1"/>
+    <w:lsdException w:uiPriority="99" w:name="index 2"/>
+    <w:lsdException w:uiPriority="99" w:name="index 3"/>
+    <w:lsdException w:uiPriority="99" w:name="index 4"/>
+    <w:lsdException w:uiPriority="99" w:name="index 5"/>
+    <w:lsdException w:uiPriority="99" w:name="index 6"/>
+    <w:lsdException w:uiPriority="99" w:name="index 7"/>
+    <w:lsdException w:uiPriority="99" w:name="index 8"/>
+    <w:lsdException w:uiPriority="99" w:name="index 9"/>
+    <w:lsdException w:uiPriority="39" w:name="toc 1"/>
+    <w:lsdException w:uiPriority="39" w:name="toc 2"/>
+    <w:lsdException w:uiPriority="39" w:name="toc 3"/>
+    <w:lsdException w:uiPriority="39" w:name="toc 4"/>
+    <w:lsdException w:uiPriority="39" w:name="toc 5"/>
+    <w:lsdException w:uiPriority="39" w:name="toc 6"/>
+    <w:lsdException w:uiPriority="39" w:name="toc 7"/>
+    <w:lsdException w:uiPriority="39" w:name="toc 8"/>
+    <w:lsdException w:uiPriority="39" w:name="toc 9"/>
+    <w:lsdException w:uiPriority="99" w:name="Normal Indent"/>
+    <w:lsdException w:uiPriority="99" w:name="footnote text"/>
+    <w:lsdException w:uiPriority="99" w:name="annotation text"/>
+    <w:lsdException w:qFormat="1" w:uiPriority="99" w:semiHidden="0" w:name="header"/>
+    <w:lsdException w:uiPriority="99" w:semiHidden="0" w:name="footer"/>
+    <w:lsdException w:uiPriority="99" w:name="index heading"/>
+    <w:lsdException w:qFormat="1" w:uiPriority="35" w:name="caption"/>
+    <w:lsdException w:uiPriority="99" w:name="table of figures"/>
+    <w:lsdException w:uiPriority="99" w:name="envelope address"/>
+    <w:lsdException w:uiPriority="99" w:name="envelope return"/>
+    <w:lsdException w:uiPriority="99" w:name="footnote reference"/>
+    <w:lsdException w:uiPriority="99" w:name="annotation reference"/>
+    <w:lsdException w:uiPriority="99" w:name="line number"/>
+    <w:lsdException w:uiPriority="99" w:name="page number"/>
+    <w:lsdException w:uiPriority="99" w:name="endnote reference"/>
+    <w:lsdException w:uiPriority="99" w:name="endnote text"/>
+    <w:lsdException w:uiPriority="99" w:name="table of authorities"/>
+    <w:lsdException w:uiPriority="99" w:name="macro"/>
+    <w:lsdException w:uiPriority="99" w:name="toa heading"/>
+    <w:lsdException w:uiPriority="99" w:name="List"/>
+    <w:lsdException w:uiPriority="99" w:name="List Bullet"/>
+    <w:lsdException w:uiPriority="99" w:name="List Number"/>
+    <w:lsdException w:uiPriority="99" w:name="List 2"/>
+    <w:lsdException w:uiPriority="99" w:name="List 3"/>
+    <w:lsdException w:uiPriority="99" w:name="List 4"/>
+    <w:lsdException w:uiPriority="99" w:name="List 5"/>
+    <w:lsdException w:uiPriority="99" w:name="List Bullet 2"/>
+    <w:lsdException w:uiPriority="99" w:name="List Bullet 3"/>
+    <w:lsdException w:uiPriority="99" w:name="List Bullet 4"/>
+    <w:lsdException w:uiPriority="99" w:name="List Bullet 5"/>
+    <w:lsdException w:uiPriority="99" w:name="List Number 2"/>
+    <w:lsdException w:uiPriority="99" w:name="List Number 3"/>
+    <w:lsdException w:uiPriority="99" w:name="List Number 4"/>
+    <w:lsdException w:uiPriority="99" w:name="List Number 5"/>
+    <w:lsdException w:qFormat="1" w:unhideWhenUsed="0" w:uiPriority="10" w:semiHidden="0" w:name="Title"/>
+    <w:lsdException w:uiPriority="99" w:name="Closing"/>
+    <w:lsdException w:uiPriority="99" w:name="Signature"/>
+    <w:lsdException w:uiPriority="1" w:name="Default Paragraph Font"/>
+    <w:lsdException w:uiPriority="99" w:name="Body Text"/>
+    <w:lsdException w:uiPriority="99" w:name="Body Text Indent"/>
+    <w:lsdException w:uiPriority="99" w:name="List Continue"/>
+    <w:lsdException w:uiPriority="99" w:name="List Continue 2"/>
+    <w:lsdException w:uiPriority="99" w:name="List Continue 3"/>
+    <w:lsdException w:uiPriority="99" w:name="List Continue 4"/>
+    <w:lsdException w:uiPriority="99" w:name="List Continue 5"/>
+    <w:lsdException w:uiPriority="99" w:name="Message Header"/>
+    <w:lsdException w:qFormat="1" w:unhideWhenUsed="0" w:uiPriority="11" w:semiHidden="0" w:name="Subtitle"/>
+    <w:lsdException w:uiPriority="99" w:name="Salutation"/>
+    <w:lsdException w:uiPriority="99" w:name="Date"/>
+    <w:lsdException w:uiPriority="99" w:name="Body Text First Indent"/>
+    <w:lsdException w:uiPriority="99" w:name="Body Text First Indent 2"/>
+    <w:lsdException w:uiPriority="99" w:name="Note Heading"/>
+    <w:lsdException w:uiPriority="99" w:name="Body Text 2"/>
+    <w:lsdException w:uiPriority="99" w:name="Body Text 3"/>
+    <w:lsdException w:uiPriority="99" w:name="Body Text Indent 2"/>
+    <w:lsdException w:uiPriority="99" w:name="Body Text Indent 3"/>
+    <w:lsdException w:uiPriority="99" w:name="Block Text"/>
+    <w:lsdException w:qFormat="1" w:uiPriority="99" w:semiHidden="0" w:name="Hyperlink"/>
+    <w:lsdException w:uiPriority="99" w:name="FollowedHyperlink"/>
+    <w:lsdException w:qFormat="1" w:unhideWhenUsed="0" w:uiPriority="22" w:semiHidden="0" w:name="Strong"/>
+    <w:lsdException w:qFormat="1" w:unhideWhenUsed="0" w:uiPriority="20" w:semiHidden="0" w:name="Emphasis"/>
+    <w:lsdException w:uiPriority="99" w:name="Document Map"/>
+    <w:lsdException w:uiPriority="99" w:name="Plain Text"/>
+    <w:lsdException w:uiPriority="99" w:name="E-mail Signature"/>
+    <w:lsdException w:qFormat="1" w:uiPriority="99" w:name="Normal (Web)"/>
+    <w:lsdException w:uiPriority="99" w:name="HTML Acronym"/>
+    <w:lsdException w:uiPriority="99" w:name="HTML Address"/>
+    <w:lsdException w:uiPriority="99" w:name="HTML Cite"/>
+    <w:lsdException w:uiPriority="99" w:name="HTML Code"/>
+    <w:lsdException w:uiPriority="99" w:name="HTML Definition"/>
+    <w:lsdException w:uiPriority="99" w:name="HTML Keyboard"/>
+    <w:lsdException w:uiPriority="99" w:name="HTML Preformatted"/>
+    <w:lsdException w:uiPriority="99" w:name="HTML Sample"/>
+    <w:lsdException w:uiPriority="99" w:name="HTML Typewriter"/>
+    <w:lsdException w:uiPriority="99" w:name="HTML Variable"/>
+    <w:lsdException w:uiPriority="99" w:name="Normal Table"/>
+    <w:lsdException w:uiPriority="99" w:name="annotation subject"/>
+    <w:lsdException w:uiPriority="99" w:name="Table Simple 1"/>
+    <w:lsdException w:uiPriority="99" w:name="Table Simple 2"/>
+    <w:lsdException w:uiPriority="99" w:name="Table Simple 3"/>
+    <w:lsdException w:uiPriority="99" w:name="Table Classic 1"/>
+    <w:lsdException w:uiPriority="99" w:name="Table Classic 2"/>
+    <w:lsdException w:uiPriority="99" w:name="Table Classic 3"/>
+    <w:lsdException w:uiPriority="99" w:name="Table Classic 4"/>
+    <w:lsdException w:uiPriority="99" w:name="Table Colorful 1"/>
+    <w:lsdException w:uiPriority="99" w:name="Table Colorful 2"/>
+    <w:lsdException w:uiPriority="99" w:name="Table Colorful 3"/>
+    <w:lsdException w:uiPriority="99" w:name="Table Columns 1"/>
+    <w:lsdException w:uiPriority="99" w:name="Table Columns 2"/>
+    <w:lsdException w:uiPriority="99" w:name="Table Columns 3"/>
+    <w:lsdException w:uiPriority="99" w:name="Table Columns 4"/>
+    <w:lsdException w:uiPriority="99" w:name="Table Columns 5"/>
+    <w:lsdException w:uiPriority="99" w:name="Table Grid 1"/>
+    <w:lsdException w:uiPriority="99" w:name="Table Grid 2"/>
+    <w:lsdException w:uiPriority="99" w:name="Table Grid 3"/>
+    <w:lsdException w:uiPriority="99" w:name="Table Grid 4"/>
+    <w:lsdException w:uiPriority="99" w:name="Table Grid 5"/>
+    <w:lsdException w:uiPriority="99" w:name="Table Grid 6"/>
+    <w:lsdException w:uiPriority="99" w:name="Table Grid 7"/>
+    <w:lsdException w:uiPriority="99" w:name="Table Grid 8"/>
+    <w:lsdException w:uiPriority="99" w:name="Table List 1"/>
+    <w:lsdException w:uiPriority="99" w:name="Table List 2"/>
+    <w:lsdException w:uiPriority="99" w:name="Table List 3"/>
+    <w:lsdException w:uiPriority="99" w:name="Table List 4"/>
+    <w:lsdException w:uiPriority="99" w:name="Table List 5"/>
+    <w:lsdException w:uiPriority="99" w:name="Table List 6"/>
+    <w:lsdException w:uiPriority="99" w:name="Table List 7"/>
+    <w:lsdException w:uiPriority="99" w:name="Table List 8"/>
+    <w:lsdException w:uiPriority="99" w:name="Table 3D effects 1"/>
+    <w:lsdException w:uiPriority="99" w:name="Table 3D effects 2"/>
+    <w:lsdException w:uiPriority="99" w:name="Table 3D effects 3"/>
+    <w:lsdException w:uiPriority="99" w:name="Table Contemporary"/>
+    <w:lsdException w:uiPriority="99" w:name="Table Elegant"/>
+    <w:lsdException w:uiPriority="99" w:name="Table Professional"/>
+    <w:lsdException w:uiPriority="99" w:name="Table Subtle 1"/>
+    <w:lsdException w:uiPriority="99" w:name="Table Subtle 2"/>
+    <w:lsdException w:uiPriority="99" w:name="Table Web 1"/>
+    <w:lsdException w:uiPriority="99" w:name="Table Web 2"/>
+    <w:lsdException w:uiPriority="99" w:name="Table Web 3"/>
+    <w:lsdException w:qFormat="1" w:uiPriority="99" w:name="Balloon Text"/>
+    <w:lsdException w:qFormat="1" w:unhideWhenUsed="0" w:uiPriority="59" w:semiHidden="0" w:name="Table Grid"/>
+    <w:lsdException w:uiPriority="99" w:name="Table Theme"/>
+    <w:lsdException w:unhideWhenUsed="0" w:uiPriority="60" w:semiHidden="0" w:name="Light Shading"/>
+    <w:lsdException w:unhideWhenUsed="0" w:uiPriority="61" w:semiHidden="0" w:name="Light List"/>
+    <w:lsdException w:unhideWhenUsed="0" w:uiPriority="62" w:semiHidden="0" w:name="Light Grid"/>
+    <w:lsdException w:unhideWhenUsed="0" w:uiPriority="63" w:semiHidden="0" w:name="Medium Shading 1"/>
+    <w:lsdException w:unhideWhenUsed="0" w:uiPriority="64" w:semiHidden="0" w:name="Medium Shading 2"/>
+    <w:lsdException w:unhideWhenUsed="0" w:uiPriority="65" w:semiHidden="0" w:name="Medium List 1"/>
+    <w:lsdException w:unhideWhenUsed="0" w:uiPriority="66" w:semiHidden="0" w:name="Medium List 2"/>
+    <w:lsdException w:unhideWhenUsed="0" w:uiPriority="67" w:semiHidden="0" w:name="Medium Grid 1"/>
+    <w:lsdException w:unhideWhenUsed="0" w:uiPriority="68" w:semiHidden="0" w:name="Medium Grid 2"/>
+    <w:lsdException w:unhideWhenUsed="0" w:uiPriority="69" w:semiHidden="0" w:name="Medium Grid 3"/>
+    <w:lsdException w:unhideWhenUsed="0" w:uiPriority="70" w:semiHidden="0" w:name="Dark List"/>
+    <w:lsdException w:unhideWhenUsed="0" w:uiPriority="71" w:semiHidden="0" w:name="Colorful Shading"/>
+    <w:lsdException w:unhideWhenUsed="0" w:uiPriority="72" w:semiHidden="0" w:name="Colorful List"/>
+    <w:lsdException w:unhideWhenUsed="0" w:uiPriority="73" w:semiHidden="0" w:name="Colorful Grid"/>
+    <w:lsdException w:unhideWhenUsed="0" w:uiPriority="60" w:semiHidden="0" w:name="Light Shading Accent 1"/>
+    <w:lsdException w:unhideWhenUsed="0" w:uiPriority="61" w:semiHidden="0" w:name="Light List Accent 1"/>
+    <w:lsdException w:unhideWhenUsed="0" w:uiPriority="62" w:semiHidden="0" w:name="Light Grid Accent 1"/>
+    <w:lsdException w:unhideWhenUsed="0" w:uiPriority="63" w:semiHidden="0" w:name="Medium Shading 1 Accent 1"/>
+    <w:lsdException w:unhideWhenUsed="0" w:uiPriority="64" w:semiHidden="0" w:name="Medium Shading 2 Accent 1"/>
+    <w:lsdException w:unhideWhenUsed="0" w:uiPriority="65" w:semiHidden="0" w:name="Medium List 1 Accent 1"/>
+    <w:lsdException w:qFormat="1" w:unhideWhenUsed="0" w:uiPriority="34" w:semiHidden="0" w:name="List Paragraph"/>
+    <w:lsdException w:unhideWhenUsed="0" w:uiPriority="66" w:semiHidden="0" w:name="Medium List 2 Accent 1"/>
+    <w:lsdException w:unhideWhenUsed="0" w:uiPriority="67" w:semiHidden="0" w:name="Medium Grid 1 Accent 1"/>
+    <w:lsdException w:unhideWhenUsed="0" w:uiPriority="68" w:semiHidden="0" w:name="Medium Grid 2 Accent 1"/>
+    <w:lsdException w:unhideWhenUsed="0" w:uiPriority="69" w:semiHidden="0" w:name="Medium Grid 3 Accent 1"/>
+    <w:lsdException w:unhideWhenUsed="0" w:uiPriority="70" w:semiHidden="0" w:name="Dark List Accent 1"/>
+    <w:lsdException w:unhideWhenUsed="0" w:uiPriority="71" w:semiHidden="0" w:name="Colorful Shading Accent 1"/>
+    <w:lsdException w:unhideWhenUsed="0" w:uiPriority="72" w:semiHidden="0" w:name="Colorful List Accent 1"/>
+    <w:lsdException w:unhideWhenUsed="0" w:uiPriority="73" w:semiHidden="0" w:name="Colorful Grid Accent 1"/>
+    <w:lsdException w:unhideWhenUsed="0" w:uiPriority="60" w:semiHidden="0" w:name="Light Shading Accent 2"/>
+    <w:lsdException w:unhideWhenUsed="0" w:uiPriority="61" w:semiHidden="0" w:name="Light List Accent 2"/>
+    <w:lsdException w:unhideWhenUsed="0" w:uiPriority="62" w:semiHidden="0" w:name="Light Grid Accent 2"/>
+    <w:lsdException w:unhideWhenUsed="0" w:uiPriority="63" w:semiHidden="0" w:name="Medium Shading 1 Accent 2"/>
+    <w:lsdException w:unhideWhenUsed="0" w:uiPriority="64" w:semiHidden="0" w:name="Medium Shading 2 Accent 2"/>
+    <w:lsdException w:unhideWhenUsed="0" w:uiPriority="65" w:semiHidden="0" w:name="Medium List 1 Accent 2"/>
+    <w:lsdException w:unhideWhenUsed="0" w:uiPriority="66" w:semiHidden="0" w:name="Medium List 2 Accent 2"/>
+    <w:lsdException w:unhideWhenUsed="0" w:uiPriority="67" w:semiHidden="0" w:name="Medium Grid 1 Accent 2"/>
+    <w:lsdException w:unhideWhenUsed="0" w:uiPriority="68" w:semiHidden="0" w:name="Medium Grid 2 Accent 2"/>
+    <w:lsdException w:unhideWhenUsed="0" w:uiPriority="69" w:semiHidden="0" w:name="Medium Grid 3 Accent 2"/>
+    <w:lsdException w:unhideWhenUsed="0" w:uiPriority="70" w:semiHidden="0" w:name="Dark List Accent 2"/>
+    <w:lsdException w:unhideWhenUsed="0" w:uiPriority="71" w:semiHidden="0" w:name="Colorful Shading Accent 2"/>
+    <w:lsdException w:unhideWhenUsed="0" w:uiPriority="72" w:semiHidden="0" w:name="Colorful List Accent 2"/>
+    <w:lsdException w:unhideWhenUsed="0" w:uiPriority="73" w:semiHidden="0" w:name="Colorful Grid Accent 2"/>
+    <w:lsdException w:unhideWhenUsed="0" w:uiPriority="60" w:semiHidden="0" w:name="Light Shading Accent 3"/>
+    <w:lsdException w:unhideWhenUsed="0" w:uiPriority="61" w:semiHidden="0" w:name="Light List Accent 3"/>
+    <w:lsdException w:unhideWhenUsed="0" w:uiPriority="62" w:semiHidden="0" w:name="Light Grid Accent 3"/>
+    <w:lsdException w:unhideWhenUsed="0" w:uiPriority="63" w:semiHidden="0" w:name="Medium Shading 1 Accent 3"/>
+    <w:lsdException w:unhideWhenUsed="0" w:uiPriority="64" w:semiHidden="0" w:name="Medium Shading 2 Accent 3"/>
+    <w:lsdException w:unhideWhenUsed="0" w:uiPriority="65" w:semiHidden="0" w:name="Medium List 1 Accent 3"/>
+    <w:lsdException w:unhideWhenUsed="0" w:uiPriority="66" w:semiHidden="0" w:name="Medium List 2 Accent 3"/>
+    <w:lsdException w:unhideWhenUsed="0" w:uiPriority="67" w:semiHidden="0" w:name="Medium Grid 1 Accent 3"/>
+    <w:lsdException w:unhideWhenUsed="0" w:uiPriority="68" w:semiHidden="0" w:name="Medium Grid 2 Accent 3"/>
+    <w:lsdException w:unhideWhenUsed="0" w:uiPriority="69" w:semiHidden="0" w:name="Medium Grid 3 Accent 3"/>
+    <w:lsdException w:unhideWhenUsed="0" w:uiPriority="70" w:semiHidden="0" w:name="Dark List Accent 3"/>
+    <w:lsdException w:unhideWhenUsed="0" w:uiPriority="71" w:semiHidden="0" w:name="Colorful Shading Accent 3"/>
+    <w:lsdException w:unhideWhenUsed="0" w:uiPriority="72" w:semiHidden="0" w:name="Colorful List Accent 3"/>
+    <w:lsdException w:unhideWhenUsed="0" w:uiPriority="73" w:semiHidden="0" w:name="Colorful Grid Accent 3"/>
+    <w:lsdException w:unhideWhenUsed="0" w:uiPriority="60" w:semiHidden="0" w:name="Light Shading Accent 4"/>
+    <w:lsdException w:unhideWhenUsed="0" w:uiPriority="61" w:semiHidden="0" w:name="Light List Accent 4"/>
+    <w:lsdException w:unhideWhenUsed="0" w:uiPriority="62" w:semiHidden="0" w:name="Light Grid Accent 4"/>
+    <w:lsdException w:unhideWhenUsed="0" w:uiPriority="63" w:semiHidden="0" w:name="Medium Shading 1 Accent 4"/>
+    <w:lsdException w:unhideWhenUsed="0" w:uiPriority="64" w:semiHidden="0" w:name="Medium Shading 2 Accent 4"/>
+    <w:lsdException w:unhideWhenUsed="0" w:uiPriority="65" w:semiHidden="0" w:name="Medium List 1 Accent 4"/>
+    <w:lsdException w:unhideWhenUsed="0" w:uiPriority="66" w:semiHidden="0" w:name="Medium List 2 Accent 4"/>
+    <w:lsdException w:unhideWhenUsed="0" w:uiPriority="67" w:semiHidden="0" w:name="Medium Grid 1 Accent 4"/>
+    <w:lsdException w:unhideWhenUsed="0" w:uiPriority="68" w:semiHidden="0" w:name="Medium Grid 2 Accent 4"/>
+    <w:lsdException w:unhideWhenUsed="0" w:uiPriority="69" w:semiHidden="0" w:name="Medium Grid 3 Accent 4"/>
+    <w:lsdException w:unhideWhenUsed="0" w:uiPriority="70" w:semiHidden="0" w:name="Dark List Accent 4"/>
+    <w:lsdException w:unhideWhenUsed="0" w:uiPriority="71" w:semiHidden="0" w:name="Colorful Shading Accent 4"/>
+    <w:lsdException w:unhideWhenUsed="0" w:uiPriority="72" w:semiHidden="0" w:name="Colorful List Accent 4"/>
+    <w:lsdException w:unhideWhenUsed="0" w:uiPriority="73" w:semiHidden="0" w:name="Colorful Grid Accent 4"/>
+    <w:lsdException w:unhideWhenUsed="0" w:uiPriority="60" w:semiHidden="0" w:name="Light Shading Accent 5"/>
+    <w:lsdException w:unhideWhenUsed="0" w:uiPriority="61" w:semiHidden="0" w:name="Light List Accent 5"/>
+    <w:lsdException w:unhideWhenUsed="0" w:uiPriority="62" w:semiHidden="0" w:name="Light Grid Accent 5"/>
+    <w:lsdException w:unhideWhenUsed="0" w:uiPriority="63" w:semiHidden="0" w:name="Medium Shading 1 Accent 5"/>
+    <w:lsdException w:unhideWhenUsed="0" w:uiPriority="64" w:semiHidden="0" w:name="Medium Shading 2 Accent 5"/>
+    <w:lsdException w:unhideWhenUsed="0" w:uiPriority="65" w:semiHidden="0" w:name="Medium List 1 Accent 5"/>
+    <w:lsdException w:unhideWhenUsed="0" w:uiPriority="66" w:semiHidden="0" w:name="Medium List 2 Accent 5"/>
+    <w:lsdException w:unhideWhenUsed="0" w:uiPriority="67" w:semiHidden="0" w:name="Medium Grid 1 Accent 5"/>
+    <w:lsdException w:unhideWhenUsed="0" w:uiPriority="68" w:semiHidden="0" w:name="Medium Grid 2 Accent 5"/>
+    <w:lsdException w:unhideWhenUsed="0" w:uiPriority="69" w:semiHidden="0" w:name="Medium Grid 3 Accent 5"/>
+    <w:lsdException w:unhideWhenUsed="0" w:uiPriority="70" w:semiHidden="0" w:name="Dark List Accent 5"/>
+    <w:lsdException w:unhideWhenUsed="0" w:uiPriority="71" w:semiHidden="0" w:name="Colorful Shading Accent 5"/>
+    <w:lsdException w:unhideWhenUsed="0" w:uiPriority="72" w:semiHidden="0" w:name="Colorful List Accent 5"/>
+    <w:lsdException w:unhideWhenUsed="0" w:uiPriority="73" w:semiHidden="0" w:name="Colorful Grid Accent 5"/>
+    <w:lsdException w:unhideWhenUsed="0" w:uiPriority="60" w:semiHidden="0" w:name="Light Shading Accent 6"/>
+    <w:lsdException w:unhideWhenUsed="0" w:uiPriority="61" w:semiHidden="0" w:name="Light List Accent 6"/>
+    <w:lsdException w:unhideWhenUsed="0" w:uiPriority="62" w:semiHidden="0" w:name="Light Grid Accent 6"/>
+    <w:lsdException w:unhideWhenUsed="0" w:uiPriority="63" w:semiHidden="0" w:name="Medium Shading 1 Accent 6"/>
+    <w:lsdException w:unhideWhenUsed="0" w:uiPriority="64" w:semiHidden="0" w:name="Medium Shading 2 Accent 6"/>
+    <w:lsdException w:unhideWhenUsed="0" w:uiPriority="65" w:semiHidden="0" w:name="Medium List 1 Accent 6"/>
+    <w:lsdException w:unhideWhenUsed="0" w:uiPriority="66" w:semiHidden="0" w:name="Medium List 2 Accent 6"/>
+    <w:lsdException w:unhideWhenUsed="0" w:uiPriority="67" w:semiHidden="0" w:name="Medium Grid 1 Accent 6"/>
+    <w:lsdException w:unhideWhenUsed="0" w:uiPriority="68" w:semiHidden="0" w:name="Medium Grid 2 Accent 6"/>
+    <w:lsdException w:unhideWhenUsed="0" w:uiPriority="69" w:semiHidden="0" w:name="Medium Grid 3 Accent 6"/>
+    <w:lsdException w:unhideWhenUsed="0" w:uiPriority="70" w:semiHidden="0" w:name="Dark List Accent 6"/>
+    <w:lsdException w:unhideWhenUsed="0" w:uiPriority="71" w:semiHidden="0" w:name="Colorful Shading Accent 6"/>
+    <w:lsdException w:unhideWhenUsed="0" w:uiPriority="72" w:semiHidden="0" w:name="Colorful List Accent 6"/>
+    <w:lsdException w:unhideWhenUsed="0" w:uiPriority="73" w:semiHidden="0" w:name="Colorful Grid Accent 6"/>
   </w:latentStyles>
-  <w:style w:type="paragraph" w:default="1" w:styleId="a">
+  <w:style w:type="paragraph" w:default="1" w:styleId="1">
     <w:name w:val="Normal"/>
     <w:qFormat/>
+    <w:uiPriority w:val="0"/>
     <w:pPr>
       <w:widowControl w:val="0"/>
       <w:jc w:val="both"/>
     </w:pPr>
     <w:rPr>
+      <w:rFonts w:asciiTheme="minorHAnsi" w:hAnsiTheme="minorHAnsi" w:eastAsiaTheme="minorEastAsia" w:cstheme="minorBidi"/>
       <w:kern w:val="2"/>
       <w:sz w:val="21"/>
       <w:szCs w:val="22"/>
+      <w:lang w:val="en-US" w:eastAsia="zh-CN" w:bidi="ar-SA"/>
     </w:rPr>
   </w:style>
-  <w:style w:type="paragraph" w:styleId="1">
+  <w:style w:type="paragraph" w:styleId="2">
     <w:name w:val="heading 1"/>
-    <w:basedOn w:val="a"/>
-    <w:next w:val="a"/>
-    <w:link w:val="10"/>
+    <w:basedOn w:val="1"/>
+    <w:next w:val="1"/>
+    <w:link w:val="15"/>
+    <w:qFormat/>
     <w:uiPriority w:val="9"/>
-    <w:qFormat/>
     <w:pPr>
       <w:keepNext/>
       <w:keepLines/>
@@ -22846,14 +21578,14 @@
       <w:szCs w:val="44"/>
     </w:rPr>
   </w:style>
-  <w:style w:type="paragraph" w:styleId="2">
+  <w:style w:type="paragraph" w:styleId="3">
     <w:name w:val="heading 2"/>
-    <w:basedOn w:val="a"/>
-    <w:next w:val="a"/>
-    <w:link w:val="20"/>
-    <w:uiPriority w:val="9"/>
+    <w:basedOn w:val="1"/>
+    <w:next w:val="1"/>
+    <w:link w:val="16"/>
     <w:unhideWhenUsed/>
     <w:qFormat/>
+    <w:uiPriority w:val="9"/>
     <w:pPr>
       <w:keepNext/>
       <w:keepLines/>
@@ -22861,21 +21593,21 @@
       <w:outlineLvl w:val="1"/>
     </w:pPr>
     <w:rPr>
-      <w:rFonts w:asciiTheme="majorHAnsi" w:eastAsiaTheme="majorEastAsia" w:hAnsiTheme="majorHAnsi" w:cstheme="majorBidi"/>
+      <w:rFonts w:asciiTheme="majorHAnsi" w:hAnsiTheme="majorHAnsi" w:eastAsiaTheme="majorEastAsia" w:cstheme="majorBidi"/>
       <w:b/>
       <w:bCs/>
       <w:sz w:val="32"/>
       <w:szCs w:val="32"/>
     </w:rPr>
   </w:style>
-  <w:style w:type="paragraph" w:styleId="3">
+  <w:style w:type="paragraph" w:styleId="4">
     <w:name w:val="heading 3"/>
-    <w:basedOn w:val="a"/>
-    <w:next w:val="a"/>
-    <w:link w:val="30"/>
-    <w:uiPriority w:val="9"/>
+    <w:basedOn w:val="1"/>
+    <w:next w:val="1"/>
+    <w:link w:val="17"/>
     <w:unhideWhenUsed/>
     <w:qFormat/>
+    <w:uiPriority w:val="9"/>
     <w:pPr>
       <w:keepNext/>
       <w:keepLines/>
@@ -22889,14 +21621,14 @@
       <w:szCs w:val="32"/>
     </w:rPr>
   </w:style>
-  <w:style w:type="paragraph" w:styleId="4">
+  <w:style w:type="paragraph" w:styleId="5">
     <w:name w:val="heading 4"/>
-    <w:basedOn w:val="a"/>
-    <w:next w:val="a"/>
-    <w:link w:val="40"/>
-    <w:uiPriority w:val="9"/>
+    <w:basedOn w:val="1"/>
+    <w:next w:val="1"/>
+    <w:link w:val="18"/>
     <w:unhideWhenUsed/>
     <w:qFormat/>
+    <w:uiPriority w:val="9"/>
     <w:pPr>
       <w:keepNext/>
       <w:keepLines/>
@@ -22904,26 +21636,25 @@
       <w:outlineLvl w:val="3"/>
     </w:pPr>
     <w:rPr>
-      <w:rFonts w:asciiTheme="majorHAnsi" w:eastAsiaTheme="majorEastAsia" w:hAnsiTheme="majorHAnsi" w:cstheme="majorBidi"/>
+      <w:rFonts w:asciiTheme="majorHAnsi" w:hAnsiTheme="majorHAnsi" w:eastAsiaTheme="majorEastAsia" w:cstheme="majorBidi"/>
       <w:b/>
       <w:bCs/>
       <w:sz w:val="28"/>
       <w:szCs w:val="28"/>
     </w:rPr>
   </w:style>
-  <w:style w:type="character" w:default="1" w:styleId="a0">
+  <w:style w:type="character" w:default="1" w:styleId="12">
     <w:name w:val="Default Paragraph Font"/>
-    <w:uiPriority w:val="1"/>
     <w:semiHidden/>
     <w:unhideWhenUsed/>
+    <w:uiPriority w:val="1"/>
   </w:style>
-  <w:style w:type="table" w:default="1" w:styleId="a1">
+  <w:style w:type="table" w:default="1" w:styleId="10">
     <w:name w:val="Normal Table"/>
-    <w:uiPriority w:val="99"/>
     <w:semiHidden/>
     <w:unhideWhenUsed/>
+    <w:uiPriority w:val="99"/>
     <w:tblPr>
-      <w:tblInd w:w="0" w:type="dxa"/>
       <w:tblCellMar>
         <w:top w:w="0" w:type="dxa"/>
         <w:left w:w="108" w:type="dxa"/>
@@ -22932,31 +21663,25 @@
       </w:tblCellMar>
     </w:tblPr>
   </w:style>
-  <w:style w:type="numbering" w:default="1" w:styleId="a2">
-    <w:name w:val="No List"/>
-    <w:uiPriority w:val="99"/>
-    <w:semiHidden/>
-    <w:unhideWhenUsed/>
-  </w:style>
-  <w:style w:type="paragraph" w:styleId="a3">
+  <w:style w:type="paragraph" w:styleId="6">
     <w:name w:val="Balloon Text"/>
-    <w:basedOn w:val="a"/>
-    <w:link w:val="a4"/>
-    <w:uiPriority w:val="99"/>
+    <w:basedOn w:val="1"/>
+    <w:link w:val="14"/>
     <w:semiHidden/>
     <w:unhideWhenUsed/>
     <w:qFormat/>
+    <w:uiPriority w:val="99"/>
     <w:rPr>
       <w:sz w:val="18"/>
       <w:szCs w:val="18"/>
     </w:rPr>
   </w:style>
-  <w:style w:type="paragraph" w:styleId="a5">
+  <w:style w:type="paragraph" w:styleId="7">
     <w:name w:val="footer"/>
-    <w:basedOn w:val="a"/>
-    <w:link w:val="a6"/>
+    <w:basedOn w:val="1"/>
+    <w:link w:val="21"/>
+    <w:unhideWhenUsed/>
     <w:uiPriority w:val="99"/>
-    <w:unhideWhenUsed/>
     <w:pPr>
       <w:tabs>
         <w:tab w:val="center" w:pos="4153"/>
@@ -22970,16 +21695,16 @@
       <w:szCs w:val="18"/>
     </w:rPr>
   </w:style>
-  <w:style w:type="paragraph" w:styleId="a7">
+  <w:style w:type="paragraph" w:styleId="8">
     <w:name w:val="header"/>
-    <w:basedOn w:val="a"/>
-    <w:link w:val="a8"/>
-    <w:uiPriority w:val="99"/>
+    <w:basedOn w:val="1"/>
+    <w:link w:val="20"/>
     <w:unhideWhenUsed/>
     <w:qFormat/>
+    <w:uiPriority w:val="99"/>
     <w:pPr>
       <w:pBdr>
-        <w:bottom w:val="single" w:sz="6" w:space="1" w:color="auto"/>
+        <w:bottom w:val="single" w:color="auto" w:sz="6" w:space="1"/>
       </w:pBdr>
       <w:tabs>
         <w:tab w:val="center" w:pos="4153"/>
@@ -22993,70 +21718,75 @@
       <w:szCs w:val="18"/>
     </w:rPr>
   </w:style>
-  <w:style w:type="paragraph" w:styleId="a9">
+  <w:style w:type="paragraph" w:styleId="9">
     <w:name w:val="Normal (Web)"/>
-    <w:basedOn w:val="a"/>
-    <w:uiPriority w:val="99"/>
+    <w:basedOn w:val="1"/>
     <w:semiHidden/>
     <w:unhideWhenUsed/>
     <w:qFormat/>
+    <w:uiPriority w:val="99"/>
     <w:pPr>
       <w:widowControl/>
       <w:spacing w:before="100" w:beforeAutospacing="1" w:after="100" w:afterAutospacing="1"/>
       <w:jc w:val="left"/>
     </w:pPr>
     <w:rPr>
-      <w:rFonts w:ascii="宋体" w:eastAsia="宋体" w:hAnsi="宋体" w:cs="宋体"/>
+      <w:rFonts w:ascii="宋体" w:hAnsi="宋体" w:eastAsia="宋体" w:cs="宋体"/>
       <w:kern w:val="0"/>
       <w:sz w:val="24"/>
       <w:szCs w:val="24"/>
     </w:rPr>
   </w:style>
-  <w:style w:type="table" w:styleId="aa">
+  <w:style w:type="table" w:styleId="11">
     <w:name w:val="Table Grid"/>
-    <w:basedOn w:val="a1"/>
+    <w:basedOn w:val="10"/>
+    <w:qFormat/>
     <w:uiPriority w:val="59"/>
-    <w:qFormat/>
     <w:tblPr>
       <w:tblBorders>
-        <w:top w:val="single" w:sz="4" w:space="0" w:color="auto"/>
-        <w:left w:val="single" w:sz="4" w:space="0" w:color="auto"/>
-        <w:bottom w:val="single" w:sz="4" w:space="0" w:color="auto"/>
-        <w:right w:val="single" w:sz="4" w:space="0" w:color="auto"/>
-        <w:insideH w:val="single" w:sz="4" w:space="0" w:color="auto"/>
-        <w:insideV w:val="single" w:sz="4" w:space="0" w:color="auto"/>
+        <w:top w:val="single" w:color="auto" w:sz="4" w:space="0"/>
+        <w:left w:val="single" w:color="auto" w:sz="4" w:space="0"/>
+        <w:bottom w:val="single" w:color="auto" w:sz="4" w:space="0"/>
+        <w:right w:val="single" w:color="auto" w:sz="4" w:space="0"/>
+        <w:insideH w:val="single" w:color="auto" w:sz="4" w:space="0"/>
+        <w:insideV w:val="single" w:color="auto" w:sz="4" w:space="0"/>
       </w:tblBorders>
     </w:tblPr>
   </w:style>
-  <w:style w:type="character" w:styleId="ab">
+  <w:style w:type="character" w:styleId="13">
     <w:name w:val="Hyperlink"/>
-    <w:basedOn w:val="a0"/>
-    <w:uiPriority w:val="99"/>
+    <w:basedOn w:val="12"/>
     <w:unhideWhenUsed/>
     <w:qFormat/>
+    <w:uiPriority w:val="99"/>
     <w:rPr>
       <w:color w:val="0000FF" w:themeColor="hyperlink"/>
       <w:u w:val="single"/>
+      <w14:textFill>
+        <w14:solidFill>
+          <w14:schemeClr w14:val="hlink"/>
+        </w14:solidFill>
+      </w14:textFill>
     </w:rPr>
   </w:style>
-  <w:style w:type="character" w:customStyle="1" w:styleId="a4">
+  <w:style w:type="character" w:customStyle="1" w:styleId="14">
     <w:name w:val="批注框文本 字符"/>
-    <w:basedOn w:val="a0"/>
-    <w:link w:val="a3"/>
-    <w:uiPriority w:val="99"/>
+    <w:basedOn w:val="12"/>
+    <w:link w:val="6"/>
     <w:semiHidden/>
     <w:qFormat/>
+    <w:uiPriority w:val="99"/>
     <w:rPr>
       <w:sz w:val="18"/>
       <w:szCs w:val="18"/>
     </w:rPr>
   </w:style>
-  <w:style w:type="character" w:customStyle="1" w:styleId="10">
+  <w:style w:type="character" w:customStyle="1" w:styleId="15">
     <w:name w:val="标题 1 字符"/>
-    <w:basedOn w:val="a0"/>
-    <w:link w:val="1"/>
+    <w:basedOn w:val="12"/>
+    <w:link w:val="2"/>
+    <w:qFormat/>
     <w:uiPriority w:val="9"/>
-    <w:qFormat/>
     <w:rPr>
       <w:b/>
       <w:bCs/>
@@ -23065,26 +21795,26 @@
       <w:szCs w:val="44"/>
     </w:rPr>
   </w:style>
-  <w:style w:type="character" w:customStyle="1" w:styleId="20">
+  <w:style w:type="character" w:customStyle="1" w:styleId="16">
     <w:name w:val="标题 2 字符"/>
-    <w:basedOn w:val="a0"/>
-    <w:link w:val="2"/>
+    <w:basedOn w:val="12"/>
+    <w:link w:val="3"/>
+    <w:qFormat/>
     <w:uiPriority w:val="9"/>
-    <w:qFormat/>
     <w:rPr>
-      <w:rFonts w:asciiTheme="majorHAnsi" w:eastAsiaTheme="majorEastAsia" w:hAnsiTheme="majorHAnsi" w:cstheme="majorBidi"/>
+      <w:rFonts w:asciiTheme="majorHAnsi" w:hAnsiTheme="majorHAnsi" w:eastAsiaTheme="majorEastAsia" w:cstheme="majorBidi"/>
       <w:b/>
       <w:bCs/>
       <w:sz w:val="32"/>
       <w:szCs w:val="32"/>
     </w:rPr>
   </w:style>
-  <w:style w:type="character" w:customStyle="1" w:styleId="30">
+  <w:style w:type="character" w:customStyle="1" w:styleId="17">
     <w:name w:val="标题 3 字符"/>
-    <w:basedOn w:val="a0"/>
-    <w:link w:val="3"/>
+    <w:basedOn w:val="12"/>
+    <w:link w:val="4"/>
+    <w:qFormat/>
     <w:uiPriority w:val="9"/>
-    <w:qFormat/>
     <w:rPr>
       <w:b/>
       <w:bCs/>
@@ -23092,56 +21822,56 @@
       <w:szCs w:val="32"/>
     </w:rPr>
   </w:style>
-  <w:style w:type="character" w:customStyle="1" w:styleId="40">
+  <w:style w:type="character" w:customStyle="1" w:styleId="18">
     <w:name w:val="标题 4 字符"/>
-    <w:basedOn w:val="a0"/>
-    <w:link w:val="4"/>
+    <w:basedOn w:val="12"/>
+    <w:link w:val="5"/>
+    <w:qFormat/>
     <w:uiPriority w:val="9"/>
-    <w:qFormat/>
     <w:rPr>
-      <w:rFonts w:asciiTheme="majorHAnsi" w:eastAsiaTheme="majorEastAsia" w:hAnsiTheme="majorHAnsi" w:cstheme="majorBidi"/>
+      <w:rFonts w:asciiTheme="majorHAnsi" w:hAnsiTheme="majorHAnsi" w:eastAsiaTheme="majorEastAsia" w:cstheme="majorBidi"/>
       <w:b/>
       <w:bCs/>
       <w:sz w:val="28"/>
       <w:szCs w:val="28"/>
     </w:rPr>
   </w:style>
-  <w:style w:type="paragraph" w:styleId="ac">
+  <w:style w:type="paragraph" w:styleId="19">
     <w:name w:val="List Paragraph"/>
-    <w:basedOn w:val="a"/>
+    <w:basedOn w:val="1"/>
+    <w:qFormat/>
     <w:uiPriority w:val="34"/>
-    <w:qFormat/>
     <w:pPr>
-      <w:ind w:firstLineChars="200" w:firstLine="420"/>
+      <w:ind w:firstLine="420" w:firstLineChars="200"/>
     </w:pPr>
   </w:style>
-  <w:style w:type="character" w:customStyle="1" w:styleId="a8">
+  <w:style w:type="character" w:customStyle="1" w:styleId="20">
     <w:name w:val="页眉 字符"/>
-    <w:basedOn w:val="a0"/>
-    <w:link w:val="a7"/>
+    <w:basedOn w:val="12"/>
+    <w:link w:val="8"/>
     <w:uiPriority w:val="99"/>
     <w:rPr>
       <w:sz w:val="18"/>
       <w:szCs w:val="18"/>
     </w:rPr>
   </w:style>
-  <w:style w:type="character" w:customStyle="1" w:styleId="a6">
+  <w:style w:type="character" w:customStyle="1" w:styleId="21">
     <w:name w:val="页脚 字符"/>
-    <w:basedOn w:val="a0"/>
-    <w:link w:val="a5"/>
+    <w:basedOn w:val="12"/>
+    <w:link w:val="7"/>
+    <w:qFormat/>
     <w:uiPriority w:val="99"/>
-    <w:qFormat/>
     <w:rPr>
       <w:sz w:val="18"/>
       <w:szCs w:val="18"/>
     </w:rPr>
   </w:style>
-  <w:style w:type="character" w:customStyle="1" w:styleId="11">
+  <w:style w:type="character" w:customStyle="1" w:styleId="22">
     <w:name w:val="未处理的提及1"/>
-    <w:basedOn w:val="a0"/>
-    <w:uiPriority w:val="99"/>
+    <w:basedOn w:val="12"/>
     <w:semiHidden/>
     <w:unhideWhenUsed/>
+    <w:uiPriority w:val="99"/>
     <w:rPr>
       <w:color w:val="605E5C"/>
       <w:shd w:val="clear" w:color="auto" w:fill="E1DFDD"/>
@@ -23431,7 +22161,6 @@
     </a:fmtScheme>
   </a:themeElements>
   <a:objectDefaults/>
-  <a:extraClrSchemeLst/>
 </a:theme>
 </file>
 
@@ -23463,8 +22192,6 @@
 
 <file path=customXml/itemProps2.xml><?xml version="1.0" encoding="utf-8"?>
 <ds:datastoreItem xmlns:ds="http://schemas.openxmlformats.org/officeDocument/2006/customXml" ds:itemID="{DACA8417-A405-4BB4-8670-A8914167511E}">
-  <ds:schemaRefs>
-    <ds:schemaRef ds:uri="http://schemas.openxmlformats.org/officeDocument/2006/bibliography"/>
-  </ds:schemaRefs>
+  <ds:schemaRefs/>
 </ds:datastoreItem>
 </file>
--- a/编程语言/Java/Spring.docx
+++ b/编程语言/Java/Spring.docx
@@ -70,6 +70,7 @@
       <w:pPr>
         <w:jc w:val="left"/>
       </w:pPr>
+      <w:bookmarkStart w:id="0" w:name="_GoBack"/>
       <w:r>
         <w:drawing>
           <wp:inline distT="0" distB="0" distL="0" distR="0">
@@ -109,6 +110,7 @@
           </wp:inline>
         </w:drawing>
       </w:r>
+      <w:bookmarkEnd w:id="0"/>
     </w:p>
     <w:p>
       <w:pPr>
@@ -9713,12 +9715,6 @@
             <w:insideH w:val="single" w:color="7E7E7E" w:themeColor="text1" w:themeTint="80" w:sz="2" w:space="0"/>
             <w:insideV w:val="single" w:color="7E7E7E" w:themeColor="text1" w:themeTint="80" w:sz="2" w:space="0"/>
           </w:tblBorders>
-          <w:tblCellMar>
-            <w:top w:w="0" w:type="dxa"/>
-            <w:left w:w="108" w:type="dxa"/>
-            <w:bottom w:w="0" w:type="dxa"/>
-            <w:right w:w="108" w:type="dxa"/>
-          </w:tblCellMar>
         </w:tblPrEx>
         <w:tc>
           <w:tcPr>
@@ -17284,12 +17280,6 @@
             <w:insideH w:val="single" w:color="auto" w:sz="4" w:space="0"/>
             <w:insideV w:val="single" w:color="auto" w:sz="4" w:space="0"/>
           </w:tblBorders>
-          <w:tblCellMar>
-            <w:top w:w="0" w:type="dxa"/>
-            <w:left w:w="108" w:type="dxa"/>
-            <w:bottom w:w="0" w:type="dxa"/>
-            <w:right w:w="108" w:type="dxa"/>
-          </w:tblCellMar>
         </w:tblPrEx>
         <w:tc>
           <w:tcPr>
@@ -17854,6 +17844,12 @@
             <w:insideH w:val="single" w:color="auto" w:sz="4" w:space="0"/>
             <w:insideV w:val="single" w:color="auto" w:sz="4" w:space="0"/>
           </w:tblBorders>
+          <w:tblCellMar>
+            <w:top w:w="0" w:type="dxa"/>
+            <w:left w:w="108" w:type="dxa"/>
+            <w:bottom w:w="0" w:type="dxa"/>
+            <w:right w:w="108" w:type="dxa"/>
+          </w:tblCellMar>
         </w:tblPrEx>
         <w:tc>
           <w:tcPr>
@@ -20687,8 +20683,6 @@
       <w:r>
         <w:t xml:space="preserve">Mybaties </w:t>
       </w:r>
-      <w:bookmarkStart w:id="0" w:name="_GoBack"/>
-      <w:bookmarkEnd w:id="0"/>
     </w:p>
     <w:p>
       <w:pPr>
@@ -20815,18 +20809,6 @@
       </w:pBdr>
       <w:jc w:val="right"/>
     </w:pPr>
-    <w:r>
-      <w:pict>
-        <v:shape id="PowerPlusWaterMarkObject9838330" o:spid="_x0000_s2051" o:spt="136" type="#_x0000_t136" style="position:absolute;left:0pt;height:93.75pt;width:250.5pt;mso-position-horizontal:center;mso-position-horizontal-relative:margin;mso-position-vertical:center;mso-position-vertical-relative:margin;rotation:20643840f;z-index:-251658240;mso-width-relative:page;mso-height-relative:page;" fillcolor="#D8D8D8" filled="t" stroked="f" coordsize="21600,21600" o:allowincell="f">
-          <v:path/>
-          <v:fill on="t" opacity="32768f" focussize="0,0"/>
-          <v:stroke on="f"/>
-          <v:imagedata o:title=""/>
-          <o:lock v:ext="edit"/>
-          <v:textpath on="t" fitshape="t" fitpath="t" trim="f" xscale="f" string="Spring" style="font-family:等线;font-size:90pt;v-text-align:center;"/>
-        </v:shape>
-      </w:pict>
-    </w:r>
     <w:r>
       <w:rPr>
         <w:rFonts w:hint="eastAsia"/>
@@ -22170,7 +22152,6 @@
     <customSectPr/>
   </customSectProps>
   <customShpExts>
-    <customShpInfo spid="_x0000_s2051"/>
     <customShpInfo spid="_x0000_s2050"/>
     <customShpInfo spid="_x0000_s2049"/>
     <customShpInfo spid="_x0000_s1026" textRotate="1"/>

--- a/编程语言/Java/Spring.docx
+++ b/编程语言/Java/Spring.docx
@@ -15712,9 +15712,6 @@
     <w:p>
       <w:pPr>
         <w:jc w:val="left"/>
-        <w:rPr>
-          <w:rFonts w:hint="eastAsia"/>
-        </w:rPr>
       </w:pPr>
       <w:r>
         <w:rPr>
@@ -24726,9 +24723,6 @@
               <w:autoSpaceDN w:val="0"/>
               <w:adjustRightInd w:val="0"/>
               <w:jc w:val="left"/>
-              <w:rPr>
-                <w:rFonts w:hint="eastAsia"/>
-              </w:rPr>
             </w:pPr>
             <w:r>
               <w:rPr>
@@ -24777,9 +24771,6 @@
           <w:p>
             <w:pPr>
               <w:jc w:val="left"/>
-              <w:rPr>
-                <w:rFonts w:hint="eastAsia"/>
-              </w:rPr>
             </w:pPr>
             <w:r>
               <w:rPr>
@@ -25038,11 +25029,6 @@
             <w:tcW w:w="0" w:type="auto"/>
           </w:tcPr>
           <w:p>
-            <w:pPr>
-              <w:rPr>
-                <w:rFonts w:hint="eastAsia"/>
-              </w:rPr>
-            </w:pPr>
             <w:r>
               <w:rPr>
                 <w:rFonts w:hint="eastAsia"/>
@@ -25236,11 +25222,6 @@
             <w:vAlign w:val="center"/>
           </w:tcPr>
           <w:p>
-            <w:pPr>
-              <w:rPr>
-                <w:rFonts w:hint="eastAsia"/>
-              </w:rPr>
-            </w:pPr>
             <w:r>
               <w:rPr>
                 <w:rFonts w:hint="eastAsia"/>
@@ -25449,7 +25430,6 @@
       <w:pPr>
         <w:jc w:val="left"/>
         <w:rPr>
-          <w:rFonts w:hint="eastAsia"/>
           <w:color w:val="000000" w:themeColor="text1"/>
           <w:sz w:val="20"/>
         </w:rPr>
@@ -25508,7 +25488,7 @@
         <w:adjustRightInd w:val="0"/>
         <w:jc w:val="left"/>
         <w:rPr>
-          <w:rFonts w:ascii="Consolas" w:hAnsi="Consolas" w:cs="Consolas" w:hint="eastAsia"/>
+          <w:rFonts w:ascii="Consolas" w:hAnsi="Consolas" w:cs="Consolas"/>
           <w:color w:val="000000"/>
           <w:kern w:val="0"/>
           <w:szCs w:val="21"/>
@@ -25835,9 +25815,6 @@
         <w:autoSpaceDN w:val="0"/>
         <w:adjustRightInd w:val="0"/>
         <w:jc w:val="left"/>
-        <w:rPr>
-          <w:rFonts w:hint="eastAsia"/>
-        </w:rPr>
       </w:pPr>
       <w:r>
         <w:rPr>
@@ -25915,9 +25892,6 @@
         <w:autoSpaceDN w:val="0"/>
         <w:adjustRightInd w:val="0"/>
         <w:jc w:val="left"/>
-        <w:rPr>
-          <w:rFonts w:hint="eastAsia"/>
-        </w:rPr>
       </w:pPr>
       <w:r>
         <w:t>//</w:t>
@@ -26018,8 +25992,9 @@
       <w:pPr>
         <w:jc w:val="left"/>
         <w:rPr>
-          <w:rFonts w:hint="eastAsia"/>
-          <w:color w:val="000000" w:themeColor="text1"/>
+          <w:rFonts w:ascii="Consolas" w:hAnsi="Consolas" w:cs="Consolas"/>
+          <w:color w:val="000000"/>
+          <w:kern w:val="0"/>
           <w:sz w:val="20"/>
           <w:szCs w:val="20"/>
         </w:rPr>
@@ -26094,6 +26069,106 @@
           <w:szCs w:val="20"/>
         </w:rPr>
         <w:t>)</w:t>
+      </w:r>
+    </w:p>
+    <w:p>
+      <w:pPr>
+        <w:jc w:val="left"/>
+        <w:rPr>
+          <w:color w:val="000000" w:themeColor="text1"/>
+          <w:sz w:val="20"/>
+          <w:szCs w:val="20"/>
+        </w:rPr>
+      </w:pPr>
+      <w:r>
+        <w:rPr>
+          <w:rFonts w:ascii="Consolas" w:hAnsi="Consolas" w:cs="Consolas" w:hint="eastAsia"/>
+          <w:color w:val="000000"/>
+          <w:kern w:val="0"/>
+          <w:sz w:val="20"/>
+          <w:szCs w:val="20"/>
+        </w:rPr>
+        <w:t>加强类用</w:t>
+      </w:r>
+      <w:r>
+        <w:rPr>
+          <w:rFonts w:ascii="Consolas" w:hAnsi="Consolas" w:cs="Consolas" w:hint="eastAsia"/>
+          <w:color w:val="000000"/>
+          <w:kern w:val="0"/>
+          <w:sz w:val="20"/>
+          <w:szCs w:val="20"/>
+        </w:rPr>
+        <w:t>join</w:t>
+      </w:r>
+      <w:r>
+        <w:rPr>
+          <w:rFonts w:ascii="Consolas" w:hAnsi="Consolas" w:cs="Consolas"/>
+          <w:color w:val="000000"/>
+          <w:kern w:val="0"/>
+          <w:sz w:val="20"/>
+          <w:szCs w:val="20"/>
+        </w:rPr>
+        <w:t>P</w:t>
+      </w:r>
+      <w:r>
+        <w:rPr>
+          <w:rFonts w:ascii="Consolas" w:hAnsi="Consolas" w:cs="Consolas" w:hint="eastAsia"/>
+          <w:color w:val="000000"/>
+          <w:kern w:val="0"/>
+          <w:sz w:val="20"/>
+          <w:szCs w:val="20"/>
+        </w:rPr>
+        <w:t>oint</w:t>
+      </w:r>
+      <w:r>
+        <w:rPr>
+          <w:rFonts w:ascii="Consolas" w:hAnsi="Consolas" w:cs="Consolas" w:hint="eastAsia"/>
+          <w:color w:val="000000"/>
+          <w:kern w:val="0"/>
+          <w:sz w:val="20"/>
+          <w:szCs w:val="20"/>
+        </w:rPr>
+        <w:t>截取被加强类的参数，使用</w:t>
+      </w:r>
+      <w:r>
+        <w:rPr>
+          <w:rFonts w:ascii="Consolas" w:hAnsi="Consolas" w:cs="Consolas" w:hint="eastAsia"/>
+          <w:color w:val="000000"/>
+          <w:kern w:val="0"/>
+          <w:sz w:val="20"/>
+          <w:szCs w:val="20"/>
+        </w:rPr>
+        <w:t>getA</w:t>
+      </w:r>
+      <w:r>
+        <w:rPr>
+          <w:rFonts w:ascii="Consolas" w:hAnsi="Consolas" w:cs="Consolas" w:hint="eastAsia"/>
+          <w:color w:val="000000"/>
+          <w:kern w:val="0"/>
+          <w:sz w:val="20"/>
+          <w:szCs w:val="20"/>
+        </w:rPr>
+        <w:t>rgs</w:t>
+      </w:r>
+      <w:r>
+        <w:rPr>
+          <w:rFonts w:ascii="Consolas" w:hAnsi="Consolas" w:cs="Consolas"/>
+          <w:color w:val="000000"/>
+          <w:kern w:val="0"/>
+          <w:sz w:val="20"/>
+          <w:szCs w:val="20"/>
+        </w:rPr>
+        <w:t>()</w:t>
+      </w:r>
+      <w:r>
+        <w:rPr>
+          <w:rFonts w:ascii="Consolas" w:hAnsi="Consolas" w:cs="Consolas" w:hint="eastAsia"/>
+          <w:color w:val="000000"/>
+          <w:kern w:val="0"/>
+          <w:sz w:val="20"/>
+          <w:szCs w:val="20"/>
+        </w:rPr>
+        <w:t>获取参数值。</w:t>
       </w:r>
     </w:p>
     <w:p>
@@ -26106,19 +26181,2071 @@
         <w:rPr>
           <w:rFonts w:hint="eastAsia"/>
         </w:rPr>
-        <w:t>整合</w:t>
-      </w:r>
-      <w:r>
-        <w:t xml:space="preserve">Mybaties </w:t>
+        <w:t>Spring</w:t>
+      </w:r>
+      <w:r>
+        <w:t xml:space="preserve"> B</w:t>
+      </w:r>
+      <w:r>
+        <w:rPr>
+          <w:rFonts w:hint="eastAsia"/>
+        </w:rPr>
+        <w:t>oot</w:t>
+      </w:r>
+    </w:p>
+    <w:p>
+      <w:r>
+        <w:rPr>
+          <w:rFonts w:hint="eastAsia"/>
+        </w:rPr>
+        <w:t>创建</w:t>
       </w:r>
     </w:p>
     <w:p>
       <w:pPr>
-        <w:rPr>
-          <w:rFonts w:hint="eastAsia"/>
-        </w:rPr>
+        <w:pStyle w:val="2"/>
+        <w:numPr>
+          <w:ilvl w:val="0"/>
+          <w:numId w:val="5"/>
+        </w:numPr>
+        <w:spacing w:before="0" w:after="0" w:line="240" w:lineRule="auto"/>
+        <w:jc w:val="left"/>
       </w:pPr>
+      <w:r>
+        <w:rPr>
+          <w:rFonts w:hint="eastAsia"/>
+        </w:rPr>
+        <w:t>启动类</w:t>
+      </w:r>
     </w:p>
+    <w:p>
+      <w:r>
+        <w:rPr>
+          <w:rFonts w:hint="eastAsia"/>
+        </w:rPr>
+        <w:t>启动类</w:t>
+      </w:r>
+      <w:r>
+        <w:t>Application</w:t>
+      </w:r>
+      <w:r>
+        <w:rPr>
+          <w:rFonts w:hint="eastAsia"/>
+        </w:rPr>
+        <w:t>是整个</w:t>
+      </w:r>
+      <w:r>
+        <w:rPr>
+          <w:rFonts w:hint="eastAsia"/>
+        </w:rPr>
+        <w:t>SpringBoot</w:t>
+      </w:r>
+      <w:r>
+        <w:rPr>
+          <w:rFonts w:hint="eastAsia"/>
+        </w:rPr>
+        <w:t>工程的启动入口，必须具备。</w:t>
+      </w:r>
+    </w:p>
+    <w:p>
+      <w:r>
+        <w:rPr>
+          <w:noProof/>
+        </w:rPr>
+        <mc:AlternateContent>
+          <mc:Choice Requires="wps">
+            <w:drawing>
+              <wp:inline distT="0" distB="0" distL="0" distR="0" wp14:anchorId="44845E72" wp14:editId="0879D8D6">
+                <wp:extent cx="6238875" cy="1404620"/>
+                <wp:effectExtent l="0" t="0" r="28575" b="21590"/>
+                <wp:docPr id="4" name="文本框 2"/>
+                <wp:cNvGraphicFramePr>
+                  <a:graphicFrameLocks xmlns:a="http://schemas.openxmlformats.org/drawingml/2006/main"/>
+                </wp:cNvGraphicFramePr>
+                <a:graphic xmlns:a="http://schemas.openxmlformats.org/drawingml/2006/main">
+                  <a:graphicData uri="http://schemas.microsoft.com/office/word/2010/wordprocessingShape">
+                    <wps:wsp>
+                      <wps:cNvSpPr txBox="1">
+                        <a:spLocks noChangeArrowheads="1"/>
+                      </wps:cNvSpPr>
+                      <wps:spPr bwMode="auto">
+                        <a:xfrm>
+                          <a:off x="0" y="0"/>
+                          <a:ext cx="6238875" cy="1404620"/>
+                        </a:xfrm>
+                        <a:prstGeom prst="rect">
+                          <a:avLst/>
+                        </a:prstGeom>
+                        <a:noFill/>
+                        <a:ln w="12700">
+                          <a:solidFill>
+                            <a:srgbClr val="000000"/>
+                          </a:solidFill>
+                          <a:prstDash val="lgDash"/>
+                          <a:miter lim="800000"/>
+                          <a:headEnd/>
+                          <a:tailEnd/>
+                        </a:ln>
+                      </wps:spPr>
+                      <wps:txbx>
+                        <w:txbxContent>
+                          <w:p>
+                            <w:pPr>
+                              <w:autoSpaceDE w:val="0"/>
+                              <w:autoSpaceDN w:val="0"/>
+                              <w:adjustRightInd w:val="0"/>
+                              <w:jc w:val="left"/>
+                              <w:rPr>
+                                <w:rFonts w:asciiTheme="minorEastAsia" w:hAnsiTheme="minorEastAsia" w:cs="Consolas"/>
+                                <w:kern w:val="0"/>
+                                <w:sz w:val="22"/>
+                              </w:rPr>
+                            </w:pPr>
+                            <w:r>
+                              <w:rPr>
+                                <w:rFonts w:asciiTheme="minorEastAsia" w:hAnsiTheme="minorEastAsia" w:cs="Consolas"/>
+                                <w:b/>
+                                <w:bCs/>
+                                <w:color w:val="7F0055"/>
+                                <w:kern w:val="0"/>
+                                <w:sz w:val="22"/>
+                              </w:rPr>
+                              <w:t>import</w:t>
+                            </w:r>
+                            <w:r>
+                              <w:rPr>
+                                <w:rFonts w:asciiTheme="minorEastAsia" w:hAnsiTheme="minorEastAsia" w:cs="Consolas"/>
+                                <w:color w:val="000000"/>
+                                <w:kern w:val="0"/>
+                                <w:sz w:val="22"/>
+                              </w:rPr>
+                              <w:t xml:space="preserve"> org.springframework.boot.SpringApplication;</w:t>
+                            </w:r>
+                          </w:p>
+                          <w:p>
+                            <w:pPr>
+                              <w:autoSpaceDE w:val="0"/>
+                              <w:autoSpaceDN w:val="0"/>
+                              <w:adjustRightInd w:val="0"/>
+                              <w:jc w:val="left"/>
+                              <w:rPr>
+                                <w:rFonts w:asciiTheme="minorEastAsia" w:hAnsiTheme="minorEastAsia" w:cs="Consolas"/>
+                                <w:kern w:val="0"/>
+                                <w:sz w:val="22"/>
+                              </w:rPr>
+                            </w:pPr>
+                            <w:r>
+                              <w:rPr>
+                                <w:rFonts w:asciiTheme="minorEastAsia" w:hAnsiTheme="minorEastAsia" w:cs="Consolas"/>
+                                <w:b/>
+                                <w:bCs/>
+                                <w:color w:val="7F0055"/>
+                                <w:kern w:val="0"/>
+                                <w:sz w:val="22"/>
+                              </w:rPr>
+                              <w:t>import</w:t>
+                            </w:r>
+                            <w:r>
+                              <w:rPr>
+                                <w:rFonts w:asciiTheme="minorEastAsia" w:hAnsiTheme="minorEastAsia" w:cs="Consolas"/>
+                                <w:color w:val="000000"/>
+                                <w:kern w:val="0"/>
+                                <w:sz w:val="22"/>
+                              </w:rPr>
+                              <w:t xml:space="preserve"> org.springframework.boot.autoconfigure.SpringBootApplication;</w:t>
+                            </w:r>
+                          </w:p>
+                          <w:p>
+                            <w:pPr>
+                              <w:autoSpaceDE w:val="0"/>
+                              <w:autoSpaceDN w:val="0"/>
+                              <w:adjustRightInd w:val="0"/>
+                              <w:jc w:val="left"/>
+                              <w:rPr>
+                                <w:rFonts w:asciiTheme="minorEastAsia" w:hAnsiTheme="minorEastAsia" w:cs="Consolas"/>
+                                <w:kern w:val="0"/>
+                                <w:sz w:val="22"/>
+                              </w:rPr>
+                            </w:pPr>
+                            <w:r>
+                              <w:rPr>
+                                <w:rFonts w:asciiTheme="minorEastAsia" w:hAnsiTheme="minorEastAsia" w:cs="Consolas"/>
+                                <w:b/>
+                                <w:bCs/>
+                                <w:color w:val="7F0055"/>
+                                <w:kern w:val="0"/>
+                                <w:sz w:val="22"/>
+                              </w:rPr>
+                              <w:t>import</w:t>
+                            </w:r>
+                            <w:r>
+                              <w:rPr>
+                                <w:rFonts w:asciiTheme="minorEastAsia" w:hAnsiTheme="minorEastAsia" w:cs="Consolas"/>
+                                <w:color w:val="000000"/>
+                                <w:kern w:val="0"/>
+                                <w:sz w:val="22"/>
+                              </w:rPr>
+                              <w:t xml:space="preserve"> org.springframework.context.ConfigurableApplicationContext;</w:t>
+                            </w:r>
+                          </w:p>
+                          <w:p>
+                            <w:pPr>
+                              <w:autoSpaceDE w:val="0"/>
+                              <w:autoSpaceDN w:val="0"/>
+                              <w:adjustRightInd w:val="0"/>
+                              <w:jc w:val="left"/>
+                              <w:rPr>
+                                <w:rFonts w:asciiTheme="minorEastAsia" w:hAnsiTheme="minorEastAsia" w:cs="Consolas"/>
+                                <w:kern w:val="0"/>
+                                <w:sz w:val="22"/>
+                              </w:rPr>
+                            </w:pPr>
+                          </w:p>
+                          <w:p>
+                            <w:pPr>
+                              <w:autoSpaceDE w:val="0"/>
+                              <w:autoSpaceDN w:val="0"/>
+                              <w:adjustRightInd w:val="0"/>
+                              <w:jc w:val="left"/>
+                              <w:rPr>
+                                <w:rFonts w:asciiTheme="minorEastAsia" w:hAnsiTheme="minorEastAsia" w:cs="Consolas"/>
+                                <w:kern w:val="0"/>
+                                <w:sz w:val="22"/>
+                              </w:rPr>
+                            </w:pPr>
+                            <w:r>
+                              <w:rPr>
+                                <w:rFonts w:asciiTheme="minorEastAsia" w:hAnsiTheme="minorEastAsia" w:cs="Consolas"/>
+                                <w:color w:val="646464"/>
+                                <w:kern w:val="0"/>
+                                <w:sz w:val="22"/>
+                              </w:rPr>
+                              <w:t>@SpringBootApplication</w:t>
+                            </w:r>
+                          </w:p>
+                          <w:p>
+                            <w:pPr>
+                              <w:autoSpaceDE w:val="0"/>
+                              <w:autoSpaceDN w:val="0"/>
+                              <w:adjustRightInd w:val="0"/>
+                              <w:jc w:val="left"/>
+                              <w:rPr>
+                                <w:rFonts w:asciiTheme="minorEastAsia" w:hAnsiTheme="minorEastAsia" w:cs="Consolas"/>
+                                <w:kern w:val="0"/>
+                                <w:sz w:val="22"/>
+                              </w:rPr>
+                            </w:pPr>
+                            <w:r>
+                              <w:rPr>
+                                <w:rFonts w:asciiTheme="minorEastAsia" w:hAnsiTheme="minorEastAsia" w:cs="Consolas"/>
+                                <w:b/>
+                                <w:bCs/>
+                                <w:color w:val="7F0055"/>
+                                <w:kern w:val="0"/>
+                                <w:sz w:val="22"/>
+                              </w:rPr>
+                              <w:t>public</w:t>
+                            </w:r>
+                            <w:r>
+                              <w:rPr>
+                                <w:rFonts w:asciiTheme="minorEastAsia" w:hAnsiTheme="minorEastAsia" w:cs="Consolas"/>
+                                <w:color w:val="000000"/>
+                                <w:kern w:val="0"/>
+                                <w:sz w:val="22"/>
+                              </w:rPr>
+                              <w:t xml:space="preserve"> </w:t>
+                            </w:r>
+                            <w:r>
+                              <w:rPr>
+                                <w:rFonts w:asciiTheme="minorEastAsia" w:hAnsiTheme="minorEastAsia" w:cs="Consolas"/>
+                                <w:b/>
+                                <w:bCs/>
+                                <w:color w:val="7F0055"/>
+                                <w:kern w:val="0"/>
+                                <w:sz w:val="22"/>
+                              </w:rPr>
+                              <w:t>class</w:t>
+                            </w:r>
+                            <w:r>
+                              <w:rPr>
+                                <w:rFonts w:asciiTheme="minorEastAsia" w:hAnsiTheme="minorEastAsia" w:cs="Consolas"/>
+                                <w:color w:val="000000"/>
+                                <w:kern w:val="0"/>
+                                <w:sz w:val="22"/>
+                              </w:rPr>
+                              <w:t xml:space="preserve"> Application {</w:t>
+                            </w:r>
+                          </w:p>
+                          <w:p>
+                            <w:pPr>
+                              <w:autoSpaceDE w:val="0"/>
+                              <w:autoSpaceDN w:val="0"/>
+                              <w:adjustRightInd w:val="0"/>
+                              <w:ind w:firstLine="420"/>
+                              <w:jc w:val="left"/>
+                              <w:rPr>
+                                <w:rFonts w:asciiTheme="minorEastAsia" w:hAnsiTheme="minorEastAsia" w:cs="Consolas"/>
+                                <w:kern w:val="0"/>
+                                <w:sz w:val="22"/>
+                              </w:rPr>
+                            </w:pPr>
+                            <w:r>
+                              <w:rPr>
+                                <w:rFonts w:asciiTheme="minorEastAsia" w:hAnsiTheme="minorEastAsia" w:cs="Consolas"/>
+                                <w:b/>
+                                <w:bCs/>
+                                <w:color w:val="7F0055"/>
+                                <w:kern w:val="0"/>
+                                <w:sz w:val="22"/>
+                              </w:rPr>
+                              <w:t>public</w:t>
+                            </w:r>
+                            <w:r>
+                              <w:rPr>
+                                <w:rFonts w:asciiTheme="minorEastAsia" w:hAnsiTheme="minorEastAsia" w:cs="Consolas"/>
+                                <w:color w:val="000000"/>
+                                <w:kern w:val="0"/>
+                                <w:sz w:val="22"/>
+                              </w:rPr>
+                              <w:t xml:space="preserve"> </w:t>
+                            </w:r>
+                            <w:r>
+                              <w:rPr>
+                                <w:rFonts w:asciiTheme="minorEastAsia" w:hAnsiTheme="minorEastAsia" w:cs="Consolas"/>
+                                <w:b/>
+                                <w:bCs/>
+                                <w:color w:val="7F0055"/>
+                                <w:kern w:val="0"/>
+                                <w:sz w:val="22"/>
+                              </w:rPr>
+                              <w:t>static</w:t>
+                            </w:r>
+                            <w:r>
+                              <w:rPr>
+                                <w:rFonts w:asciiTheme="minorEastAsia" w:hAnsiTheme="minorEastAsia" w:cs="Consolas"/>
+                                <w:color w:val="000000"/>
+                                <w:kern w:val="0"/>
+                                <w:sz w:val="22"/>
+                              </w:rPr>
+                              <w:t xml:space="preserve"> </w:t>
+                            </w:r>
+                            <w:r>
+                              <w:rPr>
+                                <w:rFonts w:asciiTheme="minorEastAsia" w:hAnsiTheme="minorEastAsia" w:cs="Consolas"/>
+                                <w:b/>
+                                <w:bCs/>
+                                <w:color w:val="7F0055"/>
+                                <w:kern w:val="0"/>
+                                <w:sz w:val="22"/>
+                              </w:rPr>
+                              <w:t>void</w:t>
+                            </w:r>
+                            <w:r>
+                              <w:rPr>
+                                <w:rFonts w:asciiTheme="minorEastAsia" w:hAnsiTheme="minorEastAsia" w:cs="Consolas"/>
+                                <w:color w:val="000000"/>
+                                <w:kern w:val="0"/>
+                                <w:sz w:val="22"/>
+                              </w:rPr>
+                              <w:t xml:space="preserve"> main(String[] </w:t>
+                            </w:r>
+                            <w:r>
+                              <w:rPr>
+                                <w:rFonts w:asciiTheme="minorEastAsia" w:hAnsiTheme="minorEastAsia" w:cs="Consolas"/>
+                                <w:color w:val="6A3E3E"/>
+                                <w:kern w:val="0"/>
+                                <w:sz w:val="22"/>
+                              </w:rPr>
+                              <w:t>args</w:t>
+                            </w:r>
+                            <w:r>
+                              <w:rPr>
+                                <w:rFonts w:asciiTheme="minorEastAsia" w:hAnsiTheme="minorEastAsia" w:cs="Consolas"/>
+                                <w:color w:val="000000"/>
+                                <w:kern w:val="0"/>
+                                <w:sz w:val="22"/>
+                              </w:rPr>
+                              <w:t>) {</w:t>
+                            </w:r>
+                          </w:p>
+                          <w:p>
+                            <w:pPr>
+                              <w:autoSpaceDE w:val="0"/>
+                              <w:autoSpaceDN w:val="0"/>
+                              <w:adjustRightInd w:val="0"/>
+                              <w:jc w:val="left"/>
+                              <w:rPr>
+                                <w:rFonts w:asciiTheme="minorEastAsia" w:hAnsiTheme="minorEastAsia" w:cs="Consolas"/>
+                                <w:kern w:val="0"/>
+                                <w:sz w:val="22"/>
+                              </w:rPr>
+                            </w:pPr>
+                            <w:r>
+                              <w:rPr>
+                                <w:rFonts w:asciiTheme="minorEastAsia" w:hAnsiTheme="minorEastAsia" w:cs="Consolas"/>
+                                <w:color w:val="000000"/>
+                                <w:kern w:val="0"/>
+                                <w:sz w:val="22"/>
+                              </w:rPr>
+                              <w:t xml:space="preserve">ConfigurableApplicationContext </w:t>
+                            </w:r>
+                            <w:r>
+                              <w:rPr>
+                                <w:rFonts w:asciiTheme="minorEastAsia" w:hAnsiTheme="minorEastAsia" w:cs="Consolas"/>
+                                <w:color w:val="6A3E3E"/>
+                                <w:kern w:val="0"/>
+                                <w:sz w:val="22"/>
+                                <w:u w:val="single"/>
+                              </w:rPr>
+                              <w:t>context</w:t>
+                            </w:r>
+                            <w:r>
+                              <w:rPr>
+                                <w:rFonts w:asciiTheme="minorEastAsia" w:hAnsiTheme="minorEastAsia" w:cs="Consolas"/>
+                                <w:color w:val="000000"/>
+                                <w:kern w:val="0"/>
+                                <w:sz w:val="22"/>
+                              </w:rPr>
+                              <w:t>=SpringApplication.</w:t>
+                            </w:r>
+                            <w:r>
+                              <w:rPr>
+                                <w:rFonts w:asciiTheme="minorEastAsia" w:hAnsiTheme="minorEastAsia" w:cs="Consolas"/>
+                                <w:i/>
+                                <w:iCs/>
+                                <w:color w:val="000000"/>
+                                <w:kern w:val="0"/>
+                                <w:sz w:val="22"/>
+                              </w:rPr>
+                              <w:t>run</w:t>
+                            </w:r>
+                            <w:r>
+                              <w:rPr>
+                                <w:rFonts w:asciiTheme="minorEastAsia" w:hAnsiTheme="minorEastAsia" w:cs="Consolas"/>
+                                <w:color w:val="000000"/>
+                                <w:kern w:val="0"/>
+                                <w:sz w:val="22"/>
+                              </w:rPr>
+                              <w:t>(Application.</w:t>
+                            </w:r>
+                            <w:r>
+                              <w:rPr>
+                                <w:rFonts w:asciiTheme="minorEastAsia" w:hAnsiTheme="minorEastAsia" w:cs="Consolas"/>
+                                <w:b/>
+                                <w:bCs/>
+                                <w:color w:val="7F0055"/>
+                                <w:kern w:val="0"/>
+                                <w:sz w:val="22"/>
+                              </w:rPr>
+                              <w:t>class</w:t>
+                            </w:r>
+                            <w:r>
+                              <w:rPr>
+                                <w:rFonts w:asciiTheme="minorEastAsia" w:hAnsiTheme="minorEastAsia" w:cs="Consolas"/>
+                                <w:color w:val="000000"/>
+                                <w:kern w:val="0"/>
+                                <w:sz w:val="22"/>
+                              </w:rPr>
+                              <w:t>,</w:t>
+                            </w:r>
+                            <w:r>
+                              <w:rPr>
+                                <w:rFonts w:asciiTheme="minorEastAsia" w:hAnsiTheme="minorEastAsia" w:cs="Consolas"/>
+                                <w:color w:val="6A3E3E"/>
+                                <w:kern w:val="0"/>
+                                <w:sz w:val="22"/>
+                              </w:rPr>
+                              <w:t>args</w:t>
+                            </w:r>
+                            <w:r>
+                              <w:rPr>
+                                <w:rFonts w:asciiTheme="minorEastAsia" w:hAnsiTheme="minorEastAsia" w:cs="Consolas"/>
+                                <w:color w:val="000000"/>
+                                <w:kern w:val="0"/>
+                                <w:sz w:val="22"/>
+                              </w:rPr>
+                              <w:t>);</w:t>
+                            </w:r>
+                          </w:p>
+                          <w:p>
+                            <w:pPr>
+                              <w:autoSpaceDE w:val="0"/>
+                              <w:autoSpaceDN w:val="0"/>
+                              <w:adjustRightInd w:val="0"/>
+                              <w:jc w:val="left"/>
+                              <w:rPr>
+                                <w:rFonts w:asciiTheme="minorEastAsia" w:hAnsiTheme="minorEastAsia" w:cs="Consolas"/>
+                                <w:kern w:val="0"/>
+                                <w:sz w:val="22"/>
+                              </w:rPr>
+                            </w:pPr>
+                            <w:r>
+                              <w:rPr>
+                                <w:rFonts w:asciiTheme="minorEastAsia" w:hAnsiTheme="minorEastAsia" w:cs="Consolas"/>
+                                <w:color w:val="000000"/>
+                                <w:kern w:val="0"/>
+                                <w:sz w:val="22"/>
+                              </w:rPr>
+                              <w:tab/>
+                              <w:t>}</w:t>
+                            </w:r>
+                          </w:p>
+                          <w:p>
+                            <w:pPr>
+                              <w:rPr>
+                                <w:rFonts w:asciiTheme="minorEastAsia" w:hAnsiTheme="minorEastAsia"/>
+                                <w:sz w:val="16"/>
+                                <w:szCs w:val="18"/>
+                              </w:rPr>
+                            </w:pPr>
+                            <w:r>
+                              <w:rPr>
+                                <w:rFonts w:asciiTheme="minorEastAsia" w:hAnsiTheme="minorEastAsia" w:cs="Consolas"/>
+                                <w:color w:val="000000"/>
+                                <w:kern w:val="0"/>
+                                <w:sz w:val="22"/>
+                              </w:rPr>
+                              <w:t>}</w:t>
+                            </w:r>
+                          </w:p>
+                        </w:txbxContent>
+                      </wps:txbx>
+                      <wps:bodyPr rot="0" vert="horz" wrap="square" lIns="91440" tIns="45720" rIns="91440" bIns="45720" anchor="t" anchorCtr="0">
+                        <a:spAutoFit/>
+                      </wps:bodyPr>
+                    </wps:wsp>
+                  </a:graphicData>
+                </a:graphic>
+              </wp:inline>
+            </w:drawing>
+          </mc:Choice>
+          <mc:Fallback>
+            <w:pict>
+              <v:shape w14:anchorId="44845E72" id="文本框 2" o:spid="_x0000_s1037" type="#_x0000_t202" style="width:491.25pt;height:110.6pt;visibility:visible;mso-wrap-style:square;mso-left-percent:-10001;mso-top-percent:-10001;mso-position-horizontal:absolute;mso-position-horizontal-relative:char;mso-position-vertical:absolute;mso-position-vertical-relative:line;mso-left-percent:-10001;mso-top-percent:-10001;v-text-anchor:top" o:gfxdata="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" filled="f" strokeweight="1pt">
+                <v:stroke dashstyle="longDash"/>
+                <v:textbox style="mso-fit-shape-to-text:t">
+                  <w:txbxContent>
+                    <w:p>
+                      <w:pPr>
+                        <w:autoSpaceDE w:val="0"/>
+                        <w:autoSpaceDN w:val="0"/>
+                        <w:adjustRightInd w:val="0"/>
+                        <w:jc w:val="left"/>
+                        <w:rPr>
+                          <w:rFonts w:asciiTheme="minorEastAsia" w:hAnsiTheme="minorEastAsia" w:cs="Consolas"/>
+                          <w:kern w:val="0"/>
+                          <w:sz w:val="22"/>
+                        </w:rPr>
+                      </w:pPr>
+                      <w:r>
+                        <w:rPr>
+                          <w:rFonts w:asciiTheme="minorEastAsia" w:hAnsiTheme="minorEastAsia" w:cs="Consolas"/>
+                          <w:b/>
+                          <w:bCs/>
+                          <w:color w:val="7F0055"/>
+                          <w:kern w:val="0"/>
+                          <w:sz w:val="22"/>
+                        </w:rPr>
+                        <w:t>import</w:t>
+                      </w:r>
+                      <w:r>
+                        <w:rPr>
+                          <w:rFonts w:asciiTheme="minorEastAsia" w:hAnsiTheme="minorEastAsia" w:cs="Consolas"/>
+                          <w:color w:val="000000"/>
+                          <w:kern w:val="0"/>
+                          <w:sz w:val="22"/>
+                        </w:rPr>
+                        <w:t xml:space="preserve"> org.springframework.boot.SpringApplication;</w:t>
+                      </w:r>
+                    </w:p>
+                    <w:p>
+                      <w:pPr>
+                        <w:autoSpaceDE w:val="0"/>
+                        <w:autoSpaceDN w:val="0"/>
+                        <w:adjustRightInd w:val="0"/>
+                        <w:jc w:val="left"/>
+                        <w:rPr>
+                          <w:rFonts w:asciiTheme="minorEastAsia" w:hAnsiTheme="minorEastAsia" w:cs="Consolas"/>
+                          <w:kern w:val="0"/>
+                          <w:sz w:val="22"/>
+                        </w:rPr>
+                      </w:pPr>
+                      <w:r>
+                        <w:rPr>
+                          <w:rFonts w:asciiTheme="minorEastAsia" w:hAnsiTheme="minorEastAsia" w:cs="Consolas"/>
+                          <w:b/>
+                          <w:bCs/>
+                          <w:color w:val="7F0055"/>
+                          <w:kern w:val="0"/>
+                          <w:sz w:val="22"/>
+                        </w:rPr>
+                        <w:t>import</w:t>
+                      </w:r>
+                      <w:r>
+                        <w:rPr>
+                          <w:rFonts w:asciiTheme="minorEastAsia" w:hAnsiTheme="minorEastAsia" w:cs="Consolas"/>
+                          <w:color w:val="000000"/>
+                          <w:kern w:val="0"/>
+                          <w:sz w:val="22"/>
+                        </w:rPr>
+                        <w:t xml:space="preserve"> org.springframework.boot.autoconfigure.SpringBootApplication;</w:t>
+                      </w:r>
+                    </w:p>
+                    <w:p>
+                      <w:pPr>
+                        <w:autoSpaceDE w:val="0"/>
+                        <w:autoSpaceDN w:val="0"/>
+                        <w:adjustRightInd w:val="0"/>
+                        <w:jc w:val="left"/>
+                        <w:rPr>
+                          <w:rFonts w:asciiTheme="minorEastAsia" w:hAnsiTheme="minorEastAsia" w:cs="Consolas"/>
+                          <w:kern w:val="0"/>
+                          <w:sz w:val="22"/>
+                        </w:rPr>
+                      </w:pPr>
+                      <w:r>
+                        <w:rPr>
+                          <w:rFonts w:asciiTheme="minorEastAsia" w:hAnsiTheme="minorEastAsia" w:cs="Consolas"/>
+                          <w:b/>
+                          <w:bCs/>
+                          <w:color w:val="7F0055"/>
+                          <w:kern w:val="0"/>
+                          <w:sz w:val="22"/>
+                        </w:rPr>
+                        <w:t>import</w:t>
+                      </w:r>
+                      <w:r>
+                        <w:rPr>
+                          <w:rFonts w:asciiTheme="minorEastAsia" w:hAnsiTheme="minorEastAsia" w:cs="Consolas"/>
+                          <w:color w:val="000000"/>
+                          <w:kern w:val="0"/>
+                          <w:sz w:val="22"/>
+                        </w:rPr>
+                        <w:t xml:space="preserve"> org.springframework.context.ConfigurableApplicationContext;</w:t>
+                      </w:r>
+                    </w:p>
+                    <w:p>
+                      <w:pPr>
+                        <w:autoSpaceDE w:val="0"/>
+                        <w:autoSpaceDN w:val="0"/>
+                        <w:adjustRightInd w:val="0"/>
+                        <w:jc w:val="left"/>
+                        <w:rPr>
+                          <w:rFonts w:asciiTheme="minorEastAsia" w:hAnsiTheme="minorEastAsia" w:cs="Consolas"/>
+                          <w:kern w:val="0"/>
+                          <w:sz w:val="22"/>
+                        </w:rPr>
+                      </w:pPr>
+                    </w:p>
+                    <w:p>
+                      <w:pPr>
+                        <w:autoSpaceDE w:val="0"/>
+                        <w:autoSpaceDN w:val="0"/>
+                        <w:adjustRightInd w:val="0"/>
+                        <w:jc w:val="left"/>
+                        <w:rPr>
+                          <w:rFonts w:asciiTheme="minorEastAsia" w:hAnsiTheme="minorEastAsia" w:cs="Consolas"/>
+                          <w:kern w:val="0"/>
+                          <w:sz w:val="22"/>
+                        </w:rPr>
+                      </w:pPr>
+                      <w:r>
+                        <w:rPr>
+                          <w:rFonts w:asciiTheme="minorEastAsia" w:hAnsiTheme="minorEastAsia" w:cs="Consolas"/>
+                          <w:color w:val="646464"/>
+                          <w:kern w:val="0"/>
+                          <w:sz w:val="22"/>
+                        </w:rPr>
+                        <w:t>@SpringBootApplication</w:t>
+                      </w:r>
+                    </w:p>
+                    <w:p>
+                      <w:pPr>
+                        <w:autoSpaceDE w:val="0"/>
+                        <w:autoSpaceDN w:val="0"/>
+                        <w:adjustRightInd w:val="0"/>
+                        <w:jc w:val="left"/>
+                        <w:rPr>
+                          <w:rFonts w:asciiTheme="minorEastAsia" w:hAnsiTheme="minorEastAsia" w:cs="Consolas"/>
+                          <w:kern w:val="0"/>
+                          <w:sz w:val="22"/>
+                        </w:rPr>
+                      </w:pPr>
+                      <w:r>
+                        <w:rPr>
+                          <w:rFonts w:asciiTheme="minorEastAsia" w:hAnsiTheme="minorEastAsia" w:cs="Consolas"/>
+                          <w:b/>
+                          <w:bCs/>
+                          <w:color w:val="7F0055"/>
+                          <w:kern w:val="0"/>
+                          <w:sz w:val="22"/>
+                        </w:rPr>
+                        <w:t>public</w:t>
+                      </w:r>
+                      <w:r>
+                        <w:rPr>
+                          <w:rFonts w:asciiTheme="minorEastAsia" w:hAnsiTheme="minorEastAsia" w:cs="Consolas"/>
+                          <w:color w:val="000000"/>
+                          <w:kern w:val="0"/>
+                          <w:sz w:val="22"/>
+                        </w:rPr>
+                        <w:t xml:space="preserve"> </w:t>
+                      </w:r>
+                      <w:r>
+                        <w:rPr>
+                          <w:rFonts w:asciiTheme="minorEastAsia" w:hAnsiTheme="minorEastAsia" w:cs="Consolas"/>
+                          <w:b/>
+                          <w:bCs/>
+                          <w:color w:val="7F0055"/>
+                          <w:kern w:val="0"/>
+                          <w:sz w:val="22"/>
+                        </w:rPr>
+                        <w:t>class</w:t>
+                      </w:r>
+                      <w:r>
+                        <w:rPr>
+                          <w:rFonts w:asciiTheme="minorEastAsia" w:hAnsiTheme="minorEastAsia" w:cs="Consolas"/>
+                          <w:color w:val="000000"/>
+                          <w:kern w:val="0"/>
+                          <w:sz w:val="22"/>
+                        </w:rPr>
+                        <w:t xml:space="preserve"> Application {</w:t>
+                      </w:r>
+                    </w:p>
+                    <w:p>
+                      <w:pPr>
+                        <w:autoSpaceDE w:val="0"/>
+                        <w:autoSpaceDN w:val="0"/>
+                        <w:adjustRightInd w:val="0"/>
+                        <w:ind w:firstLine="420"/>
+                        <w:jc w:val="left"/>
+                        <w:rPr>
+                          <w:rFonts w:asciiTheme="minorEastAsia" w:hAnsiTheme="minorEastAsia" w:cs="Consolas"/>
+                          <w:kern w:val="0"/>
+                          <w:sz w:val="22"/>
+                        </w:rPr>
+                      </w:pPr>
+                      <w:r>
+                        <w:rPr>
+                          <w:rFonts w:asciiTheme="minorEastAsia" w:hAnsiTheme="minorEastAsia" w:cs="Consolas"/>
+                          <w:b/>
+                          <w:bCs/>
+                          <w:color w:val="7F0055"/>
+                          <w:kern w:val="0"/>
+                          <w:sz w:val="22"/>
+                        </w:rPr>
+                        <w:t>public</w:t>
+                      </w:r>
+                      <w:r>
+                        <w:rPr>
+                          <w:rFonts w:asciiTheme="minorEastAsia" w:hAnsiTheme="minorEastAsia" w:cs="Consolas"/>
+                          <w:color w:val="000000"/>
+                          <w:kern w:val="0"/>
+                          <w:sz w:val="22"/>
+                        </w:rPr>
+                        <w:t xml:space="preserve"> </w:t>
+                      </w:r>
+                      <w:r>
+                        <w:rPr>
+                          <w:rFonts w:asciiTheme="minorEastAsia" w:hAnsiTheme="minorEastAsia" w:cs="Consolas"/>
+                          <w:b/>
+                          <w:bCs/>
+                          <w:color w:val="7F0055"/>
+                          <w:kern w:val="0"/>
+                          <w:sz w:val="22"/>
+                        </w:rPr>
+                        <w:t>static</w:t>
+                      </w:r>
+                      <w:r>
+                        <w:rPr>
+                          <w:rFonts w:asciiTheme="minorEastAsia" w:hAnsiTheme="minorEastAsia" w:cs="Consolas"/>
+                          <w:color w:val="000000"/>
+                          <w:kern w:val="0"/>
+                          <w:sz w:val="22"/>
+                        </w:rPr>
+                        <w:t xml:space="preserve"> </w:t>
+                      </w:r>
+                      <w:r>
+                        <w:rPr>
+                          <w:rFonts w:asciiTheme="minorEastAsia" w:hAnsiTheme="minorEastAsia" w:cs="Consolas"/>
+                          <w:b/>
+                          <w:bCs/>
+                          <w:color w:val="7F0055"/>
+                          <w:kern w:val="0"/>
+                          <w:sz w:val="22"/>
+                        </w:rPr>
+                        <w:t>void</w:t>
+                      </w:r>
+                      <w:r>
+                        <w:rPr>
+                          <w:rFonts w:asciiTheme="minorEastAsia" w:hAnsiTheme="minorEastAsia" w:cs="Consolas"/>
+                          <w:color w:val="000000"/>
+                          <w:kern w:val="0"/>
+                          <w:sz w:val="22"/>
+                        </w:rPr>
+                        <w:t xml:space="preserve"> main(String[] </w:t>
+                      </w:r>
+                      <w:r>
+                        <w:rPr>
+                          <w:rFonts w:asciiTheme="minorEastAsia" w:hAnsiTheme="minorEastAsia" w:cs="Consolas"/>
+                          <w:color w:val="6A3E3E"/>
+                          <w:kern w:val="0"/>
+                          <w:sz w:val="22"/>
+                        </w:rPr>
+                        <w:t>args</w:t>
+                      </w:r>
+                      <w:r>
+                        <w:rPr>
+                          <w:rFonts w:asciiTheme="minorEastAsia" w:hAnsiTheme="minorEastAsia" w:cs="Consolas"/>
+                          <w:color w:val="000000"/>
+                          <w:kern w:val="0"/>
+                          <w:sz w:val="22"/>
+                        </w:rPr>
+                        <w:t>) {</w:t>
+                      </w:r>
+                    </w:p>
+                    <w:p>
+                      <w:pPr>
+                        <w:autoSpaceDE w:val="0"/>
+                        <w:autoSpaceDN w:val="0"/>
+                        <w:adjustRightInd w:val="0"/>
+                        <w:jc w:val="left"/>
+                        <w:rPr>
+                          <w:rFonts w:asciiTheme="minorEastAsia" w:hAnsiTheme="minorEastAsia" w:cs="Consolas"/>
+                          <w:kern w:val="0"/>
+                          <w:sz w:val="22"/>
+                        </w:rPr>
+                      </w:pPr>
+                      <w:r>
+                        <w:rPr>
+                          <w:rFonts w:asciiTheme="minorEastAsia" w:hAnsiTheme="minorEastAsia" w:cs="Consolas"/>
+                          <w:color w:val="000000"/>
+                          <w:kern w:val="0"/>
+                          <w:sz w:val="22"/>
+                        </w:rPr>
+                        <w:t xml:space="preserve">ConfigurableApplicationContext </w:t>
+                      </w:r>
+                      <w:r>
+                        <w:rPr>
+                          <w:rFonts w:asciiTheme="minorEastAsia" w:hAnsiTheme="minorEastAsia" w:cs="Consolas"/>
+                          <w:color w:val="6A3E3E"/>
+                          <w:kern w:val="0"/>
+                          <w:sz w:val="22"/>
+                          <w:u w:val="single"/>
+                        </w:rPr>
+                        <w:t>context</w:t>
+                      </w:r>
+                      <w:r>
+                        <w:rPr>
+                          <w:rFonts w:asciiTheme="minorEastAsia" w:hAnsiTheme="minorEastAsia" w:cs="Consolas"/>
+                          <w:color w:val="000000"/>
+                          <w:kern w:val="0"/>
+                          <w:sz w:val="22"/>
+                        </w:rPr>
+                        <w:t>=SpringApplication.</w:t>
+                      </w:r>
+                      <w:r>
+                        <w:rPr>
+                          <w:rFonts w:asciiTheme="minorEastAsia" w:hAnsiTheme="minorEastAsia" w:cs="Consolas"/>
+                          <w:i/>
+                          <w:iCs/>
+                          <w:color w:val="000000"/>
+                          <w:kern w:val="0"/>
+                          <w:sz w:val="22"/>
+                        </w:rPr>
+                        <w:t>run</w:t>
+                      </w:r>
+                      <w:r>
+                        <w:rPr>
+                          <w:rFonts w:asciiTheme="minorEastAsia" w:hAnsiTheme="minorEastAsia" w:cs="Consolas"/>
+                          <w:color w:val="000000"/>
+                          <w:kern w:val="0"/>
+                          <w:sz w:val="22"/>
+                        </w:rPr>
+                        <w:t>(Application.</w:t>
+                      </w:r>
+                      <w:r>
+                        <w:rPr>
+                          <w:rFonts w:asciiTheme="minorEastAsia" w:hAnsiTheme="minorEastAsia" w:cs="Consolas"/>
+                          <w:b/>
+                          <w:bCs/>
+                          <w:color w:val="7F0055"/>
+                          <w:kern w:val="0"/>
+                          <w:sz w:val="22"/>
+                        </w:rPr>
+                        <w:t>class</w:t>
+                      </w:r>
+                      <w:r>
+                        <w:rPr>
+                          <w:rFonts w:asciiTheme="minorEastAsia" w:hAnsiTheme="minorEastAsia" w:cs="Consolas"/>
+                          <w:color w:val="000000"/>
+                          <w:kern w:val="0"/>
+                          <w:sz w:val="22"/>
+                        </w:rPr>
+                        <w:t>,</w:t>
+                      </w:r>
+                      <w:r>
+                        <w:rPr>
+                          <w:rFonts w:asciiTheme="minorEastAsia" w:hAnsiTheme="minorEastAsia" w:cs="Consolas"/>
+                          <w:color w:val="6A3E3E"/>
+                          <w:kern w:val="0"/>
+                          <w:sz w:val="22"/>
+                        </w:rPr>
+                        <w:t>args</w:t>
+                      </w:r>
+                      <w:r>
+                        <w:rPr>
+                          <w:rFonts w:asciiTheme="minorEastAsia" w:hAnsiTheme="minorEastAsia" w:cs="Consolas"/>
+                          <w:color w:val="000000"/>
+                          <w:kern w:val="0"/>
+                          <w:sz w:val="22"/>
+                        </w:rPr>
+                        <w:t>);</w:t>
+                      </w:r>
+                    </w:p>
+                    <w:p>
+                      <w:pPr>
+                        <w:autoSpaceDE w:val="0"/>
+                        <w:autoSpaceDN w:val="0"/>
+                        <w:adjustRightInd w:val="0"/>
+                        <w:jc w:val="left"/>
+                        <w:rPr>
+                          <w:rFonts w:asciiTheme="minorEastAsia" w:hAnsiTheme="minorEastAsia" w:cs="Consolas"/>
+                          <w:kern w:val="0"/>
+                          <w:sz w:val="22"/>
+                        </w:rPr>
+                      </w:pPr>
+                      <w:r>
+                        <w:rPr>
+                          <w:rFonts w:asciiTheme="minorEastAsia" w:hAnsiTheme="minorEastAsia" w:cs="Consolas"/>
+                          <w:color w:val="000000"/>
+                          <w:kern w:val="0"/>
+                          <w:sz w:val="22"/>
+                        </w:rPr>
+                        <w:tab/>
+                        <w:t>}</w:t>
+                      </w:r>
+                    </w:p>
+                    <w:p>
+                      <w:pPr>
+                        <w:rPr>
+                          <w:rFonts w:asciiTheme="minorEastAsia" w:hAnsiTheme="minorEastAsia"/>
+                          <w:sz w:val="16"/>
+                          <w:szCs w:val="18"/>
+                        </w:rPr>
+                      </w:pPr>
+                      <w:r>
+                        <w:rPr>
+                          <w:rFonts w:asciiTheme="minorEastAsia" w:hAnsiTheme="minorEastAsia" w:cs="Consolas"/>
+                          <w:color w:val="000000"/>
+                          <w:kern w:val="0"/>
+                          <w:sz w:val="22"/>
+                        </w:rPr>
+                        <w:t>}</w:t>
+                      </w:r>
+                    </w:p>
+                  </w:txbxContent>
+                </v:textbox>
+                <w10:anchorlock/>
+              </v:shape>
+            </w:pict>
+          </mc:Fallback>
+        </mc:AlternateContent>
+      </w:r>
+    </w:p>
+    <w:p>
+      <w:pPr>
+        <w:pStyle w:val="2"/>
+        <w:numPr>
+          <w:ilvl w:val="0"/>
+          <w:numId w:val="5"/>
+        </w:numPr>
+        <w:spacing w:before="0" w:after="0" w:line="240" w:lineRule="auto"/>
+        <w:jc w:val="left"/>
+      </w:pPr>
+      <w:r>
+        <w:t>B</w:t>
+      </w:r>
+      <w:r>
+        <w:rPr>
+          <w:rFonts w:hint="eastAsia"/>
+        </w:rPr>
+        <w:t>ean</w:t>
+      </w:r>
+      <w:r>
+        <w:rPr>
+          <w:rFonts w:hint="eastAsia"/>
+        </w:rPr>
+        <w:t>配置</w:t>
+      </w:r>
+    </w:p>
+    <w:p>
+      <w:pPr>
+        <w:rPr>
+          <w:rFonts w:hint="eastAsia"/>
+        </w:rPr>
+      </w:pPr>
+      <w:r>
+        <w:rPr>
+          <w:rFonts w:hint="eastAsia"/>
+        </w:rPr>
+        <w:t>不推荐在</w:t>
+      </w:r>
+      <w:r>
+        <w:t>S</w:t>
+      </w:r>
+      <w:r>
+        <w:rPr>
+          <w:rFonts w:hint="eastAsia"/>
+        </w:rPr>
+        <w:t>pring</w:t>
+      </w:r>
+      <w:r>
+        <w:t>B</w:t>
+      </w:r>
+      <w:r>
+        <w:rPr>
+          <w:rFonts w:hint="eastAsia"/>
+        </w:rPr>
+        <w:t>oot</w:t>
+      </w:r>
+      <w:r>
+        <w:rPr>
+          <w:rFonts w:hint="eastAsia"/>
+        </w:rPr>
+        <w:t>中使用</w:t>
+      </w:r>
+      <w:r>
+        <w:rPr>
+          <w:rFonts w:hint="eastAsia"/>
+        </w:rPr>
+        <w:t>xml</w:t>
+      </w:r>
+      <w:r>
+        <w:rPr>
+          <w:rFonts w:hint="eastAsia"/>
+        </w:rPr>
+        <w:t>配置</w:t>
+      </w:r>
+      <w:r>
+        <w:rPr>
+          <w:rFonts w:hint="eastAsia"/>
+        </w:rPr>
+        <w:t>bean</w:t>
+      </w:r>
+      <w:r>
+        <w:rPr>
+          <w:rFonts w:hint="eastAsia"/>
+        </w:rPr>
+        <w:t>容器</w:t>
+      </w:r>
+      <w:r>
+        <w:rPr>
+          <w:rFonts w:hint="eastAsia"/>
+        </w:rPr>
+        <w:t>。建议使用如下规则。</w:t>
+      </w:r>
+    </w:p>
+    <w:p>
+      <w:r>
+        <w:rPr>
+          <w:rFonts w:hint="eastAsia"/>
+        </w:rPr>
+        <w:t>注意：</w:t>
+      </w:r>
+      <w:r>
+        <w:t>A</w:t>
+      </w:r>
+      <w:r>
+        <w:rPr>
+          <w:rFonts w:hint="eastAsia"/>
+        </w:rPr>
+        <w:t>pplication</w:t>
+      </w:r>
+      <w:r>
+        <w:t>.java</w:t>
+      </w:r>
+      <w:r>
+        <w:rPr>
+          <w:rFonts w:hint="eastAsia"/>
+        </w:rPr>
+        <w:t>必须得</w:t>
+      </w:r>
+      <w:r>
+        <w:rPr>
+          <w:rFonts w:hint="eastAsia"/>
+        </w:rPr>
+        <w:t>放置在所有类的外面一层</w:t>
+      </w:r>
+      <w:r>
+        <w:rPr>
+          <w:rFonts w:hint="eastAsia"/>
+        </w:rPr>
+        <w:t>，不然</w:t>
+      </w:r>
+      <w:r>
+        <w:rPr>
+          <w:rFonts w:hint="eastAsia"/>
+        </w:rPr>
+        <w:t>spring</w:t>
+      </w:r>
+      <w:r>
+        <w:rPr>
+          <w:rFonts w:hint="eastAsia"/>
+        </w:rPr>
+        <w:t>默认配置无法扫描到</w:t>
+      </w:r>
+      <w:r>
+        <w:rPr>
+          <w:rFonts w:hint="eastAsia"/>
+        </w:rPr>
+        <w:t>bean</w:t>
+      </w:r>
+      <w:r>
+        <w:rPr>
+          <w:rFonts w:hint="eastAsia"/>
+        </w:rPr>
+        <w:t>容器中</w:t>
+      </w:r>
+      <w:r>
+        <w:rPr>
+          <w:rFonts w:hint="eastAsia"/>
+        </w:rPr>
+        <w:t>。</w:t>
+      </w:r>
+      <w:r>
+        <w:rPr>
+          <w:noProof/>
+        </w:rPr>
+        <mc:AlternateContent>
+          <mc:Choice Requires="wps">
+            <w:drawing>
+              <wp:inline distT="0" distB="0" distL="0" distR="0" wp14:anchorId="269D2CED" wp14:editId="76D141F5">
+                <wp:extent cx="6052782" cy="1404620"/>
+                <wp:effectExtent l="0" t="0" r="24765" b="17780"/>
+                <wp:docPr id="217" name="文本框 2"/>
+                <wp:cNvGraphicFramePr>
+                  <a:graphicFrameLocks xmlns:a="http://schemas.openxmlformats.org/drawingml/2006/main"/>
+                </wp:cNvGraphicFramePr>
+                <a:graphic xmlns:a="http://schemas.openxmlformats.org/drawingml/2006/main">
+                  <a:graphicData uri="http://schemas.microsoft.com/office/word/2010/wordprocessingShape">
+                    <wps:wsp>
+                      <wps:cNvSpPr txBox="1">
+                        <a:spLocks noChangeArrowheads="1"/>
+                      </wps:cNvSpPr>
+                      <wps:spPr bwMode="auto">
+                        <a:xfrm>
+                          <a:off x="0" y="0"/>
+                          <a:ext cx="6052782" cy="1404620"/>
+                        </a:xfrm>
+                        <a:prstGeom prst="rect">
+                          <a:avLst/>
+                        </a:prstGeom>
+                        <a:noFill/>
+                        <a:ln w="12700">
+                          <a:solidFill>
+                            <a:srgbClr val="000000"/>
+                          </a:solidFill>
+                          <a:prstDash val="lgDash"/>
+                          <a:miter lim="800000"/>
+                          <a:headEnd/>
+                          <a:tailEnd/>
+                        </a:ln>
+                      </wps:spPr>
+                      <wps:txbx>
+                        <w:txbxContent>
+                          <w:p>
+                            <w:pPr>
+                              <w:autoSpaceDE w:val="0"/>
+                              <w:autoSpaceDN w:val="0"/>
+                              <w:adjustRightInd w:val="0"/>
+                              <w:jc w:val="left"/>
+                              <w:rPr>
+                                <w:rFonts w:asciiTheme="minorEastAsia" w:hAnsiTheme="minorEastAsia" w:cs="Consolas"/>
+                                <w:color w:val="000000"/>
+                                <w:kern w:val="0"/>
+                                <w:sz w:val="24"/>
+                                <w:szCs w:val="24"/>
+                              </w:rPr>
+                            </w:pPr>
+                            <w:r>
+                              <w:rPr>
+                                <w:rFonts w:asciiTheme="minorEastAsia" w:hAnsiTheme="minorEastAsia" w:cs="Consolas"/>
+                                <w:color w:val="646464"/>
+                                <w:kern w:val="0"/>
+                                <w:sz w:val="24"/>
+                                <w:szCs w:val="24"/>
+                              </w:rPr>
+                              <w:t>@Configuration</w:t>
+                            </w:r>
+                            <w:r>
+                              <w:rPr>
+                                <w:rFonts w:asciiTheme="minorEastAsia" w:hAnsiTheme="minorEastAsia" w:cs="Consolas"/>
+                                <w:color w:val="000000"/>
+                                <w:kern w:val="0"/>
+                                <w:sz w:val="24"/>
+                                <w:szCs w:val="24"/>
+                              </w:rPr>
+                              <w:t xml:space="preserve">(proxyBeanMethods = </w:t>
+                            </w:r>
+                            <w:r>
+                              <w:rPr>
+                                <w:rFonts w:asciiTheme="minorEastAsia" w:hAnsiTheme="minorEastAsia" w:cs="Consolas"/>
+                                <w:b/>
+                                <w:bCs/>
+                                <w:color w:val="7F0055"/>
+                                <w:kern w:val="0"/>
+                                <w:sz w:val="24"/>
+                                <w:szCs w:val="24"/>
+                              </w:rPr>
+                              <w:t>true</w:t>
+                            </w:r>
+                            <w:r>
+                              <w:rPr>
+                                <w:rFonts w:asciiTheme="minorEastAsia" w:hAnsiTheme="minorEastAsia" w:cs="Consolas"/>
+                                <w:color w:val="000000"/>
+                                <w:kern w:val="0"/>
+                                <w:sz w:val="24"/>
+                                <w:szCs w:val="24"/>
+                              </w:rPr>
+                              <w:t>)</w:t>
+                            </w:r>
+                          </w:p>
+                          <w:p>
+                            <w:pPr>
+                              <w:autoSpaceDE w:val="0"/>
+                              <w:autoSpaceDN w:val="0"/>
+                              <w:adjustRightInd w:val="0"/>
+                              <w:jc w:val="left"/>
+                              <w:rPr>
+                                <w:rFonts w:ascii="Consolas" w:hAnsi="Consolas" w:cs="Consolas"/>
+                                <w:kern w:val="0"/>
+                                <w:sz w:val="28"/>
+                                <w:szCs w:val="28"/>
+                              </w:rPr>
+                            </w:pPr>
+                            <w:r>
+                              <w:rPr>
+                                <w:rFonts w:asciiTheme="minorEastAsia" w:hAnsiTheme="minorEastAsia" w:cs="Consolas"/>
+                                <w:color w:val="3F7F5F"/>
+                                <w:kern w:val="0"/>
+                                <w:sz w:val="22"/>
+                              </w:rPr>
+                              <w:t>//true:每次请求都new一个新对象返回,false:整个域套用一个实体</w:t>
+                            </w:r>
+                          </w:p>
+                          <w:p>
+                            <w:pPr>
+                              <w:autoSpaceDE w:val="0"/>
+                              <w:autoSpaceDN w:val="0"/>
+                              <w:adjustRightInd w:val="0"/>
+                              <w:jc w:val="left"/>
+                              <w:rPr>
+                                <w:rFonts w:asciiTheme="minorEastAsia" w:hAnsiTheme="minorEastAsia" w:cs="Consolas"/>
+                                <w:color w:val="000000"/>
+                                <w:kern w:val="0"/>
+                                <w:sz w:val="22"/>
+                              </w:rPr>
+                            </w:pPr>
+                            <w:r>
+                              <w:rPr>
+                                <w:rFonts w:asciiTheme="minorEastAsia" w:hAnsiTheme="minorEastAsia" w:cs="Consolas"/>
+                                <w:b/>
+                                <w:bCs/>
+                                <w:color w:val="7F0055"/>
+                                <w:kern w:val="0"/>
+                                <w:sz w:val="24"/>
+                                <w:szCs w:val="24"/>
+                              </w:rPr>
+                              <w:t>public</w:t>
+                            </w:r>
+                            <w:r>
+                              <w:rPr>
+                                <w:rFonts w:asciiTheme="minorEastAsia" w:hAnsiTheme="minorEastAsia" w:cs="Consolas"/>
+                                <w:color w:val="000000"/>
+                                <w:kern w:val="0"/>
+                                <w:sz w:val="24"/>
+                                <w:szCs w:val="24"/>
+                              </w:rPr>
+                              <w:t xml:space="preserve"> </w:t>
+                            </w:r>
+                            <w:r>
+                              <w:rPr>
+                                <w:rFonts w:asciiTheme="minorEastAsia" w:hAnsiTheme="minorEastAsia" w:cs="Consolas"/>
+                                <w:b/>
+                                <w:bCs/>
+                                <w:color w:val="7F0055"/>
+                                <w:kern w:val="0"/>
+                                <w:sz w:val="24"/>
+                                <w:szCs w:val="24"/>
+                              </w:rPr>
+                              <w:t>class</w:t>
+                            </w:r>
+                            <w:r>
+                              <w:rPr>
+                                <w:rFonts w:asciiTheme="minorEastAsia" w:hAnsiTheme="minorEastAsia" w:cs="Consolas"/>
+                                <w:color w:val="000000"/>
+                                <w:kern w:val="0"/>
+                                <w:sz w:val="24"/>
+                                <w:szCs w:val="24"/>
+                              </w:rPr>
+                              <w:t xml:space="preserve"> Beans {</w:t>
+                            </w:r>
+                          </w:p>
+                          <w:p>
+                            <w:pPr>
+                              <w:autoSpaceDE w:val="0"/>
+                              <w:autoSpaceDN w:val="0"/>
+                              <w:adjustRightInd w:val="0"/>
+                              <w:ind w:firstLine="420"/>
+                              <w:jc w:val="left"/>
+                              <w:rPr>
+                                <w:rFonts w:asciiTheme="minorEastAsia" w:hAnsiTheme="minorEastAsia" w:cs="Consolas"/>
+                                <w:kern w:val="0"/>
+                                <w:sz w:val="22"/>
+                              </w:rPr>
+                            </w:pPr>
+                            <w:r>
+                              <w:rPr>
+                                <w:rFonts w:asciiTheme="minorEastAsia" w:hAnsiTheme="minorEastAsia" w:cs="Consolas"/>
+                                <w:color w:val="646464"/>
+                                <w:kern w:val="0"/>
+                                <w:sz w:val="22"/>
+                              </w:rPr>
+                              <w:t>@Bean</w:t>
+                            </w:r>
+                            <w:r>
+                              <w:rPr>
+                                <w:rFonts w:asciiTheme="minorEastAsia" w:hAnsiTheme="minorEastAsia" w:cs="Consolas"/>
+                                <w:color w:val="000000"/>
+                                <w:kern w:val="0"/>
+                                <w:sz w:val="22"/>
+                              </w:rPr>
+                              <w:t>(</w:t>
+                            </w:r>
+                            <w:r>
+                              <w:rPr>
+                                <w:rFonts w:asciiTheme="minorEastAsia" w:hAnsiTheme="minorEastAsia" w:cs="Consolas"/>
+                                <w:color w:val="2A00FF"/>
+                                <w:kern w:val="0"/>
+                                <w:sz w:val="22"/>
+                              </w:rPr>
+                              <w:t>"jack"</w:t>
+                            </w:r>
+                            <w:r>
+                              <w:rPr>
+                                <w:rFonts w:asciiTheme="minorEastAsia" w:hAnsiTheme="minorEastAsia" w:cs="Consolas"/>
+                                <w:color w:val="000000"/>
+                                <w:kern w:val="0"/>
+                                <w:sz w:val="22"/>
+                              </w:rPr>
+                              <w:t>)</w:t>
+                            </w:r>
+                          </w:p>
+                          <w:p>
+                            <w:pPr>
+                              <w:autoSpaceDE w:val="0"/>
+                              <w:autoSpaceDN w:val="0"/>
+                              <w:adjustRightInd w:val="0"/>
+                              <w:jc w:val="left"/>
+                              <w:rPr>
+                                <w:rFonts w:asciiTheme="minorEastAsia" w:hAnsiTheme="minorEastAsia" w:cs="Consolas"/>
+                                <w:kern w:val="0"/>
+                                <w:sz w:val="24"/>
+                                <w:szCs w:val="24"/>
+                              </w:rPr>
+                            </w:pPr>
+                            <w:r>
+                              <w:rPr>
+                                <w:rFonts w:asciiTheme="minorEastAsia" w:hAnsiTheme="minorEastAsia" w:cs="Consolas"/>
+                                <w:color w:val="000000"/>
+                                <w:kern w:val="0"/>
+                                <w:sz w:val="24"/>
+                                <w:szCs w:val="24"/>
+                              </w:rPr>
+                              <w:tab/>
+                            </w:r>
+                            <w:r>
+                              <w:rPr>
+                                <w:rFonts w:asciiTheme="minorEastAsia" w:hAnsiTheme="minorEastAsia" w:cs="Consolas"/>
+                                <w:b/>
+                                <w:bCs/>
+                                <w:color w:val="7F0055"/>
+                                <w:kern w:val="0"/>
+                                <w:sz w:val="24"/>
+                                <w:szCs w:val="24"/>
+                              </w:rPr>
+                              <w:t>public</w:t>
+                            </w:r>
+                            <w:r>
+                              <w:rPr>
+                                <w:rFonts w:asciiTheme="minorEastAsia" w:hAnsiTheme="minorEastAsia" w:cs="Consolas"/>
+                                <w:color w:val="000000"/>
+                                <w:kern w:val="0"/>
+                                <w:sz w:val="24"/>
+                                <w:szCs w:val="24"/>
+                              </w:rPr>
+                              <w:t xml:space="preserve"> Person person() {</w:t>
+                            </w:r>
+                          </w:p>
+                          <w:p>
+                            <w:pPr>
+                              <w:autoSpaceDE w:val="0"/>
+                              <w:autoSpaceDN w:val="0"/>
+                              <w:adjustRightInd w:val="0"/>
+                              <w:jc w:val="left"/>
+                              <w:rPr>
+                                <w:rFonts w:asciiTheme="minorEastAsia" w:hAnsiTheme="minorEastAsia" w:cs="Consolas"/>
+                                <w:kern w:val="0"/>
+                                <w:sz w:val="24"/>
+                                <w:szCs w:val="24"/>
+                              </w:rPr>
+                            </w:pPr>
+                            <w:r>
+                              <w:rPr>
+                                <w:rFonts w:asciiTheme="minorEastAsia" w:hAnsiTheme="minorEastAsia" w:cs="Consolas"/>
+                                <w:color w:val="000000"/>
+                                <w:kern w:val="0"/>
+                                <w:sz w:val="24"/>
+                                <w:szCs w:val="24"/>
+                              </w:rPr>
+                              <w:tab/>
+                            </w:r>
+                            <w:r>
+                              <w:rPr>
+                                <w:rFonts w:asciiTheme="minorEastAsia" w:hAnsiTheme="minorEastAsia" w:cs="Consolas"/>
+                                <w:color w:val="000000"/>
+                                <w:kern w:val="0"/>
+                                <w:sz w:val="24"/>
+                                <w:szCs w:val="24"/>
+                              </w:rPr>
+                              <w:tab/>
+                            </w:r>
+                            <w:r>
+                              <w:rPr>
+                                <w:rFonts w:asciiTheme="minorEastAsia" w:hAnsiTheme="minorEastAsia" w:cs="Consolas"/>
+                                <w:b/>
+                                <w:bCs/>
+                                <w:color w:val="7F0055"/>
+                                <w:kern w:val="0"/>
+                                <w:sz w:val="24"/>
+                                <w:szCs w:val="24"/>
+                              </w:rPr>
+                              <w:t>return</w:t>
+                            </w:r>
+                            <w:r>
+                              <w:rPr>
+                                <w:rFonts w:asciiTheme="minorEastAsia" w:hAnsiTheme="minorEastAsia" w:cs="Consolas"/>
+                                <w:color w:val="000000"/>
+                                <w:kern w:val="0"/>
+                                <w:sz w:val="24"/>
+                                <w:szCs w:val="24"/>
+                              </w:rPr>
+                              <w:t xml:space="preserve"> </w:t>
+                            </w:r>
+                            <w:r>
+                              <w:rPr>
+                                <w:rFonts w:asciiTheme="minorEastAsia" w:hAnsiTheme="minorEastAsia" w:cs="Consolas"/>
+                                <w:b/>
+                                <w:bCs/>
+                                <w:color w:val="7F0055"/>
+                                <w:kern w:val="0"/>
+                                <w:sz w:val="24"/>
+                                <w:szCs w:val="24"/>
+                              </w:rPr>
+                              <w:t>new</w:t>
+                            </w:r>
+                            <w:r>
+                              <w:rPr>
+                                <w:rFonts w:asciiTheme="minorEastAsia" w:hAnsiTheme="minorEastAsia" w:cs="Consolas"/>
+                                <w:color w:val="000000"/>
+                                <w:kern w:val="0"/>
+                                <w:sz w:val="24"/>
+                                <w:szCs w:val="24"/>
+                              </w:rPr>
+                              <w:t xml:space="preserve"> Person(</w:t>
+                            </w:r>
+                            <w:r>
+                              <w:rPr>
+                                <w:rFonts w:asciiTheme="minorEastAsia" w:hAnsiTheme="minorEastAsia" w:cs="Consolas"/>
+                                <w:color w:val="2A00FF"/>
+                                <w:kern w:val="0"/>
+                                <w:sz w:val="24"/>
+                                <w:szCs w:val="24"/>
+                              </w:rPr>
+                              <w:t>"jack"</w:t>
+                            </w:r>
+                            <w:r>
+                              <w:rPr>
+                                <w:rFonts w:asciiTheme="minorEastAsia" w:hAnsiTheme="minorEastAsia" w:cs="Consolas"/>
+                                <w:color w:val="000000"/>
+                                <w:kern w:val="0"/>
+                                <w:sz w:val="24"/>
+                                <w:szCs w:val="24"/>
+                              </w:rPr>
+                              <w:t xml:space="preserve">, 19, </w:t>
+                            </w:r>
+                            <w:r>
+                              <w:rPr>
+                                <w:rFonts w:asciiTheme="minorEastAsia" w:hAnsiTheme="minorEastAsia" w:cs="Consolas"/>
+                                <w:b/>
+                                <w:bCs/>
+                                <w:color w:val="7F0055"/>
+                                <w:kern w:val="0"/>
+                                <w:sz w:val="24"/>
+                                <w:szCs w:val="24"/>
+                              </w:rPr>
+                              <w:t>true</w:t>
+                            </w:r>
+                            <w:r>
+                              <w:rPr>
+                                <w:rFonts w:asciiTheme="minorEastAsia" w:hAnsiTheme="minorEastAsia" w:cs="Consolas"/>
+                                <w:color w:val="000000"/>
+                                <w:kern w:val="0"/>
+                                <w:sz w:val="24"/>
+                                <w:szCs w:val="24"/>
+                              </w:rPr>
+                              <w:t>);</w:t>
+                            </w:r>
+                          </w:p>
+                          <w:p>
+                            <w:pPr>
+                              <w:autoSpaceDE w:val="0"/>
+                              <w:autoSpaceDN w:val="0"/>
+                              <w:adjustRightInd w:val="0"/>
+                              <w:jc w:val="left"/>
+                              <w:rPr>
+                                <w:rFonts w:asciiTheme="minorEastAsia" w:hAnsiTheme="minorEastAsia" w:cs="Consolas"/>
+                                <w:color w:val="000000"/>
+                                <w:kern w:val="0"/>
+                                <w:sz w:val="24"/>
+                                <w:szCs w:val="24"/>
+                              </w:rPr>
+                            </w:pPr>
+                            <w:r>
+                              <w:rPr>
+                                <w:rFonts w:asciiTheme="minorEastAsia" w:hAnsiTheme="minorEastAsia" w:cs="Consolas"/>
+                                <w:color w:val="000000"/>
+                                <w:kern w:val="0"/>
+                                <w:sz w:val="24"/>
+                                <w:szCs w:val="24"/>
+                              </w:rPr>
+                              <w:tab/>
+                              <w:t>}</w:t>
+                            </w:r>
+                          </w:p>
+                          <w:p>
+                            <w:pPr>
+                              <w:autoSpaceDE w:val="0"/>
+                              <w:autoSpaceDN w:val="0"/>
+                              <w:adjustRightInd w:val="0"/>
+                              <w:jc w:val="left"/>
+                              <w:rPr>
+                                <w:rFonts w:asciiTheme="minorEastAsia" w:hAnsiTheme="minorEastAsia" w:cs="Consolas"/>
+                                <w:kern w:val="0"/>
+                                <w:sz w:val="24"/>
+                                <w:szCs w:val="24"/>
+                              </w:rPr>
+                            </w:pPr>
+                            <w:r>
+                              <w:rPr>
+                                <w:rFonts w:asciiTheme="minorEastAsia" w:hAnsiTheme="minorEastAsia" w:cs="Consolas"/>
+                                <w:color w:val="000000"/>
+                                <w:kern w:val="0"/>
+                                <w:sz w:val="24"/>
+                                <w:szCs w:val="24"/>
+                              </w:rPr>
+                              <w:tab/>
+                              <w:t>…</w:t>
+                            </w:r>
+                          </w:p>
+                          <w:p>
+                            <w:pPr>
+                              <w:rPr>
+                                <w:rFonts w:asciiTheme="minorEastAsia" w:hAnsiTheme="minorEastAsia"/>
+                                <w:sz w:val="20"/>
+                                <w:szCs w:val="21"/>
+                              </w:rPr>
+                            </w:pPr>
+                            <w:r>
+                              <w:rPr>
+                                <w:rFonts w:asciiTheme="minorEastAsia" w:hAnsiTheme="minorEastAsia" w:cs="Consolas"/>
+                                <w:color w:val="000000"/>
+                                <w:kern w:val="0"/>
+                                <w:sz w:val="24"/>
+                                <w:szCs w:val="24"/>
+                              </w:rPr>
+                              <w:t>}</w:t>
+                            </w:r>
+                          </w:p>
+                        </w:txbxContent>
+                      </wps:txbx>
+                      <wps:bodyPr rot="0" vert="horz" wrap="square" lIns="91440" tIns="45720" rIns="91440" bIns="45720" anchor="t" anchorCtr="0">
+                        <a:spAutoFit/>
+                      </wps:bodyPr>
+                    </wps:wsp>
+                  </a:graphicData>
+                </a:graphic>
+              </wp:inline>
+            </w:drawing>
+          </mc:Choice>
+          <mc:Fallback>
+            <w:pict>
+              <v:shape w14:anchorId="269D2CED" id="_x0000_s1038" type="#_x0000_t202" style="width:476.6pt;height:110.6pt;visibility:visible;mso-wrap-style:square;mso-left-percent:-10001;mso-top-percent:-10001;mso-position-horizontal:absolute;mso-position-horizontal-relative:char;mso-position-vertical:absolute;mso-position-vertical-relative:line;mso-left-percent:-10001;mso-top-percent:-10001;v-text-anchor:top" o:gfxdata="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" filled="f" strokeweight="1pt">
+                <v:stroke dashstyle="longDash"/>
+                <v:textbox style="mso-fit-shape-to-text:t">
+                  <w:txbxContent>
+                    <w:p>
+                      <w:pPr>
+                        <w:autoSpaceDE w:val="0"/>
+                        <w:autoSpaceDN w:val="0"/>
+                        <w:adjustRightInd w:val="0"/>
+                        <w:jc w:val="left"/>
+                        <w:rPr>
+                          <w:rFonts w:asciiTheme="minorEastAsia" w:hAnsiTheme="minorEastAsia" w:cs="Consolas"/>
+                          <w:color w:val="000000"/>
+                          <w:kern w:val="0"/>
+                          <w:sz w:val="24"/>
+                          <w:szCs w:val="24"/>
+                        </w:rPr>
+                      </w:pPr>
+                      <w:r>
+                        <w:rPr>
+                          <w:rFonts w:asciiTheme="minorEastAsia" w:hAnsiTheme="minorEastAsia" w:cs="Consolas"/>
+                          <w:color w:val="646464"/>
+                          <w:kern w:val="0"/>
+                          <w:sz w:val="24"/>
+                          <w:szCs w:val="24"/>
+                        </w:rPr>
+                        <w:t>@Configuration</w:t>
+                      </w:r>
+                      <w:r>
+                        <w:rPr>
+                          <w:rFonts w:asciiTheme="minorEastAsia" w:hAnsiTheme="minorEastAsia" w:cs="Consolas"/>
+                          <w:color w:val="000000"/>
+                          <w:kern w:val="0"/>
+                          <w:sz w:val="24"/>
+                          <w:szCs w:val="24"/>
+                        </w:rPr>
+                        <w:t xml:space="preserve">(proxyBeanMethods = </w:t>
+                      </w:r>
+                      <w:r>
+                        <w:rPr>
+                          <w:rFonts w:asciiTheme="minorEastAsia" w:hAnsiTheme="minorEastAsia" w:cs="Consolas"/>
+                          <w:b/>
+                          <w:bCs/>
+                          <w:color w:val="7F0055"/>
+                          <w:kern w:val="0"/>
+                          <w:sz w:val="24"/>
+                          <w:szCs w:val="24"/>
+                        </w:rPr>
+                        <w:t>true</w:t>
+                      </w:r>
+                      <w:r>
+                        <w:rPr>
+                          <w:rFonts w:asciiTheme="minorEastAsia" w:hAnsiTheme="minorEastAsia" w:cs="Consolas"/>
+                          <w:color w:val="000000"/>
+                          <w:kern w:val="0"/>
+                          <w:sz w:val="24"/>
+                          <w:szCs w:val="24"/>
+                        </w:rPr>
+                        <w:t>)</w:t>
+                      </w:r>
+                    </w:p>
+                    <w:p>
+                      <w:pPr>
+                        <w:autoSpaceDE w:val="0"/>
+                        <w:autoSpaceDN w:val="0"/>
+                        <w:adjustRightInd w:val="0"/>
+                        <w:jc w:val="left"/>
+                        <w:rPr>
+                          <w:rFonts w:ascii="Consolas" w:hAnsi="Consolas" w:cs="Consolas"/>
+                          <w:kern w:val="0"/>
+                          <w:sz w:val="28"/>
+                          <w:szCs w:val="28"/>
+                        </w:rPr>
+                      </w:pPr>
+                      <w:r>
+                        <w:rPr>
+                          <w:rFonts w:asciiTheme="minorEastAsia" w:hAnsiTheme="minorEastAsia" w:cs="Consolas"/>
+                          <w:color w:val="3F7F5F"/>
+                          <w:kern w:val="0"/>
+                          <w:sz w:val="22"/>
+                        </w:rPr>
+                        <w:t>//true:每次请求都new一个新对象返回,false:整个域套用一个实体</w:t>
+                      </w:r>
+                    </w:p>
+                    <w:p>
+                      <w:pPr>
+                        <w:autoSpaceDE w:val="0"/>
+                        <w:autoSpaceDN w:val="0"/>
+                        <w:adjustRightInd w:val="0"/>
+                        <w:jc w:val="left"/>
+                        <w:rPr>
+                          <w:rFonts w:asciiTheme="minorEastAsia" w:hAnsiTheme="minorEastAsia" w:cs="Consolas"/>
+                          <w:color w:val="000000"/>
+                          <w:kern w:val="0"/>
+                          <w:sz w:val="22"/>
+                        </w:rPr>
+                      </w:pPr>
+                      <w:r>
+                        <w:rPr>
+                          <w:rFonts w:asciiTheme="minorEastAsia" w:hAnsiTheme="minorEastAsia" w:cs="Consolas"/>
+                          <w:b/>
+                          <w:bCs/>
+                          <w:color w:val="7F0055"/>
+                          <w:kern w:val="0"/>
+                          <w:sz w:val="24"/>
+                          <w:szCs w:val="24"/>
+                        </w:rPr>
+                        <w:t>public</w:t>
+                      </w:r>
+                      <w:r>
+                        <w:rPr>
+                          <w:rFonts w:asciiTheme="minorEastAsia" w:hAnsiTheme="minorEastAsia" w:cs="Consolas"/>
+                          <w:color w:val="000000"/>
+                          <w:kern w:val="0"/>
+                          <w:sz w:val="24"/>
+                          <w:szCs w:val="24"/>
+                        </w:rPr>
+                        <w:t xml:space="preserve"> </w:t>
+                      </w:r>
+                      <w:r>
+                        <w:rPr>
+                          <w:rFonts w:asciiTheme="minorEastAsia" w:hAnsiTheme="minorEastAsia" w:cs="Consolas"/>
+                          <w:b/>
+                          <w:bCs/>
+                          <w:color w:val="7F0055"/>
+                          <w:kern w:val="0"/>
+                          <w:sz w:val="24"/>
+                          <w:szCs w:val="24"/>
+                        </w:rPr>
+                        <w:t>class</w:t>
+                      </w:r>
+                      <w:r>
+                        <w:rPr>
+                          <w:rFonts w:asciiTheme="minorEastAsia" w:hAnsiTheme="minorEastAsia" w:cs="Consolas"/>
+                          <w:color w:val="000000"/>
+                          <w:kern w:val="0"/>
+                          <w:sz w:val="24"/>
+                          <w:szCs w:val="24"/>
+                        </w:rPr>
+                        <w:t xml:space="preserve"> Beans {</w:t>
+                      </w:r>
+                    </w:p>
+                    <w:p>
+                      <w:pPr>
+                        <w:autoSpaceDE w:val="0"/>
+                        <w:autoSpaceDN w:val="0"/>
+                        <w:adjustRightInd w:val="0"/>
+                        <w:ind w:firstLine="420"/>
+                        <w:jc w:val="left"/>
+                        <w:rPr>
+                          <w:rFonts w:asciiTheme="minorEastAsia" w:hAnsiTheme="minorEastAsia" w:cs="Consolas"/>
+                          <w:kern w:val="0"/>
+                          <w:sz w:val="22"/>
+                        </w:rPr>
+                      </w:pPr>
+                      <w:r>
+                        <w:rPr>
+                          <w:rFonts w:asciiTheme="minorEastAsia" w:hAnsiTheme="minorEastAsia" w:cs="Consolas"/>
+                          <w:color w:val="646464"/>
+                          <w:kern w:val="0"/>
+                          <w:sz w:val="22"/>
+                        </w:rPr>
+                        <w:t>@Bean</w:t>
+                      </w:r>
+                      <w:r>
+                        <w:rPr>
+                          <w:rFonts w:asciiTheme="minorEastAsia" w:hAnsiTheme="minorEastAsia" w:cs="Consolas"/>
+                          <w:color w:val="000000"/>
+                          <w:kern w:val="0"/>
+                          <w:sz w:val="22"/>
+                        </w:rPr>
+                        <w:t>(</w:t>
+                      </w:r>
+                      <w:r>
+                        <w:rPr>
+                          <w:rFonts w:asciiTheme="minorEastAsia" w:hAnsiTheme="minorEastAsia" w:cs="Consolas"/>
+                          <w:color w:val="2A00FF"/>
+                          <w:kern w:val="0"/>
+                          <w:sz w:val="22"/>
+                        </w:rPr>
+                        <w:t>"jack"</w:t>
+                      </w:r>
+                      <w:r>
+                        <w:rPr>
+                          <w:rFonts w:asciiTheme="minorEastAsia" w:hAnsiTheme="minorEastAsia" w:cs="Consolas"/>
+                          <w:color w:val="000000"/>
+                          <w:kern w:val="0"/>
+                          <w:sz w:val="22"/>
+                        </w:rPr>
+                        <w:t>)</w:t>
+                      </w:r>
+                    </w:p>
+                    <w:p>
+                      <w:pPr>
+                        <w:autoSpaceDE w:val="0"/>
+                        <w:autoSpaceDN w:val="0"/>
+                        <w:adjustRightInd w:val="0"/>
+                        <w:jc w:val="left"/>
+                        <w:rPr>
+                          <w:rFonts w:asciiTheme="minorEastAsia" w:hAnsiTheme="minorEastAsia" w:cs="Consolas"/>
+                          <w:kern w:val="0"/>
+                          <w:sz w:val="24"/>
+                          <w:szCs w:val="24"/>
+                        </w:rPr>
+                      </w:pPr>
+                      <w:r>
+                        <w:rPr>
+                          <w:rFonts w:asciiTheme="minorEastAsia" w:hAnsiTheme="minorEastAsia" w:cs="Consolas"/>
+                          <w:color w:val="000000"/>
+                          <w:kern w:val="0"/>
+                          <w:sz w:val="24"/>
+                          <w:szCs w:val="24"/>
+                        </w:rPr>
+                        <w:tab/>
+                      </w:r>
+                      <w:r>
+                        <w:rPr>
+                          <w:rFonts w:asciiTheme="minorEastAsia" w:hAnsiTheme="minorEastAsia" w:cs="Consolas"/>
+                          <w:b/>
+                          <w:bCs/>
+                          <w:color w:val="7F0055"/>
+                          <w:kern w:val="0"/>
+                          <w:sz w:val="24"/>
+                          <w:szCs w:val="24"/>
+                        </w:rPr>
+                        <w:t>public</w:t>
+                      </w:r>
+                      <w:r>
+                        <w:rPr>
+                          <w:rFonts w:asciiTheme="minorEastAsia" w:hAnsiTheme="minorEastAsia" w:cs="Consolas"/>
+                          <w:color w:val="000000"/>
+                          <w:kern w:val="0"/>
+                          <w:sz w:val="24"/>
+                          <w:szCs w:val="24"/>
+                        </w:rPr>
+                        <w:t xml:space="preserve"> Person person() {</w:t>
+                      </w:r>
+                    </w:p>
+                    <w:p>
+                      <w:pPr>
+                        <w:autoSpaceDE w:val="0"/>
+                        <w:autoSpaceDN w:val="0"/>
+                        <w:adjustRightInd w:val="0"/>
+                        <w:jc w:val="left"/>
+                        <w:rPr>
+                          <w:rFonts w:asciiTheme="minorEastAsia" w:hAnsiTheme="minorEastAsia" w:cs="Consolas"/>
+                          <w:kern w:val="0"/>
+                          <w:sz w:val="24"/>
+                          <w:szCs w:val="24"/>
+                        </w:rPr>
+                      </w:pPr>
+                      <w:r>
+                        <w:rPr>
+                          <w:rFonts w:asciiTheme="minorEastAsia" w:hAnsiTheme="minorEastAsia" w:cs="Consolas"/>
+                          <w:color w:val="000000"/>
+                          <w:kern w:val="0"/>
+                          <w:sz w:val="24"/>
+                          <w:szCs w:val="24"/>
+                        </w:rPr>
+                        <w:tab/>
+                      </w:r>
+                      <w:r>
+                        <w:rPr>
+                          <w:rFonts w:asciiTheme="minorEastAsia" w:hAnsiTheme="minorEastAsia" w:cs="Consolas"/>
+                          <w:color w:val="000000"/>
+                          <w:kern w:val="0"/>
+                          <w:sz w:val="24"/>
+                          <w:szCs w:val="24"/>
+                        </w:rPr>
+                        <w:tab/>
+                      </w:r>
+                      <w:r>
+                        <w:rPr>
+                          <w:rFonts w:asciiTheme="minorEastAsia" w:hAnsiTheme="minorEastAsia" w:cs="Consolas"/>
+                          <w:b/>
+                          <w:bCs/>
+                          <w:color w:val="7F0055"/>
+                          <w:kern w:val="0"/>
+                          <w:sz w:val="24"/>
+                          <w:szCs w:val="24"/>
+                        </w:rPr>
+                        <w:t>return</w:t>
+                      </w:r>
+                      <w:r>
+                        <w:rPr>
+                          <w:rFonts w:asciiTheme="minorEastAsia" w:hAnsiTheme="minorEastAsia" w:cs="Consolas"/>
+                          <w:color w:val="000000"/>
+                          <w:kern w:val="0"/>
+                          <w:sz w:val="24"/>
+                          <w:szCs w:val="24"/>
+                        </w:rPr>
+                        <w:t xml:space="preserve"> </w:t>
+                      </w:r>
+                      <w:r>
+                        <w:rPr>
+                          <w:rFonts w:asciiTheme="minorEastAsia" w:hAnsiTheme="minorEastAsia" w:cs="Consolas"/>
+                          <w:b/>
+                          <w:bCs/>
+                          <w:color w:val="7F0055"/>
+                          <w:kern w:val="0"/>
+                          <w:sz w:val="24"/>
+                          <w:szCs w:val="24"/>
+                        </w:rPr>
+                        <w:t>new</w:t>
+                      </w:r>
+                      <w:r>
+                        <w:rPr>
+                          <w:rFonts w:asciiTheme="minorEastAsia" w:hAnsiTheme="minorEastAsia" w:cs="Consolas"/>
+                          <w:color w:val="000000"/>
+                          <w:kern w:val="0"/>
+                          <w:sz w:val="24"/>
+                          <w:szCs w:val="24"/>
+                        </w:rPr>
+                        <w:t xml:space="preserve"> Person(</w:t>
+                      </w:r>
+                      <w:r>
+                        <w:rPr>
+                          <w:rFonts w:asciiTheme="minorEastAsia" w:hAnsiTheme="minorEastAsia" w:cs="Consolas"/>
+                          <w:color w:val="2A00FF"/>
+                          <w:kern w:val="0"/>
+                          <w:sz w:val="24"/>
+                          <w:szCs w:val="24"/>
+                        </w:rPr>
+                        <w:t>"jack"</w:t>
+                      </w:r>
+                      <w:r>
+                        <w:rPr>
+                          <w:rFonts w:asciiTheme="minorEastAsia" w:hAnsiTheme="minorEastAsia" w:cs="Consolas"/>
+                          <w:color w:val="000000"/>
+                          <w:kern w:val="0"/>
+                          <w:sz w:val="24"/>
+                          <w:szCs w:val="24"/>
+                        </w:rPr>
+                        <w:t xml:space="preserve">, 19, </w:t>
+                      </w:r>
+                      <w:r>
+                        <w:rPr>
+                          <w:rFonts w:asciiTheme="minorEastAsia" w:hAnsiTheme="minorEastAsia" w:cs="Consolas"/>
+                          <w:b/>
+                          <w:bCs/>
+                          <w:color w:val="7F0055"/>
+                          <w:kern w:val="0"/>
+                          <w:sz w:val="24"/>
+                          <w:szCs w:val="24"/>
+                        </w:rPr>
+                        <w:t>true</w:t>
+                      </w:r>
+                      <w:r>
+                        <w:rPr>
+                          <w:rFonts w:asciiTheme="minorEastAsia" w:hAnsiTheme="minorEastAsia" w:cs="Consolas"/>
+                          <w:color w:val="000000"/>
+                          <w:kern w:val="0"/>
+                          <w:sz w:val="24"/>
+                          <w:szCs w:val="24"/>
+                        </w:rPr>
+                        <w:t>);</w:t>
+                      </w:r>
+                    </w:p>
+                    <w:p>
+                      <w:pPr>
+                        <w:autoSpaceDE w:val="0"/>
+                        <w:autoSpaceDN w:val="0"/>
+                        <w:adjustRightInd w:val="0"/>
+                        <w:jc w:val="left"/>
+                        <w:rPr>
+                          <w:rFonts w:asciiTheme="minorEastAsia" w:hAnsiTheme="minorEastAsia" w:cs="Consolas"/>
+                          <w:color w:val="000000"/>
+                          <w:kern w:val="0"/>
+                          <w:sz w:val="24"/>
+                          <w:szCs w:val="24"/>
+                        </w:rPr>
+                      </w:pPr>
+                      <w:r>
+                        <w:rPr>
+                          <w:rFonts w:asciiTheme="minorEastAsia" w:hAnsiTheme="minorEastAsia" w:cs="Consolas"/>
+                          <w:color w:val="000000"/>
+                          <w:kern w:val="0"/>
+                          <w:sz w:val="24"/>
+                          <w:szCs w:val="24"/>
+                        </w:rPr>
+                        <w:tab/>
+                        <w:t>}</w:t>
+                      </w:r>
+                    </w:p>
+                    <w:p>
+                      <w:pPr>
+                        <w:autoSpaceDE w:val="0"/>
+                        <w:autoSpaceDN w:val="0"/>
+                        <w:adjustRightInd w:val="0"/>
+                        <w:jc w:val="left"/>
+                        <w:rPr>
+                          <w:rFonts w:asciiTheme="minorEastAsia" w:hAnsiTheme="minorEastAsia" w:cs="Consolas"/>
+                          <w:kern w:val="0"/>
+                          <w:sz w:val="24"/>
+                          <w:szCs w:val="24"/>
+                        </w:rPr>
+                      </w:pPr>
+                      <w:r>
+                        <w:rPr>
+                          <w:rFonts w:asciiTheme="minorEastAsia" w:hAnsiTheme="minorEastAsia" w:cs="Consolas"/>
+                          <w:color w:val="000000"/>
+                          <w:kern w:val="0"/>
+                          <w:sz w:val="24"/>
+                          <w:szCs w:val="24"/>
+                        </w:rPr>
+                        <w:tab/>
+                        <w:t>…</w:t>
+                      </w:r>
+                    </w:p>
+                    <w:p>
+                      <w:pPr>
+                        <w:rPr>
+                          <w:rFonts w:asciiTheme="minorEastAsia" w:hAnsiTheme="minorEastAsia"/>
+                          <w:sz w:val="20"/>
+                          <w:szCs w:val="21"/>
+                        </w:rPr>
+                      </w:pPr>
+                      <w:r>
+                        <w:rPr>
+                          <w:rFonts w:asciiTheme="minorEastAsia" w:hAnsiTheme="minorEastAsia" w:cs="Consolas"/>
+                          <w:color w:val="000000"/>
+                          <w:kern w:val="0"/>
+                          <w:sz w:val="24"/>
+                          <w:szCs w:val="24"/>
+                        </w:rPr>
+                        <w:t>}</w:t>
+                      </w:r>
+                    </w:p>
+                  </w:txbxContent>
+                </v:textbox>
+                <w10:anchorlock/>
+              </v:shape>
+            </w:pict>
+          </mc:Fallback>
+        </mc:AlternateContent>
+      </w:r>
+    </w:p>
+    <w:p/>
+    <w:p>
+      <w:pPr>
+        <w:pStyle w:val="1"/>
+        <w:spacing w:before="200" w:after="100" w:line="240" w:lineRule="auto"/>
+        <w:jc w:val="center"/>
+      </w:pPr>
+      <w:r>
+        <w:rPr>
+          <w:rFonts w:hint="eastAsia"/>
+        </w:rPr>
+        <w:t>整合</w:t>
+      </w:r>
+      <w:r>
+        <w:t xml:space="preserve">Mybaties </w:t>
+      </w:r>
+    </w:p>
+    <w:p/>
     <w:p>
       <w:pPr>
         <w:pStyle w:val="1"/>
@@ -26183,6 +28310,7 @@
     <w:sdtPr>
       <w:id w:val="1236676571"/>
     </w:sdtPr>
+    <w:sdtEndPr/>
     <w:sdtContent>
       <w:p>
         <w:pPr>
@@ -26754,6 +28882,121 @@
       </w:pPr>
     </w:lvl>
   </w:abstractNum>
+  <w:abstractNum w:abstractNumId="4" w15:restartNumberingAfterBreak="0">
+    <w:nsid w:val="34C82952"/>
+    <w:multiLevelType w:val="multilevel"/>
+    <w:tmpl w:val="D8408EBC"/>
+    <w:lvl w:ilvl="0">
+      <w:start w:val="1"/>
+      <w:numFmt w:val="decimal"/>
+      <w:lvlText w:val="%1."/>
+      <w:lvlJc w:val="left"/>
+      <w:pPr>
+        <w:ind w:left="425" w:hanging="425"/>
+      </w:pPr>
+      <w:rPr>
+        <w:rFonts w:hint="eastAsia"/>
+      </w:rPr>
+    </w:lvl>
+    <w:lvl w:ilvl="1">
+      <w:start w:val="1"/>
+      <w:numFmt w:val="decimal"/>
+      <w:lvlText w:val="%1.%2."/>
+      <w:lvlJc w:val="left"/>
+      <w:pPr>
+        <w:ind w:left="567" w:hanging="567"/>
+      </w:pPr>
+      <w:rPr>
+        <w:rFonts w:hint="eastAsia"/>
+        <w:sz w:val="24"/>
+        <w:szCs w:val="24"/>
+      </w:rPr>
+    </w:lvl>
+    <w:lvl w:ilvl="2">
+      <w:start w:val="1"/>
+      <w:numFmt w:val="decimal"/>
+      <w:lvlText w:val="%1.%2.%3."/>
+      <w:lvlJc w:val="left"/>
+      <w:pPr>
+        <w:ind w:left="709" w:hanging="709"/>
+      </w:pPr>
+      <w:rPr>
+        <w:rFonts w:hint="eastAsia"/>
+      </w:rPr>
+    </w:lvl>
+    <w:lvl w:ilvl="3">
+      <w:start w:val="1"/>
+      <w:numFmt w:val="decimal"/>
+      <w:lvlText w:val="%1.%2.%3.%4."/>
+      <w:lvlJc w:val="left"/>
+      <w:pPr>
+        <w:ind w:left="851" w:hanging="851"/>
+      </w:pPr>
+      <w:rPr>
+        <w:rFonts w:hint="eastAsia"/>
+      </w:rPr>
+    </w:lvl>
+    <w:lvl w:ilvl="4">
+      <w:start w:val="1"/>
+      <w:numFmt w:val="decimal"/>
+      <w:lvlText w:val="%1.%2.%3.%4.%5."/>
+      <w:lvlJc w:val="left"/>
+      <w:pPr>
+        <w:ind w:left="992" w:hanging="992"/>
+      </w:pPr>
+      <w:rPr>
+        <w:rFonts w:hint="eastAsia"/>
+      </w:rPr>
+    </w:lvl>
+    <w:lvl w:ilvl="5">
+      <w:start w:val="1"/>
+      <w:numFmt w:val="decimal"/>
+      <w:lvlText w:val="%1.%2.%3.%4.%5.%6."/>
+      <w:lvlJc w:val="left"/>
+      <w:pPr>
+        <w:ind w:left="1134" w:hanging="1134"/>
+      </w:pPr>
+      <w:rPr>
+        <w:rFonts w:hint="eastAsia"/>
+      </w:rPr>
+    </w:lvl>
+    <w:lvl w:ilvl="6">
+      <w:start w:val="1"/>
+      <w:numFmt w:val="decimal"/>
+      <w:lvlText w:val="%1.%2.%3.%4.%5.%6.%7."/>
+      <w:lvlJc w:val="left"/>
+      <w:pPr>
+        <w:ind w:left="1276" w:hanging="1276"/>
+      </w:pPr>
+      <w:rPr>
+        <w:rFonts w:hint="eastAsia"/>
+      </w:rPr>
+    </w:lvl>
+    <w:lvl w:ilvl="7">
+      <w:start w:val="1"/>
+      <w:numFmt w:val="decimal"/>
+      <w:lvlText w:val="%1.%2.%3.%4.%5.%6.%7.%8."/>
+      <w:lvlJc w:val="left"/>
+      <w:pPr>
+        <w:ind w:left="1418" w:hanging="1418"/>
+      </w:pPr>
+      <w:rPr>
+        <w:rFonts w:hint="eastAsia"/>
+      </w:rPr>
+    </w:lvl>
+    <w:lvl w:ilvl="8">
+      <w:start w:val="1"/>
+      <w:numFmt w:val="decimal"/>
+      <w:lvlText w:val="%1.%2.%3.%4.%5.%6.%7.%8.%9."/>
+      <w:lvlJc w:val="left"/>
+      <w:pPr>
+        <w:ind w:left="1559" w:hanging="1559"/>
+      </w:pPr>
+      <w:rPr>
+        <w:rFonts w:hint="eastAsia"/>
+      </w:rPr>
+    </w:lvl>
+  </w:abstractNum>
   <w:num w:numId="1">
     <w:abstractNumId w:val="2"/>
   </w:num>
@@ -26765,6 +29008,9 @@
   </w:num>
   <w:num w:numId="4">
     <w:abstractNumId w:val="1"/>
+  </w:num>
+  <w:num w:numId="5">
+    <w:abstractNumId w:val="4"/>
   </w:num>
 </w:numbering>
 </file>
